--- a/LR2/24.docx
+++ b/LR2/24.docx
@@ -1,6 +1,6 @@
 
 <file path=word/document.xml><?xml version="1.0" encoding="utf-8"?>
-<w:document xmlns:wpc="http://schemas.microsoft.com/office/word/2010/wordprocessingCanvas" xmlns:cx="http://schemas.microsoft.com/office/drawing/2014/chartex" xmlns:cx1="http://schemas.microsoft.com/office/drawing/2015/9/8/chartex" xmlns:cx2="http://schemas.microsoft.com/office/drawing/2015/10/21/chartex" xmlns:cx3="http://schemas.microsoft.com/office/drawing/2016/5/9/chartex" xmlns:cx4="http://schemas.microsoft.com/office/drawing/2016/5/10/chartex" xmlns:cx5="http://schemas.microsoft.com/office/drawing/2016/5/11/chartex" xmlns:cx6="http://schemas.microsoft.com/office/drawing/2016/5/12/chartex" xmlns:cx7="http://schemas.microsoft.com/office/drawing/2016/5/13/chartex" xmlns:cx8="http://schemas.microsoft.com/office/drawing/2016/5/14/chartex" xmlns:mc="http://schemas.openxmlformats.org/markup-compatibility/2006" xmlns:aink="http://schemas.microsoft.com/office/drawing/2016/ink" xmlns:am3d="http://schemas.microsoft.com/office/drawing/2017/model3d" xmlns:o="urn:schemas-microsoft-com:office:office" xmlns:r="http://schemas.openxmlformats.org/officeDocument/2006/relationships" xmlns:m="http://schemas.openxmlformats.org/officeDocument/2006/math" xmlns:v="urn:schemas-microsoft-com:vml" xmlns:wp14="http://schemas.microsoft.com/office/word/2010/wordprocessingDrawing" xmlns:wp="http://schemas.openxmlformats.org/drawingml/2006/wordprocessingDrawing" xmlns:w10="urn:schemas-microsoft-com:office:word" xmlns:w="http://schemas.openxmlformats.org/wordprocessingml/2006/main" xmlns:w14="http://schemas.microsoft.com/office/word/2010/wordml" xmlns:w15="http://schemas.microsoft.com/office/word/2012/wordml" xmlns:w16cid="http://schemas.microsoft.com/office/word/2016/wordml/cid" xmlns:w16se="http://schemas.microsoft.com/office/word/2015/wordml/symex" xmlns:wpg="http://schemas.microsoft.com/office/word/2010/wordprocessingGroup" xmlns:wpi="http://schemas.microsoft.com/office/word/2010/wordprocessingInk" xmlns:wne="http://schemas.microsoft.com/office/word/2006/wordml" xmlns:wps="http://schemas.microsoft.com/office/word/2010/wordprocessingShape" mc:Ignorable="w14 w15 w16se w16cid wp14">
+<w:document xmlns:wpc="http://schemas.microsoft.com/office/word/2010/wordprocessingCanvas" xmlns:cx="http://schemas.microsoft.com/office/drawing/2014/chartex" xmlns:mc="http://schemas.openxmlformats.org/markup-compatibility/2006" xmlns:o="urn:schemas-microsoft-com:office:office" xmlns:r="http://schemas.openxmlformats.org/officeDocument/2006/relationships" xmlns:m="http://schemas.openxmlformats.org/officeDocument/2006/math" xmlns:v="urn:schemas-microsoft-com:vml" xmlns:wp14="http://schemas.microsoft.com/office/word/2010/wordprocessingDrawing" xmlns:wp="http://schemas.openxmlformats.org/drawingml/2006/wordprocessingDrawing" xmlns:w10="urn:schemas-microsoft-com:office:word" xmlns:w="http://schemas.openxmlformats.org/wordprocessingml/2006/main" xmlns:w14="http://schemas.microsoft.com/office/word/2010/wordml" xmlns:w15="http://schemas.microsoft.com/office/word/2012/wordml" xmlns:w16se="http://schemas.microsoft.com/office/word/2015/wordml/symex" xmlns:wpg="http://schemas.microsoft.com/office/word/2010/wordprocessingGroup" xmlns:wpi="http://schemas.microsoft.com/office/word/2010/wordprocessingInk" xmlns:wne="http://schemas.microsoft.com/office/word/2006/wordml" xmlns:wps="http://schemas.microsoft.com/office/word/2010/wordprocessingShape" mc:Ignorable="w14 w15 w16se wp14">
   <w:body>
     <w:p>
       <w:pPr>
@@ -21,7 +21,34 @@
           <w:szCs w:val="28"/>
           <w:lang w:val="ru-RU"/>
         </w:rPr>
-        <w:t>С учетом пробок доберемся часа за два, - выдохнули по ту сторону провода.</w:t>
+        <w:t xml:space="preserve">С учетом </w:t>
+      </w:r>
+      <w:r>
+        <w:rPr>
+          <w:rFonts w:ascii="Times New Roman" w:hAnsi="Times New Roman" w:cs="Times New Roman"/>
+          <w:sz w:val="28"/>
+          <w:szCs w:val="28"/>
+          <w:lang w:val="ru-RU"/>
+        </w:rPr>
+        <w:t>пробок доберемся часа за два, -</w:t>
+      </w:r>
+      <w:r>
+        <w:rPr>
+          <w:rFonts w:ascii="Times New Roman" w:hAnsi="Times New Roman" w:cs="Times New Roman"/>
+          <w:sz w:val="28"/>
+          <w:szCs w:val="28"/>
+          <w:lang w:val="ru-RU"/>
+        </w:rPr>
+        <w:t xml:space="preserve"> </w:t>
+      </w:r>
+      <w:r>
+        <w:rPr>
+          <w:rFonts w:ascii="Times New Roman" w:hAnsi="Times New Roman" w:cs="Times New Roman"/>
+          <w:sz w:val="28"/>
+          <w:szCs w:val="28"/>
+          <w:lang w:val="ru-RU"/>
+        </w:rPr>
+        <w:t>выдохнули по ту сторону провода.</w:t>
       </w:r>
     </w:p>
     <w:p>
@@ -102,7 +129,25 @@
           <w:lang w:val="ru-RU"/>
         </w:rPr>
         <w:softHyphen/>
-        <w:t>— Кольт издал что-то вроде смешка. – Вот так.</w:t>
+        <w:t>— Ко</w:t>
+      </w:r>
+      <w:r>
+        <w:rPr>
+          <w:rFonts w:ascii="Times New Roman" w:hAnsi="Times New Roman" w:cs="Times New Roman"/>
+          <w:sz w:val="28"/>
+          <w:szCs w:val="28"/>
+          <w:lang w:val="ru-RU"/>
+        </w:rPr>
+        <w:t>льт издал что-то вроде смешка. -</w:t>
+      </w:r>
+      <w:r>
+        <w:rPr>
+          <w:rFonts w:ascii="Times New Roman" w:hAnsi="Times New Roman" w:cs="Times New Roman"/>
+          <w:sz w:val="28"/>
+          <w:szCs w:val="28"/>
+          <w:lang w:val="ru-RU"/>
+        </w:rPr>
+        <w:t xml:space="preserve"> Вот так.</w:t>
       </w:r>
     </w:p>
     <w:p>
@@ -125,507 +170,496 @@
           <w:lang w:val="ru-RU"/>
         </w:rPr>
         <w:t>Я жду.</w:t>
+      </w:r>
+    </w:p>
+    <w:p>
+      <w:pPr>
+        <w:spacing w:line="360" w:lineRule="auto"/>
+        <w:ind w:firstLine="709"/>
+        <w:jc w:val="both"/>
+        <w:rPr>
+          <w:rFonts w:ascii="Times New Roman" w:hAnsi="Times New Roman" w:cs="Times New Roman"/>
+          <w:sz w:val="28"/>
+          <w:szCs w:val="28"/>
+          <w:lang w:val="ru-RU"/>
+        </w:rPr>
+      </w:pPr>
+      <w:r>
+        <w:rPr>
+          <w:rFonts w:ascii="Times New Roman" w:hAnsi="Times New Roman" w:cs="Times New Roman"/>
+          <w:sz w:val="28"/>
+          <w:szCs w:val="28"/>
+          <w:lang w:val="ru-RU"/>
+        </w:rPr>
+        <w:t>Я повесил трубку и сунул модную раскладушку в карман. Он склонил голову набок и, наконец, обратил внимание на Октавиуса.</w:t>
+      </w:r>
+    </w:p>
+    <w:p>
+      <w:pPr>
+        <w:spacing w:line="360" w:lineRule="auto"/>
+        <w:ind w:firstLine="709"/>
+        <w:jc w:val="both"/>
+        <w:rPr>
+          <w:rFonts w:ascii="Times New Roman" w:hAnsi="Times New Roman" w:cs="Times New Roman"/>
+          <w:sz w:val="28"/>
+          <w:szCs w:val="28"/>
+          <w:lang w:val="ru-RU"/>
+        </w:rPr>
+      </w:pPr>
+      <w:r>
+        <w:rPr>
+          <w:rFonts w:ascii="Times New Roman" w:hAnsi="Times New Roman" w:cs="Times New Roman"/>
+          <w:sz w:val="28"/>
+          <w:szCs w:val="28"/>
+          <w:lang w:val="ru-RU"/>
+        </w:rPr>
+        <w:t>Мужчина действительно впечатлил. Не то чтобы толстый, но, безусловно, довольно пухлый и коренастый.</w:t>
+      </w:r>
+      <w:r>
+        <w:rPr>
+          <w:rFonts w:ascii="Times New Roman" w:hAnsi="Times New Roman" w:cs="Times New Roman"/>
+          <w:sz w:val="28"/>
+          <w:szCs w:val="28"/>
+          <w:lang w:val="ru-RU"/>
+        </w:rPr>
+        <w:t xml:space="preserve"> Массивные щеки, острый нос и широкий лоб только добавляли в его образе ощущение некоторой тяжести. Правда, это чувство отнюдь не сочеталось с очень упрямым взглядом карих глаз, ценивших мою скромную особу. Да и щупалец на нем не было.</w:t>
+      </w:r>
+    </w:p>
+    <w:p>
+      <w:pPr>
+        <w:spacing w:line="360" w:lineRule="auto"/>
+        <w:ind w:firstLine="709"/>
+        <w:jc w:val="both"/>
+        <w:rPr>
+          <w:rFonts w:ascii="Times New Roman" w:hAnsi="Times New Roman" w:cs="Times New Roman"/>
+          <w:sz w:val="28"/>
+          <w:szCs w:val="28"/>
+          <w:lang w:val="ru-RU"/>
+        </w:rPr>
+      </w:pPr>
+      <w:r>
+        <w:rPr>
+          <w:rFonts w:ascii="Times New Roman" w:hAnsi="Times New Roman" w:cs="Times New Roman"/>
+          <w:sz w:val="28"/>
+          <w:szCs w:val="28"/>
+          <w:lang w:val="ru-RU"/>
+        </w:rPr>
+        <w:t>Итак, с кем я имею честь? – слегка наклонил голову набок, повторяя мой жест, Осьминог. Правда, наклонил его в другую сторону.</w:t>
+      </w:r>
+    </w:p>
+    <w:p>
+      <w:pPr>
+        <w:spacing w:line="360" w:lineRule="auto"/>
+        <w:ind w:firstLine="709"/>
+        <w:jc w:val="both"/>
+        <w:rPr>
+          <w:rFonts w:ascii="Times New Roman" w:hAnsi="Times New Roman" w:cs="Times New Roman"/>
+          <w:sz w:val="28"/>
+          <w:szCs w:val="28"/>
+          <w:lang w:val="ru-RU"/>
+        </w:rPr>
+      </w:pPr>
+      <w:r>
+        <w:rPr>
+          <w:rFonts w:ascii="Times New Roman" w:hAnsi="Times New Roman" w:cs="Times New Roman"/>
+          <w:sz w:val="28"/>
+          <w:szCs w:val="28"/>
+          <w:lang w:val="ru-RU"/>
+        </w:rPr>
+        <w:t>Очень любезно, доктор, - я протянул руку для рукопожатия. – Гарри Осборн.</w:t>
+      </w:r>
+    </w:p>
+    <w:p>
+      <w:pPr>
+        <w:spacing w:line="360" w:lineRule="auto"/>
+        <w:ind w:firstLine="709"/>
+        <w:jc w:val="both"/>
+        <w:rPr>
+          <w:rFonts w:ascii="Times New Roman" w:hAnsi="Times New Roman" w:cs="Times New Roman"/>
+          <w:sz w:val="28"/>
+          <w:szCs w:val="28"/>
+          <w:lang w:val="ru-RU"/>
+        </w:rPr>
+      </w:pPr>
+      <w:r>
+        <w:rPr>
+          <w:rFonts w:ascii="Times New Roman" w:hAnsi="Times New Roman" w:cs="Times New Roman"/>
+          <w:sz w:val="28"/>
+          <w:szCs w:val="28"/>
+          <w:lang w:val="ru-RU"/>
+        </w:rPr>
+        <w:t>И… - Легкая неприязнь, ощущаемая в моем собеседнике, мгновенно исчезла, словно сметенная мощной струей воды, и Отто, поспешно сделав шаг вперед, горячо пожал мне руку. – Очень любезно, мистер Осборн. Мы раньше не встречались, но Норм…э… твой папа много о тебе говорил. Могу с некоторой долей уверенности сказать, что он гордится вами. И, судя по последним новостям, вполне заслуженно.</w:t>
+      </w:r>
+    </w:p>
+    <w:p>
+      <w:pPr>
+        <w:spacing w:line="360" w:lineRule="auto"/>
+        <w:ind w:firstLine="709"/>
+        <w:jc w:val="both"/>
+        <w:rPr>
+          <w:rFonts w:ascii="Times New Roman" w:hAnsi="Times New Roman" w:cs="Times New Roman"/>
+          <w:sz w:val="28"/>
+          <w:szCs w:val="28"/>
+          <w:lang w:val="ru-RU"/>
+        </w:rPr>
+      </w:pPr>
+      <w:r>
+        <w:rPr>
+          <w:rFonts w:ascii="Times New Roman" w:hAnsi="Times New Roman" w:cs="Times New Roman"/>
+          <w:sz w:val="28"/>
+          <w:szCs w:val="28"/>
+          <w:lang w:val="ru-RU"/>
+        </w:rPr>
+        <w:t>Спасибо – доброе слово, как говорится, и коту приятно. – Только о моем отце, я хотел бы поговорить с вами.</w:t>
+      </w:r>
+    </w:p>
+    <w:p>
+      <w:pPr>
+        <w:spacing w:line="360" w:lineRule="auto"/>
+        <w:ind w:firstLine="709"/>
+        <w:jc w:val="both"/>
+        <w:rPr>
+          <w:rFonts w:ascii="Times New Roman" w:hAnsi="Times New Roman" w:cs="Times New Roman"/>
+          <w:sz w:val="28"/>
+          <w:szCs w:val="28"/>
+          <w:lang w:val="ru-RU"/>
+        </w:rPr>
+      </w:pPr>
+      <w:r>
+        <w:rPr>
+          <w:rFonts w:ascii="Times New Roman" w:hAnsi="Times New Roman" w:cs="Times New Roman"/>
+          <w:sz w:val="28"/>
+          <w:szCs w:val="28"/>
+          <w:lang w:val="ru-RU"/>
+        </w:rPr>
+        <w:lastRenderedPageBreak/>
+        <w:t>Я слегка сжала его руку, не позволяя ей выскользнуть из моей хватки. Отто посмотрел на свою растерянную ладонь, скривился от боли, попытался освободиться, но это было не так просто.</w:t>
+      </w:r>
+    </w:p>
+    <w:p>
+      <w:pPr>
+        <w:spacing w:line="360" w:lineRule="auto"/>
+        <w:ind w:firstLine="709"/>
+        <w:jc w:val="both"/>
+        <w:rPr>
+          <w:rFonts w:ascii="Times New Roman" w:hAnsi="Times New Roman" w:cs="Times New Roman"/>
+          <w:sz w:val="28"/>
+          <w:szCs w:val="28"/>
+          <w:lang w:val="ru-RU"/>
+        </w:rPr>
+      </w:pPr>
+      <w:r>
+        <w:rPr>
+          <w:rFonts w:ascii="Times New Roman" w:hAnsi="Times New Roman" w:cs="Times New Roman"/>
+          <w:sz w:val="28"/>
+          <w:szCs w:val="28"/>
+          <w:lang w:val="ru-RU"/>
+        </w:rPr>
+        <w:t>А что вы хотите знать? – спросил, наконец, Осьминог, когда понял, что ему не удастся легко вытащить ладонь.</w:t>
+      </w:r>
+    </w:p>
+    <w:p>
+      <w:pPr>
+        <w:spacing w:line="360" w:lineRule="auto"/>
+        <w:ind w:firstLine="709"/>
+        <w:jc w:val="both"/>
+        <w:rPr>
+          <w:rFonts w:ascii="Times New Roman" w:hAnsi="Times New Roman" w:cs="Times New Roman"/>
+          <w:sz w:val="28"/>
+          <w:szCs w:val="28"/>
+          <w:lang w:val="ru-RU"/>
+        </w:rPr>
+      </w:pPr>
+      <w:r>
+        <w:rPr>
+          <w:rFonts w:ascii="Times New Roman" w:hAnsi="Times New Roman" w:cs="Times New Roman"/>
+          <w:sz w:val="28"/>
+          <w:szCs w:val="28"/>
+          <w:lang w:val="ru-RU"/>
+        </w:rPr>
+        <w:t>Я знаю, что это вы предоставили моему отцу клетки для адаптации первого поколения вируса гоблинов, - я тут же решил взять быка за рога.</w:t>
+      </w:r>
+    </w:p>
+    <w:p>
+      <w:pPr>
+        <w:spacing w:line="360" w:lineRule="auto"/>
+        <w:ind w:firstLine="709"/>
+        <w:jc w:val="both"/>
+        <w:rPr>
+          <w:rFonts w:ascii="Times New Roman" w:hAnsi="Times New Roman" w:cs="Times New Roman"/>
+          <w:sz w:val="28"/>
+          <w:szCs w:val="28"/>
+          <w:lang w:val="ru-RU"/>
+        </w:rPr>
+      </w:pPr>
+      <w:r>
+        <w:rPr>
+          <w:rFonts w:ascii="Times New Roman" w:hAnsi="Times New Roman" w:cs="Times New Roman"/>
+          <w:sz w:val="28"/>
+          <w:szCs w:val="28"/>
+          <w:lang w:val="ru-RU"/>
+        </w:rPr>
+        <w:t>Я… Зрачок Октавиуса дрожал, значит, он пытался что-то придумать.</w:t>
+      </w:r>
+    </w:p>
+    <w:p>
+      <w:pPr>
+        <w:spacing w:line="360" w:lineRule="auto"/>
+        <w:ind w:firstLine="709"/>
+        <w:jc w:val="both"/>
+        <w:rPr>
+          <w:rFonts w:ascii="Times New Roman" w:hAnsi="Times New Roman" w:cs="Times New Roman"/>
+          <w:sz w:val="28"/>
+          <w:szCs w:val="28"/>
+          <w:lang w:val="ru-RU"/>
+        </w:rPr>
+      </w:pPr>
+      <w:r>
+        <w:rPr>
+          <w:rFonts w:ascii="Times New Roman" w:hAnsi="Times New Roman" w:cs="Times New Roman"/>
+          <w:sz w:val="28"/>
+          <w:szCs w:val="28"/>
+          <w:lang w:val="ru-RU"/>
+        </w:rPr>
+        <w:t>Плохая идея. Мои пальцы сжались еще немного, и ученый закричал от боли.</w:t>
+      </w:r>
+    </w:p>
+    <w:p>
+      <w:pPr>
+        <w:spacing w:line="360" w:lineRule="auto"/>
+        <w:ind w:firstLine="709"/>
+        <w:jc w:val="both"/>
+        <w:rPr>
+          <w:rFonts w:ascii="Times New Roman" w:hAnsi="Times New Roman" w:cs="Times New Roman"/>
+          <w:sz w:val="28"/>
+          <w:szCs w:val="28"/>
+          <w:lang w:val="ru-RU"/>
+        </w:rPr>
+      </w:pPr>
+      <w:r>
+        <w:rPr>
+          <w:rFonts w:ascii="Times New Roman" w:hAnsi="Times New Roman" w:cs="Times New Roman"/>
+          <w:sz w:val="28"/>
+          <w:szCs w:val="28"/>
+          <w:lang w:val="ru-RU"/>
+        </w:rPr>
+        <w:t>Не шутите, доктор Октавиус, почти прорычала я, глядя на него. Где вы взяли эти клетки?</w:t>
+      </w:r>
+    </w:p>
+    <w:p>
+      <w:pPr>
+        <w:spacing w:line="360" w:lineRule="auto"/>
+        <w:ind w:firstLine="709"/>
+        <w:jc w:val="both"/>
+        <w:rPr>
+          <w:rFonts w:ascii="Times New Roman" w:hAnsi="Times New Roman" w:cs="Times New Roman"/>
+          <w:sz w:val="28"/>
+          <w:szCs w:val="28"/>
+          <w:lang w:val="ru-RU"/>
+        </w:rPr>
+      </w:pPr>
+      <w:r>
+        <w:rPr>
+          <w:rFonts w:ascii="Times New Roman" w:hAnsi="Times New Roman" w:cs="Times New Roman"/>
+          <w:sz w:val="28"/>
+          <w:szCs w:val="28"/>
+          <w:lang w:val="ru-RU"/>
+        </w:rPr>
+        <w:t>Коннор! Отто чуть не закричал. – Это эксперимент Коннорса!</w:t>
+      </w:r>
+    </w:p>
+    <w:p>
+      <w:pPr>
+        <w:spacing w:line="360" w:lineRule="auto"/>
+        <w:ind w:firstLine="709"/>
+        <w:jc w:val="both"/>
+        <w:rPr>
+          <w:rFonts w:ascii="Times New Roman" w:hAnsi="Times New Roman" w:cs="Times New Roman"/>
+          <w:sz w:val="28"/>
+          <w:szCs w:val="28"/>
+          <w:lang w:val="ru-RU"/>
+        </w:rPr>
+      </w:pPr>
+      <w:r>
+        <w:rPr>
+          <w:rFonts w:ascii="Times New Roman" w:hAnsi="Times New Roman" w:cs="Times New Roman"/>
+          <w:sz w:val="28"/>
+          <w:szCs w:val="28"/>
+          <w:lang w:val="ru-RU"/>
+        </w:rPr>
+        <w:t>Так что я был прав. Мои пальцы разжались, и Осьминог тут же начал баюкать руку, глядя на меня с ненавистью.</w:t>
+      </w:r>
+    </w:p>
+    <w:p>
+      <w:pPr>
+        <w:spacing w:line="360" w:lineRule="auto"/>
+        <w:ind w:firstLine="709"/>
+        <w:jc w:val="both"/>
+        <w:rPr>
+          <w:rFonts w:ascii="Times New Roman" w:hAnsi="Times New Roman" w:cs="Times New Roman"/>
+          <w:sz w:val="28"/>
+          <w:szCs w:val="28"/>
+          <w:lang w:val="ru-RU"/>
+        </w:rPr>
+      </w:pPr>
+      <w:r>
+        <w:rPr>
+          <w:rFonts w:ascii="Times New Roman" w:hAnsi="Times New Roman" w:cs="Times New Roman"/>
+          <w:sz w:val="28"/>
+          <w:szCs w:val="28"/>
+          <w:lang w:val="ru-RU"/>
+        </w:rPr>
+        <w:t>Какое это имеет отношение к экспериментам доктора Коннорса? – придав голосу немного строгости, я продолжил допрос.</w:t>
+      </w:r>
+    </w:p>
+    <w:p>
+      <w:pPr>
+        <w:spacing w:line="360" w:lineRule="auto"/>
+        <w:ind w:firstLine="709"/>
+        <w:jc w:val="both"/>
+        <w:rPr>
+          <w:rFonts w:ascii="Times New Roman" w:hAnsi="Times New Roman" w:cs="Times New Roman"/>
+          <w:sz w:val="28"/>
+          <w:szCs w:val="28"/>
+          <w:lang w:val="ru-RU"/>
+        </w:rPr>
+      </w:pPr>
+      <w:r>
+        <w:rPr>
+          <w:rFonts w:ascii="Times New Roman" w:hAnsi="Times New Roman" w:cs="Times New Roman"/>
+          <w:sz w:val="28"/>
+          <w:szCs w:val="28"/>
+          <w:lang w:val="ru-RU"/>
+        </w:rPr>
+        <w:t>Вряд ли кто-нибудь, —</w:t>
+      </w:r>
+      <w:r>
+        <w:rPr>
+          <w:rFonts w:ascii="Times New Roman" w:hAnsi="Times New Roman" w:cs="Times New Roman"/>
+          <w:sz w:val="28"/>
+          <w:szCs w:val="28"/>
+          <w:lang w:val="ru-RU"/>
+        </w:rPr>
+        <w:t xml:space="preserve"> скривился Отто после секундной паузы. – Я строю новый мини-реактор на основе трития, и самая важная часть проекта – его безопасность. Поэтому для меня важно изучить влияние изотопов трития на живые ткани…. А Курт… Доктор Коннорс пытается…</w:t>
+      </w:r>
+    </w:p>
+    <w:p>
+      <w:pPr>
+        <w:spacing w:line="360" w:lineRule="auto"/>
+        <w:ind w:firstLine="709"/>
+        <w:jc w:val="both"/>
+        <w:rPr>
+          <w:rFonts w:ascii="Times New Roman" w:hAnsi="Times New Roman" w:cs="Times New Roman"/>
+          <w:sz w:val="28"/>
+          <w:szCs w:val="28"/>
+          <w:lang w:val="ru-RU"/>
+        </w:rPr>
+      </w:pPr>
+      <w:r>
+        <w:rPr>
+          <w:rFonts w:ascii="Times New Roman" w:hAnsi="Times New Roman" w:cs="Times New Roman"/>
+          <w:sz w:val="28"/>
+          <w:szCs w:val="28"/>
+          <w:lang w:val="ru-RU"/>
+        </w:rPr>
+        <w:t>Я знаю, чем занимается доктор Коннорс.</w:t>
+      </w:r>
+    </w:p>
+    <w:p>
+      <w:pPr>
+        <w:spacing w:line="360" w:lineRule="auto"/>
+        <w:ind w:firstLine="709"/>
+        <w:jc w:val="both"/>
+        <w:rPr>
+          <w:rFonts w:ascii="Times New Roman" w:hAnsi="Times New Roman" w:cs="Times New Roman"/>
+          <w:sz w:val="28"/>
+          <w:szCs w:val="28"/>
+          <w:lang w:val="ru-RU"/>
+        </w:rPr>
+      </w:pPr>
+      <w:r>
+        <w:rPr>
+          <w:rFonts w:ascii="Times New Roman" w:hAnsi="Times New Roman" w:cs="Times New Roman"/>
+          <w:sz w:val="28"/>
+          <w:szCs w:val="28"/>
+          <w:lang w:val="ru-RU"/>
+        </w:rPr>
+        <w:t xml:space="preserve">Ну что же, - наконец Оттавио перестал держать его за руку и жестом позвал меня следовать за ним в глубь лаборатории. – Перед очередным экспериментом </w:t>
+      </w:r>
+      <w:r>
+        <w:rPr>
+          <w:rFonts w:ascii="Times New Roman" w:hAnsi="Times New Roman" w:cs="Times New Roman"/>
+          <w:sz w:val="28"/>
+          <w:szCs w:val="28"/>
+          <w:lang w:val="ru-RU"/>
+        </w:rPr>
+        <w:lastRenderedPageBreak/>
+        <w:t xml:space="preserve">на человеке, предвидя возможную неудачу, я предложил Курту попытаться спасти жизнь своего подопытного с помощью криогенной заморозки и моей разработки </w:t>
+      </w:r>
+      <w:r>
+        <w:rPr>
+          <w:rFonts w:ascii="Times New Roman" w:hAnsi="Times New Roman" w:cs="Times New Roman"/>
+          <w:sz w:val="28"/>
+          <w:szCs w:val="28"/>
+          <w:lang w:val="ru-RU"/>
+        </w:rPr>
+        <w:t>“</w:t>
+      </w:r>
+      <w:r>
+        <w:rPr>
+          <w:rFonts w:ascii="Times New Roman" w:hAnsi="Times New Roman" w:cs="Times New Roman"/>
+          <w:sz w:val="28"/>
+          <w:szCs w:val="28"/>
+          <w:lang w:val="ru-RU"/>
+        </w:rPr>
+        <w:t>Имобилизиен</w:t>
+      </w:r>
+      <w:r>
+        <w:rPr>
+          <w:rFonts w:ascii="Times New Roman" w:hAnsi="Times New Roman" w:cs="Times New Roman"/>
+          <w:sz w:val="28"/>
+          <w:szCs w:val="28"/>
+          <w:lang w:val="ru-RU"/>
+        </w:rPr>
+        <w:t>”</w:t>
+      </w:r>
+      <w:r>
+        <w:rPr>
+          <w:rFonts w:ascii="Times New Roman" w:hAnsi="Times New Roman" w:cs="Times New Roman"/>
+          <w:sz w:val="28"/>
+          <w:szCs w:val="28"/>
+          <w:lang w:val="ru-RU"/>
+        </w:rPr>
+        <w:t>…</w:t>
+      </w:r>
+      <w:r>
+        <w:rPr>
+          <w:rFonts w:ascii="Times New Roman" w:hAnsi="Times New Roman" w:cs="Times New Roman"/>
+          <w:sz w:val="28"/>
+          <w:szCs w:val="28"/>
+          <w:lang w:val="ru-RU"/>
+        </w:rPr>
+        <w:t xml:space="preserve"> </w:t>
+      </w:r>
+      <w:r>
+        <w:rPr>
+          <w:rFonts w:ascii="Times New Roman" w:hAnsi="Times New Roman" w:cs="Times New Roman"/>
+          <w:sz w:val="28"/>
+          <w:szCs w:val="28"/>
+          <w:lang w:val="ru-RU"/>
+        </w:rPr>
+        <w:t>Это камера Пол .</w:t>
       </w:r>
       <w:bookmarkStart w:id="0" w:name="_GoBack"/>
       <w:bookmarkEnd w:id="0"/>
-    </w:p>
-    <w:p>
-      <w:pPr>
-        <w:spacing w:line="360" w:lineRule="auto"/>
-        <w:ind w:firstLine="709"/>
-        <w:jc w:val="both"/>
-        <w:rPr>
-          <w:rFonts w:ascii="Times New Roman" w:hAnsi="Times New Roman" w:cs="Times New Roman"/>
-          <w:sz w:val="28"/>
-          <w:szCs w:val="28"/>
-          <w:lang w:val="ru-RU"/>
-        </w:rPr>
-      </w:pPr>
-      <w:r>
-        <w:rPr>
-          <w:rFonts w:ascii="Times New Roman" w:hAnsi="Times New Roman" w:cs="Times New Roman"/>
-          <w:sz w:val="28"/>
-          <w:szCs w:val="28"/>
-          <w:lang w:val="ru-RU"/>
-        </w:rPr>
-        <w:t>Я повесил трубку и сунул модную раскладушку в карман. Он склонил голову набок и, наконец, обратил внимание на Октавиуса.</w:t>
-      </w:r>
-    </w:p>
-    <w:p>
-      <w:pPr>
-        <w:spacing w:line="360" w:lineRule="auto"/>
-        <w:ind w:firstLine="709"/>
-        <w:jc w:val="both"/>
-        <w:rPr>
-          <w:rFonts w:ascii="Times New Roman" w:hAnsi="Times New Roman" w:cs="Times New Roman"/>
-          <w:sz w:val="28"/>
-          <w:szCs w:val="28"/>
-          <w:lang w:val="ru-RU"/>
-        </w:rPr>
-      </w:pPr>
-      <w:r>
-        <w:rPr>
-          <w:rFonts w:ascii="Times New Roman" w:hAnsi="Times New Roman" w:cs="Times New Roman"/>
-          <w:sz w:val="28"/>
-          <w:szCs w:val="28"/>
-          <w:lang w:val="ru-RU"/>
-        </w:rPr>
-        <w:t>Мужчина действительно впечатлил. Не то чтобы толстый, но, безусловно, довольно пухлый и коренастый.</w:t>
-      </w:r>
-      <w:r>
-        <w:rPr>
-          <w:rFonts w:ascii="Times New Roman" w:hAnsi="Times New Roman" w:cs="Times New Roman"/>
-          <w:sz w:val="28"/>
-          <w:szCs w:val="28"/>
-          <w:lang w:val="ru-RU"/>
-        </w:rPr>
-        <w:t xml:space="preserve"> Массивные щеки, острый нос и широкий лоб только добавляли в его образе ощущение некоторой тяжести. Правда, это чувство отнюдь не сочеталось с очень упрямым взглядом карих глаз, ценивших мою скромную особу. Да и щупалец на нем не было.</w:t>
-      </w:r>
-    </w:p>
-    <w:p>
-      <w:pPr>
-        <w:spacing w:line="360" w:lineRule="auto"/>
-        <w:ind w:firstLine="709"/>
-        <w:jc w:val="both"/>
-        <w:rPr>
-          <w:rFonts w:ascii="Times New Roman" w:hAnsi="Times New Roman" w:cs="Times New Roman"/>
-          <w:sz w:val="28"/>
-          <w:szCs w:val="28"/>
-          <w:lang w:val="ru-RU"/>
-        </w:rPr>
-      </w:pPr>
-      <w:r>
-        <w:rPr>
-          <w:rFonts w:ascii="Times New Roman" w:hAnsi="Times New Roman" w:cs="Times New Roman"/>
-          <w:sz w:val="28"/>
-          <w:szCs w:val="28"/>
-          <w:lang w:val="ru-RU"/>
-        </w:rPr>
-        <w:t>Итак, с кем я имею честь? – слегка наклонил голову набок, повторяя мой жест, Осьминог. Правда, наклонил его в другую сторону.</w:t>
-      </w:r>
-    </w:p>
-    <w:p>
-      <w:pPr>
-        <w:spacing w:line="360" w:lineRule="auto"/>
-        <w:ind w:firstLine="709"/>
-        <w:jc w:val="both"/>
-        <w:rPr>
-          <w:rFonts w:ascii="Times New Roman" w:hAnsi="Times New Roman" w:cs="Times New Roman"/>
-          <w:sz w:val="28"/>
-          <w:szCs w:val="28"/>
-          <w:lang w:val="ru-RU"/>
-        </w:rPr>
-      </w:pPr>
-      <w:r>
-        <w:rPr>
-          <w:rFonts w:ascii="Times New Roman" w:hAnsi="Times New Roman" w:cs="Times New Roman"/>
-          <w:sz w:val="28"/>
-          <w:szCs w:val="28"/>
-          <w:lang w:val="ru-RU"/>
-        </w:rPr>
-        <w:t>Очень любезно, доктор, - я протянул руку для рукопожатия. – Гарри Осборн.</w:t>
-      </w:r>
-    </w:p>
-    <w:p>
-      <w:pPr>
-        <w:spacing w:line="360" w:lineRule="auto"/>
-        <w:ind w:firstLine="709"/>
-        <w:jc w:val="both"/>
-        <w:rPr>
-          <w:rFonts w:ascii="Times New Roman" w:hAnsi="Times New Roman" w:cs="Times New Roman"/>
-          <w:sz w:val="28"/>
-          <w:szCs w:val="28"/>
-          <w:lang w:val="ru-RU"/>
-        </w:rPr>
-      </w:pPr>
-      <w:r>
-        <w:rPr>
-          <w:rFonts w:ascii="Times New Roman" w:hAnsi="Times New Roman" w:cs="Times New Roman"/>
-          <w:sz w:val="28"/>
-          <w:szCs w:val="28"/>
-          <w:lang w:val="ru-RU"/>
-        </w:rPr>
-        <w:t>И… - Легкая неприязнь, ощущаемая в моем собеседнике, мгновенно исчезла, словно сметенная мощной струей воды, и Отто, поспешно сделав шаг вперед, горячо пожал мне руку. – Очень любезно, мистер Осборн. Мы раньше не встречались, но Норм…э… твой папа много о тебе говорил. Могу с некоторой долей уверенности сказать, что он гордится вами. И, судя по последним новостям, вполне заслуженно.</w:t>
-      </w:r>
-    </w:p>
-    <w:p>
-      <w:pPr>
-        <w:spacing w:line="360" w:lineRule="auto"/>
-        <w:ind w:firstLine="709"/>
-        <w:jc w:val="both"/>
-        <w:rPr>
-          <w:rFonts w:ascii="Times New Roman" w:hAnsi="Times New Roman" w:cs="Times New Roman"/>
-          <w:sz w:val="28"/>
-          <w:szCs w:val="28"/>
-          <w:lang w:val="ru-RU"/>
-        </w:rPr>
-      </w:pPr>
-      <w:r>
-        <w:rPr>
-          <w:rFonts w:ascii="Times New Roman" w:hAnsi="Times New Roman" w:cs="Times New Roman"/>
-          <w:sz w:val="28"/>
-          <w:szCs w:val="28"/>
-          <w:lang w:val="ru-RU"/>
-        </w:rPr>
-        <w:t>Спасибо – доброе слово, как говорится, и коту приятно. – Только о моем отце, я хотел бы поговорить с вами.</w:t>
-      </w:r>
-    </w:p>
-    <w:p>
-      <w:pPr>
-        <w:spacing w:line="360" w:lineRule="auto"/>
-        <w:ind w:firstLine="709"/>
-        <w:jc w:val="both"/>
-        <w:rPr>
-          <w:rFonts w:ascii="Times New Roman" w:hAnsi="Times New Roman" w:cs="Times New Roman"/>
-          <w:sz w:val="28"/>
-          <w:szCs w:val="28"/>
-          <w:lang w:val="ru-RU"/>
-        </w:rPr>
-      </w:pPr>
-      <w:r>
-        <w:rPr>
-          <w:rFonts w:ascii="Times New Roman" w:hAnsi="Times New Roman" w:cs="Times New Roman"/>
-          <w:sz w:val="28"/>
-          <w:szCs w:val="28"/>
-          <w:lang w:val="ru-RU"/>
-        </w:rPr>
-        <w:lastRenderedPageBreak/>
-        <w:t>Я слегка сжала его руку, не позволяя ей выскользнуть из моей хватки. Отто посмотрел на свою растерянную ладонь, скривился от боли, попытался освободиться, но это было не так просто.</w:t>
-      </w:r>
-    </w:p>
-    <w:p>
-      <w:pPr>
-        <w:spacing w:line="360" w:lineRule="auto"/>
-        <w:ind w:firstLine="709"/>
-        <w:jc w:val="both"/>
-        <w:rPr>
-          <w:rFonts w:ascii="Times New Roman" w:hAnsi="Times New Roman" w:cs="Times New Roman"/>
-          <w:sz w:val="28"/>
-          <w:szCs w:val="28"/>
-          <w:lang w:val="ru-RU"/>
-        </w:rPr>
-      </w:pPr>
-      <w:r>
-        <w:rPr>
-          <w:rFonts w:ascii="Times New Roman" w:hAnsi="Times New Roman" w:cs="Times New Roman"/>
-          <w:sz w:val="28"/>
-          <w:szCs w:val="28"/>
-          <w:lang w:val="ru-RU"/>
-        </w:rPr>
-        <w:t>А что вы хотите знать? – спросил, наконец, Осьминог, когда понял, что ему не удастся легко вытащить ладонь.</w:t>
-      </w:r>
-    </w:p>
-    <w:p>
-      <w:pPr>
-        <w:spacing w:line="360" w:lineRule="auto"/>
-        <w:ind w:firstLine="709"/>
-        <w:jc w:val="both"/>
-        <w:rPr>
-          <w:rFonts w:ascii="Times New Roman" w:hAnsi="Times New Roman" w:cs="Times New Roman"/>
-          <w:sz w:val="28"/>
-          <w:szCs w:val="28"/>
-          <w:lang w:val="ru-RU"/>
-        </w:rPr>
-      </w:pPr>
-      <w:r>
-        <w:rPr>
-          <w:rFonts w:ascii="Times New Roman" w:hAnsi="Times New Roman" w:cs="Times New Roman"/>
-          <w:sz w:val="28"/>
-          <w:szCs w:val="28"/>
-          <w:lang w:val="ru-RU"/>
-        </w:rPr>
-        <w:t>Я знаю, что это вы предоставили моему отцу клетки для адаптации первого поколения вируса гоблинов, - я тут же решил взять быка за рога.</w:t>
-      </w:r>
-    </w:p>
-    <w:p>
-      <w:pPr>
-        <w:spacing w:line="360" w:lineRule="auto"/>
-        <w:ind w:firstLine="709"/>
-        <w:jc w:val="both"/>
-        <w:rPr>
-          <w:rFonts w:ascii="Times New Roman" w:hAnsi="Times New Roman" w:cs="Times New Roman"/>
-          <w:sz w:val="28"/>
-          <w:szCs w:val="28"/>
-          <w:lang w:val="ru-RU"/>
-        </w:rPr>
-      </w:pPr>
-      <w:r>
-        <w:rPr>
-          <w:rFonts w:ascii="Times New Roman" w:hAnsi="Times New Roman" w:cs="Times New Roman"/>
-          <w:sz w:val="28"/>
-          <w:szCs w:val="28"/>
-          <w:lang w:val="ru-RU"/>
-        </w:rPr>
-        <w:t>Я… Зрачок Октавиуса дрожал, значит, он пытался что-то придумать.</w:t>
-      </w:r>
-    </w:p>
-    <w:p>
-      <w:pPr>
-        <w:spacing w:line="360" w:lineRule="auto"/>
-        <w:ind w:firstLine="709"/>
-        <w:jc w:val="both"/>
-        <w:rPr>
-          <w:rFonts w:ascii="Times New Roman" w:hAnsi="Times New Roman" w:cs="Times New Roman"/>
-          <w:sz w:val="28"/>
-          <w:szCs w:val="28"/>
-          <w:lang w:val="ru-RU"/>
-        </w:rPr>
-      </w:pPr>
-      <w:r>
-        <w:rPr>
-          <w:rFonts w:ascii="Times New Roman" w:hAnsi="Times New Roman" w:cs="Times New Roman"/>
-          <w:sz w:val="28"/>
-          <w:szCs w:val="28"/>
-          <w:lang w:val="ru-RU"/>
-        </w:rPr>
-        <w:t>Плохая идея. Мои пальцы сжались еще немного, и ученый закричал от боли.</w:t>
-      </w:r>
-    </w:p>
-    <w:p>
-      <w:pPr>
-        <w:spacing w:line="360" w:lineRule="auto"/>
-        <w:ind w:firstLine="709"/>
-        <w:jc w:val="both"/>
-        <w:rPr>
-          <w:rFonts w:ascii="Times New Roman" w:hAnsi="Times New Roman" w:cs="Times New Roman"/>
-          <w:sz w:val="28"/>
-          <w:szCs w:val="28"/>
-          <w:lang w:val="ru-RU"/>
-        </w:rPr>
-      </w:pPr>
-      <w:r>
-        <w:rPr>
-          <w:rFonts w:ascii="Times New Roman" w:hAnsi="Times New Roman" w:cs="Times New Roman"/>
-          <w:sz w:val="28"/>
-          <w:szCs w:val="28"/>
-          <w:lang w:val="ru-RU"/>
-        </w:rPr>
-        <w:t>Не шутите, доктор Октавиус, почти прорычала я, глядя на него. Где вы взяли эти клетки?</w:t>
-      </w:r>
-    </w:p>
-    <w:p>
-      <w:pPr>
-        <w:spacing w:line="360" w:lineRule="auto"/>
-        <w:ind w:firstLine="709"/>
-        <w:jc w:val="both"/>
-        <w:rPr>
-          <w:rFonts w:ascii="Times New Roman" w:hAnsi="Times New Roman" w:cs="Times New Roman"/>
-          <w:sz w:val="28"/>
-          <w:szCs w:val="28"/>
-          <w:lang w:val="ru-RU"/>
-        </w:rPr>
-      </w:pPr>
-      <w:r>
-        <w:rPr>
-          <w:rFonts w:ascii="Times New Roman" w:hAnsi="Times New Roman" w:cs="Times New Roman"/>
-          <w:sz w:val="28"/>
-          <w:szCs w:val="28"/>
-          <w:lang w:val="ru-RU"/>
-        </w:rPr>
-        <w:t>Коннор! Отто чуть не закричал. – Это эксперимент Коннорса!</w:t>
-      </w:r>
-    </w:p>
-    <w:p>
-      <w:pPr>
-        <w:spacing w:line="360" w:lineRule="auto"/>
-        <w:ind w:firstLine="709"/>
-        <w:jc w:val="both"/>
-        <w:rPr>
-          <w:rFonts w:ascii="Times New Roman" w:hAnsi="Times New Roman" w:cs="Times New Roman"/>
-          <w:sz w:val="28"/>
-          <w:szCs w:val="28"/>
-          <w:lang w:val="ru-RU"/>
-        </w:rPr>
-      </w:pPr>
-      <w:r>
-        <w:rPr>
-          <w:rFonts w:ascii="Times New Roman" w:hAnsi="Times New Roman" w:cs="Times New Roman"/>
-          <w:sz w:val="28"/>
-          <w:szCs w:val="28"/>
-          <w:lang w:val="ru-RU"/>
-        </w:rPr>
-        <w:t>Так что я был прав. Мои пальцы разжались, и Осьминог тут же начал баюкать руку, глядя на меня с ненавистью.</w:t>
-      </w:r>
-    </w:p>
-    <w:p>
-      <w:pPr>
-        <w:spacing w:line="360" w:lineRule="auto"/>
-        <w:ind w:firstLine="709"/>
-        <w:jc w:val="both"/>
-        <w:rPr>
-          <w:rFonts w:ascii="Times New Roman" w:hAnsi="Times New Roman" w:cs="Times New Roman"/>
-          <w:sz w:val="28"/>
-          <w:szCs w:val="28"/>
-          <w:lang w:val="ru-RU"/>
-        </w:rPr>
-      </w:pPr>
-      <w:r>
-        <w:rPr>
-          <w:rFonts w:ascii="Times New Roman" w:hAnsi="Times New Roman" w:cs="Times New Roman"/>
-          <w:sz w:val="28"/>
-          <w:szCs w:val="28"/>
-          <w:lang w:val="ru-RU"/>
-        </w:rPr>
-        <w:t>Какое это имеет отношение к экспериментам доктора Коннорса? – придав голосу немного строгости, я продолжил допрос.</w:t>
-      </w:r>
-    </w:p>
-    <w:p>
-      <w:pPr>
-        <w:spacing w:line="360" w:lineRule="auto"/>
-        <w:ind w:firstLine="709"/>
-        <w:jc w:val="both"/>
-        <w:rPr>
-          <w:rFonts w:ascii="Times New Roman" w:hAnsi="Times New Roman" w:cs="Times New Roman"/>
-          <w:sz w:val="28"/>
-          <w:szCs w:val="28"/>
-          <w:lang w:val="ru-RU"/>
-        </w:rPr>
-      </w:pPr>
-      <w:r>
-        <w:rPr>
-          <w:rFonts w:ascii="Times New Roman" w:hAnsi="Times New Roman" w:cs="Times New Roman"/>
-          <w:sz w:val="28"/>
-          <w:szCs w:val="28"/>
-          <w:lang w:val="ru-RU"/>
-        </w:rPr>
-        <w:t>Вряд ли кто-нибудь, —</w:t>
-      </w:r>
-      <w:r>
-        <w:rPr>
-          <w:rFonts w:ascii="Times New Roman" w:hAnsi="Times New Roman" w:cs="Times New Roman"/>
-          <w:sz w:val="28"/>
-          <w:szCs w:val="28"/>
-          <w:lang w:val="ru-RU"/>
-        </w:rPr>
-        <w:t xml:space="preserve"> скривился Отто после секундной паузы. – Я строю новый мини-реактор на основе трития, и самая важная часть проекта – его безопасность. Поэтому для меня важно изучить влияние изотопов трития на живые ткани…. А Курт… Доктор Коннорс пытается…</w:t>
-      </w:r>
-    </w:p>
-    <w:p>
-      <w:pPr>
-        <w:spacing w:line="360" w:lineRule="auto"/>
-        <w:ind w:firstLine="709"/>
-        <w:jc w:val="both"/>
-        <w:rPr>
-          <w:rFonts w:ascii="Times New Roman" w:hAnsi="Times New Roman" w:cs="Times New Roman"/>
-          <w:sz w:val="28"/>
-          <w:szCs w:val="28"/>
-          <w:lang w:val="ru-RU"/>
-        </w:rPr>
-      </w:pPr>
-      <w:r>
-        <w:rPr>
-          <w:rFonts w:ascii="Times New Roman" w:hAnsi="Times New Roman" w:cs="Times New Roman"/>
-          <w:sz w:val="28"/>
-          <w:szCs w:val="28"/>
-          <w:lang w:val="ru-RU"/>
-        </w:rPr>
-        <w:t>Я знаю, чем занимается доктор Коннорс.</w:t>
-      </w:r>
-    </w:p>
-    <w:p>
-      <w:pPr>
-        <w:spacing w:line="360" w:lineRule="auto"/>
-        <w:ind w:firstLine="709"/>
-        <w:jc w:val="both"/>
-        <w:rPr>
-          <w:rFonts w:ascii="Times New Roman" w:hAnsi="Times New Roman" w:cs="Times New Roman"/>
-          <w:sz w:val="28"/>
-          <w:szCs w:val="28"/>
-          <w:lang w:val="ru-RU"/>
-        </w:rPr>
-      </w:pPr>
-      <w:r>
-        <w:rPr>
-          <w:rFonts w:ascii="Times New Roman" w:hAnsi="Times New Roman" w:cs="Times New Roman"/>
-          <w:sz w:val="28"/>
-          <w:szCs w:val="28"/>
-          <w:lang w:val="ru-RU"/>
-        </w:rPr>
-        <w:t xml:space="preserve">Ну что же, - наконец Оттавио перестал держать его за руку и жестом позвал меня следовать за ним в глубь лаборатории. – Перед очередным экспериментом </w:t>
-      </w:r>
-      <w:r>
-        <w:rPr>
-          <w:rFonts w:ascii="Times New Roman" w:hAnsi="Times New Roman" w:cs="Times New Roman"/>
-          <w:sz w:val="28"/>
-          <w:szCs w:val="28"/>
-          <w:lang w:val="ru-RU"/>
-        </w:rPr>
-        <w:lastRenderedPageBreak/>
-        <w:t xml:space="preserve">на человеке, предвидя возможную неудачу, я предложил Курту попытаться спасти жизнь своего подопытного с помощью криогенной заморозки и моей разработки </w:t>
-      </w:r>
-      <w:r>
-        <w:rPr>
-          <w:rFonts w:ascii="Times New Roman" w:hAnsi="Times New Roman" w:cs="Times New Roman"/>
-          <w:sz w:val="28"/>
-          <w:szCs w:val="28"/>
-          <w:lang w:val="ru-RU"/>
-        </w:rPr>
-        <w:t>“</w:t>
-      </w:r>
-      <w:r>
-        <w:rPr>
-          <w:rFonts w:ascii="Times New Roman" w:hAnsi="Times New Roman" w:cs="Times New Roman"/>
-          <w:sz w:val="28"/>
-          <w:szCs w:val="28"/>
-          <w:lang w:val="ru-RU"/>
-        </w:rPr>
-        <w:t>Имобилизиен</w:t>
-      </w:r>
-      <w:r>
-        <w:rPr>
-          <w:rFonts w:ascii="Times New Roman" w:hAnsi="Times New Roman" w:cs="Times New Roman"/>
-          <w:sz w:val="28"/>
-          <w:szCs w:val="28"/>
-          <w:lang w:val="ru-RU"/>
-        </w:rPr>
-        <w:t>”</w:t>
-      </w:r>
-      <w:r>
-        <w:rPr>
-          <w:rFonts w:ascii="Times New Roman" w:hAnsi="Times New Roman" w:cs="Times New Roman"/>
-          <w:sz w:val="28"/>
-          <w:szCs w:val="28"/>
-          <w:lang w:val="ru-RU"/>
-        </w:rPr>
-        <w:t>…</w:t>
-      </w:r>
-      <w:r>
-        <w:rPr>
-          <w:rFonts w:ascii="Times New Roman" w:hAnsi="Times New Roman" w:cs="Times New Roman"/>
-          <w:sz w:val="28"/>
-          <w:szCs w:val="28"/>
-          <w:lang w:val="ru-RU"/>
-        </w:rPr>
-        <w:t xml:space="preserve"> </w:t>
-      </w:r>
-      <w:r>
-        <w:rPr>
-          <w:rFonts w:ascii="Times New Roman" w:hAnsi="Times New Roman" w:cs="Times New Roman"/>
-          <w:sz w:val="28"/>
-          <w:szCs w:val="28"/>
-          <w:lang w:val="ru-RU"/>
-        </w:rPr>
-        <w:t>Это камера Пол</w:t>
-      </w:r>
-      <w:proofErr w:type="gramStart"/>
-      <w:r>
-        <w:rPr>
-          <w:rFonts w:ascii="Times New Roman" w:hAnsi="Times New Roman" w:cs="Times New Roman"/>
-          <w:sz w:val="28"/>
-          <w:szCs w:val="28"/>
-          <w:lang w:val="ru-RU"/>
-        </w:rPr>
-        <w:t xml:space="preserve"> ..</w:t>
-      </w:r>
-      <w:proofErr w:type="gramEnd"/>
-      <w:r>
-        <w:rPr>
-          <w:rFonts w:ascii="Times New Roman" w:hAnsi="Times New Roman" w:cs="Times New Roman"/>
-          <w:sz w:val="28"/>
-          <w:szCs w:val="28"/>
-          <w:lang w:val="ru-RU"/>
-        </w:rPr>
-        <w:t xml:space="preserve"> .</w:t>
+      <w:r>
+        <w:rPr>
+          <w:rFonts w:ascii="Times New Roman" w:hAnsi="Times New Roman" w:cs="Times New Roman"/>
+          <w:sz w:val="28"/>
+          <w:szCs w:val="28"/>
+          <w:lang w:val="ru-RU"/>
+        </w:rPr>
+        <w:t>. .</w:t>
       </w:r>
     </w:p>
     <w:p>
@@ -797,8 +831,58 @@
 </w:document>
 </file>
 
+<file path=word/endnotes.xml><?xml version="1.0" encoding="utf-8"?>
+<w:endnotes xmlns:wpc="http://schemas.microsoft.com/office/word/2010/wordprocessingCanvas" xmlns:cx="http://schemas.microsoft.com/office/drawing/2014/chartex" xmlns:mc="http://schemas.openxmlformats.org/markup-compatibility/2006" xmlns:o="urn:schemas-microsoft-com:office:office" xmlns:r="http://schemas.openxmlformats.org/officeDocument/2006/relationships" xmlns:m="http://schemas.openxmlformats.org/officeDocument/2006/math" xmlns:v="urn:schemas-microsoft-com:vml" xmlns:wp14="http://schemas.microsoft.com/office/word/2010/wordprocessingDrawing" xmlns:wp="http://schemas.openxmlformats.org/drawingml/2006/wordprocessingDrawing" xmlns:w10="urn:schemas-microsoft-com:office:word" xmlns:w="http://schemas.openxmlformats.org/wordprocessingml/2006/main" xmlns:w14="http://schemas.microsoft.com/office/word/2010/wordml" xmlns:w15="http://schemas.microsoft.com/office/word/2012/wordml" xmlns:w16se="http://schemas.microsoft.com/office/word/2015/wordml/symex" xmlns:wpg="http://schemas.microsoft.com/office/word/2010/wordprocessingGroup" xmlns:wpi="http://schemas.microsoft.com/office/word/2010/wordprocessingInk" xmlns:wne="http://schemas.microsoft.com/office/word/2006/wordml" xmlns:wps="http://schemas.microsoft.com/office/word/2010/wordprocessingShape" mc:Ignorable="w14 w15 w16se wp14">
+  <w:endnote w:type="separator" w:id="-1">
+    <w:p>
+      <w:pPr>
+        <w:spacing w:after="0" w:line="240" w:lineRule="auto"/>
+      </w:pPr>
+      <w:r>
+        <w:separator/>
+      </w:r>
+    </w:p>
+  </w:endnote>
+  <w:endnote w:type="continuationSeparator" w:id="0">
+    <w:p>
+      <w:pPr>
+        <w:spacing w:after="0" w:line="240" w:lineRule="auto"/>
+      </w:pPr>
+      <w:r>
+        <w:continuationSeparator/>
+      </w:r>
+    </w:p>
+  </w:endnote>
+</w:endnotes>
+</file>
+
+<file path=word/footnotes.xml><?xml version="1.0" encoding="utf-8"?>
+<w:footnotes xmlns:wpc="http://schemas.microsoft.com/office/word/2010/wordprocessingCanvas" xmlns:cx="http://schemas.microsoft.com/office/drawing/2014/chartex" xmlns:mc="http://schemas.openxmlformats.org/markup-compatibility/2006" xmlns:o="urn:schemas-microsoft-com:office:office" xmlns:r="http://schemas.openxmlformats.org/officeDocument/2006/relationships" xmlns:m="http://schemas.openxmlformats.org/officeDocument/2006/math" xmlns:v="urn:schemas-microsoft-com:vml" xmlns:wp14="http://schemas.microsoft.com/office/word/2010/wordprocessingDrawing" xmlns:wp="http://schemas.openxmlformats.org/drawingml/2006/wordprocessingDrawing" xmlns:w10="urn:schemas-microsoft-com:office:word" xmlns:w="http://schemas.openxmlformats.org/wordprocessingml/2006/main" xmlns:w14="http://schemas.microsoft.com/office/word/2010/wordml" xmlns:w15="http://schemas.microsoft.com/office/word/2012/wordml" xmlns:w16se="http://schemas.microsoft.com/office/word/2015/wordml/symex" xmlns:wpg="http://schemas.microsoft.com/office/word/2010/wordprocessingGroup" xmlns:wpi="http://schemas.microsoft.com/office/word/2010/wordprocessingInk" xmlns:wne="http://schemas.microsoft.com/office/word/2006/wordml" xmlns:wps="http://schemas.microsoft.com/office/word/2010/wordprocessingShape" mc:Ignorable="w14 w15 w16se wp14">
+  <w:footnote w:type="separator" w:id="-1">
+    <w:p>
+      <w:pPr>
+        <w:spacing w:after="0" w:line="240" w:lineRule="auto"/>
+      </w:pPr>
+      <w:r>
+        <w:separator/>
+      </w:r>
+    </w:p>
+  </w:footnote>
+  <w:footnote w:type="continuationSeparator" w:id="0">
+    <w:p>
+      <w:pPr>
+        <w:spacing w:after="0" w:line="240" w:lineRule="auto"/>
+      </w:pPr>
+      <w:r>
+        <w:continuationSeparator/>
+      </w:r>
+    </w:p>
+  </w:footnote>
+</w:footnotes>
+</file>
+
 <file path=word/styles.xml><?xml version="1.0" encoding="utf-8"?>
-<w:styles xmlns:mc="http://schemas.openxmlformats.org/markup-compatibility/2006" xmlns:r="http://schemas.openxmlformats.org/officeDocument/2006/relationships" xmlns:w="http://schemas.openxmlformats.org/wordprocessingml/2006/main" xmlns:w14="http://schemas.microsoft.com/office/word/2010/wordml" xmlns:w15="http://schemas.microsoft.com/office/word/2012/wordml" xmlns:w16cid="http://schemas.microsoft.com/office/word/2016/wordml/cid" xmlns:w16se="http://schemas.microsoft.com/office/word/2015/wordml/symex" mc:Ignorable="w14 w15 w16se w16cid">
+<w:styles xmlns:mc="http://schemas.openxmlformats.org/markup-compatibility/2006" xmlns:r="http://schemas.openxmlformats.org/officeDocument/2006/relationships" xmlns:w="http://schemas.openxmlformats.org/wordprocessingml/2006/main" xmlns:w14="http://schemas.microsoft.com/office/word/2010/wordml" xmlns:w15="http://schemas.microsoft.com/office/word/2012/wordml" xmlns:w16se="http://schemas.microsoft.com/office/word/2015/wordml/symex" mc:Ignorable="w14 w15 w16se">
   <w:docDefaults>
     <w:rPrDefault>
       <w:rPr>
@@ -814,7 +898,7 @@
       </w:pPr>
     </w:pPrDefault>
   </w:docDefaults>
-  <w:latentStyles w:defLockedState="0" w:defUIPriority="99" w:defSemiHidden="0" w:defUnhideWhenUsed="0" w:defQFormat="0" w:count="375">
+  <w:latentStyles w:defLockedState="0" w:defUIPriority="99" w:defSemiHidden="0" w:defUnhideWhenUsed="0" w:defQFormat="0" w:count="371">
     <w:lsdException w:name="Normal" w:uiPriority="0" w:qFormat="1"/>
     <w:lsdException w:name="heading 1" w:uiPriority="9" w:qFormat="1"/>
     <w:lsdException w:name="heading 2" w:semiHidden="1" w:uiPriority="9" w:unhideWhenUsed="1" w:qFormat="1"/>
@@ -1186,10 +1270,6 @@
     <w:lsdException w:name="List Table 5 Dark Accent 6" w:uiPriority="50"/>
     <w:lsdException w:name="List Table 6 Colorful Accent 6" w:uiPriority="51"/>
     <w:lsdException w:name="List Table 7 Colorful Accent 6" w:uiPriority="52"/>
-    <w:lsdException w:name="Mention" w:semiHidden="1" w:unhideWhenUsed="1"/>
-    <w:lsdException w:name="Smart Hyperlink" w:semiHidden="1" w:unhideWhenUsed="1"/>
-    <w:lsdException w:name="Hashtag" w:semiHidden="1" w:unhideWhenUsed="1"/>
-    <w:lsdException w:name="Unresolved Mention" w:semiHidden="1" w:unhideWhenUsed="1"/>
   </w:latentStyles>
   <w:style w:type="paragraph" w:default="1" w:styleId="a">
     <w:name w:val="Normal"/>
@@ -1221,6 +1301,50 @@
     <w:uiPriority w:val="99"/>
     <w:semiHidden/>
     <w:unhideWhenUsed/>
+  </w:style>
+  <w:style w:type="paragraph" w:styleId="a3">
+    <w:name w:val="header"/>
+    <w:basedOn w:val="a"/>
+    <w:link w:val="a4"/>
+    <w:uiPriority w:val="99"/>
+    <w:unhideWhenUsed/>
+    <w:rsid w:val="00486629"/>
+    <w:pPr>
+      <w:tabs>
+        <w:tab w:val="center" w:pos="4677"/>
+        <w:tab w:val="right" w:pos="9355"/>
+      </w:tabs>
+      <w:spacing w:after="0" w:line="240" w:lineRule="auto"/>
+    </w:pPr>
+  </w:style>
+  <w:style w:type="character" w:customStyle="1" w:styleId="a4">
+    <w:name w:val="Верхний колонтитул Знак"/>
+    <w:basedOn w:val="a0"/>
+    <w:link w:val="a3"/>
+    <w:uiPriority w:val="99"/>
+    <w:rsid w:val="00486629"/>
+  </w:style>
+  <w:style w:type="paragraph" w:styleId="a5">
+    <w:name w:val="footer"/>
+    <w:basedOn w:val="a"/>
+    <w:link w:val="a6"/>
+    <w:uiPriority w:val="99"/>
+    <w:unhideWhenUsed/>
+    <w:rsid w:val="00486629"/>
+    <w:pPr>
+      <w:tabs>
+        <w:tab w:val="center" w:pos="4677"/>
+        <w:tab w:val="right" w:pos="9355"/>
+      </w:tabs>
+      <w:spacing w:after="0" w:line="240" w:lineRule="auto"/>
+    </w:pPr>
+  </w:style>
+  <w:style w:type="character" w:customStyle="1" w:styleId="a6">
+    <w:name w:val="Нижний колонтитул Знак"/>
+    <w:basedOn w:val="a0"/>
+    <w:link w:val="a5"/>
+    <w:uiPriority w:val="99"/>
+    <w:rsid w:val="00486629"/>
   </w:style>
 </w:styles>
 </file>

--- a/LR2/24.docx
+++ b/LR2/24.docx
@@ -1,6 +1,6 @@
 
 <file path=word/document.xml><?xml version="1.0" encoding="utf-8"?>
-<w:document xmlns:wpc="http://schemas.microsoft.com/office/word/2010/wordprocessingCanvas" xmlns:cx="http://schemas.microsoft.com/office/drawing/2014/chartex" xmlns:mc="http://schemas.openxmlformats.org/markup-compatibility/2006" xmlns:o="urn:schemas-microsoft-com:office:office" xmlns:r="http://schemas.openxmlformats.org/officeDocument/2006/relationships" xmlns:m="http://schemas.openxmlformats.org/officeDocument/2006/math" xmlns:v="urn:schemas-microsoft-com:vml" xmlns:wp14="http://schemas.microsoft.com/office/word/2010/wordprocessingDrawing" xmlns:wp="http://schemas.openxmlformats.org/drawingml/2006/wordprocessingDrawing" xmlns:w10="urn:schemas-microsoft-com:office:word" xmlns:w="http://schemas.openxmlformats.org/wordprocessingml/2006/main" xmlns:w14="http://schemas.microsoft.com/office/word/2010/wordml" xmlns:w15="http://schemas.microsoft.com/office/word/2012/wordml" xmlns:w16se="http://schemas.microsoft.com/office/word/2015/wordml/symex" xmlns:wpg="http://schemas.microsoft.com/office/word/2010/wordprocessingGroup" xmlns:wpi="http://schemas.microsoft.com/office/word/2010/wordprocessingInk" xmlns:wne="http://schemas.microsoft.com/office/word/2006/wordml" xmlns:wps="http://schemas.microsoft.com/office/word/2010/wordprocessingShape" mc:Ignorable="w14 w15 w16se wp14">
+<w:document xmlns:wpc="http://schemas.microsoft.com/office/word/2010/wordprocessingCanvas" xmlns:cx="http://schemas.microsoft.com/office/drawing/2014/chartex" xmlns:cx1="http://schemas.microsoft.com/office/drawing/2015/9/8/chartex" xmlns:cx2="http://schemas.microsoft.com/office/drawing/2015/10/21/chartex" xmlns:cx3="http://schemas.microsoft.com/office/drawing/2016/5/9/chartex" xmlns:cx4="http://schemas.microsoft.com/office/drawing/2016/5/10/chartex" xmlns:cx5="http://schemas.microsoft.com/office/drawing/2016/5/11/chartex" xmlns:cx6="http://schemas.microsoft.com/office/drawing/2016/5/12/chartex" xmlns:cx7="http://schemas.microsoft.com/office/drawing/2016/5/13/chartex" xmlns:cx8="http://schemas.microsoft.com/office/drawing/2016/5/14/chartex" xmlns:mc="http://schemas.openxmlformats.org/markup-compatibility/2006" xmlns:aink="http://schemas.microsoft.com/office/drawing/2016/ink" xmlns:am3d="http://schemas.microsoft.com/office/drawing/2017/model3d" xmlns:o="urn:schemas-microsoft-com:office:office" xmlns:r="http://schemas.openxmlformats.org/officeDocument/2006/relationships" xmlns:m="http://schemas.openxmlformats.org/officeDocument/2006/math" xmlns:v="urn:schemas-microsoft-com:vml" xmlns:wp14="http://schemas.microsoft.com/office/word/2010/wordprocessingDrawing" xmlns:wp="http://schemas.openxmlformats.org/drawingml/2006/wordprocessingDrawing" xmlns:w10="urn:schemas-microsoft-com:office:word" xmlns:w="http://schemas.openxmlformats.org/wordprocessingml/2006/main" xmlns:w14="http://schemas.microsoft.com/office/word/2010/wordml" xmlns:w15="http://schemas.microsoft.com/office/word/2012/wordml" xmlns:w16cid="http://schemas.microsoft.com/office/word/2016/wordml/cid" xmlns:w16se="http://schemas.microsoft.com/office/word/2015/wordml/symex" xmlns:wpg="http://schemas.microsoft.com/office/word/2010/wordprocessingGroup" xmlns:wpi="http://schemas.microsoft.com/office/word/2010/wordprocessingInk" xmlns:wne="http://schemas.microsoft.com/office/word/2006/wordml" xmlns:wps="http://schemas.microsoft.com/office/word/2010/wordprocessingShape" mc:Ignorable="w14 w15 w16se w16cid wp14">
   <w:body>
     <w:p>
       <w:pPr>
@@ -138,16 +138,36 @@
           <w:szCs w:val="28"/>
           <w:lang w:val="ru-RU"/>
         </w:rPr>
-        <w:t>льт издал что-то вроде смешка. -</w:t>
-      </w:r>
-      <w:r>
-        <w:rPr>
-          <w:rFonts w:ascii="Times New Roman" w:hAnsi="Times New Roman" w:cs="Times New Roman"/>
-          <w:sz w:val="28"/>
-          <w:szCs w:val="28"/>
-          <w:lang w:val="ru-RU"/>
-        </w:rPr>
-        <w:t xml:space="preserve"> Вот так.</w:t>
+        <w:t xml:space="preserve">льт издал что-то вроде смешка. </w:t>
+      </w:r>
+      <w:proofErr w:type="gramStart"/>
+      <w:r>
+        <w:rPr>
+          <w:rFonts w:ascii="Times New Roman" w:hAnsi="Times New Roman" w:cs="Times New Roman"/>
+          <w:sz w:val="28"/>
+          <w:szCs w:val="28"/>
+          <w:lang w:val="ru-RU"/>
+        </w:rPr>
+        <w:t>-</w:t>
+      </w:r>
+      <w:r>
+        <w:rPr>
+          <w:rFonts w:ascii="Times New Roman" w:hAnsi="Times New Roman" w:cs="Times New Roman"/>
+          <w:sz w:val="28"/>
+          <w:szCs w:val="28"/>
+          <w:lang w:val="ru-RU"/>
+        </w:rPr>
+        <w:t xml:space="preserve"> Вот</w:t>
+      </w:r>
+      <w:proofErr w:type="gramEnd"/>
+      <w:r>
+        <w:rPr>
+          <w:rFonts w:ascii="Times New Roman" w:hAnsi="Times New Roman" w:cs="Times New Roman"/>
+          <w:sz w:val="28"/>
+          <w:szCs w:val="28"/>
+          <w:lang w:val="ru-RU"/>
+        </w:rPr>
+        <w:t xml:space="preserve"> так.</w:t>
       </w:r>
     </w:p>
     <w:p>
@@ -191,7 +211,27 @@
           <w:szCs w:val="28"/>
           <w:lang w:val="ru-RU"/>
         </w:rPr>
-        <w:t>Я повесил трубку и сунул модную раскладушку в карман. Он склонил голову набок и, наконец, обратил внимание на Октавиуса.</w:t>
+        <w:t xml:space="preserve">Я повесил трубку и сунул модную раскладушку в карман. Он склонил голову набок и, наконец, обратил внимание на </w:t>
+      </w:r>
+      <w:proofErr w:type="spellStart"/>
+      <w:r>
+        <w:rPr>
+          <w:rFonts w:ascii="Times New Roman" w:hAnsi="Times New Roman" w:cs="Times New Roman"/>
+          <w:sz w:val="28"/>
+          <w:szCs w:val="28"/>
+          <w:lang w:val="ru-RU"/>
+        </w:rPr>
+        <w:t>Октавиуса</w:t>
+      </w:r>
+      <w:proofErr w:type="spellEnd"/>
+      <w:r>
+        <w:rPr>
+          <w:rFonts w:ascii="Times New Roman" w:hAnsi="Times New Roman" w:cs="Times New Roman"/>
+          <w:sz w:val="28"/>
+          <w:szCs w:val="28"/>
+          <w:lang w:val="ru-RU"/>
+        </w:rPr>
+        <w:t>.</w:t>
       </w:r>
     </w:p>
     <w:p>
@@ -348,14 +388,25 @@
           <w:lang w:val="ru-RU"/>
         </w:rPr>
       </w:pPr>
-      <w:r>
-        <w:rPr>
-          <w:rFonts w:ascii="Times New Roman" w:hAnsi="Times New Roman" w:cs="Times New Roman"/>
-          <w:sz w:val="28"/>
-          <w:szCs w:val="28"/>
-          <w:lang w:val="ru-RU"/>
-        </w:rPr>
-        <w:t>А что вы хотите знать? – спросил, наконец, Осьминог, когда понял, что ему не удастся легко вытащить ладонь.</w:t>
+      <w:proofErr w:type="gramStart"/>
+      <w:r>
+        <w:rPr>
+          <w:rFonts w:ascii="Times New Roman" w:hAnsi="Times New Roman" w:cs="Times New Roman"/>
+          <w:sz w:val="28"/>
+          <w:szCs w:val="28"/>
+          <w:lang w:val="ru-RU"/>
+        </w:rPr>
+        <w:t xml:space="preserve">А что вы хотите знать? – </w:t>
+      </w:r>
+      <w:proofErr w:type="gramEnd"/>
+      <w:r>
+        <w:rPr>
+          <w:rFonts w:ascii="Times New Roman" w:hAnsi="Times New Roman" w:cs="Times New Roman"/>
+          <w:sz w:val="28"/>
+          <w:szCs w:val="28"/>
+          <w:lang w:val="ru-RU"/>
+        </w:rPr>
+        <w:t>спросил, наконец, Осьминог, когда понял, что ему не удастся легко вытащить ладонь.</w:t>
       </w:r>
     </w:p>
     <w:p>
@@ -399,7 +450,27 @@
           <w:szCs w:val="28"/>
           <w:lang w:val="ru-RU"/>
         </w:rPr>
-        <w:t>Я… Зрачок Октавиуса дрожал, значит, он пытался что-то придумать.</w:t>
+        <w:t xml:space="preserve">Я… Зрачок </w:t>
+      </w:r>
+      <w:proofErr w:type="spellStart"/>
+      <w:r>
+        <w:rPr>
+          <w:rFonts w:ascii="Times New Roman" w:hAnsi="Times New Roman" w:cs="Times New Roman"/>
+          <w:sz w:val="28"/>
+          <w:szCs w:val="28"/>
+          <w:lang w:val="ru-RU"/>
+        </w:rPr>
+        <w:t>Октавиуса</w:t>
+      </w:r>
+      <w:proofErr w:type="spellEnd"/>
+      <w:r>
+        <w:rPr>
+          <w:rFonts w:ascii="Times New Roman" w:hAnsi="Times New Roman" w:cs="Times New Roman"/>
+          <w:sz w:val="28"/>
+          <w:szCs w:val="28"/>
+          <w:lang w:val="ru-RU"/>
+        </w:rPr>
+        <w:t xml:space="preserve"> дрожал, значит, он пытался что-то придумать.</w:t>
       </w:r>
     </w:p>
     <w:p>
@@ -443,29 +514,69 @@
           <w:szCs w:val="28"/>
           <w:lang w:val="ru-RU"/>
         </w:rPr>
-        <w:t>Не шутите, доктор Октавиус, почти прорычала я, глядя на него. Где вы взяли эти клетки?</w:t>
-      </w:r>
-    </w:p>
-    <w:p>
-      <w:pPr>
-        <w:spacing w:line="360" w:lineRule="auto"/>
-        <w:ind w:firstLine="709"/>
-        <w:jc w:val="both"/>
-        <w:rPr>
-          <w:rFonts w:ascii="Times New Roman" w:hAnsi="Times New Roman" w:cs="Times New Roman"/>
-          <w:sz w:val="28"/>
-          <w:szCs w:val="28"/>
-          <w:lang w:val="ru-RU"/>
-        </w:rPr>
-      </w:pPr>
-      <w:r>
-        <w:rPr>
-          <w:rFonts w:ascii="Times New Roman" w:hAnsi="Times New Roman" w:cs="Times New Roman"/>
-          <w:sz w:val="28"/>
-          <w:szCs w:val="28"/>
-          <w:lang w:val="ru-RU"/>
-        </w:rPr>
-        <w:t>Коннор! Отто чуть не закричал. – Это эксперимент Коннорса!</w:t>
+        <w:t xml:space="preserve">Не шутите, доктор </w:t>
+      </w:r>
+      <w:proofErr w:type="spellStart"/>
+      <w:r>
+        <w:rPr>
+          <w:rFonts w:ascii="Times New Roman" w:hAnsi="Times New Roman" w:cs="Times New Roman"/>
+          <w:sz w:val="28"/>
+          <w:szCs w:val="28"/>
+          <w:lang w:val="ru-RU"/>
+        </w:rPr>
+        <w:t>Октавиус</w:t>
+      </w:r>
+      <w:proofErr w:type="spellEnd"/>
+      <w:r>
+        <w:rPr>
+          <w:rFonts w:ascii="Times New Roman" w:hAnsi="Times New Roman" w:cs="Times New Roman"/>
+          <w:sz w:val="28"/>
+          <w:szCs w:val="28"/>
+          <w:lang w:val="ru-RU"/>
+        </w:rPr>
+        <w:t>, почти прорычала я, глядя на него. Где вы взяли эти клетки?</w:t>
+      </w:r>
+    </w:p>
+    <w:p>
+      <w:pPr>
+        <w:spacing w:line="360" w:lineRule="auto"/>
+        <w:ind w:firstLine="709"/>
+        <w:jc w:val="both"/>
+        <w:rPr>
+          <w:rFonts w:ascii="Times New Roman" w:hAnsi="Times New Roman" w:cs="Times New Roman"/>
+          <w:sz w:val="28"/>
+          <w:szCs w:val="28"/>
+          <w:lang w:val="ru-RU"/>
+        </w:rPr>
+      </w:pPr>
+      <w:r>
+        <w:rPr>
+          <w:rFonts w:ascii="Times New Roman" w:hAnsi="Times New Roman" w:cs="Times New Roman"/>
+          <w:sz w:val="28"/>
+          <w:szCs w:val="28"/>
+          <w:lang w:val="ru-RU"/>
+        </w:rPr>
+        <w:t xml:space="preserve">Коннор! Отто чуть не закричал. – Это эксперимент </w:t>
+      </w:r>
+      <w:proofErr w:type="spellStart"/>
+      <w:r>
+        <w:rPr>
+          <w:rFonts w:ascii="Times New Roman" w:hAnsi="Times New Roman" w:cs="Times New Roman"/>
+          <w:sz w:val="28"/>
+          <w:szCs w:val="28"/>
+          <w:lang w:val="ru-RU"/>
+        </w:rPr>
+        <w:t>Коннорса</w:t>
+      </w:r>
+      <w:proofErr w:type="spellEnd"/>
+      <w:r>
+        <w:rPr>
+          <w:rFonts w:ascii="Times New Roman" w:hAnsi="Times New Roman" w:cs="Times New Roman"/>
+          <w:sz w:val="28"/>
+          <w:szCs w:val="28"/>
+          <w:lang w:val="ru-RU"/>
+        </w:rPr>
+        <w:t>!</w:t>
       </w:r>
     </w:p>
     <w:p>
@@ -509,7 +620,27 @@
           <w:szCs w:val="28"/>
           <w:lang w:val="ru-RU"/>
         </w:rPr>
-        <w:t>Какое это имеет отношение к экспериментам доктора Коннорса? – придав голосу немного строгости, я продолжил допрос.</w:t>
+        <w:t xml:space="preserve">Какое это имеет отношение к экспериментам доктора </w:t>
+      </w:r>
+      <w:proofErr w:type="spellStart"/>
+      <w:r>
+        <w:rPr>
+          <w:rFonts w:ascii="Times New Roman" w:hAnsi="Times New Roman" w:cs="Times New Roman"/>
+          <w:sz w:val="28"/>
+          <w:szCs w:val="28"/>
+          <w:lang w:val="ru-RU"/>
+        </w:rPr>
+        <w:t>Коннорса</w:t>
+      </w:r>
+      <w:proofErr w:type="spellEnd"/>
+      <w:r>
+        <w:rPr>
+          <w:rFonts w:ascii="Times New Roman" w:hAnsi="Times New Roman" w:cs="Times New Roman"/>
+          <w:sz w:val="28"/>
+          <w:szCs w:val="28"/>
+          <w:lang w:val="ru-RU"/>
+        </w:rPr>
+        <w:t>? – придав голосу немного строгости, я продолжил допрос.</w:t>
       </w:r>
     </w:p>
     <w:p>
@@ -540,51 +671,111 @@
           <w:szCs w:val="28"/>
           <w:lang w:val="ru-RU"/>
         </w:rPr>
-        <w:t xml:space="preserve"> скривился Отто после секундной паузы. – Я строю новый мини-реактор на основе трития, и самая важная часть проекта – его безопасность. Поэтому для меня важно изучить влияние изотопов трития на живые ткани…. А Курт… Доктор Коннорс пытается…</w:t>
-      </w:r>
-    </w:p>
-    <w:p>
-      <w:pPr>
-        <w:spacing w:line="360" w:lineRule="auto"/>
-        <w:ind w:firstLine="709"/>
-        <w:jc w:val="both"/>
-        <w:rPr>
-          <w:rFonts w:ascii="Times New Roman" w:hAnsi="Times New Roman" w:cs="Times New Roman"/>
-          <w:sz w:val="28"/>
-          <w:szCs w:val="28"/>
-          <w:lang w:val="ru-RU"/>
-        </w:rPr>
-      </w:pPr>
-      <w:r>
-        <w:rPr>
-          <w:rFonts w:ascii="Times New Roman" w:hAnsi="Times New Roman" w:cs="Times New Roman"/>
-          <w:sz w:val="28"/>
-          <w:szCs w:val="28"/>
-          <w:lang w:val="ru-RU"/>
-        </w:rPr>
-        <w:t>Я знаю, чем занимается доктор Коннорс.</w:t>
-      </w:r>
-    </w:p>
-    <w:p>
-      <w:pPr>
-        <w:spacing w:line="360" w:lineRule="auto"/>
-        <w:ind w:firstLine="709"/>
-        <w:jc w:val="both"/>
-        <w:rPr>
-          <w:rFonts w:ascii="Times New Roman" w:hAnsi="Times New Roman" w:cs="Times New Roman"/>
-          <w:sz w:val="28"/>
-          <w:szCs w:val="28"/>
-          <w:lang w:val="ru-RU"/>
-        </w:rPr>
-      </w:pPr>
-      <w:r>
-        <w:rPr>
-          <w:rFonts w:ascii="Times New Roman" w:hAnsi="Times New Roman" w:cs="Times New Roman"/>
-          <w:sz w:val="28"/>
-          <w:szCs w:val="28"/>
-          <w:lang w:val="ru-RU"/>
-        </w:rPr>
-        <w:t xml:space="preserve">Ну что же, - наконец Оттавио перестал держать его за руку и жестом позвал меня следовать за ним в глубь лаборатории. – Перед очередным экспериментом </w:t>
+        <w:t xml:space="preserve"> скривился Отто после секундной паузы. – Я строю новый мини-реактор на основе трития, и самая важная часть проекта – его безопасность. Поэтому для меня важно изучить влияние изотопов трития на живые ткани…. А Курт… Доктор </w:t>
+      </w:r>
+      <w:proofErr w:type="spellStart"/>
+      <w:r>
+        <w:rPr>
+          <w:rFonts w:ascii="Times New Roman" w:hAnsi="Times New Roman" w:cs="Times New Roman"/>
+          <w:sz w:val="28"/>
+          <w:szCs w:val="28"/>
+          <w:lang w:val="ru-RU"/>
+        </w:rPr>
+        <w:t>Коннорс</w:t>
+      </w:r>
+      <w:proofErr w:type="spellEnd"/>
+      <w:r>
+        <w:rPr>
+          <w:rFonts w:ascii="Times New Roman" w:hAnsi="Times New Roman" w:cs="Times New Roman"/>
+          <w:sz w:val="28"/>
+          <w:szCs w:val="28"/>
+          <w:lang w:val="ru-RU"/>
+        </w:rPr>
+        <w:t xml:space="preserve"> пытается…</w:t>
+      </w:r>
+    </w:p>
+    <w:p>
+      <w:pPr>
+        <w:spacing w:line="360" w:lineRule="auto"/>
+        <w:ind w:firstLine="709"/>
+        <w:jc w:val="both"/>
+        <w:rPr>
+          <w:rFonts w:ascii="Times New Roman" w:hAnsi="Times New Roman" w:cs="Times New Roman"/>
+          <w:sz w:val="28"/>
+          <w:szCs w:val="28"/>
+          <w:lang w:val="ru-RU"/>
+        </w:rPr>
+      </w:pPr>
+      <w:r>
+        <w:rPr>
+          <w:rFonts w:ascii="Times New Roman" w:hAnsi="Times New Roman" w:cs="Times New Roman"/>
+          <w:sz w:val="28"/>
+          <w:szCs w:val="28"/>
+          <w:lang w:val="ru-RU"/>
+        </w:rPr>
+        <w:t xml:space="preserve">Я знаю, чем занимается доктор </w:t>
+      </w:r>
+      <w:proofErr w:type="spellStart"/>
+      <w:r>
+        <w:rPr>
+          <w:rFonts w:ascii="Times New Roman" w:hAnsi="Times New Roman" w:cs="Times New Roman"/>
+          <w:sz w:val="28"/>
+          <w:szCs w:val="28"/>
+          <w:lang w:val="ru-RU"/>
+        </w:rPr>
+        <w:t>Коннорс</w:t>
+      </w:r>
+      <w:proofErr w:type="spellEnd"/>
+      <w:r>
+        <w:rPr>
+          <w:rFonts w:ascii="Times New Roman" w:hAnsi="Times New Roman" w:cs="Times New Roman"/>
+          <w:sz w:val="28"/>
+          <w:szCs w:val="28"/>
+          <w:lang w:val="ru-RU"/>
+        </w:rPr>
+        <w:t>.</w:t>
+      </w:r>
+    </w:p>
+    <w:p>
+      <w:pPr>
+        <w:spacing w:line="360" w:lineRule="auto"/>
+        <w:ind w:firstLine="709"/>
+        <w:jc w:val="both"/>
+        <w:rPr>
+          <w:rFonts w:ascii="Times New Roman" w:hAnsi="Times New Roman" w:cs="Times New Roman"/>
+          <w:sz w:val="28"/>
+          <w:szCs w:val="28"/>
+          <w:lang w:val="ru-RU"/>
+        </w:rPr>
+      </w:pPr>
+      <w:r>
+        <w:rPr>
+          <w:rFonts w:ascii="Times New Roman" w:hAnsi="Times New Roman" w:cs="Times New Roman"/>
+          <w:sz w:val="28"/>
+          <w:szCs w:val="28"/>
+          <w:lang w:val="ru-RU"/>
+        </w:rPr>
+        <w:t xml:space="preserve">Ну что же, - наконец </w:t>
+      </w:r>
+      <w:proofErr w:type="spellStart"/>
+      <w:r>
+        <w:rPr>
+          <w:rFonts w:ascii="Times New Roman" w:hAnsi="Times New Roman" w:cs="Times New Roman"/>
+          <w:sz w:val="28"/>
+          <w:szCs w:val="28"/>
+          <w:lang w:val="ru-RU"/>
+        </w:rPr>
+        <w:t>Оттавио</w:t>
+      </w:r>
+      <w:proofErr w:type="spellEnd"/>
+      <w:r>
+        <w:rPr>
+          <w:rFonts w:ascii="Times New Roman" w:hAnsi="Times New Roman" w:cs="Times New Roman"/>
+          <w:sz w:val="28"/>
+          <w:szCs w:val="28"/>
+          <w:lang w:val="ru-RU"/>
+        </w:rPr>
+        <w:t xml:space="preserve"> перестал держать его за руку и жестом позвал меня следовать за ним в глубь лаборатории. – Перед очередным экспериментом </w:t>
       </w:r>
       <w:r>
         <w:rPr>
@@ -605,6 +796,8 @@
         </w:rPr>
         <w:t>“</w:t>
       </w:r>
+      <w:proofErr w:type="spellStart"/>
+      <w:proofErr w:type="gramStart"/>
       <w:r>
         <w:rPr>
           <w:rFonts w:ascii="Times New Roman" w:hAnsi="Times New Roman" w:cs="Times New Roman"/>
@@ -614,6 +807,7 @@
         </w:rPr>
         <w:t>Имобилизиен</w:t>
       </w:r>
+      <w:proofErr w:type="spellEnd"/>
       <w:r>
         <w:rPr>
           <w:rFonts w:ascii="Times New Roman" w:hAnsi="Times New Roman" w:cs="Times New Roman"/>
@@ -632,6 +826,7 @@
         </w:rPr>
         <w:t>…</w:t>
       </w:r>
+      <w:proofErr w:type="gramEnd"/>
       <w:r>
         <w:rPr>
           <w:rFonts w:ascii="Times New Roman" w:hAnsi="Times New Roman" w:cs="Times New Roman"/>
@@ -648,178 +843,205 @@
           <w:szCs w:val="28"/>
           <w:lang w:val="ru-RU"/>
         </w:rPr>
-        <w:t>Это камера Пол .</w:t>
+        <w:t>Это камера Пол</w:t>
+      </w:r>
+      <w:proofErr w:type="gramStart"/>
+      <w:r>
+        <w:rPr>
+          <w:rFonts w:ascii="Times New Roman" w:hAnsi="Times New Roman" w:cs="Times New Roman"/>
+          <w:sz w:val="28"/>
+          <w:szCs w:val="28"/>
+          <w:lang w:val="ru-RU"/>
+        </w:rPr>
+        <w:t xml:space="preserve"> ..</w:t>
+      </w:r>
+      <w:proofErr w:type="gramEnd"/>
+      <w:r>
+        <w:rPr>
+          <w:rFonts w:ascii="Times New Roman" w:hAnsi="Times New Roman" w:cs="Times New Roman"/>
+          <w:sz w:val="28"/>
+          <w:szCs w:val="28"/>
+          <w:lang w:val="ru-RU"/>
+        </w:rPr>
+        <w:t xml:space="preserve"> .</w:t>
+      </w:r>
+    </w:p>
+    <w:p>
+      <w:pPr>
+        <w:spacing w:line="360" w:lineRule="auto"/>
+        <w:ind w:firstLine="709"/>
+        <w:jc w:val="both"/>
+        <w:rPr>
+          <w:rFonts w:ascii="Times New Roman" w:hAnsi="Times New Roman" w:cs="Times New Roman"/>
+          <w:sz w:val="28"/>
+          <w:szCs w:val="28"/>
+          <w:lang w:val="ru-RU"/>
+        </w:rPr>
+      </w:pPr>
+      <w:r>
+        <w:rPr>
+          <w:rFonts w:ascii="Times New Roman" w:hAnsi="Times New Roman" w:cs="Times New Roman"/>
+          <w:sz w:val="28"/>
+          <w:szCs w:val="28"/>
+          <w:lang w:val="ru-RU"/>
+        </w:rPr>
+        <w:t xml:space="preserve">Я видел ваш проект, - снова перебил я ученого. — Значит, доктор </w:t>
+      </w:r>
+      <w:proofErr w:type="spellStart"/>
+      <w:r>
+        <w:rPr>
+          <w:rFonts w:ascii="Times New Roman" w:hAnsi="Times New Roman" w:cs="Times New Roman"/>
+          <w:sz w:val="28"/>
+          <w:szCs w:val="28"/>
+          <w:lang w:val="ru-RU"/>
+        </w:rPr>
+        <w:t>Коннорс</w:t>
+      </w:r>
+      <w:proofErr w:type="spellEnd"/>
+      <w:r>
+        <w:rPr>
+          <w:rFonts w:ascii="Times New Roman" w:hAnsi="Times New Roman" w:cs="Times New Roman"/>
+          <w:sz w:val="28"/>
+          <w:szCs w:val="28"/>
+          <w:lang w:val="ru-RU"/>
+        </w:rPr>
+        <w:t xml:space="preserve"> согласился?</w:t>
+      </w:r>
+    </w:p>
+    <w:p>
+      <w:pPr>
+        <w:spacing w:line="360" w:lineRule="auto"/>
+        <w:ind w:firstLine="709"/>
+        <w:jc w:val="both"/>
+        <w:rPr>
+          <w:rFonts w:ascii="Times New Roman" w:hAnsi="Times New Roman" w:cs="Times New Roman"/>
+          <w:sz w:val="28"/>
+          <w:szCs w:val="28"/>
+          <w:lang w:val="ru-RU"/>
+        </w:rPr>
+      </w:pPr>
+      <w:r>
+        <w:rPr>
+          <w:rFonts w:ascii="Times New Roman" w:hAnsi="Times New Roman" w:cs="Times New Roman"/>
+          <w:sz w:val="28"/>
+          <w:szCs w:val="28"/>
+          <w:lang w:val="ru-RU"/>
+        </w:rPr>
+        <w:t>Да, - пока мы разговаривали, мы подошли к не слишком</w:t>
+      </w:r>
+      <w:r>
+        <w:rPr>
+          <w:rFonts w:ascii="Times New Roman" w:hAnsi="Times New Roman" w:cs="Times New Roman"/>
+          <w:sz w:val="28"/>
+          <w:szCs w:val="28"/>
+          <w:lang w:val="ru-RU"/>
+        </w:rPr>
+        <w:t xml:space="preserve"> </w:t>
+      </w:r>
+      <w:r>
+        <w:rPr>
+          <w:rFonts w:ascii="Times New Roman" w:hAnsi="Times New Roman" w:cs="Times New Roman"/>
+          <w:sz w:val="28"/>
+          <w:szCs w:val="28"/>
+          <w:lang w:val="ru-RU"/>
+        </w:rPr>
+        <w:t xml:space="preserve">большой комнате, за дверью которой ощущались черты огромного гуманоида. </w:t>
+      </w:r>
+      <w:proofErr w:type="gramStart"/>
+      <w:r>
+        <w:rPr>
+          <w:rFonts w:ascii="Times New Roman" w:hAnsi="Times New Roman" w:cs="Times New Roman"/>
+          <w:sz w:val="28"/>
+          <w:szCs w:val="28"/>
+          <w:lang w:val="ru-RU"/>
+        </w:rPr>
+        <w:t>Судя по всему</w:t>
+      </w:r>
+      <w:proofErr w:type="gramEnd"/>
+      <w:r>
+        <w:rPr>
+          <w:rFonts w:ascii="Times New Roman" w:hAnsi="Times New Roman" w:cs="Times New Roman"/>
+          <w:sz w:val="28"/>
+          <w:szCs w:val="28"/>
+          <w:lang w:val="ru-RU"/>
+        </w:rPr>
+        <w:t xml:space="preserve"> это </w:t>
+      </w:r>
+      <w:r>
+        <w:rPr>
+          <w:rFonts w:ascii="Times New Roman" w:hAnsi="Times New Roman" w:cs="Times New Roman"/>
+          <w:sz w:val="28"/>
+          <w:szCs w:val="28"/>
+          <w:lang w:val="ru-RU"/>
+        </w:rPr>
+        <w:t>“</w:t>
+      </w:r>
+      <w:r>
+        <w:rPr>
+          <w:rFonts w:ascii="Times New Roman" w:hAnsi="Times New Roman" w:cs="Times New Roman"/>
+          <w:sz w:val="28"/>
+          <w:szCs w:val="28"/>
+          <w:lang w:val="ru-RU"/>
+        </w:rPr>
+        <w:t>альфа-версия ящера</w:t>
+      </w:r>
+      <w:r>
+        <w:rPr>
+          <w:rFonts w:ascii="Times New Roman" w:hAnsi="Times New Roman" w:cs="Times New Roman"/>
+          <w:sz w:val="28"/>
+          <w:szCs w:val="28"/>
+          <w:lang w:val="ru-RU"/>
+        </w:rPr>
+        <w:t>”,</w:t>
+      </w:r>
+      <w:r>
+        <w:rPr>
+          <w:rFonts w:ascii="Times New Roman" w:hAnsi="Times New Roman" w:cs="Times New Roman"/>
+          <w:sz w:val="28"/>
+          <w:szCs w:val="28"/>
+          <w:lang w:val="ru-RU"/>
+        </w:rPr>
+        <w:t xml:space="preserve"> застывшая в </w:t>
+      </w:r>
+      <w:r>
+        <w:rPr>
+          <w:rFonts w:ascii="Times New Roman" w:hAnsi="Times New Roman" w:cs="Times New Roman"/>
+          <w:sz w:val="28"/>
+          <w:szCs w:val="28"/>
+          <w:lang w:val="ru-RU"/>
+        </w:rPr>
+        <w:t>“</w:t>
+      </w:r>
+      <w:proofErr w:type="spellStart"/>
+      <w:r>
+        <w:rPr>
+          <w:rFonts w:ascii="Times New Roman" w:hAnsi="Times New Roman" w:cs="Times New Roman"/>
+          <w:sz w:val="28"/>
+          <w:szCs w:val="28"/>
+        </w:rPr>
+        <w:t>Imobilizien</w:t>
+      </w:r>
+      <w:proofErr w:type="spellEnd"/>
+      <w:r>
+        <w:rPr>
+          <w:rFonts w:ascii="Times New Roman" w:hAnsi="Times New Roman" w:cs="Times New Roman"/>
+          <w:sz w:val="28"/>
+          <w:szCs w:val="28"/>
+          <w:lang w:val="ru-RU"/>
+        </w:rPr>
+        <w:t>”</w:t>
+      </w:r>
+      <w:r>
+        <w:rPr>
+          <w:rFonts w:ascii="Times New Roman" w:hAnsi="Times New Roman" w:cs="Times New Roman"/>
+          <w:sz w:val="28"/>
+          <w:szCs w:val="28"/>
+          <w:lang w:val="ru-RU"/>
+        </w:rPr>
+        <w:t>. – Ведь параметры предыдущего чемпиона были невероятными! Если мы сможем сохранить ему жизнь, это будет революция в мире медицины… Ну, Курт мне об этом сказал так.</w:t>
       </w:r>
       <w:bookmarkStart w:id="0" w:name="_GoBack"/>
       <w:bookmarkEnd w:id="0"/>
-      <w:r>
-        <w:rPr>
-          <w:rFonts w:ascii="Times New Roman" w:hAnsi="Times New Roman" w:cs="Times New Roman"/>
-          <w:sz w:val="28"/>
-          <w:szCs w:val="28"/>
-          <w:lang w:val="ru-RU"/>
-        </w:rPr>
-        <w:t>. .</w:t>
-      </w:r>
-    </w:p>
-    <w:p>
-      <w:pPr>
-        <w:spacing w:line="360" w:lineRule="auto"/>
-        <w:ind w:firstLine="709"/>
-        <w:jc w:val="both"/>
-        <w:rPr>
-          <w:rFonts w:ascii="Times New Roman" w:hAnsi="Times New Roman" w:cs="Times New Roman"/>
-          <w:sz w:val="28"/>
-          <w:szCs w:val="28"/>
-          <w:lang w:val="ru-RU"/>
-        </w:rPr>
-      </w:pPr>
-      <w:r>
-        <w:rPr>
-          <w:rFonts w:ascii="Times New Roman" w:hAnsi="Times New Roman" w:cs="Times New Roman"/>
-          <w:sz w:val="28"/>
-          <w:szCs w:val="28"/>
-          <w:lang w:val="ru-RU"/>
-        </w:rPr>
-        <w:t>Я видел ваш проект, - снова перебил я ученого. — Значит, доктор Коннорс согласился?</w:t>
-      </w:r>
-    </w:p>
-    <w:p>
-      <w:pPr>
-        <w:spacing w:line="360" w:lineRule="auto"/>
-        <w:ind w:firstLine="709"/>
-        <w:jc w:val="both"/>
-        <w:rPr>
-          <w:rFonts w:ascii="Times New Roman" w:hAnsi="Times New Roman" w:cs="Times New Roman"/>
-          <w:sz w:val="28"/>
-          <w:szCs w:val="28"/>
-          <w:lang w:val="ru-RU"/>
-        </w:rPr>
-      </w:pPr>
-      <w:r>
-        <w:rPr>
-          <w:rFonts w:ascii="Times New Roman" w:hAnsi="Times New Roman" w:cs="Times New Roman"/>
-          <w:sz w:val="28"/>
-          <w:szCs w:val="28"/>
-          <w:lang w:val="ru-RU"/>
-        </w:rPr>
-        <w:t>Да, - пока мы разговаривали, мы подошли к не слишком</w:t>
-      </w:r>
-      <w:r>
-        <w:rPr>
-          <w:rFonts w:ascii="Times New Roman" w:hAnsi="Times New Roman" w:cs="Times New Roman"/>
-          <w:sz w:val="28"/>
-          <w:szCs w:val="28"/>
-          <w:lang w:val="ru-RU"/>
-        </w:rPr>
-        <w:t xml:space="preserve"> </w:t>
-      </w:r>
-      <w:r>
-        <w:rPr>
-          <w:rFonts w:ascii="Times New Roman" w:hAnsi="Times New Roman" w:cs="Times New Roman"/>
-          <w:sz w:val="28"/>
-          <w:szCs w:val="28"/>
-          <w:lang w:val="ru-RU"/>
-        </w:rPr>
-        <w:t xml:space="preserve">большой комнате, за дверью которой ощущались черты огромного гуманоида. Судя по всему это </w:t>
-      </w:r>
-      <w:r>
-        <w:rPr>
-          <w:rFonts w:ascii="Times New Roman" w:hAnsi="Times New Roman" w:cs="Times New Roman"/>
-          <w:sz w:val="28"/>
-          <w:szCs w:val="28"/>
-          <w:lang w:val="ru-RU"/>
-        </w:rPr>
-        <w:t>“</w:t>
-      </w:r>
-      <w:r>
-        <w:rPr>
-          <w:rFonts w:ascii="Times New Roman" w:hAnsi="Times New Roman" w:cs="Times New Roman"/>
-          <w:sz w:val="28"/>
-          <w:szCs w:val="28"/>
-          <w:lang w:val="ru-RU"/>
-        </w:rPr>
-        <w:t>альфа-версия ящера</w:t>
-      </w:r>
-      <w:r>
-        <w:rPr>
-          <w:rFonts w:ascii="Times New Roman" w:hAnsi="Times New Roman" w:cs="Times New Roman"/>
-          <w:sz w:val="28"/>
-          <w:szCs w:val="28"/>
-          <w:lang w:val="ru-RU"/>
-        </w:rPr>
-        <w:t>”,</w:t>
-      </w:r>
-      <w:r>
-        <w:rPr>
-          <w:rFonts w:ascii="Times New Roman" w:hAnsi="Times New Roman" w:cs="Times New Roman"/>
-          <w:sz w:val="28"/>
-          <w:szCs w:val="28"/>
-          <w:lang w:val="ru-RU"/>
-        </w:rPr>
-        <w:t xml:space="preserve"> застывшая в </w:t>
-      </w:r>
-      <w:r>
-        <w:rPr>
-          <w:rFonts w:ascii="Times New Roman" w:hAnsi="Times New Roman" w:cs="Times New Roman"/>
-          <w:sz w:val="28"/>
-          <w:szCs w:val="28"/>
-          <w:lang w:val="ru-RU"/>
-        </w:rPr>
-        <w:t>“</w:t>
-      </w:r>
-      <w:r>
-        <w:rPr>
-          <w:rFonts w:ascii="Times New Roman" w:hAnsi="Times New Roman" w:cs="Times New Roman"/>
-          <w:sz w:val="28"/>
-          <w:szCs w:val="28"/>
-        </w:rPr>
-        <w:t>Imobilizien</w:t>
-      </w:r>
-      <w:r>
-        <w:rPr>
-          <w:rFonts w:ascii="Times New Roman" w:hAnsi="Times New Roman" w:cs="Times New Roman"/>
-          <w:sz w:val="28"/>
-          <w:szCs w:val="28"/>
-          <w:lang w:val="ru-RU"/>
-        </w:rPr>
-        <w:t>”</w:t>
-      </w:r>
-      <w:r>
-        <w:rPr>
-          <w:rFonts w:ascii="Times New Roman" w:hAnsi="Times New Roman" w:cs="Times New Roman"/>
-          <w:sz w:val="28"/>
-          <w:szCs w:val="28"/>
-          <w:lang w:val="ru-RU"/>
-        </w:rPr>
-        <w:t>. – Ведь параметры предыдущего чемпиона были невероятными! Если мы сможем сохранить ему жизнь, это будет революция в мире медицины… Ну, Курт мне об этом сказал так.</w:t>
-      </w:r>
-    </w:p>
-    <w:p>
-      <w:pPr>
-        <w:spacing w:line="360" w:lineRule="auto"/>
-        <w:ind w:firstLine="709"/>
-        <w:jc w:val="both"/>
-        <w:rPr>
-          <w:rFonts w:ascii="Times New Roman" w:hAnsi="Times New Roman" w:cs="Times New Roman"/>
-          <w:sz w:val="28"/>
-          <w:szCs w:val="28"/>
-          <w:lang w:val="ru-RU"/>
-        </w:rPr>
-      </w:pPr>
-    </w:p>
-    <w:p>
-      <w:pPr>
-        <w:spacing w:line="360" w:lineRule="auto"/>
-        <w:ind w:firstLine="709"/>
-        <w:jc w:val="both"/>
-        <w:rPr>
-          <w:rFonts w:ascii="Times New Roman" w:hAnsi="Times New Roman" w:cs="Times New Roman"/>
-          <w:sz w:val="28"/>
-          <w:szCs w:val="28"/>
-          <w:lang w:val="ru-RU"/>
-        </w:rPr>
-      </w:pPr>
     </w:p>
     <w:sectPr>
       <w:pgSz w:w="12240" w:h="15840"/>
@@ -832,7 +1054,7 @@
 </file>
 
 <file path=word/endnotes.xml><?xml version="1.0" encoding="utf-8"?>
-<w:endnotes xmlns:wpc="http://schemas.microsoft.com/office/word/2010/wordprocessingCanvas" xmlns:cx="http://schemas.microsoft.com/office/drawing/2014/chartex" xmlns:mc="http://schemas.openxmlformats.org/markup-compatibility/2006" xmlns:o="urn:schemas-microsoft-com:office:office" xmlns:r="http://schemas.openxmlformats.org/officeDocument/2006/relationships" xmlns:m="http://schemas.openxmlformats.org/officeDocument/2006/math" xmlns:v="urn:schemas-microsoft-com:vml" xmlns:wp14="http://schemas.microsoft.com/office/word/2010/wordprocessingDrawing" xmlns:wp="http://schemas.openxmlformats.org/drawingml/2006/wordprocessingDrawing" xmlns:w10="urn:schemas-microsoft-com:office:word" xmlns:w="http://schemas.openxmlformats.org/wordprocessingml/2006/main" xmlns:w14="http://schemas.microsoft.com/office/word/2010/wordml" xmlns:w15="http://schemas.microsoft.com/office/word/2012/wordml" xmlns:w16se="http://schemas.microsoft.com/office/word/2015/wordml/symex" xmlns:wpg="http://schemas.microsoft.com/office/word/2010/wordprocessingGroup" xmlns:wpi="http://schemas.microsoft.com/office/word/2010/wordprocessingInk" xmlns:wne="http://schemas.microsoft.com/office/word/2006/wordml" xmlns:wps="http://schemas.microsoft.com/office/word/2010/wordprocessingShape" mc:Ignorable="w14 w15 w16se wp14">
+<w:endnotes xmlns:wpc="http://schemas.microsoft.com/office/word/2010/wordprocessingCanvas" xmlns:cx="http://schemas.microsoft.com/office/drawing/2014/chartex" xmlns:cx1="http://schemas.microsoft.com/office/drawing/2015/9/8/chartex" xmlns:cx2="http://schemas.microsoft.com/office/drawing/2015/10/21/chartex" xmlns:cx3="http://schemas.microsoft.com/office/drawing/2016/5/9/chartex" xmlns:cx4="http://schemas.microsoft.com/office/drawing/2016/5/10/chartex" xmlns:cx5="http://schemas.microsoft.com/office/drawing/2016/5/11/chartex" xmlns:cx6="http://schemas.microsoft.com/office/drawing/2016/5/12/chartex" xmlns:cx7="http://schemas.microsoft.com/office/drawing/2016/5/13/chartex" xmlns:cx8="http://schemas.microsoft.com/office/drawing/2016/5/14/chartex" xmlns:mc="http://schemas.openxmlformats.org/markup-compatibility/2006" xmlns:aink="http://schemas.microsoft.com/office/drawing/2016/ink" xmlns:am3d="http://schemas.microsoft.com/office/drawing/2017/model3d" xmlns:o="urn:schemas-microsoft-com:office:office" xmlns:r="http://schemas.openxmlformats.org/officeDocument/2006/relationships" xmlns:m="http://schemas.openxmlformats.org/officeDocument/2006/math" xmlns:v="urn:schemas-microsoft-com:vml" xmlns:wp14="http://schemas.microsoft.com/office/word/2010/wordprocessingDrawing" xmlns:wp="http://schemas.openxmlformats.org/drawingml/2006/wordprocessingDrawing" xmlns:w10="urn:schemas-microsoft-com:office:word" xmlns:w="http://schemas.openxmlformats.org/wordprocessingml/2006/main" xmlns:w14="http://schemas.microsoft.com/office/word/2010/wordml" xmlns:w15="http://schemas.microsoft.com/office/word/2012/wordml" xmlns:w16cid="http://schemas.microsoft.com/office/word/2016/wordml/cid" xmlns:w16se="http://schemas.microsoft.com/office/word/2015/wordml/symex" xmlns:wpg="http://schemas.microsoft.com/office/word/2010/wordprocessingGroup" xmlns:wpi="http://schemas.microsoft.com/office/word/2010/wordprocessingInk" xmlns:wne="http://schemas.microsoft.com/office/word/2006/wordml" xmlns:wps="http://schemas.microsoft.com/office/word/2010/wordprocessingShape" mc:Ignorable="w14 w15 w16se w16cid wp14">
   <w:endnote w:type="separator" w:id="-1">
     <w:p>
       <w:pPr>
@@ -857,7 +1079,7 @@
 </file>
 
 <file path=word/footnotes.xml><?xml version="1.0" encoding="utf-8"?>
-<w:footnotes xmlns:wpc="http://schemas.microsoft.com/office/word/2010/wordprocessingCanvas" xmlns:cx="http://schemas.microsoft.com/office/drawing/2014/chartex" xmlns:mc="http://schemas.openxmlformats.org/markup-compatibility/2006" xmlns:o="urn:schemas-microsoft-com:office:office" xmlns:r="http://schemas.openxmlformats.org/officeDocument/2006/relationships" xmlns:m="http://schemas.openxmlformats.org/officeDocument/2006/math" xmlns:v="urn:schemas-microsoft-com:vml" xmlns:wp14="http://schemas.microsoft.com/office/word/2010/wordprocessingDrawing" xmlns:wp="http://schemas.openxmlformats.org/drawingml/2006/wordprocessingDrawing" xmlns:w10="urn:schemas-microsoft-com:office:word" xmlns:w="http://schemas.openxmlformats.org/wordprocessingml/2006/main" xmlns:w14="http://schemas.microsoft.com/office/word/2010/wordml" xmlns:w15="http://schemas.microsoft.com/office/word/2012/wordml" xmlns:w16se="http://schemas.microsoft.com/office/word/2015/wordml/symex" xmlns:wpg="http://schemas.microsoft.com/office/word/2010/wordprocessingGroup" xmlns:wpi="http://schemas.microsoft.com/office/word/2010/wordprocessingInk" xmlns:wne="http://schemas.microsoft.com/office/word/2006/wordml" xmlns:wps="http://schemas.microsoft.com/office/word/2010/wordprocessingShape" mc:Ignorable="w14 w15 w16se wp14">
+<w:footnotes xmlns:wpc="http://schemas.microsoft.com/office/word/2010/wordprocessingCanvas" xmlns:cx="http://schemas.microsoft.com/office/drawing/2014/chartex" xmlns:cx1="http://schemas.microsoft.com/office/drawing/2015/9/8/chartex" xmlns:cx2="http://schemas.microsoft.com/office/drawing/2015/10/21/chartex" xmlns:cx3="http://schemas.microsoft.com/office/drawing/2016/5/9/chartex" xmlns:cx4="http://schemas.microsoft.com/office/drawing/2016/5/10/chartex" xmlns:cx5="http://schemas.microsoft.com/office/drawing/2016/5/11/chartex" xmlns:cx6="http://schemas.microsoft.com/office/drawing/2016/5/12/chartex" xmlns:cx7="http://schemas.microsoft.com/office/drawing/2016/5/13/chartex" xmlns:cx8="http://schemas.microsoft.com/office/drawing/2016/5/14/chartex" xmlns:mc="http://schemas.openxmlformats.org/markup-compatibility/2006" xmlns:aink="http://schemas.microsoft.com/office/drawing/2016/ink" xmlns:am3d="http://schemas.microsoft.com/office/drawing/2017/model3d" xmlns:o="urn:schemas-microsoft-com:office:office" xmlns:r="http://schemas.openxmlformats.org/officeDocument/2006/relationships" xmlns:m="http://schemas.openxmlformats.org/officeDocument/2006/math" xmlns:v="urn:schemas-microsoft-com:vml" xmlns:wp14="http://schemas.microsoft.com/office/word/2010/wordprocessingDrawing" xmlns:wp="http://schemas.openxmlformats.org/drawingml/2006/wordprocessingDrawing" xmlns:w10="urn:schemas-microsoft-com:office:word" xmlns:w="http://schemas.openxmlformats.org/wordprocessingml/2006/main" xmlns:w14="http://schemas.microsoft.com/office/word/2010/wordml" xmlns:w15="http://schemas.microsoft.com/office/word/2012/wordml" xmlns:w16cid="http://schemas.microsoft.com/office/word/2016/wordml/cid" xmlns:w16se="http://schemas.microsoft.com/office/word/2015/wordml/symex" xmlns:wpg="http://schemas.microsoft.com/office/word/2010/wordprocessingGroup" xmlns:wpi="http://schemas.microsoft.com/office/word/2010/wordprocessingInk" xmlns:wne="http://schemas.microsoft.com/office/word/2006/wordml" xmlns:wps="http://schemas.microsoft.com/office/word/2010/wordprocessingShape" mc:Ignorable="w14 w15 w16se w16cid wp14">
   <w:footnote w:type="separator" w:id="-1">
     <w:p>
       <w:pPr>
@@ -882,7 +1104,7 @@
 </file>
 
 <file path=word/styles.xml><?xml version="1.0" encoding="utf-8"?>
-<w:styles xmlns:mc="http://schemas.openxmlformats.org/markup-compatibility/2006" xmlns:r="http://schemas.openxmlformats.org/officeDocument/2006/relationships" xmlns:w="http://schemas.openxmlformats.org/wordprocessingml/2006/main" xmlns:w14="http://schemas.microsoft.com/office/word/2010/wordml" xmlns:w15="http://schemas.microsoft.com/office/word/2012/wordml" xmlns:w16se="http://schemas.microsoft.com/office/word/2015/wordml/symex" mc:Ignorable="w14 w15 w16se">
+<w:styles xmlns:mc="http://schemas.openxmlformats.org/markup-compatibility/2006" xmlns:r="http://schemas.openxmlformats.org/officeDocument/2006/relationships" xmlns:w="http://schemas.openxmlformats.org/wordprocessingml/2006/main" xmlns:w14="http://schemas.microsoft.com/office/word/2010/wordml" xmlns:w15="http://schemas.microsoft.com/office/word/2012/wordml" xmlns:w16cid="http://schemas.microsoft.com/office/word/2016/wordml/cid" xmlns:w16se="http://schemas.microsoft.com/office/word/2015/wordml/symex" mc:Ignorable="w14 w15 w16se w16cid">
   <w:docDefaults>
     <w:rPrDefault>
       <w:rPr>
@@ -898,7 +1120,7 @@
       </w:pPr>
     </w:pPrDefault>
   </w:docDefaults>
-  <w:latentStyles w:defLockedState="0" w:defUIPriority="99" w:defSemiHidden="0" w:defUnhideWhenUsed="0" w:defQFormat="0" w:count="371">
+  <w:latentStyles w:defLockedState="0" w:defUIPriority="99" w:defSemiHidden="0" w:defUnhideWhenUsed="0" w:defQFormat="0" w:count="376">
     <w:lsdException w:name="Normal" w:uiPriority="0" w:qFormat="1"/>
     <w:lsdException w:name="heading 1" w:uiPriority="9" w:qFormat="1"/>
     <w:lsdException w:name="heading 2" w:semiHidden="1" w:uiPriority="9" w:unhideWhenUsed="1" w:qFormat="1"/>
@@ -1004,7 +1226,6 @@
     <w:lsdException w:name="HTML Sample" w:semiHidden="1" w:unhideWhenUsed="1"/>
     <w:lsdException w:name="HTML Typewriter" w:semiHidden="1" w:unhideWhenUsed="1"/>
     <w:lsdException w:name="HTML Variable" w:semiHidden="1" w:unhideWhenUsed="1"/>
-    <w:lsdException w:name="Normal Table" w:semiHidden="1" w:unhideWhenUsed="1"/>
     <w:lsdException w:name="annotation subject" w:semiHidden="1" w:unhideWhenUsed="1"/>
     <w:lsdException w:name="No List" w:semiHidden="1" w:unhideWhenUsed="1"/>
     <w:lsdException w:name="Outline List 1" w:semiHidden="1" w:unhideWhenUsed="1"/>
@@ -1047,11 +1268,8 @@
     <w:lsdException w:name="Table Contemporary" w:semiHidden="1" w:unhideWhenUsed="1"/>
     <w:lsdException w:name="Table Elegant" w:semiHidden="1" w:unhideWhenUsed="1"/>
     <w:lsdException w:name="Table Professional" w:semiHidden="1" w:unhideWhenUsed="1"/>
-    <w:lsdException w:name="Table Subtle 1" w:semiHidden="1" w:unhideWhenUsed="1"/>
     <w:lsdException w:name="Table Subtle 2" w:semiHidden="1" w:unhideWhenUsed="1"/>
     <w:lsdException w:name="Table Web 1" w:semiHidden="1" w:unhideWhenUsed="1"/>
-    <w:lsdException w:name="Table Web 2" w:semiHidden="1" w:unhideWhenUsed="1"/>
-    <w:lsdException w:name="Table Web 3" w:semiHidden="1" w:unhideWhenUsed="1"/>
     <w:lsdException w:name="Balloon Text" w:semiHidden="1" w:unhideWhenUsed="1"/>
     <w:lsdException w:name="Table Grid" w:uiPriority="39"/>
     <w:lsdException w:name="Table Theme" w:semiHidden="1" w:unhideWhenUsed="1"/>
@@ -1270,6 +1488,11 @@
     <w:lsdException w:name="List Table 5 Dark Accent 6" w:uiPriority="50"/>
     <w:lsdException w:name="List Table 6 Colorful Accent 6" w:uiPriority="51"/>
     <w:lsdException w:name="List Table 7 Colorful Accent 6" w:uiPriority="52"/>
+    <w:lsdException w:name="Mention" w:semiHidden="1" w:unhideWhenUsed="1"/>
+    <w:lsdException w:name="Smart Hyperlink" w:semiHidden="1" w:unhideWhenUsed="1"/>
+    <w:lsdException w:name="Hashtag" w:semiHidden="1" w:unhideWhenUsed="1"/>
+    <w:lsdException w:name="Unresolved Mention" w:semiHidden="1" w:unhideWhenUsed="1"/>
+    <w:lsdException w:name="Smart Link" w:semiHidden="1" w:unhideWhenUsed="1"/>
   </w:latentStyles>
   <w:style w:type="paragraph" w:default="1" w:styleId="a">
     <w:name w:val="Normal"/>

--- a/LR2/24.docx
+++ b/LR2/24.docx
@@ -140,7 +140,172 @@
         </w:rPr>
         <w:t xml:space="preserve">льт издал что-то вроде смешка. </w:t>
       </w:r>
-      <w:proofErr w:type="gramStart"/>
+      <w:r>
+        <w:rPr>
+          <w:rFonts w:ascii="Times New Roman" w:hAnsi="Times New Roman" w:cs="Times New Roman"/>
+          <w:sz w:val="28"/>
+          <w:szCs w:val="28"/>
+          <w:lang w:val="ru-RU"/>
+        </w:rPr>
+        <w:t>–</w:t>
+      </w:r>
+      <w:r>
+        <w:rPr>
+          <w:rFonts w:ascii="Times New Roman" w:hAnsi="Times New Roman" w:cs="Times New Roman"/>
+          <w:sz w:val="28"/>
+          <w:szCs w:val="28"/>
+          <w:lang w:val="ru-RU"/>
+        </w:rPr>
+        <w:t xml:space="preserve"> Вот</w:t>
+      </w:r>
+      <w:r>
+        <w:rPr>
+          <w:rFonts w:ascii="Times New Roman" w:hAnsi="Times New Roman" w:cs="Times New Roman"/>
+          <w:sz w:val="28"/>
+          <w:szCs w:val="28"/>
+          <w:lang w:val="ru-RU"/>
+        </w:rPr>
+        <w:t xml:space="preserve"> так.</w:t>
+      </w:r>
+    </w:p>
+    <w:p>
+      <w:pPr>
+        <w:spacing w:line="360" w:lineRule="auto"/>
+        <w:ind w:firstLine="709"/>
+        <w:jc w:val="both"/>
+        <w:rPr>
+          <w:rFonts w:ascii="Times New Roman" w:hAnsi="Times New Roman" w:cs="Times New Roman"/>
+          <w:sz w:val="28"/>
+          <w:szCs w:val="28"/>
+          <w:lang w:val="ru-RU"/>
+        </w:rPr>
+      </w:pPr>
+      <w:r>
+        <w:rPr>
+          <w:rFonts w:ascii="Times New Roman" w:hAnsi="Times New Roman" w:cs="Times New Roman"/>
+          <w:sz w:val="28"/>
+          <w:szCs w:val="28"/>
+          <w:lang w:val="ru-RU"/>
+        </w:rPr>
+        <w:t>Я жду.</w:t>
+      </w:r>
+    </w:p>
+    <w:p>
+      <w:pPr>
+        <w:spacing w:line="360" w:lineRule="auto"/>
+        <w:ind w:firstLine="709"/>
+        <w:jc w:val="both"/>
+        <w:rPr>
+          <w:rFonts w:ascii="Times New Roman" w:hAnsi="Times New Roman" w:cs="Times New Roman"/>
+          <w:sz w:val="28"/>
+          <w:szCs w:val="28"/>
+          <w:lang w:val="ru-RU"/>
+        </w:rPr>
+      </w:pPr>
+      <w:r>
+        <w:rPr>
+          <w:rFonts w:ascii="Times New Roman" w:hAnsi="Times New Roman" w:cs="Times New Roman"/>
+          <w:sz w:val="28"/>
+          <w:szCs w:val="28"/>
+          <w:lang w:val="ru-RU"/>
+        </w:rPr>
+        <w:t xml:space="preserve">Я повесил трубку и сунул модную раскладушку в карман. Он склонил голову набок и, наконец, обратил внимание на </w:t>
+      </w:r>
+      <w:proofErr w:type="spellStart"/>
+      <w:r>
+        <w:rPr>
+          <w:rFonts w:ascii="Times New Roman" w:hAnsi="Times New Roman" w:cs="Times New Roman"/>
+          <w:sz w:val="28"/>
+          <w:szCs w:val="28"/>
+          <w:lang w:val="ru-RU"/>
+        </w:rPr>
+        <w:t>Октавиуса</w:t>
+      </w:r>
+      <w:proofErr w:type="spellEnd"/>
+      <w:r>
+        <w:rPr>
+          <w:rFonts w:ascii="Times New Roman" w:hAnsi="Times New Roman" w:cs="Times New Roman"/>
+          <w:sz w:val="28"/>
+          <w:szCs w:val="28"/>
+          <w:lang w:val="ru-RU"/>
+        </w:rPr>
+        <w:t>.</w:t>
+      </w:r>
+    </w:p>
+    <w:p>
+      <w:pPr>
+        <w:spacing w:line="360" w:lineRule="auto"/>
+        <w:ind w:firstLine="709"/>
+        <w:jc w:val="both"/>
+        <w:rPr>
+          <w:rFonts w:ascii="Times New Roman" w:hAnsi="Times New Roman" w:cs="Times New Roman"/>
+          <w:sz w:val="28"/>
+          <w:szCs w:val="28"/>
+          <w:lang w:val="ru-RU"/>
+        </w:rPr>
+      </w:pPr>
+      <w:r>
+        <w:rPr>
+          <w:rFonts w:ascii="Times New Roman" w:hAnsi="Times New Roman" w:cs="Times New Roman"/>
+          <w:sz w:val="28"/>
+          <w:szCs w:val="28"/>
+          <w:lang w:val="ru-RU"/>
+        </w:rPr>
+        <w:t>Мужчина действительно впечатлил. Не то чтобы толстый, но, безусловно, довольно пухлый и коренастый.</w:t>
+      </w:r>
+      <w:r>
+        <w:rPr>
+          <w:rFonts w:ascii="Times New Roman" w:hAnsi="Times New Roman" w:cs="Times New Roman"/>
+          <w:sz w:val="28"/>
+          <w:szCs w:val="28"/>
+          <w:lang w:val="ru-RU"/>
+        </w:rPr>
+        <w:t xml:space="preserve"> Массивные щеки, острый нос и широкий лоб только добавляли в его образе ощущение некоторой тяжести. Правда, это чувство отнюдь не сочеталось с очень упрямым взглядом карих глаз, ценивших мою скромную особу. Да и щупалец на нем не было.</w:t>
+      </w:r>
+    </w:p>
+    <w:p>
+      <w:pPr>
+        <w:spacing w:line="360" w:lineRule="auto"/>
+        <w:ind w:firstLine="709"/>
+        <w:jc w:val="both"/>
+        <w:rPr>
+          <w:rFonts w:ascii="Times New Roman" w:hAnsi="Times New Roman" w:cs="Times New Roman"/>
+          <w:sz w:val="28"/>
+          <w:szCs w:val="28"/>
+          <w:lang w:val="ru-RU"/>
+        </w:rPr>
+      </w:pPr>
+      <w:r>
+        <w:rPr>
+          <w:rFonts w:ascii="Times New Roman" w:hAnsi="Times New Roman" w:cs="Times New Roman"/>
+          <w:sz w:val="28"/>
+          <w:szCs w:val="28"/>
+          <w:lang w:val="ru-RU"/>
+        </w:rPr>
+        <w:t>Итак, с кем я имею честь? – слегка наклонил голову набок, повторяя мой жест, Осьминог. Правда, наклонил его в другую сторону.</w:t>
+      </w:r>
+    </w:p>
+    <w:p>
+      <w:pPr>
+        <w:spacing w:line="360" w:lineRule="auto"/>
+        <w:ind w:firstLine="709"/>
+        <w:jc w:val="both"/>
+        <w:rPr>
+          <w:rFonts w:ascii="Times New Roman" w:hAnsi="Times New Roman" w:cs="Times New Roman"/>
+          <w:sz w:val="28"/>
+          <w:szCs w:val="28"/>
+          <w:lang w:val="ru-RU"/>
+        </w:rPr>
+      </w:pPr>
+      <w:r>
+        <w:rPr>
+          <w:rFonts w:ascii="Times New Roman" w:hAnsi="Times New Roman" w:cs="Times New Roman"/>
+          <w:sz w:val="28"/>
+          <w:szCs w:val="28"/>
+          <w:lang w:val="ru-RU"/>
+        </w:rPr>
+        <w:t xml:space="preserve">Очень любезно, доктор, - я протянул руку для рукопожатия. </w:t>
+      </w:r>
       <w:r>
         <w:rPr>
           <w:rFonts w:ascii="Times New Roman" w:hAnsi="Times New Roman" w:cs="Times New Roman"/>
@@ -157,200 +322,141 @@
           <w:szCs w:val="28"/>
           <w:lang w:val="ru-RU"/>
         </w:rPr>
-        <w:t xml:space="preserve"> Вот</w:t>
-      </w:r>
-      <w:proofErr w:type="gramEnd"/>
-      <w:r>
-        <w:rPr>
-          <w:rFonts w:ascii="Times New Roman" w:hAnsi="Times New Roman" w:cs="Times New Roman"/>
-          <w:sz w:val="28"/>
-          <w:szCs w:val="28"/>
-          <w:lang w:val="ru-RU"/>
-        </w:rPr>
-        <w:t xml:space="preserve"> так.</w:t>
-      </w:r>
-    </w:p>
-    <w:p>
-      <w:pPr>
-        <w:spacing w:line="360" w:lineRule="auto"/>
-        <w:ind w:firstLine="709"/>
-        <w:jc w:val="both"/>
-        <w:rPr>
-          <w:rFonts w:ascii="Times New Roman" w:hAnsi="Times New Roman" w:cs="Times New Roman"/>
-          <w:sz w:val="28"/>
-          <w:szCs w:val="28"/>
-          <w:lang w:val="ru-RU"/>
-        </w:rPr>
-      </w:pPr>
-      <w:r>
-        <w:rPr>
-          <w:rFonts w:ascii="Times New Roman" w:hAnsi="Times New Roman" w:cs="Times New Roman"/>
-          <w:sz w:val="28"/>
-          <w:szCs w:val="28"/>
-          <w:lang w:val="ru-RU"/>
-        </w:rPr>
-        <w:t>Я жду.</w:t>
-      </w:r>
-    </w:p>
-    <w:p>
-      <w:pPr>
-        <w:spacing w:line="360" w:lineRule="auto"/>
-        <w:ind w:firstLine="709"/>
-        <w:jc w:val="both"/>
-        <w:rPr>
-          <w:rFonts w:ascii="Times New Roman" w:hAnsi="Times New Roman" w:cs="Times New Roman"/>
-          <w:sz w:val="28"/>
-          <w:szCs w:val="28"/>
-          <w:lang w:val="ru-RU"/>
-        </w:rPr>
-      </w:pPr>
-      <w:r>
-        <w:rPr>
-          <w:rFonts w:ascii="Times New Roman" w:hAnsi="Times New Roman" w:cs="Times New Roman"/>
-          <w:sz w:val="28"/>
-          <w:szCs w:val="28"/>
-          <w:lang w:val="ru-RU"/>
-        </w:rPr>
-        <w:t xml:space="preserve">Я повесил трубку и сунул модную раскладушку в карман. Он склонил голову набок и, наконец, обратил внимание на </w:t>
-      </w:r>
-      <w:proofErr w:type="spellStart"/>
-      <w:r>
-        <w:rPr>
-          <w:rFonts w:ascii="Times New Roman" w:hAnsi="Times New Roman" w:cs="Times New Roman"/>
-          <w:sz w:val="28"/>
-          <w:szCs w:val="28"/>
-          <w:lang w:val="ru-RU"/>
-        </w:rPr>
-        <w:t>Октавиуса</w:t>
-      </w:r>
-      <w:proofErr w:type="spellEnd"/>
-      <w:r>
-        <w:rPr>
-          <w:rFonts w:ascii="Times New Roman" w:hAnsi="Times New Roman" w:cs="Times New Roman"/>
-          <w:sz w:val="28"/>
-          <w:szCs w:val="28"/>
-          <w:lang w:val="ru-RU"/>
-        </w:rPr>
-        <w:t>.</w:t>
-      </w:r>
-    </w:p>
-    <w:p>
-      <w:pPr>
-        <w:spacing w:line="360" w:lineRule="auto"/>
-        <w:ind w:firstLine="709"/>
-        <w:jc w:val="both"/>
-        <w:rPr>
-          <w:rFonts w:ascii="Times New Roman" w:hAnsi="Times New Roman" w:cs="Times New Roman"/>
-          <w:sz w:val="28"/>
-          <w:szCs w:val="28"/>
-          <w:lang w:val="ru-RU"/>
-        </w:rPr>
-      </w:pPr>
-      <w:r>
-        <w:rPr>
-          <w:rFonts w:ascii="Times New Roman" w:hAnsi="Times New Roman" w:cs="Times New Roman"/>
-          <w:sz w:val="28"/>
-          <w:szCs w:val="28"/>
-          <w:lang w:val="ru-RU"/>
-        </w:rPr>
-        <w:t>Мужчина действительно впечатлил. Не то чтобы толстый, но, безусловно, довольно пухлый и коренастый.</w:t>
-      </w:r>
-      <w:r>
-        <w:rPr>
-          <w:rFonts w:ascii="Times New Roman" w:hAnsi="Times New Roman" w:cs="Times New Roman"/>
-          <w:sz w:val="28"/>
-          <w:szCs w:val="28"/>
-          <w:lang w:val="ru-RU"/>
-        </w:rPr>
-        <w:t xml:space="preserve"> Массивные щеки, острый нос и широкий лоб только добавляли в его образе ощущение некоторой тяжести. Правда, это чувство отнюдь не сочеталось с очень упрямым взглядом карих глаз, ценивших мою скромную особу. Да и щупалец на нем не было.</w:t>
-      </w:r>
-    </w:p>
-    <w:p>
-      <w:pPr>
-        <w:spacing w:line="360" w:lineRule="auto"/>
-        <w:ind w:firstLine="709"/>
-        <w:jc w:val="both"/>
-        <w:rPr>
-          <w:rFonts w:ascii="Times New Roman" w:hAnsi="Times New Roman" w:cs="Times New Roman"/>
-          <w:sz w:val="28"/>
-          <w:szCs w:val="28"/>
-          <w:lang w:val="ru-RU"/>
-        </w:rPr>
-      </w:pPr>
-      <w:r>
-        <w:rPr>
-          <w:rFonts w:ascii="Times New Roman" w:hAnsi="Times New Roman" w:cs="Times New Roman"/>
-          <w:sz w:val="28"/>
-          <w:szCs w:val="28"/>
-          <w:lang w:val="ru-RU"/>
-        </w:rPr>
-        <w:t>Итак, с кем я имею честь? – слегка наклонил голову набок, повторяя мой жест, Осьминог. Правда, наклонил его в другую сторону.</w:t>
-      </w:r>
-    </w:p>
-    <w:p>
-      <w:pPr>
-        <w:spacing w:line="360" w:lineRule="auto"/>
-        <w:ind w:firstLine="709"/>
-        <w:jc w:val="both"/>
-        <w:rPr>
-          <w:rFonts w:ascii="Times New Roman" w:hAnsi="Times New Roman" w:cs="Times New Roman"/>
-          <w:sz w:val="28"/>
-          <w:szCs w:val="28"/>
-          <w:lang w:val="ru-RU"/>
-        </w:rPr>
-      </w:pPr>
-      <w:r>
-        <w:rPr>
-          <w:rFonts w:ascii="Times New Roman" w:hAnsi="Times New Roman" w:cs="Times New Roman"/>
-          <w:sz w:val="28"/>
-          <w:szCs w:val="28"/>
-          <w:lang w:val="ru-RU"/>
-        </w:rPr>
-        <w:t>Очень любезно, доктор, - я протянул руку для рукопожатия. – Гарри Осборн.</w:t>
-      </w:r>
-    </w:p>
-    <w:p>
-      <w:pPr>
-        <w:spacing w:line="360" w:lineRule="auto"/>
-        <w:ind w:firstLine="709"/>
-        <w:jc w:val="both"/>
-        <w:rPr>
-          <w:rFonts w:ascii="Times New Roman" w:hAnsi="Times New Roman" w:cs="Times New Roman"/>
-          <w:sz w:val="28"/>
-          <w:szCs w:val="28"/>
-          <w:lang w:val="ru-RU"/>
-        </w:rPr>
-      </w:pPr>
-      <w:r>
-        <w:rPr>
-          <w:rFonts w:ascii="Times New Roman" w:hAnsi="Times New Roman" w:cs="Times New Roman"/>
-          <w:sz w:val="28"/>
-          <w:szCs w:val="28"/>
-          <w:lang w:val="ru-RU"/>
-        </w:rPr>
-        <w:t>И… - Легкая неприязнь, ощущаемая в моем собеседнике, мгновенно исчезла, словно сметенная мощной струей воды, и Отто, поспешно сделав шаг вперед, горячо пожал мне руку. – Очень любезно, мистер Осборн. Мы раньше не встречались, но Норм…э… твой папа много о тебе говорил. Могу с некоторой долей уверенности сказать, что он гордится вами. И, судя по последним новостям, вполне заслуженно.</w:t>
-      </w:r>
-    </w:p>
-    <w:p>
-      <w:pPr>
-        <w:spacing w:line="360" w:lineRule="auto"/>
-        <w:ind w:firstLine="709"/>
-        <w:jc w:val="both"/>
-        <w:rPr>
-          <w:rFonts w:ascii="Times New Roman" w:hAnsi="Times New Roman" w:cs="Times New Roman"/>
-          <w:sz w:val="28"/>
-          <w:szCs w:val="28"/>
-          <w:lang w:val="ru-RU"/>
-        </w:rPr>
-      </w:pPr>
-      <w:r>
-        <w:rPr>
-          <w:rFonts w:ascii="Times New Roman" w:hAnsi="Times New Roman" w:cs="Times New Roman"/>
-          <w:sz w:val="28"/>
-          <w:szCs w:val="28"/>
-          <w:lang w:val="ru-RU"/>
-        </w:rPr>
-        <w:t>Спасибо – доброе слово, как говорится, и коту приятно. – Только о моем отце, я хотел бы поговорить с вами.</w:t>
+        <w:t xml:space="preserve"> Гарри Осборн.</w:t>
+      </w:r>
+    </w:p>
+    <w:p>
+      <w:pPr>
+        <w:spacing w:line="360" w:lineRule="auto"/>
+        <w:ind w:firstLine="709"/>
+        <w:jc w:val="both"/>
+        <w:rPr>
+          <w:rFonts w:ascii="Times New Roman" w:hAnsi="Times New Roman" w:cs="Times New Roman"/>
+          <w:sz w:val="28"/>
+          <w:szCs w:val="28"/>
+          <w:lang w:val="ru-RU"/>
+        </w:rPr>
+      </w:pPr>
+      <w:r>
+        <w:rPr>
+          <w:rFonts w:ascii="Times New Roman" w:hAnsi="Times New Roman" w:cs="Times New Roman"/>
+          <w:sz w:val="28"/>
+          <w:szCs w:val="28"/>
+          <w:lang w:val="ru-RU"/>
+        </w:rPr>
+        <w:t xml:space="preserve">И… </w:t>
+      </w:r>
+      <w:r>
+        <w:rPr>
+          <w:rFonts w:ascii="Times New Roman" w:hAnsi="Times New Roman" w:cs="Times New Roman"/>
+          <w:sz w:val="28"/>
+          <w:szCs w:val="28"/>
+          <w:lang w:val="ru-RU"/>
+        </w:rPr>
+        <w:t>-</w:t>
+      </w:r>
+      <w:r>
+        <w:rPr>
+          <w:rFonts w:ascii="Times New Roman" w:hAnsi="Times New Roman" w:cs="Times New Roman"/>
+          <w:sz w:val="28"/>
+          <w:szCs w:val="28"/>
+          <w:lang w:val="ru-RU"/>
+        </w:rPr>
+        <w:t xml:space="preserve"> Легкая неприязнь, ощущаемая в моем собеседнике, мгновенно исчезла, словно сметенная мощной струей воды, и Отто, поспешно сделав шаг вперед, горячо пожал мне руку. </w:t>
+      </w:r>
+      <w:r>
+        <w:rPr>
+          <w:rFonts w:ascii="Times New Roman" w:hAnsi="Times New Roman" w:cs="Times New Roman"/>
+          <w:sz w:val="28"/>
+          <w:szCs w:val="28"/>
+          <w:lang w:val="ru-RU"/>
+        </w:rPr>
+        <w:t>-</w:t>
+      </w:r>
+      <w:r>
+        <w:rPr>
+          <w:rFonts w:ascii="Times New Roman" w:hAnsi="Times New Roman" w:cs="Times New Roman"/>
+          <w:sz w:val="28"/>
+          <w:szCs w:val="28"/>
+          <w:lang w:val="ru-RU"/>
+        </w:rPr>
+        <w:t xml:space="preserve"> Очень любезно, мистер Осборн. Мы раньше не встречались, но Норм…</w:t>
+      </w:r>
+      <w:r>
+        <w:rPr>
+          <w:rFonts w:ascii="Times New Roman" w:hAnsi="Times New Roman" w:cs="Times New Roman"/>
+          <w:sz w:val="28"/>
+          <w:szCs w:val="28"/>
+          <w:lang w:val="ru-RU"/>
+        </w:rPr>
+        <w:t xml:space="preserve"> </w:t>
+      </w:r>
+      <w:r>
+        <w:rPr>
+          <w:rFonts w:ascii="Times New Roman" w:hAnsi="Times New Roman" w:cs="Times New Roman"/>
+          <w:sz w:val="28"/>
+          <w:szCs w:val="28"/>
+          <w:lang w:val="ru-RU"/>
+        </w:rPr>
+        <w:t>э… твой папа много о тебе говорил. Могу с некоторой долей уверенности сказать, что он гордится вами. И, судя по последним новостям, вполне заслуженно.</w:t>
+      </w:r>
+    </w:p>
+    <w:p>
+      <w:pPr>
+        <w:spacing w:line="360" w:lineRule="auto"/>
+        <w:ind w:firstLine="709"/>
+        <w:jc w:val="both"/>
+        <w:rPr>
+          <w:rFonts w:ascii="Times New Roman" w:hAnsi="Times New Roman" w:cs="Times New Roman"/>
+          <w:sz w:val="28"/>
+          <w:szCs w:val="28"/>
+          <w:lang w:val="ru-RU"/>
+        </w:rPr>
+      </w:pPr>
+      <w:r>
+        <w:rPr>
+          <w:rFonts w:ascii="Times New Roman" w:hAnsi="Times New Roman" w:cs="Times New Roman"/>
+          <w:sz w:val="28"/>
+          <w:szCs w:val="28"/>
+          <w:lang w:val="ru-RU"/>
+        </w:rPr>
+        <w:t xml:space="preserve">Спасибо </w:t>
+      </w:r>
+      <w:r>
+        <w:rPr>
+          <w:rFonts w:ascii="Times New Roman" w:hAnsi="Times New Roman" w:cs="Times New Roman"/>
+          <w:sz w:val="28"/>
+          <w:szCs w:val="28"/>
+          <w:lang w:val="ru-RU"/>
+        </w:rPr>
+        <w:t>-</w:t>
+      </w:r>
+      <w:r>
+        <w:rPr>
+          <w:rFonts w:ascii="Times New Roman" w:hAnsi="Times New Roman" w:cs="Times New Roman"/>
+          <w:sz w:val="28"/>
+          <w:szCs w:val="28"/>
+          <w:lang w:val="ru-RU"/>
+        </w:rPr>
+        <w:t xml:space="preserve"> доброе слово, как говорится, и коту приятно. </w:t>
+      </w:r>
+      <w:r>
+        <w:rPr>
+          <w:rFonts w:ascii="Times New Roman" w:hAnsi="Times New Roman" w:cs="Times New Roman"/>
+          <w:sz w:val="28"/>
+          <w:szCs w:val="28"/>
+          <w:lang w:val="ru-RU"/>
+        </w:rPr>
+        <w:t>-</w:t>
+      </w:r>
+      <w:r>
+        <w:rPr>
+          <w:rFonts w:ascii="Times New Roman" w:hAnsi="Times New Roman" w:cs="Times New Roman"/>
+          <w:sz w:val="28"/>
+          <w:szCs w:val="28"/>
+          <w:lang w:val="ru-RU"/>
+        </w:rPr>
+        <w:t xml:space="preserve"> Только о моем отце, я хотел бы поговорить с вами.</w:t>
       </w:r>
     </w:p>
     <w:p>
@@ -396,7 +502,25 @@
           <w:szCs w:val="28"/>
           <w:lang w:val="ru-RU"/>
         </w:rPr>
-        <w:t xml:space="preserve">А что вы хотите знать? – </w:t>
+        <w:t xml:space="preserve">А что вы хотите знать? </w:t>
+      </w:r>
+      <w:r>
+        <w:rPr>
+          <w:rFonts w:ascii="Times New Roman" w:hAnsi="Times New Roman" w:cs="Times New Roman"/>
+          <w:sz w:val="28"/>
+          <w:szCs w:val="28"/>
+          <w:lang w:val="ru-RU"/>
+        </w:rPr>
+        <w:t>-</w:t>
+      </w:r>
+      <w:r>
+        <w:rPr>
+          <w:rFonts w:ascii="Times New Roman" w:hAnsi="Times New Roman" w:cs="Times New Roman"/>
+          <w:sz w:val="28"/>
+          <w:szCs w:val="28"/>
+          <w:lang w:val="ru-RU"/>
+        </w:rPr>
+        <w:t xml:space="preserve"> </w:t>
       </w:r>
       <w:proofErr w:type="gramEnd"/>
       <w:r>
@@ -450,7 +574,25 @@
           <w:szCs w:val="28"/>
           <w:lang w:val="ru-RU"/>
         </w:rPr>
-        <w:t xml:space="preserve">Я… Зрачок </w:t>
+        <w:t>Я…</w:t>
+      </w:r>
+      <w:r>
+        <w:rPr>
+          <w:rFonts w:ascii="Times New Roman" w:hAnsi="Times New Roman" w:cs="Times New Roman"/>
+          <w:sz w:val="28"/>
+          <w:szCs w:val="28"/>
+          <w:lang w:val="ru-RU"/>
+        </w:rPr>
+        <w:t xml:space="preserve"> </w:t>
+      </w:r>
+      <w:r>
+        <w:rPr>
+          <w:rFonts w:ascii="Times New Roman" w:hAnsi="Times New Roman" w:cs="Times New Roman"/>
+          <w:sz w:val="28"/>
+          <w:szCs w:val="28"/>
+          <w:lang w:val="ru-RU"/>
+        </w:rPr>
+        <w:t xml:space="preserve">Зрачок </w:t>
       </w:r>
       <w:proofErr w:type="spellStart"/>
       <w:r>
@@ -556,7 +698,36 @@
           <w:szCs w:val="28"/>
           <w:lang w:val="ru-RU"/>
         </w:rPr>
-        <w:t xml:space="preserve">Коннор! Отто чуть не закричал. – Это эксперимент </w:t>
+        <w:t xml:space="preserve">Коннор! Отто чуть не закричал. </w:t>
+      </w:r>
+      <w:proofErr w:type="gramStart"/>
+      <w:r>
+        <w:rPr>
+          <w:rFonts w:ascii="Times New Roman" w:hAnsi="Times New Roman" w:cs="Times New Roman"/>
+          <w:sz w:val="28"/>
+          <w:szCs w:val="28"/>
+          <w:lang w:val="ru-RU"/>
+        </w:rPr>
+        <w:t>-</w:t>
+      </w:r>
+      <w:r>
+        <w:rPr>
+          <w:rFonts w:ascii="Times New Roman" w:hAnsi="Times New Roman" w:cs="Times New Roman"/>
+          <w:sz w:val="28"/>
+          <w:szCs w:val="28"/>
+          <w:lang w:val="ru-RU"/>
+        </w:rPr>
+        <w:t xml:space="preserve"> Это</w:t>
+      </w:r>
+      <w:proofErr w:type="gramEnd"/>
+      <w:r>
+        <w:rPr>
+          <w:rFonts w:ascii="Times New Roman" w:hAnsi="Times New Roman" w:cs="Times New Roman"/>
+          <w:sz w:val="28"/>
+          <w:szCs w:val="28"/>
+          <w:lang w:val="ru-RU"/>
+        </w:rPr>
+        <w:t xml:space="preserve"> эксперимент </w:t>
       </w:r>
       <w:proofErr w:type="spellStart"/>
       <w:r>
@@ -640,7 +811,25 @@
           <w:szCs w:val="28"/>
           <w:lang w:val="ru-RU"/>
         </w:rPr>
-        <w:t>? – придав голосу немного строгости, я продолжил допрос.</w:t>
+        <w:t xml:space="preserve">? </w:t>
+      </w:r>
+      <w:r>
+        <w:rPr>
+          <w:rFonts w:ascii="Times New Roman" w:hAnsi="Times New Roman" w:cs="Times New Roman"/>
+          <w:sz w:val="28"/>
+          <w:szCs w:val="28"/>
+          <w:lang w:val="ru-RU"/>
+        </w:rPr>
+        <w:t>-</w:t>
+      </w:r>
+      <w:r>
+        <w:rPr>
+          <w:rFonts w:ascii="Times New Roman" w:hAnsi="Times New Roman" w:cs="Times New Roman"/>
+          <w:sz w:val="28"/>
+          <w:szCs w:val="28"/>
+          <w:lang w:val="ru-RU"/>
+        </w:rPr>
+        <w:t xml:space="preserve"> придав голосу немного строгости, я продолжил допрос.</w:t>
       </w:r>
     </w:p>
     <w:p>
@@ -671,7 +860,43 @@
           <w:szCs w:val="28"/>
           <w:lang w:val="ru-RU"/>
         </w:rPr>
-        <w:t xml:space="preserve"> скривился Отто после секундной паузы. – Я строю новый мини-реактор на основе трития, и самая важная часть проекта – его безопасность. Поэтому для меня важно изучить влияние изотопов трития на живые ткани…. А Курт… Доктор </w:t>
+        <w:t xml:space="preserve"> скривился Отто после секундной паузы. </w:t>
+      </w:r>
+      <w:r>
+        <w:rPr>
+          <w:rFonts w:ascii="Times New Roman" w:hAnsi="Times New Roman" w:cs="Times New Roman"/>
+          <w:sz w:val="28"/>
+          <w:szCs w:val="28"/>
+          <w:lang w:val="ru-RU"/>
+        </w:rPr>
+        <w:t>-</w:t>
+      </w:r>
+      <w:r>
+        <w:rPr>
+          <w:rFonts w:ascii="Times New Roman" w:hAnsi="Times New Roman" w:cs="Times New Roman"/>
+          <w:sz w:val="28"/>
+          <w:szCs w:val="28"/>
+          <w:lang w:val="ru-RU"/>
+        </w:rPr>
+        <w:t xml:space="preserve"> Я строю новый мини-реактор на основе трития, и самая важная часть проекта </w:t>
+      </w:r>
+      <w:r>
+        <w:rPr>
+          <w:rFonts w:ascii="Times New Roman" w:hAnsi="Times New Roman" w:cs="Times New Roman"/>
+          <w:sz w:val="28"/>
+          <w:szCs w:val="28"/>
+          <w:lang w:val="ru-RU"/>
+        </w:rPr>
+        <w:t>-</w:t>
+      </w:r>
+      <w:r>
+        <w:rPr>
+          <w:rFonts w:ascii="Times New Roman" w:hAnsi="Times New Roman" w:cs="Times New Roman"/>
+          <w:sz w:val="28"/>
+          <w:szCs w:val="28"/>
+          <w:lang w:val="ru-RU"/>
+        </w:rPr>
+        <w:t xml:space="preserve"> его безопасность. Поэтому для меня важно изучить влияние изотопов трития на живые ткани…. А Курт… Доктор </w:t>
       </w:r>
       <w:proofErr w:type="spellStart"/>
       <w:r>
@@ -775,7 +1000,25 @@
           <w:szCs w:val="28"/>
           <w:lang w:val="ru-RU"/>
         </w:rPr>
-        <w:t xml:space="preserve"> перестал держать его за руку и жестом позвал меня следовать за ним в глубь лаборатории. – Перед очередным экспериментом </w:t>
+        <w:t xml:space="preserve"> перестал держать его за руку и жестом позвал меня следовать за ним в глубь лаборатории. </w:t>
+      </w:r>
+      <w:r>
+        <w:rPr>
+          <w:rFonts w:ascii="Times New Roman" w:hAnsi="Times New Roman" w:cs="Times New Roman"/>
+          <w:sz w:val="28"/>
+          <w:szCs w:val="28"/>
+          <w:lang w:val="ru-RU"/>
+        </w:rPr>
+        <w:t>-</w:t>
+      </w:r>
+      <w:r>
+        <w:rPr>
+          <w:rFonts w:ascii="Times New Roman" w:hAnsi="Times New Roman" w:cs="Times New Roman"/>
+          <w:sz w:val="28"/>
+          <w:szCs w:val="28"/>
+          <w:lang w:val="ru-RU"/>
+        </w:rPr>
+        <w:t xml:space="preserve"> Перед очередным экспериментом </w:t>
       </w:r>
       <w:r>
         <w:rPr>
@@ -885,7 +1128,25 @@
           <w:szCs w:val="28"/>
           <w:lang w:val="ru-RU"/>
         </w:rPr>
-        <w:t xml:space="preserve">Я видел ваш проект, - снова перебил я ученого. — Значит, доктор </w:t>
+        <w:t xml:space="preserve">Я видел ваш проект, </w:t>
+      </w:r>
+      <w:r>
+        <w:rPr>
+          <w:rFonts w:ascii="Times New Roman" w:hAnsi="Times New Roman" w:cs="Times New Roman"/>
+          <w:sz w:val="28"/>
+          <w:szCs w:val="28"/>
+          <w:lang w:val="ru-RU"/>
+        </w:rPr>
+        <w:t>-</w:t>
+      </w:r>
+      <w:r>
+        <w:rPr>
+          <w:rFonts w:ascii="Times New Roman" w:hAnsi="Times New Roman" w:cs="Times New Roman"/>
+          <w:sz w:val="28"/>
+          <w:szCs w:val="28"/>
+          <w:lang w:val="ru-RU"/>
+        </w:rPr>
+        <w:t xml:space="preserve"> снова перебил я ученого. — Значит, доктор </w:t>
       </w:r>
       <w:proofErr w:type="spellStart"/>
       <w:r>
@@ -1038,10 +1299,27 @@
           <w:szCs w:val="28"/>
           <w:lang w:val="ru-RU"/>
         </w:rPr>
-        <w:t>. – Ведь параметры предыдущего чемпиона были невероятными! Если мы сможем сохранить ему жизнь, это будет революция в мире медицины… Ну, Курт мне об этом сказал так.</w:t>
+        <w:t xml:space="preserve">. </w:t>
+      </w:r>
+      <w:r>
+        <w:rPr>
+          <w:rFonts w:ascii="Times New Roman" w:hAnsi="Times New Roman" w:cs="Times New Roman"/>
+          <w:sz w:val="28"/>
+          <w:szCs w:val="28"/>
+        </w:rPr>
+        <w:t>-</w:t>
       </w:r>
       <w:bookmarkStart w:id="0" w:name="_GoBack"/>
       <w:bookmarkEnd w:id="0"/>
+      <w:r>
+        <w:rPr>
+          <w:rFonts w:ascii="Times New Roman" w:hAnsi="Times New Roman" w:cs="Times New Roman"/>
+          <w:sz w:val="28"/>
+          <w:szCs w:val="28"/>
+          <w:lang w:val="ru-RU"/>
+        </w:rPr>
+        <w:t xml:space="preserve"> Ведь параметры предыдущего чемпиона были невероятными! Если мы сможем сохранить ему жизнь, это будет революция в мире медицины… Ну, Курт мне об этом сказал так.</w:t>
+      </w:r>
     </w:p>
     <w:sectPr>
       <w:pgSz w:w="12240" w:h="15840"/>
@@ -1226,6 +1504,7 @@
     <w:lsdException w:name="HTML Sample" w:semiHidden="1" w:unhideWhenUsed="1"/>
     <w:lsdException w:name="HTML Typewriter" w:semiHidden="1" w:unhideWhenUsed="1"/>
     <w:lsdException w:name="HTML Variable" w:semiHidden="1" w:unhideWhenUsed="1"/>
+    <w:lsdException w:name="Normal Table" w:semiHidden="1" w:unhideWhenUsed="1"/>
     <w:lsdException w:name="annotation subject" w:semiHidden="1" w:unhideWhenUsed="1"/>
     <w:lsdException w:name="No List" w:semiHidden="1" w:unhideWhenUsed="1"/>
     <w:lsdException w:name="Outline List 1" w:semiHidden="1" w:unhideWhenUsed="1"/>
@@ -1268,8 +1547,11 @@
     <w:lsdException w:name="Table Contemporary" w:semiHidden="1" w:unhideWhenUsed="1"/>
     <w:lsdException w:name="Table Elegant" w:semiHidden="1" w:unhideWhenUsed="1"/>
     <w:lsdException w:name="Table Professional" w:semiHidden="1" w:unhideWhenUsed="1"/>
+    <w:lsdException w:name="Table Subtle 1" w:semiHidden="1" w:unhideWhenUsed="1"/>
     <w:lsdException w:name="Table Subtle 2" w:semiHidden="1" w:unhideWhenUsed="1"/>
     <w:lsdException w:name="Table Web 1" w:semiHidden="1" w:unhideWhenUsed="1"/>
+    <w:lsdException w:name="Table Web 2" w:semiHidden="1" w:unhideWhenUsed="1"/>
+    <w:lsdException w:name="Table Web 3" w:semiHidden="1" w:unhideWhenUsed="1"/>
     <w:lsdException w:name="Balloon Text" w:semiHidden="1" w:unhideWhenUsed="1"/>
     <w:lsdException w:name="Table Grid" w:uiPriority="39"/>
     <w:lsdException w:name="Table Theme" w:semiHidden="1" w:unhideWhenUsed="1"/>

--- a/LR2/24.docx
+++ b/LR2/24.docx
@@ -1,12 +1,11 @@
 
 <file path=word/document.xml><?xml version="1.0" encoding="utf-8"?>
-<w:document xmlns:wpc="http://schemas.microsoft.com/office/word/2010/wordprocessingCanvas" xmlns:cx="http://schemas.microsoft.com/office/drawing/2014/chartex" xmlns:cx1="http://schemas.microsoft.com/office/drawing/2015/9/8/chartex" xmlns:cx2="http://schemas.microsoft.com/office/drawing/2015/10/21/chartex" xmlns:cx3="http://schemas.microsoft.com/office/drawing/2016/5/9/chartex" xmlns:cx4="http://schemas.microsoft.com/office/drawing/2016/5/10/chartex" xmlns:cx5="http://schemas.microsoft.com/office/drawing/2016/5/11/chartex" xmlns:cx6="http://schemas.microsoft.com/office/drawing/2016/5/12/chartex" xmlns:cx7="http://schemas.microsoft.com/office/drawing/2016/5/13/chartex" xmlns:cx8="http://schemas.microsoft.com/office/drawing/2016/5/14/chartex" xmlns:mc="http://schemas.openxmlformats.org/markup-compatibility/2006" xmlns:aink="http://schemas.microsoft.com/office/drawing/2016/ink" xmlns:am3d="http://schemas.microsoft.com/office/drawing/2017/model3d" xmlns:o="urn:schemas-microsoft-com:office:office" xmlns:r="http://schemas.openxmlformats.org/officeDocument/2006/relationships" xmlns:m="http://schemas.openxmlformats.org/officeDocument/2006/math" xmlns:v="urn:schemas-microsoft-com:vml" xmlns:wp14="http://schemas.microsoft.com/office/word/2010/wordprocessingDrawing" xmlns:wp="http://schemas.openxmlformats.org/drawingml/2006/wordprocessingDrawing" xmlns:w10="urn:schemas-microsoft-com:office:word" xmlns:w="http://schemas.openxmlformats.org/wordprocessingml/2006/main" xmlns:w14="http://schemas.microsoft.com/office/word/2010/wordml" xmlns:w15="http://schemas.microsoft.com/office/word/2012/wordml" xmlns:w16cex="http://schemas.microsoft.com/office/word/2018/wordml/cex" xmlns:w16cid="http://schemas.microsoft.com/office/word/2016/wordml/cid" xmlns:w16="http://schemas.microsoft.com/office/word/2018/wordml" xmlns:w16se="http://schemas.microsoft.com/office/word/2015/wordml/symex" xmlns:wpg="http://schemas.microsoft.com/office/word/2010/wordprocessingGroup" xmlns:wpi="http://schemas.microsoft.com/office/word/2010/wordprocessingInk" xmlns:wne="http://schemas.microsoft.com/office/word/2006/wordml" xmlns:wps="http://schemas.microsoft.com/office/word/2010/wordprocessingShape" mc:Ignorable="w14 w15 w16se w16cid w16 w16cex wp14">
+<w:document xmlns:wpc="http://schemas.microsoft.com/office/word/2010/wordprocessingCanvas" xmlns:cx="http://schemas.microsoft.com/office/drawing/2014/chartex" xmlns:cx1="http://schemas.microsoft.com/office/drawing/2015/9/8/chartex" xmlns:cx2="http://schemas.microsoft.com/office/drawing/2015/10/21/chartex" xmlns:cx3="http://schemas.microsoft.com/office/drawing/2016/5/9/chartex" xmlns:cx4="http://schemas.microsoft.com/office/drawing/2016/5/10/chartex" xmlns:cx5="http://schemas.microsoft.com/office/drawing/2016/5/11/chartex" xmlns:cx6="http://schemas.microsoft.com/office/drawing/2016/5/12/chartex" xmlns:cx7="http://schemas.microsoft.com/office/drawing/2016/5/13/chartex" xmlns:cx8="http://schemas.microsoft.com/office/drawing/2016/5/14/chartex" xmlns:mc="http://schemas.openxmlformats.org/markup-compatibility/2006" xmlns:aink="http://schemas.microsoft.com/office/drawing/2016/ink" xmlns:am3d="http://schemas.microsoft.com/office/drawing/2017/model3d" xmlns:o="urn:schemas-microsoft-com:office:office" xmlns:r="http://schemas.openxmlformats.org/officeDocument/2006/relationships" xmlns:m="http://schemas.openxmlformats.org/officeDocument/2006/math" xmlns:v="urn:schemas-microsoft-com:vml" xmlns:wp14="http://schemas.microsoft.com/office/word/2010/wordprocessingDrawing" xmlns:wp="http://schemas.openxmlformats.org/drawingml/2006/wordprocessingDrawing" xmlns:w10="urn:schemas-microsoft-com:office:word" xmlns:w="http://schemas.openxmlformats.org/wordprocessingml/2006/main" xmlns:w14="http://schemas.microsoft.com/office/word/2010/wordml" xmlns:w15="http://schemas.microsoft.com/office/word/2012/wordml" xmlns:w16cid="http://schemas.microsoft.com/office/word/2016/wordml/cid" xmlns:w16se="http://schemas.microsoft.com/office/word/2015/wordml/symex" xmlns:wpg="http://schemas.microsoft.com/office/word/2010/wordprocessingGroup" xmlns:wpi="http://schemas.microsoft.com/office/word/2010/wordprocessingInk" xmlns:wne="http://schemas.microsoft.com/office/word/2006/wordml" xmlns:wps="http://schemas.microsoft.com/office/word/2010/wordprocessingShape" mc:Ignorable="w14 w15 w16se w16cid wp14">
   <w:body>
     <w:p>
       <w:pPr>
-        <w:spacing w:line="360" w:lineRule="auto"/>
-        <w:ind w:left="170" w:right="85" w:firstLine="709"/>
-        <w:jc w:val="both"/>
+        <w:spacing w:after="0" w:line="360" w:lineRule="auto"/>
+        <w:ind w:firstLine="709"/>
         <w:rPr>
           <w:rFonts w:ascii="Times New Roman" w:hAnsi="Times New Roman" w:cs="Times New Roman"/>
           <w:sz w:val="28"/>
@@ -26,9 +25,8 @@
     </w:p>
     <w:p>
       <w:pPr>
-        <w:spacing w:line="360" w:lineRule="auto"/>
-        <w:ind w:left="170" w:right="85" w:firstLine="709"/>
-        <w:jc w:val="both"/>
+        <w:spacing w:after="0" w:line="360" w:lineRule="auto"/>
+        <w:ind w:firstLine="709"/>
         <w:rPr>
           <w:rFonts w:ascii="Times New Roman" w:hAnsi="Times New Roman" w:cs="Times New Roman"/>
           <w:sz w:val="28"/>
@@ -48,9 +46,8 @@
     </w:p>
     <w:p>
       <w:pPr>
-        <w:spacing w:line="360" w:lineRule="auto"/>
-        <w:ind w:left="170" w:right="85" w:firstLine="709"/>
-        <w:jc w:val="both"/>
+        <w:spacing w:after="0" w:line="360" w:lineRule="auto"/>
+        <w:ind w:firstLine="709"/>
         <w:rPr>
           <w:rFonts w:ascii="Times New Roman" w:hAnsi="Times New Roman" w:cs="Times New Roman"/>
           <w:sz w:val="28"/>
@@ -65,14 +62,42 @@
           <w:szCs w:val="28"/>
           <w:lang w:val="ru-RU"/>
         </w:rPr>
-        <w:t>Ничего, мистер Осборн, - Кольт издал что-то вроде смешка. – Вот так.</w:t>
+        <w:t xml:space="preserve">Ничего, мистер Осборн, - Кольт издал что-то вроде смешка. </w:t>
+      </w:r>
+      <w:proofErr w:type="gramStart"/>
+      <w:r>
+        <w:rPr>
+          <w:rFonts w:ascii="Times New Roman" w:hAnsi="Times New Roman" w:cs="Times New Roman"/>
+          <w:sz w:val="28"/>
+          <w:szCs w:val="28"/>
+          <w:lang w:val="ru-RU"/>
+        </w:rPr>
+        <w:t>-</w:t>
+      </w:r>
+      <w:r>
+        <w:rPr>
+          <w:rFonts w:ascii="Times New Roman" w:hAnsi="Times New Roman" w:cs="Times New Roman"/>
+          <w:sz w:val="28"/>
+          <w:szCs w:val="28"/>
+          <w:lang w:val="ru-RU"/>
+        </w:rPr>
+        <w:t xml:space="preserve"> Вот</w:t>
+      </w:r>
+      <w:proofErr w:type="gramEnd"/>
+      <w:r>
+        <w:rPr>
+          <w:rFonts w:ascii="Times New Roman" w:hAnsi="Times New Roman" w:cs="Times New Roman"/>
+          <w:sz w:val="28"/>
+          <w:szCs w:val="28"/>
+          <w:lang w:val="ru-RU"/>
+        </w:rPr>
+        <w:t xml:space="preserve"> так.</w:t>
       </w:r>
     </w:p>
     <w:p>
       <w:pPr>
-        <w:spacing w:line="360" w:lineRule="auto"/>
-        <w:ind w:left="170" w:right="85" w:firstLine="709"/>
-        <w:jc w:val="both"/>
+        <w:spacing w:after="0" w:line="360" w:lineRule="auto"/>
+        <w:ind w:firstLine="709"/>
         <w:rPr>
           <w:rFonts w:ascii="Times New Roman" w:hAnsi="Times New Roman" w:cs="Times New Roman"/>
           <w:sz w:val="28"/>
@@ -92,9 +117,8 @@
     </w:p>
     <w:p>
       <w:pPr>
-        <w:spacing w:line="360" w:lineRule="auto"/>
-        <w:ind w:left="170" w:right="85" w:firstLine="709"/>
-        <w:jc w:val="both"/>
+        <w:spacing w:after="0" w:line="360" w:lineRule="auto"/>
+        <w:ind w:firstLine="709"/>
         <w:rPr>
           <w:rFonts w:ascii="Times New Roman" w:hAnsi="Times New Roman" w:cs="Times New Roman"/>
           <w:sz w:val="28"/>
@@ -132,9 +156,8 @@
     </w:p>
     <w:p>
       <w:pPr>
-        <w:spacing w:line="360" w:lineRule="auto"/>
-        <w:ind w:left="170" w:right="85" w:firstLine="709"/>
-        <w:jc w:val="both"/>
+        <w:spacing w:after="0" w:line="360" w:lineRule="auto"/>
+        <w:ind w:firstLine="709"/>
         <w:rPr>
           <w:rFonts w:ascii="Times New Roman" w:hAnsi="Times New Roman" w:cs="Times New Roman"/>
           <w:sz w:val="28"/>
@@ -199,9 +222,8 @@
     </w:p>
     <w:p>
       <w:pPr>
-        <w:spacing w:line="360" w:lineRule="auto"/>
-        <w:ind w:left="170" w:right="85" w:firstLine="709"/>
-        <w:jc w:val="both"/>
+        <w:spacing w:after="0" w:line="360" w:lineRule="auto"/>
+        <w:ind w:firstLine="709"/>
         <w:rPr>
           <w:rFonts w:ascii="Times New Roman" w:hAnsi="Times New Roman" w:cs="Times New Roman"/>
           <w:sz w:val="28"/>
@@ -216,7 +238,25 @@
           <w:szCs w:val="28"/>
           <w:lang w:val="ru-RU"/>
         </w:rPr>
-        <w:t>Итак. С кем я имею честь? – слегка наклонил голову набок, повторяя мой жест, Осьминог.</w:t>
+        <w:t xml:space="preserve">Итак. С кем я имею честь? </w:t>
+      </w:r>
+      <w:r>
+        <w:rPr>
+          <w:rFonts w:ascii="Times New Roman" w:hAnsi="Times New Roman" w:cs="Times New Roman"/>
+          <w:sz w:val="28"/>
+          <w:szCs w:val="28"/>
+          <w:lang w:val="ru-RU"/>
+        </w:rPr>
+        <w:t>-</w:t>
+      </w:r>
+      <w:r>
+        <w:rPr>
+          <w:rFonts w:ascii="Times New Roman" w:hAnsi="Times New Roman" w:cs="Times New Roman"/>
+          <w:sz w:val="28"/>
+          <w:szCs w:val="28"/>
+          <w:lang w:val="ru-RU"/>
+        </w:rPr>
+        <w:t xml:space="preserve"> слегка наклонил голову набок, повторяя мой жест, Осьминог.</w:t>
       </w:r>
       <w:r>
         <w:rPr>
@@ -252,14 +292,31 @@
           <w:szCs w:val="28"/>
           <w:lang w:val="ru-RU"/>
         </w:rPr>
-        <w:t>Очень любезно, доктор, - я протянул руку для рукопожатия. – Гарри Осборн.</w:t>
+        <w:t xml:space="preserve">Очень любезно, доктор, - я протянул руку для рукопожатия. </w:t>
+      </w:r>
+      <w:r>
+        <w:rPr>
+          <w:rFonts w:ascii="Times New Roman" w:hAnsi="Times New Roman" w:cs="Times New Roman"/>
+          <w:sz w:val="28"/>
+          <w:szCs w:val="28"/>
+          <w:lang w:val="ru-RU"/>
+        </w:rPr>
+        <w:t>-</w:t>
+      </w:r>
+      <w:r>
+        <w:rPr>
+          <w:rFonts w:ascii="Times New Roman" w:hAnsi="Times New Roman" w:cs="Times New Roman"/>
+          <w:sz w:val="28"/>
+          <w:szCs w:val="28"/>
+          <w:lang w:val="ru-RU"/>
+        </w:rPr>
+        <w:t xml:space="preserve"> Гарри Осборн.</w:t>
       </w:r>
     </w:p>
     <w:p>
       <w:pPr>
-        <w:spacing w:line="360" w:lineRule="auto"/>
-        <w:ind w:left="170" w:right="85" w:firstLine="709"/>
-        <w:jc w:val="both"/>
+        <w:spacing w:after="0" w:line="360" w:lineRule="auto"/>
+        <w:ind w:firstLine="709"/>
         <w:rPr>
           <w:rFonts w:ascii="Times New Roman" w:hAnsi="Times New Roman" w:cs="Times New Roman"/>
           <w:sz w:val="28"/>
@@ -274,7 +331,25 @@
           <w:szCs w:val="28"/>
           <w:lang w:val="ru-RU"/>
         </w:rPr>
-        <w:t>И… - Легкая неприязнь, ощущаемая в моем собеседнике, мгновенно исчезла, словно</w:t>
+        <w:t>И</w:t>
+      </w:r>
+      <w:r>
+        <w:rPr>
+          <w:rFonts w:ascii="Times New Roman" w:hAnsi="Times New Roman" w:cs="Times New Roman"/>
+          <w:sz w:val="28"/>
+          <w:szCs w:val="28"/>
+          <w:lang w:val="ru-RU"/>
+        </w:rPr>
+        <w:t>...</w:t>
+      </w:r>
+      <w:r>
+        <w:rPr>
+          <w:rFonts w:ascii="Times New Roman" w:hAnsi="Times New Roman" w:cs="Times New Roman"/>
+          <w:sz w:val="28"/>
+          <w:szCs w:val="28"/>
+          <w:lang w:val="ru-RU"/>
+        </w:rPr>
+        <w:t xml:space="preserve"> - Легкая неприязнь, ощущаемая в моем собеседнике, мгновенно исчезла, словно</w:t>
       </w:r>
       <w:r>
         <w:rPr>
@@ -310,7 +385,54 @@
           <w:szCs w:val="28"/>
           <w:lang w:val="ru-RU"/>
         </w:rPr>
-        <w:t>руку. – Очень любезно, мистер Осборн. Мы раньше не встречались, но Норм… э… твой папа</w:t>
+        <w:t>руку. – Очень любезно, мистер Осборн. Мы раньше не встречались, но Норм</w:t>
+      </w:r>
+      <w:r>
+        <w:rPr>
+          <w:rFonts w:ascii="Times New Roman" w:hAnsi="Times New Roman" w:cs="Times New Roman"/>
+          <w:sz w:val="28"/>
+          <w:szCs w:val="28"/>
+          <w:lang w:val="ru-RU"/>
+        </w:rPr>
+        <w:t>...</w:t>
+      </w:r>
+      <w:r>
+        <w:rPr>
+          <w:rFonts w:ascii="Times New Roman" w:hAnsi="Times New Roman" w:cs="Times New Roman"/>
+          <w:sz w:val="28"/>
+          <w:szCs w:val="28"/>
+          <w:lang w:val="ru-RU"/>
+        </w:rPr>
+        <w:t xml:space="preserve"> </w:t>
+      </w:r>
+      <w:proofErr w:type="gramStart"/>
+      <w:r>
+        <w:rPr>
+          <w:rFonts w:ascii="Times New Roman" w:hAnsi="Times New Roman" w:cs="Times New Roman"/>
+          <w:sz w:val="28"/>
+          <w:szCs w:val="28"/>
+          <w:lang w:val="ru-RU"/>
+        </w:rPr>
+        <w:t>э</w:t>
+      </w:r>
+      <w:r>
+        <w:rPr>
+          <w:rFonts w:ascii="Times New Roman" w:hAnsi="Times New Roman" w:cs="Times New Roman"/>
+          <w:sz w:val="28"/>
+          <w:szCs w:val="28"/>
+          <w:lang w:val="ru-RU"/>
+        </w:rPr>
+        <w:t>...</w:t>
+      </w:r>
+      <w:proofErr w:type="gramEnd"/>
+      <w:r>
+        <w:rPr>
+          <w:rFonts w:ascii="Times New Roman" w:hAnsi="Times New Roman" w:cs="Times New Roman"/>
+          <w:sz w:val="28"/>
+          <w:szCs w:val="28"/>
+          <w:lang w:val="ru-RU"/>
+        </w:rPr>
+        <w:t xml:space="preserve"> твой папа</w:t>
       </w:r>
       <w:r>
         <w:rPr>
@@ -360,9 +482,8 @@
     </w:p>
     <w:p>
       <w:pPr>
-        <w:spacing w:line="360" w:lineRule="auto"/>
-        <w:ind w:left="170" w:right="85" w:firstLine="709"/>
-        <w:jc w:val="both"/>
+        <w:spacing w:after="0" w:line="360" w:lineRule="auto"/>
+        <w:ind w:firstLine="709"/>
         <w:rPr>
           <w:rFonts w:ascii="Times New Roman" w:hAnsi="Times New Roman" w:cs="Times New Roman"/>
           <w:sz w:val="28"/>
@@ -377,7 +498,43 @@
           <w:szCs w:val="28"/>
           <w:lang w:val="ru-RU"/>
         </w:rPr>
-        <w:t>Спасибо – доброе слово, как говориться, и коту приятно. – Только о моем отце, я хотел бы</w:t>
+        <w:t xml:space="preserve">Спасибо </w:t>
+      </w:r>
+      <w:r>
+        <w:rPr>
+          <w:rFonts w:ascii="Times New Roman" w:hAnsi="Times New Roman" w:cs="Times New Roman"/>
+          <w:sz w:val="28"/>
+          <w:szCs w:val="28"/>
+          <w:lang w:val="ru-RU"/>
+        </w:rPr>
+        <w:t>-</w:t>
+      </w:r>
+      <w:r>
+        <w:rPr>
+          <w:rFonts w:ascii="Times New Roman" w:hAnsi="Times New Roman" w:cs="Times New Roman"/>
+          <w:sz w:val="28"/>
+          <w:szCs w:val="28"/>
+          <w:lang w:val="ru-RU"/>
+        </w:rPr>
+        <w:t xml:space="preserve"> доброе слово, как говориться, и коту приятно. </w:t>
+      </w:r>
+      <w:r>
+        <w:rPr>
+          <w:rFonts w:ascii="Times New Roman" w:hAnsi="Times New Roman" w:cs="Times New Roman"/>
+          <w:sz w:val="28"/>
+          <w:szCs w:val="28"/>
+          <w:lang w:val="ru-RU"/>
+        </w:rPr>
+        <w:t xml:space="preserve">- </w:t>
+      </w:r>
+      <w:r>
+        <w:rPr>
+          <w:rFonts w:ascii="Times New Roman" w:hAnsi="Times New Roman" w:cs="Times New Roman"/>
+          <w:sz w:val="28"/>
+          <w:szCs w:val="28"/>
+          <w:lang w:val="ru-RU"/>
+        </w:rPr>
+        <w:t>Только о моем отце, я хотел бы</w:t>
       </w:r>
       <w:r>
         <w:rPr>
@@ -400,9 +557,8 @@
     </w:p>
     <w:p>
       <w:pPr>
-        <w:spacing w:line="360" w:lineRule="auto"/>
-        <w:ind w:left="170" w:right="85" w:firstLine="709"/>
-        <w:jc w:val="both"/>
+        <w:spacing w:after="0" w:line="360" w:lineRule="auto"/>
+        <w:ind w:firstLine="709"/>
         <w:rPr>
           <w:rFonts w:ascii="Times New Roman" w:hAnsi="Times New Roman" w:cs="Times New Roman"/>
           <w:sz w:val="28"/>
@@ -417,7 +573,6 @@
           <w:szCs w:val="28"/>
           <w:lang w:val="ru-RU"/>
         </w:rPr>
-        <w:lastRenderedPageBreak/>
         <w:t>Я слегка сжал его руку, не позволяя ей выскользнуть из моей хватки. Отто посмотрел на</w:t>
       </w:r>
       <w:r>
@@ -459,9 +614,8 @@
     </w:p>
     <w:p>
       <w:pPr>
-        <w:spacing w:line="360" w:lineRule="auto"/>
-        <w:ind w:left="170" w:right="85" w:firstLine="709"/>
-        <w:jc w:val="both"/>
+        <w:spacing w:after="0" w:line="360" w:lineRule="auto"/>
+        <w:ind w:firstLine="709"/>
         <w:rPr>
           <w:rFonts w:ascii="Times New Roman" w:hAnsi="Times New Roman" w:cs="Times New Roman"/>
           <w:sz w:val="28"/>
@@ -469,14 +623,43 @@
           <w:lang w:val="ru-RU"/>
         </w:rPr>
       </w:pPr>
-      <w:r>
-        <w:rPr>
-          <w:rFonts w:ascii="Times New Roman" w:hAnsi="Times New Roman" w:cs="Times New Roman"/>
-          <w:sz w:val="28"/>
-          <w:szCs w:val="28"/>
-          <w:lang w:val="ru-RU"/>
-        </w:rPr>
-        <w:t>А что вы хотите знать? – спросил, наконец, Осьминог, когда понял, что ему не удастся</w:t>
+      <w:proofErr w:type="gramStart"/>
+      <w:r>
+        <w:rPr>
+          <w:rFonts w:ascii="Times New Roman" w:hAnsi="Times New Roman" w:cs="Times New Roman"/>
+          <w:sz w:val="28"/>
+          <w:szCs w:val="28"/>
+          <w:lang w:val="ru-RU"/>
+        </w:rPr>
+        <w:t xml:space="preserve">А что вы хотите знать? </w:t>
+      </w:r>
+      <w:r>
+        <w:rPr>
+          <w:rFonts w:ascii="Times New Roman" w:hAnsi="Times New Roman" w:cs="Times New Roman"/>
+          <w:sz w:val="28"/>
+          <w:szCs w:val="28"/>
+          <w:lang w:val="ru-RU"/>
+        </w:rPr>
+        <w:t>-</w:t>
+      </w:r>
+      <w:r>
+        <w:rPr>
+          <w:rFonts w:ascii="Times New Roman" w:hAnsi="Times New Roman" w:cs="Times New Roman"/>
+          <w:sz w:val="28"/>
+          <w:szCs w:val="28"/>
+          <w:lang w:val="ru-RU"/>
+        </w:rPr>
+        <w:t xml:space="preserve"> </w:t>
+      </w:r>
+      <w:proofErr w:type="gramEnd"/>
+      <w:r>
+        <w:rPr>
+          <w:rFonts w:ascii="Times New Roman" w:hAnsi="Times New Roman" w:cs="Times New Roman"/>
+          <w:sz w:val="28"/>
+          <w:szCs w:val="28"/>
+          <w:lang w:val="ru-RU"/>
+        </w:rPr>
+        <w:t>спросил, наконец, Осьминог, когда понял, что ему не удастся</w:t>
       </w:r>
       <w:r>
         <w:rPr>
@@ -499,9 +682,8 @@
     </w:p>
     <w:p>
       <w:pPr>
-        <w:spacing w:line="360" w:lineRule="auto"/>
-        <w:ind w:left="170" w:right="85" w:firstLine="709"/>
-        <w:jc w:val="both"/>
+        <w:spacing w:after="0" w:line="360" w:lineRule="auto"/>
+        <w:ind w:firstLine="709"/>
         <w:rPr>
           <w:rFonts w:ascii="Times New Roman" w:hAnsi="Times New Roman" w:cs="Times New Roman"/>
           <w:sz w:val="28"/>
@@ -516,6 +698,7 @@
           <w:szCs w:val="28"/>
           <w:lang w:val="ru-RU"/>
         </w:rPr>
+        <w:lastRenderedPageBreak/>
         <w:t>Я знаю, что вы предоставили моему отцу клетку для адаптации первого поколения</w:t>
       </w:r>
       <w:r>
@@ -539,9 +722,8 @@
     </w:p>
     <w:p>
       <w:pPr>
-        <w:spacing w:line="360" w:lineRule="auto"/>
-        <w:ind w:left="170" w:right="85" w:firstLine="709"/>
-        <w:jc w:val="both"/>
+        <w:spacing w:after="0" w:line="360" w:lineRule="auto"/>
+        <w:ind w:firstLine="709"/>
         <w:rPr>
           <w:rFonts w:ascii="Times New Roman" w:hAnsi="Times New Roman" w:cs="Times New Roman"/>
           <w:sz w:val="28"/>
@@ -556,7 +738,25 @@
           <w:szCs w:val="28"/>
           <w:lang w:val="ru-RU"/>
         </w:rPr>
-        <w:t xml:space="preserve">Я… Зрачок Октавиуса дрожал, значит, он пытался что-то </w:t>
+        <w:t>Я</w:t>
+      </w:r>
+      <w:r>
+        <w:rPr>
+          <w:rFonts w:ascii="Times New Roman" w:hAnsi="Times New Roman" w:cs="Times New Roman"/>
+          <w:sz w:val="28"/>
+          <w:szCs w:val="28"/>
+          <w:lang w:val="ru-RU"/>
+        </w:rPr>
+        <w:t>...</w:t>
+      </w:r>
+      <w:r>
+        <w:rPr>
+          <w:rFonts w:ascii="Times New Roman" w:hAnsi="Times New Roman" w:cs="Times New Roman"/>
+          <w:sz w:val="28"/>
+          <w:szCs w:val="28"/>
+          <w:lang w:val="ru-RU"/>
+        </w:rPr>
+        <w:t xml:space="preserve"> Зрачок Октавиуса дрожал, значит, он пытался что-то </w:t>
       </w:r>
       <w:r>
         <w:rPr>
@@ -570,9 +770,8 @@
     </w:p>
     <w:p>
       <w:pPr>
-        <w:spacing w:line="360" w:lineRule="auto"/>
-        <w:ind w:left="170" w:right="85" w:firstLine="709"/>
-        <w:jc w:val="both"/>
+        <w:spacing w:after="0" w:line="360" w:lineRule="auto"/>
+        <w:ind w:firstLine="709"/>
         <w:rPr>
           <w:rFonts w:ascii="Times New Roman" w:hAnsi="Times New Roman" w:cs="Times New Roman"/>
           <w:sz w:val="28"/>
@@ -610,9 +809,8 @@
     </w:p>
     <w:p>
       <w:pPr>
-        <w:spacing w:line="360" w:lineRule="auto"/>
-        <w:ind w:left="170" w:right="85" w:firstLine="709"/>
-        <w:jc w:val="both"/>
+        <w:spacing w:after="0" w:line="360" w:lineRule="auto"/>
+        <w:ind w:firstLine="709"/>
         <w:rPr>
           <w:rFonts w:ascii="Times New Roman" w:hAnsi="Times New Roman" w:cs="Times New Roman"/>
           <w:sz w:val="28"/>
@@ -632,9 +830,8 @@
     </w:p>
     <w:p>
       <w:pPr>
-        <w:spacing w:line="360" w:lineRule="auto"/>
-        <w:ind w:left="170" w:right="85" w:firstLine="709"/>
-        <w:jc w:val="both"/>
+        <w:spacing w:after="0" w:line="360" w:lineRule="auto"/>
+        <w:ind w:firstLine="709"/>
         <w:rPr>
           <w:rFonts w:ascii="Times New Roman" w:hAnsi="Times New Roman" w:cs="Times New Roman"/>
           <w:sz w:val="28"/>
@@ -649,14 +846,62 @@
           <w:szCs w:val="28"/>
           <w:lang w:val="ru-RU"/>
         </w:rPr>
-        <w:t xml:space="preserve">Коннор! Отто чуть не закричал. – Это эксперимент Коннорса! </w:t>
+        <w:t xml:space="preserve">Коннор! Отто чуть не закричал. </w:t>
+      </w:r>
+      <w:proofErr w:type="gramStart"/>
+      <w:r>
+        <w:rPr>
+          <w:rFonts w:ascii="Times New Roman" w:hAnsi="Times New Roman" w:cs="Times New Roman"/>
+          <w:sz w:val="28"/>
+          <w:szCs w:val="28"/>
+          <w:lang w:val="ru-RU"/>
+        </w:rPr>
+        <w:t>-</w:t>
+      </w:r>
+      <w:r>
+        <w:rPr>
+          <w:rFonts w:ascii="Times New Roman" w:hAnsi="Times New Roman" w:cs="Times New Roman"/>
+          <w:sz w:val="28"/>
+          <w:szCs w:val="28"/>
+          <w:lang w:val="ru-RU"/>
+        </w:rPr>
+        <w:t xml:space="preserve"> Это</w:t>
+      </w:r>
+      <w:proofErr w:type="gramEnd"/>
+      <w:r>
+        <w:rPr>
+          <w:rFonts w:ascii="Times New Roman" w:hAnsi="Times New Roman" w:cs="Times New Roman"/>
+          <w:sz w:val="28"/>
+          <w:szCs w:val="28"/>
+          <w:lang w:val="ru-RU"/>
+        </w:rPr>
+        <w:t xml:space="preserve"> эксперимент </w:t>
+      </w:r>
+      <w:proofErr w:type="spellStart"/>
+      <w:r>
+        <w:rPr>
+          <w:rFonts w:ascii="Times New Roman" w:hAnsi="Times New Roman" w:cs="Times New Roman"/>
+          <w:sz w:val="28"/>
+          <w:szCs w:val="28"/>
+          <w:lang w:val="ru-RU"/>
+        </w:rPr>
+        <w:t>Коннорса</w:t>
+      </w:r>
+      <w:proofErr w:type="spellEnd"/>
+      <w:r>
+        <w:rPr>
+          <w:rFonts w:ascii="Times New Roman" w:hAnsi="Times New Roman" w:cs="Times New Roman"/>
+          <w:sz w:val="28"/>
+          <w:szCs w:val="28"/>
+          <w:lang w:val="ru-RU"/>
+        </w:rPr>
+        <w:t xml:space="preserve">! </w:t>
       </w:r>
     </w:p>
     <w:p>
       <w:pPr>
-        <w:spacing w:line="360" w:lineRule="auto"/>
-        <w:ind w:left="170" w:right="85" w:firstLine="709"/>
-        <w:jc w:val="both"/>
+        <w:spacing w:after="0" w:line="360" w:lineRule="auto"/>
+        <w:ind w:firstLine="709"/>
         <w:rPr>
           <w:rFonts w:ascii="Times New Roman" w:hAnsi="Times New Roman" w:cs="Times New Roman"/>
           <w:sz w:val="28"/>
@@ -714,9 +959,8 @@
     </w:p>
     <w:p>
       <w:pPr>
-        <w:spacing w:line="360" w:lineRule="auto"/>
-        <w:ind w:left="170" w:right="85" w:firstLine="709"/>
-        <w:jc w:val="both"/>
+        <w:spacing w:after="0" w:line="360" w:lineRule="auto"/>
+        <w:ind w:firstLine="709"/>
         <w:rPr>
           <w:rFonts w:ascii="Times New Roman" w:hAnsi="Times New Roman" w:cs="Times New Roman"/>
           <w:sz w:val="28"/>
@@ -731,14 +975,31 @@
           <w:szCs w:val="28"/>
           <w:lang w:val="ru-RU"/>
         </w:rPr>
-        <w:t>Какое это имеет отношение к экспериментам доктора Коннорса? – придав голосу немного строгости, я продолжил допрос.</w:t>
+        <w:t xml:space="preserve">Какое это имеет отношение к экспериментам доктора Коннорса? </w:t>
+      </w:r>
+      <w:r>
+        <w:rPr>
+          <w:rFonts w:ascii="Times New Roman" w:hAnsi="Times New Roman" w:cs="Times New Roman"/>
+          <w:sz w:val="28"/>
+          <w:szCs w:val="28"/>
+          <w:lang w:val="ru-RU"/>
+        </w:rPr>
+        <w:t>-</w:t>
+      </w:r>
+      <w:r>
+        <w:rPr>
+          <w:rFonts w:ascii="Times New Roman" w:hAnsi="Times New Roman" w:cs="Times New Roman"/>
+          <w:sz w:val="28"/>
+          <w:szCs w:val="28"/>
+          <w:lang w:val="ru-RU"/>
+        </w:rPr>
+        <w:t xml:space="preserve"> придав голосу немного строгости, я продолжил допрос.</w:t>
       </w:r>
     </w:p>
     <w:p>
       <w:pPr>
-        <w:spacing w:line="360" w:lineRule="auto"/>
-        <w:ind w:left="170" w:right="85" w:firstLine="709"/>
-        <w:jc w:val="both"/>
+        <w:spacing w:after="0" w:line="360" w:lineRule="auto"/>
+        <w:ind w:firstLine="709"/>
         <w:rPr>
           <w:rFonts w:ascii="Times New Roman" w:hAnsi="Times New Roman" w:cs="Times New Roman"/>
           <w:sz w:val="28"/>
@@ -753,16 +1014,52 @@
           <w:szCs w:val="28"/>
           <w:lang w:val="ru-RU"/>
         </w:rPr>
-        <w:t xml:space="preserve">Вряд ли кто-нибудь, - скривился Отто после секундной паузы. – Я строю новый мини-реактор на основе </w:t>
-      </w:r>
-      <w:r>
-        <w:rPr>
-          <w:rFonts w:ascii="Times New Roman" w:hAnsi="Times New Roman" w:cs="Times New Roman"/>
-          <w:sz w:val="28"/>
-          <w:szCs w:val="28"/>
-          <w:lang w:val="ru-RU"/>
-        </w:rPr>
-        <w:t>трития, и самая важная часть проекта – его безопасность. Поэтому для</w:t>
+        <w:t xml:space="preserve">Вряд ли кто-нибудь, - скривился Отто после секундной паузы. </w:t>
+      </w:r>
+      <w:r>
+        <w:rPr>
+          <w:rFonts w:ascii="Times New Roman" w:hAnsi="Times New Roman" w:cs="Times New Roman"/>
+          <w:sz w:val="28"/>
+          <w:szCs w:val="28"/>
+          <w:lang w:val="ru-RU"/>
+        </w:rPr>
+        <w:t>-</w:t>
+      </w:r>
+      <w:r>
+        <w:rPr>
+          <w:rFonts w:ascii="Times New Roman" w:hAnsi="Times New Roman" w:cs="Times New Roman"/>
+          <w:sz w:val="28"/>
+          <w:szCs w:val="28"/>
+          <w:lang w:val="ru-RU"/>
+        </w:rPr>
+        <w:t xml:space="preserve"> Я строю новый мини-реактор на основе </w:t>
+      </w:r>
+      <w:r>
+        <w:rPr>
+          <w:rFonts w:ascii="Times New Roman" w:hAnsi="Times New Roman" w:cs="Times New Roman"/>
+          <w:sz w:val="28"/>
+          <w:szCs w:val="28"/>
+          <w:lang w:val="ru-RU"/>
+        </w:rPr>
+        <w:t xml:space="preserve">трития, и самая важная часть проекта </w:t>
+      </w:r>
+      <w:r>
+        <w:rPr>
+          <w:rFonts w:ascii="Times New Roman" w:hAnsi="Times New Roman" w:cs="Times New Roman"/>
+          <w:sz w:val="28"/>
+          <w:szCs w:val="28"/>
+          <w:lang w:val="ru-RU"/>
+        </w:rPr>
+        <w:t>-</w:t>
+      </w:r>
+      <w:r>
+        <w:rPr>
+          <w:rFonts w:ascii="Times New Roman" w:hAnsi="Times New Roman" w:cs="Times New Roman"/>
+          <w:sz w:val="28"/>
+          <w:szCs w:val="28"/>
+          <w:lang w:val="ru-RU"/>
+        </w:rPr>
+        <w:t xml:space="preserve"> его безопасность. Поэтому для</w:t>
       </w:r>
       <w:r>
         <w:rPr>
@@ -789,32 +1086,87 @@
           <w:szCs w:val="28"/>
           <w:lang w:val="ru-RU"/>
         </w:rPr>
-        <w:t>важно изучить влияние изотопов трития на живые ткани… А Крут… Доктор Коннорс</w:t>
-      </w:r>
-      <w:r>
-        <w:rPr>
-          <w:rFonts w:ascii="Times New Roman" w:hAnsi="Times New Roman" w:cs="Times New Roman"/>
-          <w:sz w:val="28"/>
-          <w:szCs w:val="28"/>
-          <w:lang w:val="ru-RU"/>
-        </w:rPr>
-        <w:t xml:space="preserve"> </w:t>
-      </w:r>
-      <w:r>
-        <w:rPr>
-          <w:rFonts w:ascii="Times New Roman" w:hAnsi="Times New Roman" w:cs="Times New Roman"/>
-          <w:sz w:val="28"/>
-          <w:szCs w:val="28"/>
-          <w:lang w:val="ru-RU"/>
-        </w:rPr>
-        <w:t>пытается…</w:t>
+        <w:t>важно изучить влияние изотопов трития на живые ткани</w:t>
+      </w:r>
+      <w:r>
+        <w:rPr>
+          <w:rFonts w:ascii="Times New Roman" w:hAnsi="Times New Roman" w:cs="Times New Roman"/>
+          <w:sz w:val="28"/>
+          <w:szCs w:val="28"/>
+          <w:lang w:val="ru-RU"/>
+        </w:rPr>
+        <w:t>...</w:t>
+      </w:r>
+      <w:r>
+        <w:rPr>
+          <w:rFonts w:ascii="Times New Roman" w:hAnsi="Times New Roman" w:cs="Times New Roman"/>
+          <w:sz w:val="28"/>
+          <w:szCs w:val="28"/>
+          <w:lang w:val="ru-RU"/>
+        </w:rPr>
+        <w:t xml:space="preserve"> А Крут</w:t>
+      </w:r>
+      <w:r>
+        <w:rPr>
+          <w:rFonts w:ascii="Times New Roman" w:hAnsi="Times New Roman" w:cs="Times New Roman"/>
+          <w:sz w:val="28"/>
+          <w:szCs w:val="28"/>
+          <w:lang w:val="ru-RU"/>
+        </w:rPr>
+        <w:t>...</w:t>
+      </w:r>
+      <w:r>
+        <w:rPr>
+          <w:rFonts w:ascii="Times New Roman" w:hAnsi="Times New Roman" w:cs="Times New Roman"/>
+          <w:sz w:val="28"/>
+          <w:szCs w:val="28"/>
+          <w:lang w:val="ru-RU"/>
+        </w:rPr>
+        <w:t xml:space="preserve"> Доктор </w:t>
+      </w:r>
+      <w:proofErr w:type="spellStart"/>
+      <w:r>
+        <w:rPr>
+          <w:rFonts w:ascii="Times New Roman" w:hAnsi="Times New Roman" w:cs="Times New Roman"/>
+          <w:sz w:val="28"/>
+          <w:szCs w:val="28"/>
+          <w:lang w:val="ru-RU"/>
+        </w:rPr>
+        <w:t>Коннорс</w:t>
+      </w:r>
+      <w:proofErr w:type="spellEnd"/>
+      <w:r>
+        <w:rPr>
+          <w:rFonts w:ascii="Times New Roman" w:hAnsi="Times New Roman" w:cs="Times New Roman"/>
+          <w:sz w:val="28"/>
+          <w:szCs w:val="28"/>
+          <w:lang w:val="ru-RU"/>
+        </w:rPr>
+        <w:t xml:space="preserve"> </w:t>
+      </w:r>
+      <w:r>
+        <w:rPr>
+          <w:rFonts w:ascii="Times New Roman" w:hAnsi="Times New Roman" w:cs="Times New Roman"/>
+          <w:sz w:val="28"/>
+          <w:szCs w:val="28"/>
+          <w:lang w:val="ru-RU"/>
+        </w:rPr>
+        <w:t>пытается</w:t>
+      </w:r>
+      <w:r>
+        <w:rPr>
+          <w:rFonts w:ascii="Times New Roman" w:hAnsi="Times New Roman" w:cs="Times New Roman"/>
+          <w:sz w:val="28"/>
+          <w:szCs w:val="28"/>
+          <w:lang w:val="ru-RU"/>
+        </w:rPr>
+        <w:t>...</w:t>
       </w:r>
     </w:p>
     <w:p>
       <w:pPr>
-        <w:spacing w:line="360" w:lineRule="auto"/>
-        <w:ind w:left="170" w:right="85" w:firstLine="709"/>
-        <w:jc w:val="both"/>
+        <w:spacing w:after="0" w:line="360" w:lineRule="auto"/>
+        <w:ind w:firstLine="709"/>
         <w:rPr>
           <w:rFonts w:ascii="Times New Roman" w:hAnsi="Times New Roman" w:cs="Times New Roman"/>
           <w:sz w:val="28"/>
@@ -834,11 +1186,11 @@
     </w:p>
     <w:p>
       <w:pPr>
-        <w:spacing w:line="360" w:lineRule="auto"/>
-        <w:ind w:left="170" w:right="85" w:firstLine="709"/>
-        <w:jc w:val="both"/>
-        <w:rPr>
-          <w:rFonts w:ascii="Times New Roman" w:hAnsi="Times New Roman" w:cs="Times New Roman"/>
+        <w:spacing w:after="0" w:line="360" w:lineRule="auto"/>
+        <w:ind w:firstLine="709"/>
+        <w:rPr>
+          <w:rFonts w:ascii="Times New Roman" w:hAnsi="Times New Roman" w:cs="Times New Roman"/>
+          <w:color w:val="000000"/>
           <w:sz w:val="28"/>
           <w:szCs w:val="28"/>
           <w:lang w:val="ru-RU"/>
@@ -869,17 +1221,25 @@
           <w:szCs w:val="28"/>
           <w:lang w:val="ru-RU"/>
         </w:rPr>
-        <w:t xml:space="preserve">следовать за ним в глубь лаборатории. – Перед очередным </w:t>
-      </w:r>
-      <w:r>
-        <w:rPr>
-          <w:rFonts w:ascii="Times New Roman" w:hAnsi="Times New Roman" w:cs="Times New Roman"/>
-          <w:sz w:val="28"/>
-          <w:szCs w:val="28"/>
-          <w:lang w:val="ru-RU"/>
-        </w:rPr>
-        <w:lastRenderedPageBreak/>
-        <w:t>экспериментом на человеке,</w:t>
+        <w:t xml:space="preserve">следовать за ним в глубь лаборатории. </w:t>
+      </w:r>
+      <w:r>
+        <w:rPr>
+          <w:rFonts w:ascii="Times New Roman" w:hAnsi="Times New Roman" w:cs="Times New Roman"/>
+          <w:sz w:val="28"/>
+          <w:szCs w:val="28"/>
+          <w:lang w:val="ru-RU"/>
+        </w:rPr>
+        <w:t>-</w:t>
+      </w:r>
+      <w:r>
+        <w:rPr>
+          <w:rFonts w:ascii="Times New Roman" w:hAnsi="Times New Roman" w:cs="Times New Roman"/>
+          <w:sz w:val="28"/>
+          <w:szCs w:val="28"/>
+          <w:lang w:val="ru-RU"/>
+        </w:rPr>
+        <w:t xml:space="preserve"> Перед очередным экспериментом на человеке,</w:t>
       </w:r>
       <w:r>
         <w:rPr>
@@ -915,32 +1275,108 @@
           <w:szCs w:val="28"/>
           <w:lang w:val="ru-RU"/>
         </w:rPr>
-        <w:t>подопытного с помощью криогенной заморозки и моей разработки “Имобилизиен” … Это</w:t>
-      </w:r>
-      <w:r>
-        <w:rPr>
-          <w:rFonts w:ascii="Times New Roman" w:hAnsi="Times New Roman" w:cs="Times New Roman"/>
-          <w:sz w:val="28"/>
-          <w:szCs w:val="28"/>
-          <w:lang w:val="ru-RU"/>
-        </w:rPr>
-        <w:t xml:space="preserve"> </w:t>
-      </w:r>
-      <w:r>
-        <w:rPr>
-          <w:rFonts w:ascii="Times New Roman" w:hAnsi="Times New Roman" w:cs="Times New Roman"/>
-          <w:sz w:val="28"/>
-          <w:szCs w:val="28"/>
-          <w:lang w:val="ru-RU"/>
-        </w:rPr>
-        <w:t>камера Пол…</w:t>
+        <w:t>подопытного с помощью криогенной заморо</w:t>
+      </w:r>
+      <w:bookmarkStart w:id="0" w:name="_GoBack"/>
+      <w:bookmarkEnd w:id="0"/>
+      <w:r>
+        <w:rPr>
+          <w:rFonts w:ascii="Times New Roman" w:hAnsi="Times New Roman" w:cs="Times New Roman"/>
+          <w:sz w:val="28"/>
+          <w:szCs w:val="28"/>
+          <w:lang w:val="ru-RU"/>
+        </w:rPr>
+        <w:t xml:space="preserve">зки и моей разработки </w:t>
+      </w:r>
+      <w:r>
+        <w:rPr>
+          <w:rFonts w:ascii="Times New Roman" w:hAnsi="Times New Roman" w:cs="Times New Roman"/>
+          <w:color w:val="000000"/>
+          <w:sz w:val="28"/>
+          <w:szCs w:val="28"/>
+          <w:lang w:val="ru-RU"/>
+        </w:rPr>
+        <w:t>"</w:t>
+      </w:r>
+      <w:proofErr w:type="spellStart"/>
+      <w:r>
+        <w:rPr>
+          <w:rFonts w:ascii="Times New Roman" w:hAnsi="Times New Roman" w:cs="Times New Roman"/>
+          <w:sz w:val="28"/>
+          <w:szCs w:val="28"/>
+          <w:lang w:val="ru-RU"/>
+        </w:rPr>
+        <w:t>Имобилизиен</w:t>
+      </w:r>
+      <w:proofErr w:type="spellEnd"/>
+      <w:r>
+        <w:rPr>
+          <w:rFonts w:ascii="Times New Roman" w:hAnsi="Times New Roman" w:cs="Times New Roman"/>
+          <w:sz w:val="28"/>
+          <w:szCs w:val="28"/>
+          <w:lang w:val="ru-RU"/>
+        </w:rPr>
+        <w:t>"</w:t>
+      </w:r>
+      <w:r>
+        <w:rPr>
+          <w:rFonts w:ascii="Times New Roman" w:hAnsi="Times New Roman" w:cs="Times New Roman"/>
+          <w:sz w:val="28"/>
+          <w:szCs w:val="28"/>
+          <w:lang w:val="ru-RU"/>
+        </w:rPr>
+        <w:t xml:space="preserve"> </w:t>
+      </w:r>
+      <w:r>
+        <w:rPr>
+          <w:rFonts w:ascii="Times New Roman" w:hAnsi="Times New Roman" w:cs="Times New Roman"/>
+          <w:sz w:val="28"/>
+          <w:szCs w:val="28"/>
+          <w:lang w:val="ru-RU"/>
+        </w:rPr>
+        <w:t>...</w:t>
+      </w:r>
+      <w:r>
+        <w:rPr>
+          <w:rFonts w:ascii="Times New Roman" w:hAnsi="Times New Roman" w:cs="Times New Roman"/>
+          <w:sz w:val="28"/>
+          <w:szCs w:val="28"/>
+          <w:lang w:val="ru-RU"/>
+        </w:rPr>
+        <w:t xml:space="preserve"> Это</w:t>
+      </w:r>
+      <w:r>
+        <w:rPr>
+          <w:rFonts w:ascii="Times New Roman" w:hAnsi="Times New Roman" w:cs="Times New Roman"/>
+          <w:sz w:val="28"/>
+          <w:szCs w:val="28"/>
+          <w:lang w:val="ru-RU"/>
+        </w:rPr>
+        <w:t xml:space="preserve"> </w:t>
+      </w:r>
+      <w:r>
+        <w:rPr>
+          <w:rFonts w:ascii="Times New Roman" w:hAnsi="Times New Roman" w:cs="Times New Roman"/>
+          <w:sz w:val="28"/>
+          <w:szCs w:val="28"/>
+          <w:lang w:val="ru-RU"/>
+        </w:rPr>
+        <w:t>камера Пол</w:t>
+      </w:r>
+      <w:r>
+        <w:rPr>
+          <w:rFonts w:ascii="Times New Roman" w:hAnsi="Times New Roman" w:cs="Times New Roman"/>
+          <w:sz w:val="28"/>
+          <w:szCs w:val="28"/>
+          <w:lang w:val="ru-RU"/>
+        </w:rPr>
+        <w:t>...</w:t>
       </w:r>
     </w:p>
     <w:p>
       <w:pPr>
-        <w:spacing w:line="360" w:lineRule="auto"/>
-        <w:ind w:left="170" w:right="85" w:firstLine="709"/>
-        <w:jc w:val="both"/>
+        <w:spacing w:after="0" w:line="360" w:lineRule="auto"/>
+        <w:ind w:firstLine="709"/>
         <w:rPr>
           <w:rFonts w:ascii="Times New Roman" w:hAnsi="Times New Roman" w:cs="Times New Roman"/>
           <w:sz w:val="28"/>
@@ -955,14 +1391,62 @@
           <w:szCs w:val="28"/>
           <w:lang w:val="ru-RU"/>
         </w:rPr>
-        <w:t>Я видел ваш проект, - снова перебил я ученого. – Значит, доктор Коннорс согласился?</w:t>
+        <w:t xml:space="preserve">Я видел ваш проект, - снова перебил я ученого. </w:t>
+      </w:r>
+      <w:proofErr w:type="gramStart"/>
+      <w:r>
+        <w:rPr>
+          <w:rFonts w:ascii="Times New Roman" w:hAnsi="Times New Roman" w:cs="Times New Roman"/>
+          <w:sz w:val="28"/>
+          <w:szCs w:val="28"/>
+          <w:lang w:val="ru-RU"/>
+        </w:rPr>
+        <w:t>-</w:t>
+      </w:r>
+      <w:r>
+        <w:rPr>
+          <w:rFonts w:ascii="Times New Roman" w:hAnsi="Times New Roman" w:cs="Times New Roman"/>
+          <w:sz w:val="28"/>
+          <w:szCs w:val="28"/>
+          <w:lang w:val="ru-RU"/>
+        </w:rPr>
+        <w:t xml:space="preserve"> Значит</w:t>
+      </w:r>
+      <w:proofErr w:type="gramEnd"/>
+      <w:r>
+        <w:rPr>
+          <w:rFonts w:ascii="Times New Roman" w:hAnsi="Times New Roman" w:cs="Times New Roman"/>
+          <w:sz w:val="28"/>
+          <w:szCs w:val="28"/>
+          <w:lang w:val="ru-RU"/>
+        </w:rPr>
+        <w:t xml:space="preserve">, доктор </w:t>
+      </w:r>
+      <w:proofErr w:type="spellStart"/>
+      <w:r>
+        <w:rPr>
+          <w:rFonts w:ascii="Times New Roman" w:hAnsi="Times New Roman" w:cs="Times New Roman"/>
+          <w:sz w:val="28"/>
+          <w:szCs w:val="28"/>
+          <w:lang w:val="ru-RU"/>
+        </w:rPr>
+        <w:t>Коннорс</w:t>
+      </w:r>
+      <w:proofErr w:type="spellEnd"/>
+      <w:r>
+        <w:rPr>
+          <w:rFonts w:ascii="Times New Roman" w:hAnsi="Times New Roman" w:cs="Times New Roman"/>
+          <w:sz w:val="28"/>
+          <w:szCs w:val="28"/>
+          <w:lang w:val="ru-RU"/>
+        </w:rPr>
+        <w:t xml:space="preserve"> согласился?</w:t>
       </w:r>
     </w:p>
     <w:p>
       <w:pPr>
-        <w:spacing w:line="360" w:lineRule="auto"/>
-        <w:ind w:left="170" w:right="85" w:firstLine="709"/>
-        <w:jc w:val="both"/>
+        <w:spacing w:after="0" w:line="360" w:lineRule="auto"/>
+        <w:ind w:firstLine="709"/>
         <w:rPr>
           <w:rFonts w:ascii="Times New Roman" w:hAnsi="Times New Roman" w:cs="Times New Roman"/>
           <w:sz w:val="28"/>
@@ -1004,26 +1488,92 @@
           <w:szCs w:val="28"/>
           <w:lang w:val="ru-RU"/>
         </w:rPr>
-        <w:t>ощущались черты огромного гумаоида. Судя по всему это “альфа-версия ящера”,</w:t>
-      </w:r>
-      <w:r>
-        <w:rPr>
-          <w:rFonts w:ascii="Times New Roman" w:hAnsi="Times New Roman" w:cs="Times New Roman"/>
-          <w:sz w:val="28"/>
-          <w:szCs w:val="28"/>
-          <w:lang w:val="ru-RU"/>
-        </w:rPr>
-        <w:t xml:space="preserve"> </w:t>
-      </w:r>
-      <w:r>
-        <w:rPr>
-          <w:rFonts w:ascii="Times New Roman" w:hAnsi="Times New Roman" w:cs="Times New Roman"/>
-          <w:sz w:val="28"/>
-          <w:szCs w:val="28"/>
-          <w:lang w:val="ru-RU"/>
-        </w:rPr>
-        <w:t>застывшая в “</w:t>
-      </w:r>
+        <w:t xml:space="preserve">ощущались черты огромного гумаоида. </w:t>
+      </w:r>
+      <w:proofErr w:type="gramStart"/>
+      <w:r>
+        <w:rPr>
+          <w:rFonts w:ascii="Times New Roman" w:hAnsi="Times New Roman" w:cs="Times New Roman"/>
+          <w:sz w:val="28"/>
+          <w:szCs w:val="28"/>
+          <w:lang w:val="ru-RU"/>
+        </w:rPr>
+        <w:t>Судя по всему</w:t>
+      </w:r>
+      <w:proofErr w:type="gramEnd"/>
+      <w:r>
+        <w:rPr>
+          <w:rFonts w:ascii="Times New Roman" w:hAnsi="Times New Roman" w:cs="Times New Roman"/>
+          <w:sz w:val="28"/>
+          <w:szCs w:val="28"/>
+          <w:lang w:val="ru-RU"/>
+        </w:rPr>
+        <w:t xml:space="preserve"> это </w:t>
+      </w:r>
+      <w:r>
+        <w:rPr>
+          <w:rFonts w:ascii="Times New Roman" w:hAnsi="Times New Roman" w:cs="Times New Roman"/>
+          <w:sz w:val="28"/>
+          <w:szCs w:val="28"/>
+          <w:lang w:val="ru-RU"/>
+        </w:rPr>
+        <w:t>"</w:t>
+      </w:r>
+      <w:r>
+        <w:rPr>
+          <w:rFonts w:ascii="Times New Roman" w:hAnsi="Times New Roman" w:cs="Times New Roman"/>
+          <w:sz w:val="28"/>
+          <w:szCs w:val="28"/>
+          <w:lang w:val="ru-RU"/>
+        </w:rPr>
+        <w:t>альфа-версия ящера</w:t>
+      </w:r>
+      <w:r>
+        <w:rPr>
+          <w:rFonts w:ascii="Times New Roman" w:hAnsi="Times New Roman" w:cs="Times New Roman"/>
+          <w:sz w:val="28"/>
+          <w:szCs w:val="28"/>
+          <w:lang w:val="ru-RU"/>
+        </w:rPr>
+        <w:t>"</w:t>
+      </w:r>
+      <w:r>
+        <w:rPr>
+          <w:rFonts w:ascii="Times New Roman" w:hAnsi="Times New Roman" w:cs="Times New Roman"/>
+          <w:sz w:val="28"/>
+          <w:szCs w:val="28"/>
+          <w:lang w:val="ru-RU"/>
+        </w:rPr>
+        <w:t>,</w:t>
+      </w:r>
+      <w:r>
+        <w:rPr>
+          <w:rFonts w:ascii="Times New Roman" w:hAnsi="Times New Roman" w:cs="Times New Roman"/>
+          <w:sz w:val="28"/>
+          <w:szCs w:val="28"/>
+          <w:lang w:val="ru-RU"/>
+        </w:rPr>
+        <w:t xml:space="preserve"> </w:t>
+      </w:r>
+      <w:r>
+        <w:rPr>
+          <w:rFonts w:ascii="Times New Roman" w:hAnsi="Times New Roman" w:cs="Times New Roman"/>
+          <w:sz w:val="28"/>
+          <w:szCs w:val="28"/>
+          <w:lang w:val="ru-RU"/>
+        </w:rPr>
+        <w:t xml:space="preserve">застывшая в </w:t>
+      </w:r>
+      <w:r>
+        <w:rPr>
+          <w:rFonts w:ascii="Times New Roman" w:hAnsi="Times New Roman" w:cs="Times New Roman"/>
+          <w:sz w:val="28"/>
+          <w:szCs w:val="28"/>
+          <w:lang w:val="ru-RU"/>
+        </w:rPr>
+        <w:t>"</w:t>
+      </w:r>
+      <w:proofErr w:type="spellStart"/>
       <w:r>
         <w:rPr>
           <w:rFonts w:ascii="Times New Roman" w:hAnsi="Times New Roman" w:cs="Times New Roman"/>
@@ -1032,32 +1582,88 @@
         </w:rPr>
         <w:t>Imobilizien</w:t>
       </w:r>
-      <w:r>
-        <w:rPr>
-          <w:rFonts w:ascii="Times New Roman" w:hAnsi="Times New Roman" w:cs="Times New Roman"/>
-          <w:sz w:val="28"/>
-          <w:szCs w:val="28"/>
-          <w:lang w:val="ru-RU"/>
-        </w:rPr>
-        <w:t>”. – Ведь параметры предыдущего чемпиона были невероятными!</w:t>
-      </w:r>
-      <w:r>
-        <w:rPr>
-          <w:rFonts w:ascii="Times New Roman" w:hAnsi="Times New Roman" w:cs="Times New Roman"/>
-          <w:sz w:val="28"/>
-          <w:szCs w:val="28"/>
-          <w:lang w:val="ru-RU"/>
-        </w:rPr>
-        <w:t xml:space="preserve"> </w:t>
-      </w:r>
-      <w:r>
-        <w:rPr>
-          <w:rFonts w:ascii="Times New Roman" w:hAnsi="Times New Roman" w:cs="Times New Roman"/>
-          <w:sz w:val="28"/>
-          <w:szCs w:val="28"/>
-          <w:lang w:val="ru-RU"/>
-        </w:rPr>
-        <w:t>Если мы сможем сохранить ему жизнь, это будет революция в мире медицины… Ну, Курт мне</w:t>
+      <w:proofErr w:type="spellEnd"/>
+      <w:r>
+        <w:rPr>
+          <w:rFonts w:ascii="Times New Roman" w:hAnsi="Times New Roman" w:cs="Times New Roman"/>
+          <w:sz w:val="28"/>
+          <w:szCs w:val="28"/>
+          <w:lang w:val="ru-RU"/>
+        </w:rPr>
+        <w:t>"</w:t>
+      </w:r>
+      <w:r>
+        <w:rPr>
+          <w:rFonts w:ascii="Times New Roman" w:hAnsi="Times New Roman" w:cs="Times New Roman"/>
+          <w:sz w:val="28"/>
+          <w:szCs w:val="28"/>
+          <w:lang w:val="ru-RU"/>
+        </w:rPr>
+        <w:t xml:space="preserve">. </w:t>
+      </w:r>
+      <w:r>
+        <w:rPr>
+          <w:rFonts w:ascii="Times New Roman" w:hAnsi="Times New Roman" w:cs="Times New Roman"/>
+          <w:sz w:val="28"/>
+          <w:szCs w:val="28"/>
+          <w:lang w:val="ru-RU"/>
+        </w:rPr>
+        <w:t>-</w:t>
+      </w:r>
+      <w:r>
+        <w:rPr>
+          <w:rFonts w:ascii="Times New Roman" w:hAnsi="Times New Roman" w:cs="Times New Roman"/>
+          <w:sz w:val="28"/>
+          <w:szCs w:val="28"/>
+          <w:lang w:val="ru-RU"/>
+        </w:rPr>
+        <w:t xml:space="preserve"> Ведь параметры предыдущего чемпиона были невероятными!</w:t>
+      </w:r>
+      <w:r>
+        <w:rPr>
+          <w:rFonts w:ascii="Times New Roman" w:hAnsi="Times New Roman" w:cs="Times New Roman"/>
+          <w:sz w:val="28"/>
+          <w:szCs w:val="28"/>
+          <w:lang w:val="ru-RU"/>
+        </w:rPr>
+        <w:t xml:space="preserve"> </w:t>
+      </w:r>
+      <w:r>
+        <w:rPr>
+          <w:rFonts w:ascii="Times New Roman" w:hAnsi="Times New Roman" w:cs="Times New Roman"/>
+          <w:sz w:val="28"/>
+          <w:szCs w:val="28"/>
+          <w:lang w:val="ru-RU"/>
+        </w:rPr>
+        <w:t xml:space="preserve">Если мы сможем сохранить ему </w:t>
+      </w:r>
+      <w:r>
+        <w:rPr>
+          <w:rFonts w:ascii="Times New Roman" w:hAnsi="Times New Roman" w:cs="Times New Roman"/>
+          <w:sz w:val="28"/>
+          <w:szCs w:val="28"/>
+          <w:lang w:val="ru-RU"/>
+        </w:rPr>
+        <w:lastRenderedPageBreak/>
+        <w:t>жизнь, это будет революция в мире медицины</w:t>
+      </w:r>
+      <w:r>
+        <w:rPr>
+          <w:rFonts w:ascii="Times New Roman" w:hAnsi="Times New Roman" w:cs="Times New Roman"/>
+          <w:sz w:val="28"/>
+          <w:szCs w:val="28"/>
+          <w:lang w:val="ru-RU"/>
+        </w:rPr>
+        <w:t>...</w:t>
+      </w:r>
+      <w:r>
+        <w:rPr>
+          <w:rFonts w:ascii="Times New Roman" w:hAnsi="Times New Roman" w:cs="Times New Roman"/>
+          <w:sz w:val="28"/>
+          <w:szCs w:val="28"/>
+          <w:lang w:val="ru-RU"/>
+        </w:rPr>
+        <w:t xml:space="preserve"> Ну, Курт мне</w:t>
       </w:r>
       <w:r>
         <w:rPr>
@@ -1089,7 +1695,7 @@
 </file>
 
 <file path=word/styles.xml><?xml version="1.0" encoding="utf-8"?>
-<w:styles xmlns:mc="http://schemas.openxmlformats.org/markup-compatibility/2006" xmlns:r="http://schemas.openxmlformats.org/officeDocument/2006/relationships" xmlns:w="http://schemas.openxmlformats.org/wordprocessingml/2006/main" xmlns:w14="http://schemas.microsoft.com/office/word/2010/wordml" xmlns:w15="http://schemas.microsoft.com/office/word/2012/wordml" xmlns:w16cex="http://schemas.microsoft.com/office/word/2018/wordml/cex" xmlns:w16cid="http://schemas.microsoft.com/office/word/2016/wordml/cid" xmlns:w16="http://schemas.microsoft.com/office/word/2018/wordml" xmlns:w16se="http://schemas.microsoft.com/office/word/2015/wordml/symex" mc:Ignorable="w14 w15 w16se w16cid w16 w16cex">
+<w:styles xmlns:mc="http://schemas.openxmlformats.org/markup-compatibility/2006" xmlns:r="http://schemas.openxmlformats.org/officeDocument/2006/relationships" xmlns:w="http://schemas.openxmlformats.org/wordprocessingml/2006/main" xmlns:w14="http://schemas.microsoft.com/office/word/2010/wordml" xmlns:w15="http://schemas.microsoft.com/office/word/2012/wordml" xmlns:w16cid="http://schemas.microsoft.com/office/word/2016/wordml/cid" xmlns:w16se="http://schemas.microsoft.com/office/word/2015/wordml/symex" mc:Ignorable="w14 w15 w16se w16cid">
   <w:docDefaults>
     <w:rPrDefault>
       <w:rPr>
@@ -1105,7 +1711,7 @@
       </w:pPr>
     </w:pPrDefault>
   </w:docDefaults>
-  <w:latentStyles w:defLockedState="0" w:defUIPriority="99" w:defSemiHidden="0" w:defUnhideWhenUsed="0" w:defQFormat="0" w:count="376">
+  <w:latentStyles w:defLockedState="0" w:defUIPriority="99" w:defSemiHidden="0" w:defUnhideWhenUsed="0" w:defQFormat="0" w:count="375">
     <w:lsdException w:name="Normal" w:uiPriority="0" w:qFormat="1"/>
     <w:lsdException w:name="heading 1" w:uiPriority="9" w:qFormat="1"/>
     <w:lsdException w:name="heading 2" w:semiHidden="1" w:uiPriority="9" w:unhideWhenUsed="1" w:qFormat="1"/>
@@ -1211,6 +1817,7 @@
     <w:lsdException w:name="HTML Sample" w:semiHidden="1" w:unhideWhenUsed="1"/>
     <w:lsdException w:name="HTML Typewriter" w:semiHidden="1" w:unhideWhenUsed="1"/>
     <w:lsdException w:name="HTML Variable" w:semiHidden="1" w:unhideWhenUsed="1"/>
+    <w:lsdException w:name="Normal Table" w:semiHidden="1" w:unhideWhenUsed="1"/>
     <w:lsdException w:name="annotation subject" w:semiHidden="1" w:unhideWhenUsed="1"/>
     <w:lsdException w:name="No List" w:semiHidden="1" w:unhideWhenUsed="1"/>
     <w:lsdException w:name="Outline List 1" w:semiHidden="1" w:unhideWhenUsed="1"/>
@@ -1257,8 +1864,10 @@
     <w:lsdException w:name="Table Subtle 2" w:semiHidden="1" w:unhideWhenUsed="1"/>
     <w:lsdException w:name="Table Web 1" w:semiHidden="1" w:unhideWhenUsed="1"/>
     <w:lsdException w:name="Table Web 2" w:semiHidden="1" w:unhideWhenUsed="1"/>
+    <w:lsdException w:name="Table Web 3" w:semiHidden="1" w:unhideWhenUsed="1"/>
     <w:lsdException w:name="Balloon Text" w:semiHidden="1" w:unhideWhenUsed="1"/>
     <w:lsdException w:name="Table Grid" w:uiPriority="39"/>
+    <w:lsdException w:name="Table Theme" w:semiHidden="1" w:unhideWhenUsed="1"/>
     <w:lsdException w:name="Placeholder Text" w:semiHidden="1"/>
     <w:lsdException w:name="No Spacing" w:uiPriority="1" w:qFormat="1"/>
     <w:lsdException w:name="Light Shading" w:uiPriority="60"/>
@@ -1478,7 +2087,6 @@
     <w:lsdException w:name="Smart Hyperlink" w:semiHidden="1" w:unhideWhenUsed="1"/>
     <w:lsdException w:name="Hashtag" w:semiHidden="1" w:unhideWhenUsed="1"/>
     <w:lsdException w:name="Unresolved Mention" w:semiHidden="1" w:unhideWhenUsed="1"/>
-    <w:lsdException w:name="Smart Link" w:semiHidden="1" w:unhideWhenUsed="1"/>
   </w:latentStyles>
   <w:style w:type="paragraph" w:default="1" w:styleId="a">
     <w:name w:val="Normal"/>

--- a/LR2/24.docx
+++ b/LR2/24.docx
@@ -1,11 +1,12 @@
 
 <file path=word/document.xml><?xml version="1.0" encoding="utf-8"?>
-<w:document xmlns:wpc="http://schemas.microsoft.com/office/word/2010/wordprocessingCanvas" xmlns:cx="http://schemas.microsoft.com/office/drawing/2014/chartex" xmlns:cx1="http://schemas.microsoft.com/office/drawing/2015/9/8/chartex" xmlns:cx2="http://schemas.microsoft.com/office/drawing/2015/10/21/chartex" xmlns:cx3="http://schemas.microsoft.com/office/drawing/2016/5/9/chartex" xmlns:cx4="http://schemas.microsoft.com/office/drawing/2016/5/10/chartex" xmlns:cx5="http://schemas.microsoft.com/office/drawing/2016/5/11/chartex" xmlns:cx6="http://schemas.microsoft.com/office/drawing/2016/5/12/chartex" xmlns:cx7="http://schemas.microsoft.com/office/drawing/2016/5/13/chartex" xmlns:cx8="http://schemas.microsoft.com/office/drawing/2016/5/14/chartex" xmlns:mc="http://schemas.openxmlformats.org/markup-compatibility/2006" xmlns:aink="http://schemas.microsoft.com/office/drawing/2016/ink" xmlns:am3d="http://schemas.microsoft.com/office/drawing/2017/model3d" xmlns:o="urn:schemas-microsoft-com:office:office" xmlns:r="http://schemas.openxmlformats.org/officeDocument/2006/relationships" xmlns:m="http://schemas.openxmlformats.org/officeDocument/2006/math" xmlns:v="urn:schemas-microsoft-com:vml" xmlns:wp14="http://schemas.microsoft.com/office/word/2010/wordprocessingDrawing" xmlns:wp="http://schemas.openxmlformats.org/drawingml/2006/wordprocessingDrawing" xmlns:w10="urn:schemas-microsoft-com:office:word" xmlns:w="http://schemas.openxmlformats.org/wordprocessingml/2006/main" xmlns:w14="http://schemas.microsoft.com/office/word/2010/wordml" xmlns:w15="http://schemas.microsoft.com/office/word/2012/wordml" xmlns:w16cid="http://schemas.microsoft.com/office/word/2016/wordml/cid" xmlns:w16se="http://schemas.microsoft.com/office/word/2015/wordml/symex" xmlns:wpg="http://schemas.microsoft.com/office/word/2010/wordprocessingGroup" xmlns:wpi="http://schemas.microsoft.com/office/word/2010/wordprocessingInk" xmlns:wne="http://schemas.microsoft.com/office/word/2006/wordml" xmlns:wps="http://schemas.microsoft.com/office/word/2010/wordprocessingShape" mc:Ignorable="w14 w15 w16se w16cid wp14">
+<w:document xmlns:wpc="http://schemas.microsoft.com/office/word/2010/wordprocessingCanvas" xmlns:cx="http://schemas.microsoft.com/office/drawing/2014/chartex" xmlns:cx1="http://schemas.microsoft.com/office/drawing/2015/9/8/chartex" xmlns:cx2="http://schemas.microsoft.com/office/drawing/2015/10/21/chartex" xmlns:cx3="http://schemas.microsoft.com/office/drawing/2016/5/9/chartex" xmlns:cx4="http://schemas.microsoft.com/office/drawing/2016/5/10/chartex" xmlns:cx5="http://schemas.microsoft.com/office/drawing/2016/5/11/chartex" xmlns:cx6="http://schemas.microsoft.com/office/drawing/2016/5/12/chartex" xmlns:cx7="http://schemas.microsoft.com/office/drawing/2016/5/13/chartex" xmlns:cx8="http://schemas.microsoft.com/office/drawing/2016/5/14/chartex" xmlns:mc="http://schemas.openxmlformats.org/markup-compatibility/2006" xmlns:aink="http://schemas.microsoft.com/office/drawing/2016/ink" xmlns:am3d="http://schemas.microsoft.com/office/drawing/2017/model3d" xmlns:o="urn:schemas-microsoft-com:office:office" xmlns:r="http://schemas.openxmlformats.org/officeDocument/2006/relationships" xmlns:m="http://schemas.openxmlformats.org/officeDocument/2006/math" xmlns:v="urn:schemas-microsoft-com:vml" xmlns:wp14="http://schemas.microsoft.com/office/word/2010/wordprocessingDrawing" xmlns:wp="http://schemas.openxmlformats.org/drawingml/2006/wordprocessingDrawing" xmlns:w10="urn:schemas-microsoft-com:office:word" xmlns:w="http://schemas.openxmlformats.org/wordprocessingml/2006/main" xmlns:w14="http://schemas.microsoft.com/office/word/2010/wordml" xmlns:w15="http://schemas.microsoft.com/office/word/2012/wordml" xmlns:w16cex="http://schemas.microsoft.com/office/word/2018/wordml/cex" xmlns:w16cid="http://schemas.microsoft.com/office/word/2016/wordml/cid" xmlns:w16="http://schemas.microsoft.com/office/word/2018/wordml" xmlns:w16se="http://schemas.microsoft.com/office/word/2015/wordml/symex" xmlns:wpg="http://schemas.microsoft.com/office/word/2010/wordprocessingGroup" xmlns:wpi="http://schemas.microsoft.com/office/word/2010/wordprocessingInk" xmlns:wne="http://schemas.microsoft.com/office/word/2006/wordml" xmlns:wps="http://schemas.microsoft.com/office/word/2010/wordprocessingShape" mc:Ignorable="w14 w15 w16se w16cid w16 w16cex wp14">
   <w:body>
     <w:p>
       <w:pPr>
         <w:spacing w:after="0" w:line="360" w:lineRule="auto"/>
         <w:ind w:firstLine="709"/>
+        <w:jc w:val="both"/>
         <w:rPr>
           <w:rFonts w:ascii="Times New Roman" w:hAnsi="Times New Roman" w:cs="Times New Roman"/>
           <w:sz w:val="28"/>
@@ -27,6 +28,7 @@
       <w:pPr>
         <w:spacing w:after="0" w:line="360" w:lineRule="auto"/>
         <w:ind w:firstLine="709"/>
+        <w:jc w:val="both"/>
         <w:rPr>
           <w:rFonts w:ascii="Times New Roman" w:hAnsi="Times New Roman" w:cs="Times New Roman"/>
           <w:sz w:val="28"/>
@@ -48,6 +50,7 @@
       <w:pPr>
         <w:spacing w:after="0" w:line="360" w:lineRule="auto"/>
         <w:ind w:firstLine="709"/>
+        <w:jc w:val="both"/>
         <w:rPr>
           <w:rFonts w:ascii="Times New Roman" w:hAnsi="Times New Roman" w:cs="Times New Roman"/>
           <w:sz w:val="28"/>
@@ -98,6 +101,7 @@
       <w:pPr>
         <w:spacing w:after="0" w:line="360" w:lineRule="auto"/>
         <w:ind w:firstLine="709"/>
+        <w:jc w:val="both"/>
         <w:rPr>
           <w:rFonts w:ascii="Times New Roman" w:hAnsi="Times New Roman" w:cs="Times New Roman"/>
           <w:sz w:val="28"/>
@@ -119,6 +123,7 @@
       <w:pPr>
         <w:spacing w:after="0" w:line="360" w:lineRule="auto"/>
         <w:ind w:firstLine="709"/>
+        <w:jc w:val="both"/>
         <w:rPr>
           <w:rFonts w:ascii="Times New Roman" w:hAnsi="Times New Roman" w:cs="Times New Roman"/>
           <w:sz w:val="28"/>
@@ -158,6 +163,7 @@
       <w:pPr>
         <w:spacing w:after="0" w:line="360" w:lineRule="auto"/>
         <w:ind w:firstLine="709"/>
+        <w:jc w:val="both"/>
         <w:rPr>
           <w:rFonts w:ascii="Times New Roman" w:hAnsi="Times New Roman" w:cs="Times New Roman"/>
           <w:sz w:val="28"/>
@@ -224,6 +230,7 @@
       <w:pPr>
         <w:spacing w:after="0" w:line="360" w:lineRule="auto"/>
         <w:ind w:firstLine="709"/>
+        <w:jc w:val="both"/>
         <w:rPr>
           <w:rFonts w:ascii="Times New Roman" w:hAnsi="Times New Roman" w:cs="Times New Roman"/>
           <w:sz w:val="28"/>
@@ -317,6 +324,7 @@
       <w:pPr>
         <w:spacing w:after="0" w:line="360" w:lineRule="auto"/>
         <w:ind w:firstLine="709"/>
+        <w:jc w:val="both"/>
         <w:rPr>
           <w:rFonts w:ascii="Times New Roman" w:hAnsi="Times New Roman" w:cs="Times New Roman"/>
           <w:sz w:val="28"/>
@@ -484,6 +492,7 @@
       <w:pPr>
         <w:spacing w:after="0" w:line="360" w:lineRule="auto"/>
         <w:ind w:firstLine="709"/>
+        <w:jc w:val="both"/>
         <w:rPr>
           <w:rFonts w:ascii="Times New Roman" w:hAnsi="Times New Roman" w:cs="Times New Roman"/>
           <w:sz w:val="28"/>
@@ -559,6 +568,7 @@
       <w:pPr>
         <w:spacing w:after="0" w:line="360" w:lineRule="auto"/>
         <w:ind w:firstLine="709"/>
+        <w:jc w:val="both"/>
         <w:rPr>
           <w:rFonts w:ascii="Times New Roman" w:hAnsi="Times New Roman" w:cs="Times New Roman"/>
           <w:sz w:val="28"/>
@@ -616,6 +626,7 @@
       <w:pPr>
         <w:spacing w:after="0" w:line="360" w:lineRule="auto"/>
         <w:ind w:firstLine="709"/>
+        <w:jc w:val="both"/>
         <w:rPr>
           <w:rFonts w:ascii="Times New Roman" w:hAnsi="Times New Roman" w:cs="Times New Roman"/>
           <w:sz w:val="28"/>
@@ -684,6 +695,7 @@
       <w:pPr>
         <w:spacing w:after="0" w:line="360" w:lineRule="auto"/>
         <w:ind w:firstLine="709"/>
+        <w:jc w:val="both"/>
         <w:rPr>
           <w:rFonts w:ascii="Times New Roman" w:hAnsi="Times New Roman" w:cs="Times New Roman"/>
           <w:sz w:val="28"/>
@@ -724,6 +736,7 @@
       <w:pPr>
         <w:spacing w:after="0" w:line="360" w:lineRule="auto"/>
         <w:ind w:firstLine="709"/>
+        <w:jc w:val="both"/>
         <w:rPr>
           <w:rFonts w:ascii="Times New Roman" w:hAnsi="Times New Roman" w:cs="Times New Roman"/>
           <w:sz w:val="28"/>
@@ -772,6 +785,7 @@
       <w:pPr>
         <w:spacing w:after="0" w:line="360" w:lineRule="auto"/>
         <w:ind w:firstLine="709"/>
+        <w:jc w:val="both"/>
         <w:rPr>
           <w:rFonts w:ascii="Times New Roman" w:hAnsi="Times New Roman" w:cs="Times New Roman"/>
           <w:sz w:val="28"/>
@@ -811,6 +825,7 @@
       <w:pPr>
         <w:spacing w:after="0" w:line="360" w:lineRule="auto"/>
         <w:ind w:firstLine="709"/>
+        <w:jc w:val="both"/>
         <w:rPr>
           <w:rFonts w:ascii="Times New Roman" w:hAnsi="Times New Roman" w:cs="Times New Roman"/>
           <w:sz w:val="28"/>
@@ -832,6 +847,7 @@
       <w:pPr>
         <w:spacing w:after="0" w:line="360" w:lineRule="auto"/>
         <w:ind w:firstLine="709"/>
+        <w:jc w:val="both"/>
         <w:rPr>
           <w:rFonts w:ascii="Times New Roman" w:hAnsi="Times New Roman" w:cs="Times New Roman"/>
           <w:sz w:val="28"/>
@@ -902,6 +918,7 @@
       <w:pPr>
         <w:spacing w:after="0" w:line="360" w:lineRule="auto"/>
         <w:ind w:firstLine="709"/>
+        <w:jc w:val="both"/>
         <w:rPr>
           <w:rFonts w:ascii="Times New Roman" w:hAnsi="Times New Roman" w:cs="Times New Roman"/>
           <w:sz w:val="28"/>
@@ -961,6 +978,7 @@
       <w:pPr>
         <w:spacing w:after="0" w:line="360" w:lineRule="auto"/>
         <w:ind w:firstLine="709"/>
+        <w:jc w:val="both"/>
         <w:rPr>
           <w:rFonts w:ascii="Times New Roman" w:hAnsi="Times New Roman" w:cs="Times New Roman"/>
           <w:sz w:val="28"/>
@@ -1000,6 +1018,7 @@
       <w:pPr>
         <w:spacing w:after="0" w:line="360" w:lineRule="auto"/>
         <w:ind w:firstLine="709"/>
+        <w:jc w:val="both"/>
         <w:rPr>
           <w:rFonts w:ascii="Times New Roman" w:hAnsi="Times New Roman" w:cs="Times New Roman"/>
           <w:sz w:val="28"/>
@@ -1167,6 +1186,7 @@
       <w:pPr>
         <w:spacing w:after="0" w:line="360" w:lineRule="auto"/>
         <w:ind w:firstLine="709"/>
+        <w:jc w:val="both"/>
         <w:rPr>
           <w:rFonts w:ascii="Times New Roman" w:hAnsi="Times New Roman" w:cs="Times New Roman"/>
           <w:sz w:val="28"/>
@@ -1188,6 +1208,7 @@
       <w:pPr>
         <w:spacing w:after="0" w:line="360" w:lineRule="auto"/>
         <w:ind w:firstLine="709"/>
+        <w:jc w:val="both"/>
         <w:rPr>
           <w:rFonts w:ascii="Times New Roman" w:hAnsi="Times New Roman" w:cs="Times New Roman"/>
           <w:color w:val="000000"/>
@@ -1275,18 +1296,7 @@
           <w:szCs w:val="28"/>
           <w:lang w:val="ru-RU"/>
         </w:rPr>
-        <w:t>подопытного с помощью криогенной заморо</w:t>
-      </w:r>
-      <w:bookmarkStart w:id="0" w:name="_GoBack"/>
-      <w:bookmarkEnd w:id="0"/>
-      <w:r>
-        <w:rPr>
-          <w:rFonts w:ascii="Times New Roman" w:hAnsi="Times New Roman" w:cs="Times New Roman"/>
-          <w:sz w:val="28"/>
-          <w:szCs w:val="28"/>
-          <w:lang w:val="ru-RU"/>
-        </w:rPr>
-        <w:t xml:space="preserve">зки и моей разработки </w:t>
+        <w:t xml:space="preserve">подопытного с помощью криогенной заморозки и моей разработки </w:t>
       </w:r>
       <w:r>
         <w:rPr>
@@ -1377,6 +1387,7 @@
       <w:pPr>
         <w:spacing w:after="0" w:line="360" w:lineRule="auto"/>
         <w:ind w:firstLine="709"/>
+        <w:jc w:val="both"/>
         <w:rPr>
           <w:rFonts w:ascii="Times New Roman" w:hAnsi="Times New Roman" w:cs="Times New Roman"/>
           <w:sz w:val="28"/>
@@ -1447,6 +1458,7 @@
       <w:pPr>
         <w:spacing w:after="0" w:line="360" w:lineRule="auto"/>
         <w:ind w:firstLine="709"/>
+        <w:jc w:val="both"/>
         <w:rPr>
           <w:rFonts w:ascii="Times New Roman" w:hAnsi="Times New Roman" w:cs="Times New Roman"/>
           <w:sz w:val="28"/>
@@ -1617,25 +1629,7 @@
           <w:szCs w:val="28"/>
           <w:lang w:val="ru-RU"/>
         </w:rPr>
-        <w:t xml:space="preserve"> Ведь параметры предыдущего чемпиона были невероятными!</w:t>
-      </w:r>
-      <w:r>
-        <w:rPr>
-          <w:rFonts w:ascii="Times New Roman" w:hAnsi="Times New Roman" w:cs="Times New Roman"/>
-          <w:sz w:val="28"/>
-          <w:szCs w:val="28"/>
-          <w:lang w:val="ru-RU"/>
-        </w:rPr>
-        <w:t xml:space="preserve"> </w:t>
-      </w:r>
-      <w:r>
-        <w:rPr>
-          <w:rFonts w:ascii="Times New Roman" w:hAnsi="Times New Roman" w:cs="Times New Roman"/>
-          <w:sz w:val="28"/>
-          <w:szCs w:val="28"/>
-          <w:lang w:val="ru-RU"/>
-        </w:rPr>
-        <w:t xml:space="preserve">Если мы сможем сохранить ему </w:t>
+        <w:t xml:space="preserve"> Ведь параметры предыдущего </w:t>
       </w:r>
       <w:r>
         <w:rPr>
@@ -1645,7 +1639,25 @@
           <w:lang w:val="ru-RU"/>
         </w:rPr>
         <w:lastRenderedPageBreak/>
-        <w:t>жизнь, это будет революция в мире медицины</w:t>
+        <w:t>чемпиона были невероятными!</w:t>
+      </w:r>
+      <w:r>
+        <w:rPr>
+          <w:rFonts w:ascii="Times New Roman" w:hAnsi="Times New Roman" w:cs="Times New Roman"/>
+          <w:sz w:val="28"/>
+          <w:szCs w:val="28"/>
+          <w:lang w:val="ru-RU"/>
+        </w:rPr>
+        <w:t xml:space="preserve"> </w:t>
+      </w:r>
+      <w:r>
+        <w:rPr>
+          <w:rFonts w:ascii="Times New Roman" w:hAnsi="Times New Roman" w:cs="Times New Roman"/>
+          <w:sz w:val="28"/>
+          <w:szCs w:val="28"/>
+          <w:lang w:val="ru-RU"/>
+        </w:rPr>
+        <w:t>Если мы сможем сохранить ему жизнь, это будет революция в мире медицины</w:t>
       </w:r>
       <w:r>
         <w:rPr>
@@ -1695,7 +1707,7 @@
 </file>
 
 <file path=word/styles.xml><?xml version="1.0" encoding="utf-8"?>
-<w:styles xmlns:mc="http://schemas.openxmlformats.org/markup-compatibility/2006" xmlns:r="http://schemas.openxmlformats.org/officeDocument/2006/relationships" xmlns:w="http://schemas.openxmlformats.org/wordprocessingml/2006/main" xmlns:w14="http://schemas.microsoft.com/office/word/2010/wordml" xmlns:w15="http://schemas.microsoft.com/office/word/2012/wordml" xmlns:w16cid="http://schemas.microsoft.com/office/word/2016/wordml/cid" xmlns:w16se="http://schemas.microsoft.com/office/word/2015/wordml/symex" mc:Ignorable="w14 w15 w16se w16cid">
+<w:styles xmlns:mc="http://schemas.openxmlformats.org/markup-compatibility/2006" xmlns:r="http://schemas.openxmlformats.org/officeDocument/2006/relationships" xmlns:w="http://schemas.openxmlformats.org/wordprocessingml/2006/main" xmlns:w14="http://schemas.microsoft.com/office/word/2010/wordml" xmlns:w15="http://schemas.microsoft.com/office/word/2012/wordml" xmlns:w16cex="http://schemas.microsoft.com/office/word/2018/wordml/cex" xmlns:w16cid="http://schemas.microsoft.com/office/word/2016/wordml/cid" xmlns:w16="http://schemas.microsoft.com/office/word/2018/wordml" xmlns:w16se="http://schemas.microsoft.com/office/word/2015/wordml/symex" mc:Ignorable="w14 w15 w16se w16cid w16 w16cex">
   <w:docDefaults>
     <w:rPrDefault>
       <w:rPr>
@@ -1711,7 +1723,7 @@
       </w:pPr>
     </w:pPrDefault>
   </w:docDefaults>
-  <w:latentStyles w:defLockedState="0" w:defUIPriority="99" w:defSemiHidden="0" w:defUnhideWhenUsed="0" w:defQFormat="0" w:count="375">
+  <w:latentStyles w:defLockedState="0" w:defUIPriority="99" w:defSemiHidden="0" w:defUnhideWhenUsed="0" w:defQFormat="0" w:count="376">
     <w:lsdException w:name="Normal" w:uiPriority="0" w:qFormat="1"/>
     <w:lsdException w:name="heading 1" w:uiPriority="9" w:qFormat="1"/>
     <w:lsdException w:name="heading 2" w:semiHidden="1" w:uiPriority="9" w:unhideWhenUsed="1" w:qFormat="1"/>
@@ -1817,7 +1829,6 @@
     <w:lsdException w:name="HTML Sample" w:semiHidden="1" w:unhideWhenUsed="1"/>
     <w:lsdException w:name="HTML Typewriter" w:semiHidden="1" w:unhideWhenUsed="1"/>
     <w:lsdException w:name="HTML Variable" w:semiHidden="1" w:unhideWhenUsed="1"/>
-    <w:lsdException w:name="Normal Table" w:semiHidden="1" w:unhideWhenUsed="1"/>
     <w:lsdException w:name="annotation subject" w:semiHidden="1" w:unhideWhenUsed="1"/>
     <w:lsdException w:name="No List" w:semiHidden="1" w:unhideWhenUsed="1"/>
     <w:lsdException w:name="Outline List 1" w:semiHidden="1" w:unhideWhenUsed="1"/>
@@ -1864,10 +1875,8 @@
     <w:lsdException w:name="Table Subtle 2" w:semiHidden="1" w:unhideWhenUsed="1"/>
     <w:lsdException w:name="Table Web 1" w:semiHidden="1" w:unhideWhenUsed="1"/>
     <w:lsdException w:name="Table Web 2" w:semiHidden="1" w:unhideWhenUsed="1"/>
-    <w:lsdException w:name="Table Web 3" w:semiHidden="1" w:unhideWhenUsed="1"/>
     <w:lsdException w:name="Balloon Text" w:semiHidden="1" w:unhideWhenUsed="1"/>
     <w:lsdException w:name="Table Grid" w:uiPriority="39"/>
-    <w:lsdException w:name="Table Theme" w:semiHidden="1" w:unhideWhenUsed="1"/>
     <w:lsdException w:name="Placeholder Text" w:semiHidden="1"/>
     <w:lsdException w:name="No Spacing" w:uiPriority="1" w:qFormat="1"/>
     <w:lsdException w:name="Light Shading" w:uiPriority="60"/>
@@ -2087,6 +2096,7 @@
     <w:lsdException w:name="Smart Hyperlink" w:semiHidden="1" w:unhideWhenUsed="1"/>
     <w:lsdException w:name="Hashtag" w:semiHidden="1" w:unhideWhenUsed="1"/>
     <w:lsdException w:name="Unresolved Mention" w:semiHidden="1" w:unhideWhenUsed="1"/>
+    <w:lsdException w:name="Smart Link" w:semiHidden="1" w:unhideWhenUsed="1"/>
   </w:latentStyles>
   <w:style w:type="paragraph" w:default="1" w:styleId="a">
     <w:name w:val="Normal"/>

--- a/LR2/24.docx
+++ b/LR2/24.docx
@@ -1,6 +1,6 @@
 
 <file path=word/document.xml><?xml version="1.0" encoding="utf-8"?>
-<w:document xmlns:wpc="http://schemas.microsoft.com/office/word/2010/wordprocessingCanvas" xmlns:cx="http://schemas.microsoft.com/office/drawing/2014/chartex" xmlns:cx1="http://schemas.microsoft.com/office/drawing/2015/9/8/chartex" xmlns:cx2="http://schemas.microsoft.com/office/drawing/2015/10/21/chartex" xmlns:cx3="http://schemas.microsoft.com/office/drawing/2016/5/9/chartex" xmlns:cx4="http://schemas.microsoft.com/office/drawing/2016/5/10/chartex" xmlns:cx5="http://schemas.microsoft.com/office/drawing/2016/5/11/chartex" xmlns:cx6="http://schemas.microsoft.com/office/drawing/2016/5/12/chartex" xmlns:cx7="http://schemas.microsoft.com/office/drawing/2016/5/13/chartex" xmlns:cx8="http://schemas.microsoft.com/office/drawing/2016/5/14/chartex" xmlns:mc="http://schemas.openxmlformats.org/markup-compatibility/2006" xmlns:aink="http://schemas.microsoft.com/office/drawing/2016/ink" xmlns:am3d="http://schemas.microsoft.com/office/drawing/2017/model3d" xmlns:o="urn:schemas-microsoft-com:office:office" xmlns:r="http://schemas.openxmlformats.org/officeDocument/2006/relationships" xmlns:m="http://schemas.openxmlformats.org/officeDocument/2006/math" xmlns:v="urn:schemas-microsoft-com:vml" xmlns:wp14="http://schemas.microsoft.com/office/word/2010/wordprocessingDrawing" xmlns:wp="http://schemas.openxmlformats.org/drawingml/2006/wordprocessingDrawing" xmlns:w10="urn:schemas-microsoft-com:office:word" xmlns:w="http://schemas.openxmlformats.org/wordprocessingml/2006/main" xmlns:w14="http://schemas.microsoft.com/office/word/2010/wordml" xmlns:w15="http://schemas.microsoft.com/office/word/2012/wordml" xmlns:w16cid="http://schemas.microsoft.com/office/word/2016/wordml/cid" xmlns:w16se="http://schemas.microsoft.com/office/word/2015/wordml/symex" xmlns:wpg="http://schemas.microsoft.com/office/word/2010/wordprocessingGroup" xmlns:wpi="http://schemas.microsoft.com/office/word/2010/wordprocessingInk" xmlns:wne="http://schemas.microsoft.com/office/word/2006/wordml" xmlns:wps="http://schemas.microsoft.com/office/word/2010/wordprocessingShape" mc:Ignorable="w14 w15 w16se w16cid wp14">
+<w:document xmlns:wpc="http://schemas.microsoft.com/office/word/2010/wordprocessingCanvas" xmlns:cx="http://schemas.microsoft.com/office/drawing/2014/chartex" xmlns:mc="http://schemas.openxmlformats.org/markup-compatibility/2006" xmlns:o="urn:schemas-microsoft-com:office:office" xmlns:r="http://schemas.openxmlformats.org/officeDocument/2006/relationships" xmlns:m="http://schemas.openxmlformats.org/officeDocument/2006/math" xmlns:v="urn:schemas-microsoft-com:vml" xmlns:wp14="http://schemas.microsoft.com/office/word/2010/wordprocessingDrawing" xmlns:wp="http://schemas.openxmlformats.org/drawingml/2006/wordprocessingDrawing" xmlns:w10="urn:schemas-microsoft-com:office:word" xmlns:w="http://schemas.openxmlformats.org/wordprocessingml/2006/main" xmlns:w14="http://schemas.microsoft.com/office/word/2010/wordml" xmlns:w15="http://schemas.microsoft.com/office/word/2012/wordml" xmlns:w16se="http://schemas.microsoft.com/office/word/2015/wordml/symex" xmlns:wpg="http://schemas.microsoft.com/office/word/2010/wordprocessingGroup" xmlns:wpi="http://schemas.microsoft.com/office/word/2010/wordprocessingInk" xmlns:wne="http://schemas.microsoft.com/office/word/2006/wordml" xmlns:wps="http://schemas.microsoft.com/office/word/2010/wordprocessingShape" mc:Ignorable="w14 w15 w16se wp14">
   <w:body>
     <w:p>
       <w:pPr>
@@ -209,27 +209,7 @@
           <w:szCs w:val="28"/>
           <w:lang w:val="ru-RU"/>
         </w:rPr>
-        <w:t xml:space="preserve">Я повесил трубку и сунул модную раскладушку в карман. Он склонил голову набок и, наконец, обратил внимание на </w:t>
-      </w:r>
-      <w:proofErr w:type="spellStart"/>
-      <w:r>
-        <w:rPr>
-          <w:rFonts w:ascii="Times New Roman" w:hAnsi="Times New Roman" w:cs="Times New Roman"/>
-          <w:sz w:val="28"/>
-          <w:szCs w:val="28"/>
-          <w:lang w:val="ru-RU"/>
-        </w:rPr>
-        <w:t>Октавиуса</w:t>
-      </w:r>
-      <w:proofErr w:type="spellEnd"/>
-      <w:r>
-        <w:rPr>
-          <w:rFonts w:ascii="Times New Roman" w:hAnsi="Times New Roman" w:cs="Times New Roman"/>
-          <w:sz w:val="28"/>
-          <w:szCs w:val="28"/>
-          <w:lang w:val="ru-RU"/>
-        </w:rPr>
-        <w:t>.</w:t>
+        <w:t>Я повесил трубку и сунул модную раскладушку в карман. Он склонил голову набок и, наконец, обратил внимание на Октавиуса.</w:t>
       </w:r>
     </w:p>
     <w:p>
@@ -494,7 +474,6 @@
           <w:lang w:val="ru-RU"/>
         </w:rPr>
       </w:pPr>
-      <w:proofErr w:type="gramStart"/>
       <w:r>
         <w:rPr>
           <w:rFonts w:ascii="Times New Roman" w:hAnsi="Times New Roman" w:cs="Times New Roman"/>
@@ -520,61 +499,380 @@
           <w:szCs w:val="28"/>
           <w:lang w:val="ru-RU"/>
         </w:rPr>
+        <w:t xml:space="preserve"> спросил, наконец, Осьминог, когда понял, что ему не удастся легко вытащить ладонь.</w:t>
+      </w:r>
+    </w:p>
+    <w:p>
+      <w:pPr>
+        <w:spacing w:line="360" w:lineRule="auto"/>
+        <w:ind w:firstLine="709"/>
+        <w:jc w:val="both"/>
+        <w:rPr>
+          <w:rFonts w:ascii="Times New Roman" w:hAnsi="Times New Roman" w:cs="Times New Roman"/>
+          <w:sz w:val="28"/>
+          <w:szCs w:val="28"/>
+          <w:lang w:val="ru-RU"/>
+        </w:rPr>
+      </w:pPr>
+      <w:r>
+        <w:rPr>
+          <w:rFonts w:ascii="Times New Roman" w:hAnsi="Times New Roman" w:cs="Times New Roman"/>
+          <w:sz w:val="28"/>
+          <w:szCs w:val="28"/>
+          <w:lang w:val="ru-RU"/>
+        </w:rPr>
+        <w:t>Я знаю, что это вы предоставили моему отцу клетки для адаптации первого поколения вируса гоблинов, - я тут же решил взять быка за рога.</w:t>
+      </w:r>
+    </w:p>
+    <w:p>
+      <w:pPr>
+        <w:spacing w:line="360" w:lineRule="auto"/>
+        <w:ind w:firstLine="709"/>
+        <w:jc w:val="both"/>
+        <w:rPr>
+          <w:rFonts w:ascii="Times New Roman" w:hAnsi="Times New Roman" w:cs="Times New Roman"/>
+          <w:sz w:val="28"/>
+          <w:szCs w:val="28"/>
+          <w:lang w:val="ru-RU"/>
+        </w:rPr>
+      </w:pPr>
+      <w:r>
+        <w:rPr>
+          <w:rFonts w:ascii="Times New Roman" w:hAnsi="Times New Roman" w:cs="Times New Roman"/>
+          <w:sz w:val="28"/>
+          <w:szCs w:val="28"/>
+          <w:lang w:val="ru-RU"/>
+        </w:rPr>
+        <w:t>Я…</w:t>
+      </w:r>
+      <w:r>
+        <w:rPr>
+          <w:rFonts w:ascii="Times New Roman" w:hAnsi="Times New Roman" w:cs="Times New Roman"/>
+          <w:sz w:val="28"/>
+          <w:szCs w:val="28"/>
+          <w:lang w:val="ru-RU"/>
+        </w:rPr>
         <w:t xml:space="preserve"> </w:t>
       </w:r>
-      <w:proofErr w:type="gramEnd"/>
-      <w:r>
-        <w:rPr>
-          <w:rFonts w:ascii="Times New Roman" w:hAnsi="Times New Roman" w:cs="Times New Roman"/>
-          <w:sz w:val="28"/>
-          <w:szCs w:val="28"/>
-          <w:lang w:val="ru-RU"/>
-        </w:rPr>
-        <w:t>спросил, наконец, Осьминог, когда понял, что ему не удастся легко вытащить ладонь.</w:t>
-      </w:r>
-    </w:p>
-    <w:p>
-      <w:pPr>
-        <w:spacing w:line="360" w:lineRule="auto"/>
-        <w:ind w:firstLine="709"/>
-        <w:jc w:val="both"/>
-        <w:rPr>
-          <w:rFonts w:ascii="Times New Roman" w:hAnsi="Times New Roman" w:cs="Times New Roman"/>
-          <w:sz w:val="28"/>
-          <w:szCs w:val="28"/>
-          <w:lang w:val="ru-RU"/>
-        </w:rPr>
-      </w:pPr>
-      <w:r>
-        <w:rPr>
-          <w:rFonts w:ascii="Times New Roman" w:hAnsi="Times New Roman" w:cs="Times New Roman"/>
-          <w:sz w:val="28"/>
-          <w:szCs w:val="28"/>
-          <w:lang w:val="ru-RU"/>
-        </w:rPr>
-        <w:t>Я знаю, что это вы предоставили моему отцу клетки для адаптации первого поколения вируса гоблинов, - я тут же решил взять быка за рога.</w:t>
-      </w:r>
-    </w:p>
-    <w:p>
-      <w:pPr>
-        <w:spacing w:line="360" w:lineRule="auto"/>
-        <w:ind w:firstLine="709"/>
-        <w:jc w:val="both"/>
-        <w:rPr>
-          <w:rFonts w:ascii="Times New Roman" w:hAnsi="Times New Roman" w:cs="Times New Roman"/>
-          <w:sz w:val="28"/>
-          <w:szCs w:val="28"/>
-          <w:lang w:val="ru-RU"/>
-        </w:rPr>
-      </w:pPr>
-      <w:r>
-        <w:rPr>
-          <w:rFonts w:ascii="Times New Roman" w:hAnsi="Times New Roman" w:cs="Times New Roman"/>
-          <w:sz w:val="28"/>
-          <w:szCs w:val="28"/>
-          <w:lang w:val="ru-RU"/>
-        </w:rPr>
-        <w:t>Я…</w:t>
+      <w:r>
+        <w:rPr>
+          <w:rFonts w:ascii="Times New Roman" w:hAnsi="Times New Roman" w:cs="Times New Roman"/>
+          <w:sz w:val="28"/>
+          <w:szCs w:val="28"/>
+          <w:lang w:val="ru-RU"/>
+        </w:rPr>
+        <w:t>Зрачок Октавиуса дрожал, значит, он пытался что-то придумать.</w:t>
+      </w:r>
+    </w:p>
+    <w:p>
+      <w:pPr>
+        <w:spacing w:line="360" w:lineRule="auto"/>
+        <w:ind w:firstLine="709"/>
+        <w:jc w:val="both"/>
+        <w:rPr>
+          <w:rFonts w:ascii="Times New Roman" w:hAnsi="Times New Roman" w:cs="Times New Roman"/>
+          <w:sz w:val="28"/>
+          <w:szCs w:val="28"/>
+          <w:lang w:val="ru-RU"/>
+        </w:rPr>
+      </w:pPr>
+      <w:r>
+        <w:rPr>
+          <w:rFonts w:ascii="Times New Roman" w:hAnsi="Times New Roman" w:cs="Times New Roman"/>
+          <w:sz w:val="28"/>
+          <w:szCs w:val="28"/>
+          <w:lang w:val="ru-RU"/>
+        </w:rPr>
+        <w:t>Плохая идея. Мои пальцы сжались еще немного, и ученый закричал от боли.</w:t>
+      </w:r>
+    </w:p>
+    <w:p>
+      <w:pPr>
+        <w:spacing w:line="360" w:lineRule="auto"/>
+        <w:ind w:firstLine="709"/>
+        <w:jc w:val="both"/>
+        <w:rPr>
+          <w:rFonts w:ascii="Times New Roman" w:hAnsi="Times New Roman" w:cs="Times New Roman"/>
+          <w:sz w:val="28"/>
+          <w:szCs w:val="28"/>
+          <w:lang w:val="ru-RU"/>
+        </w:rPr>
+      </w:pPr>
+      <w:r>
+        <w:rPr>
+          <w:rFonts w:ascii="Times New Roman" w:hAnsi="Times New Roman" w:cs="Times New Roman"/>
+          <w:sz w:val="28"/>
+          <w:szCs w:val="28"/>
+          <w:lang w:val="ru-RU"/>
+        </w:rPr>
+        <w:t>Не шутите, доктор Октавиус, почти прорычала я, глядя на него. Где вы взяли эти клетки?</w:t>
+      </w:r>
+    </w:p>
+    <w:p>
+      <w:pPr>
+        <w:spacing w:line="360" w:lineRule="auto"/>
+        <w:ind w:firstLine="709"/>
+        <w:jc w:val="both"/>
+        <w:rPr>
+          <w:rFonts w:ascii="Times New Roman" w:hAnsi="Times New Roman" w:cs="Times New Roman"/>
+          <w:sz w:val="28"/>
+          <w:szCs w:val="28"/>
+          <w:lang w:val="ru-RU"/>
+        </w:rPr>
+      </w:pPr>
+      <w:r>
+        <w:rPr>
+          <w:rFonts w:ascii="Times New Roman" w:hAnsi="Times New Roman" w:cs="Times New Roman"/>
+          <w:sz w:val="28"/>
+          <w:szCs w:val="28"/>
+          <w:lang w:val="ru-RU"/>
+        </w:rPr>
+        <w:t xml:space="preserve">Коннор! Отто чуть не закричал. </w:t>
+      </w:r>
+      <w:r>
+        <w:rPr>
+          <w:rFonts w:ascii="Times New Roman" w:hAnsi="Times New Roman" w:cs="Times New Roman"/>
+          <w:sz w:val="28"/>
+          <w:szCs w:val="28"/>
+          <w:lang w:val="ru-RU"/>
+        </w:rPr>
+        <w:t>-</w:t>
+      </w:r>
+      <w:r>
+        <w:rPr>
+          <w:rFonts w:ascii="Times New Roman" w:hAnsi="Times New Roman" w:cs="Times New Roman"/>
+          <w:sz w:val="28"/>
+          <w:szCs w:val="28"/>
+          <w:lang w:val="ru-RU"/>
+        </w:rPr>
+        <w:t xml:space="preserve"> Это эксперимент Коннорса!</w:t>
+      </w:r>
+    </w:p>
+    <w:p>
+      <w:pPr>
+        <w:spacing w:line="360" w:lineRule="auto"/>
+        <w:ind w:firstLine="709"/>
+        <w:jc w:val="both"/>
+        <w:rPr>
+          <w:rFonts w:ascii="Times New Roman" w:hAnsi="Times New Roman" w:cs="Times New Roman"/>
+          <w:sz w:val="28"/>
+          <w:szCs w:val="28"/>
+          <w:lang w:val="ru-RU"/>
+        </w:rPr>
+      </w:pPr>
+      <w:r>
+        <w:rPr>
+          <w:rFonts w:ascii="Times New Roman" w:hAnsi="Times New Roman" w:cs="Times New Roman"/>
+          <w:sz w:val="28"/>
+          <w:szCs w:val="28"/>
+          <w:lang w:val="ru-RU"/>
+        </w:rPr>
+        <w:t>Так что я был прав. Мои пальцы разжались, и Осьминог тут же начал баюкать руку, глядя на меня с ненавистью.</w:t>
+      </w:r>
+    </w:p>
+    <w:p>
+      <w:pPr>
+        <w:spacing w:line="360" w:lineRule="auto"/>
+        <w:ind w:firstLine="709"/>
+        <w:jc w:val="both"/>
+        <w:rPr>
+          <w:rFonts w:ascii="Times New Roman" w:hAnsi="Times New Roman" w:cs="Times New Roman"/>
+          <w:sz w:val="28"/>
+          <w:szCs w:val="28"/>
+          <w:lang w:val="ru-RU"/>
+        </w:rPr>
+      </w:pPr>
+      <w:r>
+        <w:rPr>
+          <w:rFonts w:ascii="Times New Roman" w:hAnsi="Times New Roman" w:cs="Times New Roman"/>
+          <w:sz w:val="28"/>
+          <w:szCs w:val="28"/>
+          <w:lang w:val="ru-RU"/>
+        </w:rPr>
+        <w:t xml:space="preserve">Какое это имеет отношение к экспериментам доктора Коннорса? </w:t>
+      </w:r>
+      <w:r>
+        <w:rPr>
+          <w:rFonts w:ascii="Times New Roman" w:hAnsi="Times New Roman" w:cs="Times New Roman"/>
+          <w:sz w:val="28"/>
+          <w:szCs w:val="28"/>
+          <w:lang w:val="ru-RU"/>
+        </w:rPr>
+        <w:t>-</w:t>
+      </w:r>
+      <w:r>
+        <w:rPr>
+          <w:rFonts w:ascii="Times New Roman" w:hAnsi="Times New Roman" w:cs="Times New Roman"/>
+          <w:sz w:val="28"/>
+          <w:szCs w:val="28"/>
+          <w:lang w:val="ru-RU"/>
+        </w:rPr>
+        <w:t xml:space="preserve"> придав голосу немного строгости, я продолжил допрос.</w:t>
+      </w:r>
+    </w:p>
+    <w:p>
+      <w:pPr>
+        <w:spacing w:line="360" w:lineRule="auto"/>
+        <w:ind w:firstLine="709"/>
+        <w:jc w:val="both"/>
+        <w:rPr>
+          <w:rFonts w:ascii="Times New Roman" w:hAnsi="Times New Roman" w:cs="Times New Roman"/>
+          <w:sz w:val="28"/>
+          <w:szCs w:val="28"/>
+          <w:lang w:val="ru-RU"/>
+        </w:rPr>
+      </w:pPr>
+      <w:r>
+        <w:rPr>
+          <w:rFonts w:ascii="Times New Roman" w:hAnsi="Times New Roman" w:cs="Times New Roman"/>
+          <w:sz w:val="28"/>
+          <w:szCs w:val="28"/>
+          <w:lang w:val="ru-RU"/>
+        </w:rPr>
+        <w:t>Вряд ли кто-нибудь, —</w:t>
+      </w:r>
+      <w:r>
+        <w:rPr>
+          <w:rFonts w:ascii="Times New Roman" w:hAnsi="Times New Roman" w:cs="Times New Roman"/>
+          <w:sz w:val="28"/>
+          <w:szCs w:val="28"/>
+          <w:lang w:val="ru-RU"/>
+        </w:rPr>
+        <w:t xml:space="preserve"> скривился Отто после секундной паузы. </w:t>
+      </w:r>
+      <w:r>
+        <w:rPr>
+          <w:rFonts w:ascii="Times New Roman" w:hAnsi="Times New Roman" w:cs="Times New Roman"/>
+          <w:sz w:val="28"/>
+          <w:szCs w:val="28"/>
+          <w:lang w:val="ru-RU"/>
+        </w:rPr>
+        <w:t>-</w:t>
+      </w:r>
+      <w:r>
+        <w:rPr>
+          <w:rFonts w:ascii="Times New Roman" w:hAnsi="Times New Roman" w:cs="Times New Roman"/>
+          <w:sz w:val="28"/>
+          <w:szCs w:val="28"/>
+          <w:lang w:val="ru-RU"/>
+        </w:rPr>
+        <w:t xml:space="preserve"> Я строю новый мини-реактор на основе трития, и самая важная часть проекта </w:t>
+      </w:r>
+      <w:r>
+        <w:rPr>
+          <w:rFonts w:ascii="Times New Roman" w:hAnsi="Times New Roman" w:cs="Times New Roman"/>
+          <w:sz w:val="28"/>
+          <w:szCs w:val="28"/>
+          <w:lang w:val="ru-RU"/>
+        </w:rPr>
+        <w:t>-</w:t>
+      </w:r>
+      <w:r>
+        <w:rPr>
+          <w:rFonts w:ascii="Times New Roman" w:hAnsi="Times New Roman" w:cs="Times New Roman"/>
+          <w:sz w:val="28"/>
+          <w:szCs w:val="28"/>
+          <w:lang w:val="ru-RU"/>
+        </w:rPr>
+        <w:t xml:space="preserve"> его безопасность. Поэтому для меня важно изучить влияние изотопов трития на живые ткани…. А Курт… Доктор Коннорс пытается…</w:t>
+      </w:r>
+    </w:p>
+    <w:p>
+      <w:pPr>
+        <w:spacing w:line="360" w:lineRule="auto"/>
+        <w:ind w:firstLine="709"/>
+        <w:jc w:val="both"/>
+        <w:rPr>
+          <w:rFonts w:ascii="Times New Roman" w:hAnsi="Times New Roman" w:cs="Times New Roman"/>
+          <w:sz w:val="28"/>
+          <w:szCs w:val="28"/>
+          <w:lang w:val="ru-RU"/>
+        </w:rPr>
+      </w:pPr>
+      <w:r>
+        <w:rPr>
+          <w:rFonts w:ascii="Times New Roman" w:hAnsi="Times New Roman" w:cs="Times New Roman"/>
+          <w:sz w:val="28"/>
+          <w:szCs w:val="28"/>
+          <w:lang w:val="ru-RU"/>
+        </w:rPr>
+        <w:t>Я знаю, чем занимается доктор Коннорс.</w:t>
+      </w:r>
+    </w:p>
+    <w:p>
+      <w:pPr>
+        <w:spacing w:line="360" w:lineRule="auto"/>
+        <w:ind w:firstLine="709"/>
+        <w:jc w:val="both"/>
+        <w:rPr>
+          <w:rFonts w:ascii="Times New Roman" w:hAnsi="Times New Roman" w:cs="Times New Roman"/>
+          <w:sz w:val="28"/>
+          <w:szCs w:val="28"/>
+          <w:lang w:val="ru-RU"/>
+        </w:rPr>
+      </w:pPr>
+      <w:r>
+        <w:rPr>
+          <w:rFonts w:ascii="Times New Roman" w:hAnsi="Times New Roman" w:cs="Times New Roman"/>
+          <w:sz w:val="28"/>
+          <w:szCs w:val="28"/>
+          <w:lang w:val="ru-RU"/>
+        </w:rPr>
+        <w:t xml:space="preserve">Ну что же, - наконец Оттавио перестал держать его за руку и жестом позвал меня следовать за ним в глубь лаборатории. </w:t>
+      </w:r>
+      <w:r>
+        <w:rPr>
+          <w:rFonts w:ascii="Times New Roman" w:hAnsi="Times New Roman" w:cs="Times New Roman"/>
+          <w:sz w:val="28"/>
+          <w:szCs w:val="28"/>
+          <w:lang w:val="ru-RU"/>
+        </w:rPr>
+        <w:t>-</w:t>
+      </w:r>
+      <w:r>
+        <w:rPr>
+          <w:rFonts w:ascii="Times New Roman" w:hAnsi="Times New Roman" w:cs="Times New Roman"/>
+          <w:sz w:val="28"/>
+          <w:szCs w:val="28"/>
+          <w:lang w:val="ru-RU"/>
+        </w:rPr>
+        <w:t xml:space="preserve"> Перед очередным экспериментом на человеке, предвидя возможную неудачу, я предложил Курту попытаться спасти жизнь своего подопытного с помощью криогенной заморозки и моей разработки </w:t>
+      </w:r>
+      <w:r>
+        <w:rPr>
+          <w:rFonts w:ascii="Times New Roman" w:hAnsi="Times New Roman" w:cs="Times New Roman"/>
+          <w:sz w:val="28"/>
+          <w:szCs w:val="28"/>
+          <w:lang w:val="ru-RU"/>
+        </w:rPr>
+        <w:t>“</w:t>
+      </w:r>
+      <w:r>
+        <w:rPr>
+          <w:rFonts w:ascii="Times New Roman" w:hAnsi="Times New Roman" w:cs="Times New Roman"/>
+          <w:sz w:val="28"/>
+          <w:szCs w:val="28"/>
+          <w:lang w:val="ru-RU"/>
+        </w:rPr>
+        <w:t>Имобилизиен</w:t>
+      </w:r>
+      <w:r>
+        <w:rPr>
+          <w:rFonts w:ascii="Times New Roman" w:hAnsi="Times New Roman" w:cs="Times New Roman"/>
+          <w:sz w:val="28"/>
+          <w:szCs w:val="28"/>
+          <w:lang w:val="ru-RU"/>
+        </w:rPr>
+        <w:t>”</w:t>
+      </w:r>
+      <w:r>
+        <w:rPr>
+          <w:rFonts w:ascii="Times New Roman" w:hAnsi="Times New Roman" w:cs="Times New Roman"/>
+          <w:sz w:val="28"/>
+          <w:szCs w:val="28"/>
+          <w:lang w:val="ru-RU"/>
+        </w:rPr>
+        <w:t>…</w:t>
       </w:r>
       <w:r>
         <w:rPr>
@@ -592,115 +890,30 @@
           <w:szCs w:val="28"/>
           <w:lang w:val="ru-RU"/>
         </w:rPr>
-        <w:t xml:space="preserve">Зрачок </w:t>
-      </w:r>
-      <w:proofErr w:type="spellStart"/>
-      <w:r>
-        <w:rPr>
-          <w:rFonts w:ascii="Times New Roman" w:hAnsi="Times New Roman" w:cs="Times New Roman"/>
-          <w:sz w:val="28"/>
-          <w:szCs w:val="28"/>
-          <w:lang w:val="ru-RU"/>
-        </w:rPr>
-        <w:t>Октавиуса</w:t>
-      </w:r>
-      <w:proofErr w:type="spellEnd"/>
-      <w:r>
-        <w:rPr>
-          <w:rFonts w:ascii="Times New Roman" w:hAnsi="Times New Roman" w:cs="Times New Roman"/>
-          <w:sz w:val="28"/>
-          <w:szCs w:val="28"/>
-          <w:lang w:val="ru-RU"/>
-        </w:rPr>
-        <w:t xml:space="preserve"> дрожал, значит, он пытался что-то придумать.</w:t>
-      </w:r>
-    </w:p>
-    <w:p>
-      <w:pPr>
-        <w:spacing w:line="360" w:lineRule="auto"/>
-        <w:ind w:firstLine="709"/>
-        <w:jc w:val="both"/>
-        <w:rPr>
-          <w:rFonts w:ascii="Times New Roman" w:hAnsi="Times New Roman" w:cs="Times New Roman"/>
-          <w:sz w:val="28"/>
-          <w:szCs w:val="28"/>
-          <w:lang w:val="ru-RU"/>
-        </w:rPr>
-      </w:pPr>
-      <w:r>
-        <w:rPr>
-          <w:rFonts w:ascii="Times New Roman" w:hAnsi="Times New Roman" w:cs="Times New Roman"/>
-          <w:sz w:val="28"/>
-          <w:szCs w:val="28"/>
-          <w:lang w:val="ru-RU"/>
-        </w:rPr>
-        <w:t>Плохая идея. Мои пальцы сжались еще немного, и ученый закричал от боли.</w:t>
-      </w:r>
-    </w:p>
-    <w:p>
-      <w:pPr>
-        <w:spacing w:line="360" w:lineRule="auto"/>
-        <w:ind w:firstLine="709"/>
-        <w:jc w:val="both"/>
-        <w:rPr>
-          <w:rFonts w:ascii="Times New Roman" w:hAnsi="Times New Roman" w:cs="Times New Roman"/>
-          <w:sz w:val="28"/>
-          <w:szCs w:val="28"/>
-          <w:lang w:val="ru-RU"/>
-        </w:rPr>
-      </w:pPr>
-      <w:r>
-        <w:rPr>
-          <w:rFonts w:ascii="Times New Roman" w:hAnsi="Times New Roman" w:cs="Times New Roman"/>
-          <w:sz w:val="28"/>
-          <w:szCs w:val="28"/>
-          <w:lang w:val="ru-RU"/>
-        </w:rPr>
-        <w:t xml:space="preserve">Не шутите, доктор </w:t>
-      </w:r>
-      <w:proofErr w:type="spellStart"/>
-      <w:r>
-        <w:rPr>
-          <w:rFonts w:ascii="Times New Roman" w:hAnsi="Times New Roman" w:cs="Times New Roman"/>
-          <w:sz w:val="28"/>
-          <w:szCs w:val="28"/>
-          <w:lang w:val="ru-RU"/>
-        </w:rPr>
-        <w:t>Октавиус</w:t>
-      </w:r>
-      <w:proofErr w:type="spellEnd"/>
-      <w:r>
-        <w:rPr>
-          <w:rFonts w:ascii="Times New Roman" w:hAnsi="Times New Roman" w:cs="Times New Roman"/>
-          <w:sz w:val="28"/>
-          <w:szCs w:val="28"/>
-          <w:lang w:val="ru-RU"/>
-        </w:rPr>
-        <w:t>, почти прорычала я, глядя на него. Где вы взяли эти клетки?</w:t>
-      </w:r>
-    </w:p>
-    <w:p>
-      <w:pPr>
-        <w:spacing w:line="360" w:lineRule="auto"/>
-        <w:ind w:firstLine="709"/>
-        <w:jc w:val="both"/>
-        <w:rPr>
-          <w:rFonts w:ascii="Times New Roman" w:hAnsi="Times New Roman" w:cs="Times New Roman"/>
-          <w:sz w:val="28"/>
-          <w:szCs w:val="28"/>
-          <w:lang w:val="ru-RU"/>
-        </w:rPr>
-      </w:pPr>
-      <w:r>
-        <w:rPr>
-          <w:rFonts w:ascii="Times New Roman" w:hAnsi="Times New Roman" w:cs="Times New Roman"/>
-          <w:sz w:val="28"/>
-          <w:szCs w:val="28"/>
-          <w:lang w:val="ru-RU"/>
-        </w:rPr>
-        <w:t xml:space="preserve">Коннор! Отто чуть не закричал. </w:t>
-      </w:r>
-      <w:proofErr w:type="gramStart"/>
+        <w:t>Это камера Пол .. .</w:t>
+      </w:r>
+    </w:p>
+    <w:p>
+      <w:pPr>
+        <w:spacing w:line="360" w:lineRule="auto"/>
+        <w:ind w:firstLine="709"/>
+        <w:jc w:val="both"/>
+        <w:rPr>
+          <w:rFonts w:ascii="Times New Roman" w:hAnsi="Times New Roman" w:cs="Times New Roman"/>
+          <w:sz w:val="28"/>
+          <w:szCs w:val="28"/>
+          <w:lang w:val="ru-RU"/>
+        </w:rPr>
+      </w:pPr>
+      <w:r>
+        <w:rPr>
+          <w:rFonts w:ascii="Times New Roman" w:hAnsi="Times New Roman" w:cs="Times New Roman"/>
+          <w:sz w:val="28"/>
+          <w:szCs w:val="28"/>
+          <w:lang w:val="ru-RU"/>
+        </w:rPr>
+        <w:t xml:space="preserve">Я видел ваш проект, </w:t>
+      </w:r>
       <w:r>
         <w:rPr>
           <w:rFonts w:ascii="Times New Roman" w:hAnsi="Times New Roman" w:cs="Times New Roman"/>
@@ -717,600 +930,130 @@
           <w:szCs w:val="28"/>
           <w:lang w:val="ru-RU"/>
         </w:rPr>
-        <w:t xml:space="preserve"> Это</w:t>
-      </w:r>
-      <w:proofErr w:type="gramEnd"/>
-      <w:r>
-        <w:rPr>
-          <w:rFonts w:ascii="Times New Roman" w:hAnsi="Times New Roman" w:cs="Times New Roman"/>
-          <w:sz w:val="28"/>
-          <w:szCs w:val="28"/>
-          <w:lang w:val="ru-RU"/>
-        </w:rPr>
-        <w:t xml:space="preserve"> эксперимент </w:t>
-      </w:r>
-      <w:proofErr w:type="spellStart"/>
-      <w:r>
-        <w:rPr>
-          <w:rFonts w:ascii="Times New Roman" w:hAnsi="Times New Roman" w:cs="Times New Roman"/>
-          <w:sz w:val="28"/>
-          <w:szCs w:val="28"/>
-          <w:lang w:val="ru-RU"/>
-        </w:rPr>
-        <w:t>Коннорса</w:t>
-      </w:r>
-      <w:proofErr w:type="spellEnd"/>
-      <w:r>
-        <w:rPr>
-          <w:rFonts w:ascii="Times New Roman" w:hAnsi="Times New Roman" w:cs="Times New Roman"/>
-          <w:sz w:val="28"/>
-          <w:szCs w:val="28"/>
-          <w:lang w:val="ru-RU"/>
-        </w:rPr>
-        <w:t>!</w:t>
-      </w:r>
-    </w:p>
-    <w:p>
-      <w:pPr>
-        <w:spacing w:line="360" w:lineRule="auto"/>
-        <w:ind w:firstLine="709"/>
-        <w:jc w:val="both"/>
-        <w:rPr>
-          <w:rFonts w:ascii="Times New Roman" w:hAnsi="Times New Roman" w:cs="Times New Roman"/>
-          <w:sz w:val="28"/>
-          <w:szCs w:val="28"/>
-          <w:lang w:val="ru-RU"/>
-        </w:rPr>
-      </w:pPr>
-      <w:r>
-        <w:rPr>
-          <w:rFonts w:ascii="Times New Roman" w:hAnsi="Times New Roman" w:cs="Times New Roman"/>
-          <w:sz w:val="28"/>
-          <w:szCs w:val="28"/>
-          <w:lang w:val="ru-RU"/>
-        </w:rPr>
-        <w:t>Так что я был прав. Мои пальцы разжались, и Осьминог тут же начал баюкать руку, глядя на меня с ненавистью.</w:t>
-      </w:r>
-    </w:p>
-    <w:p>
-      <w:pPr>
-        <w:spacing w:line="360" w:lineRule="auto"/>
-        <w:ind w:firstLine="709"/>
-        <w:jc w:val="both"/>
-        <w:rPr>
-          <w:rFonts w:ascii="Times New Roman" w:hAnsi="Times New Roman" w:cs="Times New Roman"/>
-          <w:sz w:val="28"/>
-          <w:szCs w:val="28"/>
-          <w:lang w:val="ru-RU"/>
-        </w:rPr>
-      </w:pPr>
-      <w:r>
-        <w:rPr>
-          <w:rFonts w:ascii="Times New Roman" w:hAnsi="Times New Roman" w:cs="Times New Roman"/>
-          <w:sz w:val="28"/>
-          <w:szCs w:val="28"/>
-          <w:lang w:val="ru-RU"/>
-        </w:rPr>
-        <w:t xml:space="preserve">Какое это имеет отношение к экспериментам доктора </w:t>
-      </w:r>
-      <w:proofErr w:type="spellStart"/>
-      <w:r>
-        <w:rPr>
-          <w:rFonts w:ascii="Times New Roman" w:hAnsi="Times New Roman" w:cs="Times New Roman"/>
-          <w:sz w:val="28"/>
-          <w:szCs w:val="28"/>
-          <w:lang w:val="ru-RU"/>
-        </w:rPr>
-        <w:t>Коннорса</w:t>
-      </w:r>
-      <w:proofErr w:type="spellEnd"/>
-      <w:r>
-        <w:rPr>
-          <w:rFonts w:ascii="Times New Roman" w:hAnsi="Times New Roman" w:cs="Times New Roman"/>
-          <w:sz w:val="28"/>
-          <w:szCs w:val="28"/>
-          <w:lang w:val="ru-RU"/>
-        </w:rPr>
-        <w:t xml:space="preserve">? </w:t>
-      </w:r>
-      <w:r>
-        <w:rPr>
-          <w:rFonts w:ascii="Times New Roman" w:hAnsi="Times New Roman" w:cs="Times New Roman"/>
-          <w:sz w:val="28"/>
-          <w:szCs w:val="28"/>
-          <w:lang w:val="ru-RU"/>
-        </w:rPr>
-        <w:t>-</w:t>
-      </w:r>
-      <w:r>
-        <w:rPr>
-          <w:rFonts w:ascii="Times New Roman" w:hAnsi="Times New Roman" w:cs="Times New Roman"/>
-          <w:sz w:val="28"/>
-          <w:szCs w:val="28"/>
-          <w:lang w:val="ru-RU"/>
-        </w:rPr>
-        <w:t xml:space="preserve"> придав голосу немного строгости, я продолжил допрос.</w:t>
-      </w:r>
-    </w:p>
-    <w:p>
-      <w:pPr>
-        <w:spacing w:line="360" w:lineRule="auto"/>
-        <w:ind w:firstLine="709"/>
-        <w:jc w:val="both"/>
-        <w:rPr>
-          <w:rFonts w:ascii="Times New Roman" w:hAnsi="Times New Roman" w:cs="Times New Roman"/>
-          <w:sz w:val="28"/>
-          <w:szCs w:val="28"/>
-          <w:lang w:val="ru-RU"/>
-        </w:rPr>
-      </w:pPr>
-      <w:r>
-        <w:rPr>
-          <w:rFonts w:ascii="Times New Roman" w:hAnsi="Times New Roman" w:cs="Times New Roman"/>
-          <w:sz w:val="28"/>
-          <w:szCs w:val="28"/>
-          <w:lang w:val="ru-RU"/>
-        </w:rPr>
-        <w:t>Вряд ли кто-нибудь, —</w:t>
-      </w:r>
-      <w:r>
-        <w:rPr>
-          <w:rFonts w:ascii="Times New Roman" w:hAnsi="Times New Roman" w:cs="Times New Roman"/>
-          <w:sz w:val="28"/>
-          <w:szCs w:val="28"/>
-          <w:lang w:val="ru-RU"/>
-        </w:rPr>
-        <w:t xml:space="preserve"> скривился Отто после секундной паузы. </w:t>
-      </w:r>
-      <w:r>
-        <w:rPr>
-          <w:rFonts w:ascii="Times New Roman" w:hAnsi="Times New Roman" w:cs="Times New Roman"/>
-          <w:sz w:val="28"/>
-          <w:szCs w:val="28"/>
-          <w:lang w:val="ru-RU"/>
-        </w:rPr>
-        <w:t>-</w:t>
-      </w:r>
-      <w:r>
-        <w:rPr>
-          <w:rFonts w:ascii="Times New Roman" w:hAnsi="Times New Roman" w:cs="Times New Roman"/>
-          <w:sz w:val="28"/>
-          <w:szCs w:val="28"/>
-          <w:lang w:val="ru-RU"/>
-        </w:rPr>
-        <w:t xml:space="preserve"> Я строю новый мини-реактор на основе трития, и самая важная часть проекта </w:t>
-      </w:r>
-      <w:r>
-        <w:rPr>
-          <w:rFonts w:ascii="Times New Roman" w:hAnsi="Times New Roman" w:cs="Times New Roman"/>
-          <w:sz w:val="28"/>
-          <w:szCs w:val="28"/>
-          <w:lang w:val="ru-RU"/>
-        </w:rPr>
-        <w:t>-</w:t>
-      </w:r>
-      <w:r>
-        <w:rPr>
-          <w:rFonts w:ascii="Times New Roman" w:hAnsi="Times New Roman" w:cs="Times New Roman"/>
-          <w:sz w:val="28"/>
-          <w:szCs w:val="28"/>
-          <w:lang w:val="ru-RU"/>
-        </w:rPr>
-        <w:t xml:space="preserve"> его безопасность. Поэтому для меня важно изучить влияние изотопов трития на живые ткани…. А Курт… Доктор </w:t>
-      </w:r>
-      <w:proofErr w:type="spellStart"/>
-      <w:r>
-        <w:rPr>
-          <w:rFonts w:ascii="Times New Roman" w:hAnsi="Times New Roman" w:cs="Times New Roman"/>
-          <w:sz w:val="28"/>
-          <w:szCs w:val="28"/>
-          <w:lang w:val="ru-RU"/>
-        </w:rPr>
-        <w:t>Коннорс</w:t>
-      </w:r>
-      <w:proofErr w:type="spellEnd"/>
-      <w:r>
-        <w:rPr>
-          <w:rFonts w:ascii="Times New Roman" w:hAnsi="Times New Roman" w:cs="Times New Roman"/>
-          <w:sz w:val="28"/>
-          <w:szCs w:val="28"/>
-          <w:lang w:val="ru-RU"/>
-        </w:rPr>
-        <w:t xml:space="preserve"> пытается…</w:t>
-      </w:r>
-    </w:p>
-    <w:p>
-      <w:pPr>
-        <w:spacing w:line="360" w:lineRule="auto"/>
-        <w:ind w:firstLine="709"/>
-        <w:jc w:val="both"/>
-        <w:rPr>
-          <w:rFonts w:ascii="Times New Roman" w:hAnsi="Times New Roman" w:cs="Times New Roman"/>
-          <w:sz w:val="28"/>
-          <w:szCs w:val="28"/>
-          <w:lang w:val="ru-RU"/>
-        </w:rPr>
-      </w:pPr>
-      <w:r>
-        <w:rPr>
-          <w:rFonts w:ascii="Times New Roman" w:hAnsi="Times New Roman" w:cs="Times New Roman"/>
-          <w:sz w:val="28"/>
-          <w:szCs w:val="28"/>
-          <w:lang w:val="ru-RU"/>
-        </w:rPr>
-        <w:t xml:space="preserve">Я знаю, чем занимается доктор </w:t>
-      </w:r>
-      <w:proofErr w:type="spellStart"/>
-      <w:r>
-        <w:rPr>
-          <w:rFonts w:ascii="Times New Roman" w:hAnsi="Times New Roman" w:cs="Times New Roman"/>
-          <w:sz w:val="28"/>
-          <w:szCs w:val="28"/>
-          <w:lang w:val="ru-RU"/>
-        </w:rPr>
-        <w:t>Коннорс</w:t>
-      </w:r>
-      <w:proofErr w:type="spellEnd"/>
-      <w:r>
-        <w:rPr>
-          <w:rFonts w:ascii="Times New Roman" w:hAnsi="Times New Roman" w:cs="Times New Roman"/>
-          <w:sz w:val="28"/>
-          <w:szCs w:val="28"/>
-          <w:lang w:val="ru-RU"/>
-        </w:rPr>
-        <w:t>.</w:t>
-      </w:r>
-    </w:p>
-    <w:p>
-      <w:pPr>
-        <w:spacing w:line="360" w:lineRule="auto"/>
-        <w:ind w:firstLine="709"/>
-        <w:jc w:val="both"/>
-        <w:rPr>
-          <w:rFonts w:ascii="Times New Roman" w:hAnsi="Times New Roman" w:cs="Times New Roman"/>
-          <w:sz w:val="28"/>
-          <w:szCs w:val="28"/>
-          <w:lang w:val="ru-RU"/>
-        </w:rPr>
-      </w:pPr>
-      <w:r>
-        <w:rPr>
-          <w:rFonts w:ascii="Times New Roman" w:hAnsi="Times New Roman" w:cs="Times New Roman"/>
-          <w:sz w:val="28"/>
-          <w:szCs w:val="28"/>
-          <w:lang w:val="ru-RU"/>
-        </w:rPr>
-        <w:t xml:space="preserve">Ну что же, - наконец </w:t>
-      </w:r>
-      <w:proofErr w:type="spellStart"/>
-      <w:r>
-        <w:rPr>
-          <w:rFonts w:ascii="Times New Roman" w:hAnsi="Times New Roman" w:cs="Times New Roman"/>
-          <w:sz w:val="28"/>
-          <w:szCs w:val="28"/>
-          <w:lang w:val="ru-RU"/>
-        </w:rPr>
-        <w:t>Оттавио</w:t>
-      </w:r>
-      <w:proofErr w:type="spellEnd"/>
-      <w:r>
-        <w:rPr>
-          <w:rFonts w:ascii="Times New Roman" w:hAnsi="Times New Roman" w:cs="Times New Roman"/>
-          <w:sz w:val="28"/>
-          <w:szCs w:val="28"/>
-          <w:lang w:val="ru-RU"/>
-        </w:rPr>
-        <w:t xml:space="preserve"> перестал держать его за руку и жестом позвал меня следовать за ним в глубь лаборатории. </w:t>
-      </w:r>
-      <w:r>
-        <w:rPr>
-          <w:rFonts w:ascii="Times New Roman" w:hAnsi="Times New Roman" w:cs="Times New Roman"/>
-          <w:sz w:val="28"/>
-          <w:szCs w:val="28"/>
-          <w:lang w:val="ru-RU"/>
-        </w:rPr>
-        <w:t>-</w:t>
-      </w:r>
-      <w:r>
-        <w:rPr>
-          <w:rFonts w:ascii="Times New Roman" w:hAnsi="Times New Roman" w:cs="Times New Roman"/>
-          <w:sz w:val="28"/>
-          <w:szCs w:val="28"/>
-          <w:lang w:val="ru-RU"/>
-        </w:rPr>
-        <w:t xml:space="preserve"> Перед очередным экспериментом </w:t>
-      </w:r>
-      <w:r>
-        <w:rPr>
-          <w:rFonts w:ascii="Times New Roman" w:hAnsi="Times New Roman" w:cs="Times New Roman"/>
-          <w:sz w:val="28"/>
-          <w:szCs w:val="28"/>
-          <w:lang w:val="ru-RU"/>
-        </w:rPr>
-        <w:lastRenderedPageBreak/>
-        <w:t xml:space="preserve">на человеке, предвидя возможную неудачу, я предложил Курту попытаться спасти жизнь своего подопытного с помощью криогенной заморозки и моей разработки </w:t>
-      </w:r>
-      <w:r>
-        <w:rPr>
-          <w:rFonts w:ascii="Times New Roman" w:hAnsi="Times New Roman" w:cs="Times New Roman"/>
-          <w:sz w:val="28"/>
-          <w:szCs w:val="28"/>
-          <w:lang w:val="ru-RU"/>
-        </w:rPr>
-        <w:t>“</w:t>
-      </w:r>
-      <w:proofErr w:type="spellStart"/>
-      <w:proofErr w:type="gramStart"/>
-      <w:r>
-        <w:rPr>
-          <w:rFonts w:ascii="Times New Roman" w:hAnsi="Times New Roman" w:cs="Times New Roman"/>
-          <w:sz w:val="28"/>
-          <w:szCs w:val="28"/>
-          <w:lang w:val="ru-RU"/>
-        </w:rPr>
-        <w:t>Имобилизиен</w:t>
-      </w:r>
-      <w:proofErr w:type="spellEnd"/>
-      <w:r>
-        <w:rPr>
-          <w:rFonts w:ascii="Times New Roman" w:hAnsi="Times New Roman" w:cs="Times New Roman"/>
-          <w:sz w:val="28"/>
-          <w:szCs w:val="28"/>
-          <w:lang w:val="ru-RU"/>
-        </w:rPr>
-        <w:t>”</w:t>
-      </w:r>
-      <w:r>
-        <w:rPr>
-          <w:rFonts w:ascii="Times New Roman" w:hAnsi="Times New Roman" w:cs="Times New Roman"/>
-          <w:sz w:val="28"/>
-          <w:szCs w:val="28"/>
-          <w:lang w:val="ru-RU"/>
-        </w:rPr>
-        <w:t>…</w:t>
-      </w:r>
-      <w:proofErr w:type="gramEnd"/>
-      <w:r>
-        <w:rPr>
-          <w:rFonts w:ascii="Times New Roman" w:hAnsi="Times New Roman" w:cs="Times New Roman"/>
-          <w:sz w:val="28"/>
-          <w:szCs w:val="28"/>
-          <w:lang w:val="ru-RU"/>
-        </w:rPr>
-        <w:t xml:space="preserve"> </w:t>
-      </w:r>
-      <w:r>
-        <w:rPr>
-          <w:rFonts w:ascii="Times New Roman" w:hAnsi="Times New Roman" w:cs="Times New Roman"/>
-          <w:sz w:val="28"/>
-          <w:szCs w:val="28"/>
-          <w:lang w:val="ru-RU"/>
-        </w:rPr>
-        <w:t>Это камера Пол</w:t>
-      </w:r>
-      <w:proofErr w:type="gramStart"/>
-      <w:r>
-        <w:rPr>
-          <w:rFonts w:ascii="Times New Roman" w:hAnsi="Times New Roman" w:cs="Times New Roman"/>
-          <w:sz w:val="28"/>
-          <w:szCs w:val="28"/>
-          <w:lang w:val="ru-RU"/>
-        </w:rPr>
-        <w:t xml:space="preserve"> ..</w:t>
-      </w:r>
-      <w:proofErr w:type="gramEnd"/>
-      <w:r>
-        <w:rPr>
-          <w:rFonts w:ascii="Times New Roman" w:hAnsi="Times New Roman" w:cs="Times New Roman"/>
-          <w:sz w:val="28"/>
-          <w:szCs w:val="28"/>
-          <w:lang w:val="ru-RU"/>
-        </w:rPr>
-        <w:t xml:space="preserve"> .</w:t>
-      </w:r>
-    </w:p>
-    <w:p>
-      <w:pPr>
-        <w:spacing w:line="360" w:lineRule="auto"/>
-        <w:ind w:firstLine="709"/>
-        <w:jc w:val="both"/>
-        <w:rPr>
-          <w:rFonts w:ascii="Times New Roman" w:hAnsi="Times New Roman" w:cs="Times New Roman"/>
-          <w:sz w:val="28"/>
-          <w:szCs w:val="28"/>
-          <w:lang w:val="ru-RU"/>
-        </w:rPr>
-      </w:pPr>
-      <w:r>
-        <w:rPr>
-          <w:rFonts w:ascii="Times New Roman" w:hAnsi="Times New Roman" w:cs="Times New Roman"/>
-          <w:sz w:val="28"/>
-          <w:szCs w:val="28"/>
-          <w:lang w:val="ru-RU"/>
-        </w:rPr>
-        <w:t xml:space="preserve">Я видел ваш проект, </w:t>
-      </w:r>
-      <w:r>
-        <w:rPr>
-          <w:rFonts w:ascii="Times New Roman" w:hAnsi="Times New Roman" w:cs="Times New Roman"/>
-          <w:sz w:val="28"/>
-          <w:szCs w:val="28"/>
-          <w:lang w:val="ru-RU"/>
-        </w:rPr>
-        <w:t>-</w:t>
-      </w:r>
-      <w:r>
-        <w:rPr>
-          <w:rFonts w:ascii="Times New Roman" w:hAnsi="Times New Roman" w:cs="Times New Roman"/>
-          <w:sz w:val="28"/>
-          <w:szCs w:val="28"/>
-          <w:lang w:val="ru-RU"/>
-        </w:rPr>
-        <w:t xml:space="preserve"> снова перебил я ученого. — Значит, доктор </w:t>
-      </w:r>
-      <w:proofErr w:type="spellStart"/>
-      <w:r>
-        <w:rPr>
-          <w:rFonts w:ascii="Times New Roman" w:hAnsi="Times New Roman" w:cs="Times New Roman"/>
-          <w:sz w:val="28"/>
-          <w:szCs w:val="28"/>
-          <w:lang w:val="ru-RU"/>
-        </w:rPr>
-        <w:t>Коннорс</w:t>
-      </w:r>
-      <w:proofErr w:type="spellEnd"/>
-      <w:r>
-        <w:rPr>
-          <w:rFonts w:ascii="Times New Roman" w:hAnsi="Times New Roman" w:cs="Times New Roman"/>
-          <w:sz w:val="28"/>
-          <w:szCs w:val="28"/>
-          <w:lang w:val="ru-RU"/>
-        </w:rPr>
-        <w:t xml:space="preserve"> согласился?</w:t>
-      </w:r>
-    </w:p>
-    <w:p>
-      <w:pPr>
-        <w:spacing w:line="360" w:lineRule="auto"/>
-        <w:ind w:firstLine="709"/>
-        <w:jc w:val="both"/>
-        <w:rPr>
-          <w:rFonts w:ascii="Times New Roman" w:hAnsi="Times New Roman" w:cs="Times New Roman"/>
-          <w:sz w:val="28"/>
-          <w:szCs w:val="28"/>
-          <w:lang w:val="ru-RU"/>
-        </w:rPr>
-      </w:pPr>
-      <w:r>
-        <w:rPr>
-          <w:rFonts w:ascii="Times New Roman" w:hAnsi="Times New Roman" w:cs="Times New Roman"/>
-          <w:sz w:val="28"/>
-          <w:szCs w:val="28"/>
-          <w:lang w:val="ru-RU"/>
-        </w:rPr>
-        <w:t>Да, - пока мы разговаривали, мы подошли к не слишком</w:t>
-      </w:r>
-      <w:r>
-        <w:rPr>
-          <w:rFonts w:ascii="Times New Roman" w:hAnsi="Times New Roman" w:cs="Times New Roman"/>
-          <w:sz w:val="28"/>
-          <w:szCs w:val="28"/>
-          <w:lang w:val="ru-RU"/>
-        </w:rPr>
-        <w:t xml:space="preserve"> </w:t>
-      </w:r>
-      <w:r>
-        <w:rPr>
-          <w:rFonts w:ascii="Times New Roman" w:hAnsi="Times New Roman" w:cs="Times New Roman"/>
-          <w:sz w:val="28"/>
-          <w:szCs w:val="28"/>
-          <w:lang w:val="ru-RU"/>
-        </w:rPr>
-        <w:t xml:space="preserve">большой комнате, за дверью которой ощущались черты огромного гуманоида. </w:t>
-      </w:r>
-      <w:proofErr w:type="gramStart"/>
-      <w:r>
-        <w:rPr>
-          <w:rFonts w:ascii="Times New Roman" w:hAnsi="Times New Roman" w:cs="Times New Roman"/>
-          <w:sz w:val="28"/>
-          <w:szCs w:val="28"/>
-          <w:lang w:val="ru-RU"/>
-        </w:rPr>
-        <w:t>Судя по всему</w:t>
-      </w:r>
-      <w:proofErr w:type="gramEnd"/>
-      <w:r>
-        <w:rPr>
-          <w:rFonts w:ascii="Times New Roman" w:hAnsi="Times New Roman" w:cs="Times New Roman"/>
-          <w:sz w:val="28"/>
-          <w:szCs w:val="28"/>
-          <w:lang w:val="ru-RU"/>
-        </w:rPr>
-        <w:t xml:space="preserve"> это </w:t>
-      </w:r>
-      <w:r>
-        <w:rPr>
-          <w:rFonts w:ascii="Times New Roman" w:hAnsi="Times New Roman" w:cs="Times New Roman"/>
-          <w:sz w:val="28"/>
-          <w:szCs w:val="28"/>
-          <w:lang w:val="ru-RU"/>
-        </w:rPr>
-        <w:t>“</w:t>
-      </w:r>
-      <w:r>
-        <w:rPr>
-          <w:rFonts w:ascii="Times New Roman" w:hAnsi="Times New Roman" w:cs="Times New Roman"/>
-          <w:sz w:val="28"/>
-          <w:szCs w:val="28"/>
-          <w:lang w:val="ru-RU"/>
-        </w:rPr>
-        <w:t>альфа-версия ящера</w:t>
-      </w:r>
-      <w:r>
-        <w:rPr>
-          <w:rFonts w:ascii="Times New Roman" w:hAnsi="Times New Roman" w:cs="Times New Roman"/>
-          <w:sz w:val="28"/>
-          <w:szCs w:val="28"/>
-          <w:lang w:val="ru-RU"/>
-        </w:rPr>
-        <w:t>”,</w:t>
-      </w:r>
-      <w:r>
-        <w:rPr>
-          <w:rFonts w:ascii="Times New Roman" w:hAnsi="Times New Roman" w:cs="Times New Roman"/>
-          <w:sz w:val="28"/>
-          <w:szCs w:val="28"/>
-          <w:lang w:val="ru-RU"/>
-        </w:rPr>
-        <w:t xml:space="preserve"> застывшая в </w:t>
-      </w:r>
-      <w:r>
-        <w:rPr>
-          <w:rFonts w:ascii="Times New Roman" w:hAnsi="Times New Roman" w:cs="Times New Roman"/>
-          <w:sz w:val="28"/>
-          <w:szCs w:val="28"/>
-          <w:lang w:val="ru-RU"/>
-        </w:rPr>
-        <w:t>“</w:t>
-      </w:r>
-      <w:proofErr w:type="spellStart"/>
-      <w:r>
-        <w:rPr>
-          <w:rFonts w:ascii="Times New Roman" w:hAnsi="Times New Roman" w:cs="Times New Roman"/>
-          <w:sz w:val="28"/>
-          <w:szCs w:val="28"/>
-        </w:rPr>
-        <w:t>Imobilizien</w:t>
-      </w:r>
-      <w:proofErr w:type="spellEnd"/>
-      <w:r>
-        <w:rPr>
-          <w:rFonts w:ascii="Times New Roman" w:hAnsi="Times New Roman" w:cs="Times New Roman"/>
-          <w:sz w:val="28"/>
-          <w:szCs w:val="28"/>
-          <w:lang w:val="ru-RU"/>
-        </w:rPr>
-        <w:t>”</w:t>
-      </w:r>
-      <w:r>
-        <w:rPr>
-          <w:rFonts w:ascii="Times New Roman" w:hAnsi="Times New Roman" w:cs="Times New Roman"/>
-          <w:sz w:val="28"/>
-          <w:szCs w:val="28"/>
-          <w:lang w:val="ru-RU"/>
-        </w:rPr>
-        <w:t xml:space="preserve">. </w:t>
-      </w:r>
-      <w:r>
-        <w:rPr>
-          <w:rFonts w:ascii="Times New Roman" w:hAnsi="Times New Roman" w:cs="Times New Roman"/>
-          <w:sz w:val="28"/>
-          <w:szCs w:val="28"/>
-        </w:rPr>
-        <w:t>-</w:t>
+        <w:t xml:space="preserve"> снова перебил я ученого. — Значит, доктор Коннорс согласился?</w:t>
       </w:r>
       <w:bookmarkStart w:id="0" w:name="_GoBack"/>
       <w:bookmarkEnd w:id="0"/>
+    </w:p>
+    <w:p>
+      <w:pPr>
+        <w:spacing w:line="360" w:lineRule="auto"/>
+        <w:ind w:firstLine="709"/>
+        <w:jc w:val="both"/>
+        <w:rPr>
+          <w:rFonts w:ascii="Times New Roman" w:hAnsi="Times New Roman" w:cs="Times New Roman"/>
+          <w:sz w:val="28"/>
+          <w:szCs w:val="28"/>
+          <w:lang w:val="ru-RU"/>
+        </w:rPr>
+      </w:pPr>
+      <w:r>
+        <w:rPr>
+          <w:rFonts w:ascii="Times New Roman" w:hAnsi="Times New Roman" w:cs="Times New Roman"/>
+          <w:sz w:val="28"/>
+          <w:szCs w:val="28"/>
+          <w:lang w:val="ru-RU"/>
+        </w:rPr>
+        <w:t>Да, - пока мы разговаривали, мы подошли к не слишком</w:t>
+      </w:r>
+      <w:r>
+        <w:rPr>
+          <w:rFonts w:ascii="Times New Roman" w:hAnsi="Times New Roman" w:cs="Times New Roman"/>
+          <w:sz w:val="28"/>
+          <w:szCs w:val="28"/>
+          <w:lang w:val="ru-RU"/>
+        </w:rPr>
+        <w:t xml:space="preserve"> </w:t>
+      </w:r>
+      <w:r>
+        <w:rPr>
+          <w:rFonts w:ascii="Times New Roman" w:hAnsi="Times New Roman" w:cs="Times New Roman"/>
+          <w:sz w:val="28"/>
+          <w:szCs w:val="28"/>
+          <w:lang w:val="ru-RU"/>
+        </w:rPr>
+        <w:t xml:space="preserve">большой комнате, за дверью которой ощущались черты огромного гуманоида. Судя по всему это </w:t>
+      </w:r>
+      <w:r>
+        <w:rPr>
+          <w:rFonts w:ascii="Times New Roman" w:hAnsi="Times New Roman" w:cs="Times New Roman"/>
+          <w:sz w:val="28"/>
+          <w:szCs w:val="28"/>
+          <w:lang w:val="ru-RU"/>
+        </w:rPr>
+        <w:t>“</w:t>
+      </w:r>
+      <w:r>
+        <w:rPr>
+          <w:rFonts w:ascii="Times New Roman" w:hAnsi="Times New Roman" w:cs="Times New Roman"/>
+          <w:sz w:val="28"/>
+          <w:szCs w:val="28"/>
+          <w:lang w:val="ru-RU"/>
+        </w:rPr>
+        <w:t>альфа-версия ящера</w:t>
+      </w:r>
+      <w:r>
+        <w:rPr>
+          <w:rFonts w:ascii="Times New Roman" w:hAnsi="Times New Roman" w:cs="Times New Roman"/>
+          <w:sz w:val="28"/>
+          <w:szCs w:val="28"/>
+          <w:lang w:val="ru-RU"/>
+        </w:rPr>
+        <w:t>”,</w:t>
+      </w:r>
+      <w:r>
+        <w:rPr>
+          <w:rFonts w:ascii="Times New Roman" w:hAnsi="Times New Roman" w:cs="Times New Roman"/>
+          <w:sz w:val="28"/>
+          <w:szCs w:val="28"/>
+          <w:lang w:val="ru-RU"/>
+        </w:rPr>
+        <w:t xml:space="preserve"> застывшая в </w:t>
+      </w:r>
+      <w:r>
+        <w:rPr>
+          <w:rFonts w:ascii="Times New Roman" w:hAnsi="Times New Roman" w:cs="Times New Roman"/>
+          <w:sz w:val="28"/>
+          <w:szCs w:val="28"/>
+          <w:lang w:val="ru-RU"/>
+        </w:rPr>
+        <w:t>“</w:t>
+      </w:r>
+      <w:r>
+        <w:rPr>
+          <w:rFonts w:ascii="Times New Roman" w:hAnsi="Times New Roman" w:cs="Times New Roman"/>
+          <w:sz w:val="28"/>
+          <w:szCs w:val="28"/>
+        </w:rPr>
+        <w:t>Imobilizien</w:t>
+      </w:r>
+      <w:r>
+        <w:rPr>
+          <w:rFonts w:ascii="Times New Roman" w:hAnsi="Times New Roman" w:cs="Times New Roman"/>
+          <w:sz w:val="28"/>
+          <w:szCs w:val="28"/>
+          <w:lang w:val="ru-RU"/>
+        </w:rPr>
+        <w:t>”</w:t>
+      </w:r>
+      <w:r>
+        <w:rPr>
+          <w:rFonts w:ascii="Times New Roman" w:hAnsi="Times New Roman" w:cs="Times New Roman"/>
+          <w:sz w:val="28"/>
+          <w:szCs w:val="28"/>
+          <w:lang w:val="ru-RU"/>
+        </w:rPr>
+        <w:t xml:space="preserve">. </w:t>
+      </w:r>
+      <w:r>
+        <w:rPr>
+          <w:rFonts w:ascii="Times New Roman" w:hAnsi="Times New Roman" w:cs="Times New Roman"/>
+          <w:sz w:val="28"/>
+          <w:szCs w:val="28"/>
+          <w:lang w:val="ru-RU"/>
+        </w:rPr>
+        <w:t>-</w:t>
+      </w:r>
       <w:r>
         <w:rPr>
           <w:rFonts w:ascii="Times New Roman" w:hAnsi="Times New Roman" w:cs="Times New Roman"/>
@@ -1332,7 +1075,7 @@
 </file>
 
 <file path=word/endnotes.xml><?xml version="1.0" encoding="utf-8"?>
-<w:endnotes xmlns:wpc="http://schemas.microsoft.com/office/word/2010/wordprocessingCanvas" xmlns:cx="http://schemas.microsoft.com/office/drawing/2014/chartex" xmlns:cx1="http://schemas.microsoft.com/office/drawing/2015/9/8/chartex" xmlns:cx2="http://schemas.microsoft.com/office/drawing/2015/10/21/chartex" xmlns:cx3="http://schemas.microsoft.com/office/drawing/2016/5/9/chartex" xmlns:cx4="http://schemas.microsoft.com/office/drawing/2016/5/10/chartex" xmlns:cx5="http://schemas.microsoft.com/office/drawing/2016/5/11/chartex" xmlns:cx6="http://schemas.microsoft.com/office/drawing/2016/5/12/chartex" xmlns:cx7="http://schemas.microsoft.com/office/drawing/2016/5/13/chartex" xmlns:cx8="http://schemas.microsoft.com/office/drawing/2016/5/14/chartex" xmlns:mc="http://schemas.openxmlformats.org/markup-compatibility/2006" xmlns:aink="http://schemas.microsoft.com/office/drawing/2016/ink" xmlns:am3d="http://schemas.microsoft.com/office/drawing/2017/model3d" xmlns:o="urn:schemas-microsoft-com:office:office" xmlns:r="http://schemas.openxmlformats.org/officeDocument/2006/relationships" xmlns:m="http://schemas.openxmlformats.org/officeDocument/2006/math" xmlns:v="urn:schemas-microsoft-com:vml" xmlns:wp14="http://schemas.microsoft.com/office/word/2010/wordprocessingDrawing" xmlns:wp="http://schemas.openxmlformats.org/drawingml/2006/wordprocessingDrawing" xmlns:w10="urn:schemas-microsoft-com:office:word" xmlns:w="http://schemas.openxmlformats.org/wordprocessingml/2006/main" xmlns:w14="http://schemas.microsoft.com/office/word/2010/wordml" xmlns:w15="http://schemas.microsoft.com/office/word/2012/wordml" xmlns:w16cid="http://schemas.microsoft.com/office/word/2016/wordml/cid" xmlns:w16se="http://schemas.microsoft.com/office/word/2015/wordml/symex" xmlns:wpg="http://schemas.microsoft.com/office/word/2010/wordprocessingGroup" xmlns:wpi="http://schemas.microsoft.com/office/word/2010/wordprocessingInk" xmlns:wne="http://schemas.microsoft.com/office/word/2006/wordml" xmlns:wps="http://schemas.microsoft.com/office/word/2010/wordprocessingShape" mc:Ignorable="w14 w15 w16se w16cid wp14">
+<w:endnotes xmlns:wpc="http://schemas.microsoft.com/office/word/2010/wordprocessingCanvas" xmlns:cx="http://schemas.microsoft.com/office/drawing/2014/chartex" xmlns:mc="http://schemas.openxmlformats.org/markup-compatibility/2006" xmlns:o="urn:schemas-microsoft-com:office:office" xmlns:r="http://schemas.openxmlformats.org/officeDocument/2006/relationships" xmlns:m="http://schemas.openxmlformats.org/officeDocument/2006/math" xmlns:v="urn:schemas-microsoft-com:vml" xmlns:wp14="http://schemas.microsoft.com/office/word/2010/wordprocessingDrawing" xmlns:wp="http://schemas.openxmlformats.org/drawingml/2006/wordprocessingDrawing" xmlns:w10="urn:schemas-microsoft-com:office:word" xmlns:w="http://schemas.openxmlformats.org/wordprocessingml/2006/main" xmlns:w14="http://schemas.microsoft.com/office/word/2010/wordml" xmlns:w15="http://schemas.microsoft.com/office/word/2012/wordml" xmlns:w16se="http://schemas.microsoft.com/office/word/2015/wordml/symex" xmlns:wpg="http://schemas.microsoft.com/office/word/2010/wordprocessingGroup" xmlns:wpi="http://schemas.microsoft.com/office/word/2010/wordprocessingInk" xmlns:wne="http://schemas.microsoft.com/office/word/2006/wordml" xmlns:wps="http://schemas.microsoft.com/office/word/2010/wordprocessingShape" mc:Ignorable="w14 w15 w16se wp14">
   <w:endnote w:type="separator" w:id="-1">
     <w:p>
       <w:pPr>
@@ -1357,7 +1100,7 @@
 </file>
 
 <file path=word/footnotes.xml><?xml version="1.0" encoding="utf-8"?>
-<w:footnotes xmlns:wpc="http://schemas.microsoft.com/office/word/2010/wordprocessingCanvas" xmlns:cx="http://schemas.microsoft.com/office/drawing/2014/chartex" xmlns:cx1="http://schemas.microsoft.com/office/drawing/2015/9/8/chartex" xmlns:cx2="http://schemas.microsoft.com/office/drawing/2015/10/21/chartex" xmlns:cx3="http://schemas.microsoft.com/office/drawing/2016/5/9/chartex" xmlns:cx4="http://schemas.microsoft.com/office/drawing/2016/5/10/chartex" xmlns:cx5="http://schemas.microsoft.com/office/drawing/2016/5/11/chartex" xmlns:cx6="http://schemas.microsoft.com/office/drawing/2016/5/12/chartex" xmlns:cx7="http://schemas.microsoft.com/office/drawing/2016/5/13/chartex" xmlns:cx8="http://schemas.microsoft.com/office/drawing/2016/5/14/chartex" xmlns:mc="http://schemas.openxmlformats.org/markup-compatibility/2006" xmlns:aink="http://schemas.microsoft.com/office/drawing/2016/ink" xmlns:am3d="http://schemas.microsoft.com/office/drawing/2017/model3d" xmlns:o="urn:schemas-microsoft-com:office:office" xmlns:r="http://schemas.openxmlformats.org/officeDocument/2006/relationships" xmlns:m="http://schemas.openxmlformats.org/officeDocument/2006/math" xmlns:v="urn:schemas-microsoft-com:vml" xmlns:wp14="http://schemas.microsoft.com/office/word/2010/wordprocessingDrawing" xmlns:wp="http://schemas.openxmlformats.org/drawingml/2006/wordprocessingDrawing" xmlns:w10="urn:schemas-microsoft-com:office:word" xmlns:w="http://schemas.openxmlformats.org/wordprocessingml/2006/main" xmlns:w14="http://schemas.microsoft.com/office/word/2010/wordml" xmlns:w15="http://schemas.microsoft.com/office/word/2012/wordml" xmlns:w16cid="http://schemas.microsoft.com/office/word/2016/wordml/cid" xmlns:w16se="http://schemas.microsoft.com/office/word/2015/wordml/symex" xmlns:wpg="http://schemas.microsoft.com/office/word/2010/wordprocessingGroup" xmlns:wpi="http://schemas.microsoft.com/office/word/2010/wordprocessingInk" xmlns:wne="http://schemas.microsoft.com/office/word/2006/wordml" xmlns:wps="http://schemas.microsoft.com/office/word/2010/wordprocessingShape" mc:Ignorable="w14 w15 w16se w16cid wp14">
+<w:footnotes xmlns:wpc="http://schemas.microsoft.com/office/word/2010/wordprocessingCanvas" xmlns:cx="http://schemas.microsoft.com/office/drawing/2014/chartex" xmlns:mc="http://schemas.openxmlformats.org/markup-compatibility/2006" xmlns:o="urn:schemas-microsoft-com:office:office" xmlns:r="http://schemas.openxmlformats.org/officeDocument/2006/relationships" xmlns:m="http://schemas.openxmlformats.org/officeDocument/2006/math" xmlns:v="urn:schemas-microsoft-com:vml" xmlns:wp14="http://schemas.microsoft.com/office/word/2010/wordprocessingDrawing" xmlns:wp="http://schemas.openxmlformats.org/drawingml/2006/wordprocessingDrawing" xmlns:w10="urn:schemas-microsoft-com:office:word" xmlns:w="http://schemas.openxmlformats.org/wordprocessingml/2006/main" xmlns:w14="http://schemas.microsoft.com/office/word/2010/wordml" xmlns:w15="http://schemas.microsoft.com/office/word/2012/wordml" xmlns:w16se="http://schemas.microsoft.com/office/word/2015/wordml/symex" xmlns:wpg="http://schemas.microsoft.com/office/word/2010/wordprocessingGroup" xmlns:wpi="http://schemas.microsoft.com/office/word/2010/wordprocessingInk" xmlns:wne="http://schemas.microsoft.com/office/word/2006/wordml" xmlns:wps="http://schemas.microsoft.com/office/word/2010/wordprocessingShape" mc:Ignorable="w14 w15 w16se wp14">
   <w:footnote w:type="separator" w:id="-1">
     <w:p>
       <w:pPr>
@@ -1382,7 +1125,7 @@
 </file>
 
 <file path=word/styles.xml><?xml version="1.0" encoding="utf-8"?>
-<w:styles xmlns:mc="http://schemas.openxmlformats.org/markup-compatibility/2006" xmlns:r="http://schemas.openxmlformats.org/officeDocument/2006/relationships" xmlns:w="http://schemas.openxmlformats.org/wordprocessingml/2006/main" xmlns:w14="http://schemas.microsoft.com/office/word/2010/wordml" xmlns:w15="http://schemas.microsoft.com/office/word/2012/wordml" xmlns:w16cid="http://schemas.microsoft.com/office/word/2016/wordml/cid" xmlns:w16se="http://schemas.microsoft.com/office/word/2015/wordml/symex" mc:Ignorable="w14 w15 w16se w16cid">
+<w:styles xmlns:mc="http://schemas.openxmlformats.org/markup-compatibility/2006" xmlns:r="http://schemas.openxmlformats.org/officeDocument/2006/relationships" xmlns:w="http://schemas.openxmlformats.org/wordprocessingml/2006/main" xmlns:w14="http://schemas.microsoft.com/office/word/2010/wordml" xmlns:w15="http://schemas.microsoft.com/office/word/2012/wordml" xmlns:w16se="http://schemas.microsoft.com/office/word/2015/wordml/symex" mc:Ignorable="w14 w15 w16se">
   <w:docDefaults>
     <w:rPrDefault>
       <w:rPr>
@@ -1398,7 +1141,7 @@
       </w:pPr>
     </w:pPrDefault>
   </w:docDefaults>
-  <w:latentStyles w:defLockedState="0" w:defUIPriority="99" w:defSemiHidden="0" w:defUnhideWhenUsed="0" w:defQFormat="0" w:count="376">
+  <w:latentStyles w:defLockedState="0" w:defUIPriority="99" w:defSemiHidden="0" w:defUnhideWhenUsed="0" w:defQFormat="0" w:count="371">
     <w:lsdException w:name="Normal" w:uiPriority="0" w:qFormat="1"/>
     <w:lsdException w:name="heading 1" w:uiPriority="9" w:qFormat="1"/>
     <w:lsdException w:name="heading 2" w:semiHidden="1" w:uiPriority="9" w:unhideWhenUsed="1" w:qFormat="1"/>
@@ -1770,11 +1513,6 @@
     <w:lsdException w:name="List Table 5 Dark Accent 6" w:uiPriority="50"/>
     <w:lsdException w:name="List Table 6 Colorful Accent 6" w:uiPriority="51"/>
     <w:lsdException w:name="List Table 7 Colorful Accent 6" w:uiPriority="52"/>
-    <w:lsdException w:name="Mention" w:semiHidden="1" w:unhideWhenUsed="1"/>
-    <w:lsdException w:name="Smart Hyperlink" w:semiHidden="1" w:unhideWhenUsed="1"/>
-    <w:lsdException w:name="Hashtag" w:semiHidden="1" w:unhideWhenUsed="1"/>
-    <w:lsdException w:name="Unresolved Mention" w:semiHidden="1" w:unhideWhenUsed="1"/>
-    <w:lsdException w:name="Smart Link" w:semiHidden="1" w:unhideWhenUsed="1"/>
   </w:latentStyles>
   <w:style w:type="paragraph" w:default="1" w:styleId="a">
     <w:name w:val="Normal"/>

--- a/LR2/24.docx
+++ b/LR2/24.docx
@@ -101,34 +101,6 @@
           <w:szCs w:val="28"/>
           <w:lang w:val="ru-RU"/>
         </w:rPr>
-        <w:softHyphen/>
-      </w:r>
-      <w:r>
-        <w:rPr>
-          <w:rFonts w:ascii="Times New Roman" w:hAnsi="Times New Roman" w:cs="Times New Roman"/>
-          <w:sz w:val="28"/>
-          <w:szCs w:val="28"/>
-          <w:lang w:val="ru-RU"/>
-        </w:rPr>
-        <w:softHyphen/>
-      </w:r>
-      <w:r>
-        <w:rPr>
-          <w:rFonts w:ascii="Times New Roman" w:hAnsi="Times New Roman" w:cs="Times New Roman"/>
-          <w:sz w:val="28"/>
-          <w:szCs w:val="28"/>
-          <w:lang w:val="ru-RU"/>
-        </w:rPr>
-        <w:softHyphen/>
-      </w:r>
-      <w:r>
-        <w:rPr>
-          <w:rFonts w:ascii="Times New Roman" w:hAnsi="Times New Roman" w:cs="Times New Roman"/>
-          <w:sz w:val="28"/>
-          <w:szCs w:val="28"/>
-          <w:lang w:val="ru-RU"/>
-        </w:rPr>
-        <w:softHyphen/>
         <w:t>— Ко</w:t>
       </w:r>
       <w:r>
@@ -147,7 +119,7 @@
           <w:szCs w:val="28"/>
           <w:lang w:val="ru-RU"/>
         </w:rPr>
-        <w:t>–</w:t>
+        <w:t>-</w:t>
       </w:r>
       <w:r>
         <w:rPr>
@@ -262,7 +234,16 @@
           <w:szCs w:val="28"/>
           <w:lang w:val="ru-RU"/>
         </w:rPr>
-        <w:t>Итак, с кем я имею честь? – слегка наклонил голову набок, повторяя мой жест, Осьминог. Правда, наклонил его в другую сторону.</w:t>
+        <w:t>Итак, с кем я имею честь? -</w:t>
+      </w:r>
+      <w:r>
+        <w:rPr>
+          <w:rFonts w:ascii="Times New Roman" w:hAnsi="Times New Roman" w:cs="Times New Roman"/>
+          <w:sz w:val="28"/>
+          <w:szCs w:val="28"/>
+          <w:lang w:val="ru-RU"/>
+        </w:rPr>
+        <w:t xml:space="preserve"> слегка наклонил голову набок, повторяя мой жест, Осьминог. Правда, наклонил его в другую сторону.</w:t>
       </w:r>
     </w:p>
     <w:p>
@@ -326,23 +307,25 @@
         </w:rPr>
         <w:t xml:space="preserve">И… </w:t>
       </w:r>
-      <w:r>
-        <w:rPr>
-          <w:rFonts w:ascii="Times New Roman" w:hAnsi="Times New Roman" w:cs="Times New Roman"/>
-          <w:sz w:val="28"/>
-          <w:szCs w:val="28"/>
-          <w:lang w:val="ru-RU"/>
-        </w:rPr>
-        <w:t>-</w:t>
-      </w:r>
-      <w:r>
-        <w:rPr>
-          <w:rFonts w:ascii="Times New Roman" w:hAnsi="Times New Roman" w:cs="Times New Roman"/>
-          <w:sz w:val="28"/>
-          <w:szCs w:val="28"/>
-          <w:lang w:val="ru-RU"/>
-        </w:rPr>
-        <w:t xml:space="preserve"> Легкая неприязнь, ощущаемая в моем собеседнике, мгновенно исчезла, словно сметенная мощной струей воды, и Отто, поспешно сделав шаг вперед, горячо пожал мне руку. </w:t>
+      <w:bookmarkStart w:id="0" w:name="_GoBack"/>
+      <w:bookmarkEnd w:id="0"/>
+      <w:r>
+        <w:rPr>
+          <w:rFonts w:ascii="Times New Roman" w:hAnsi="Times New Roman" w:cs="Times New Roman"/>
+          <w:sz w:val="28"/>
+          <w:szCs w:val="28"/>
+          <w:lang w:val="ru-RU"/>
+        </w:rPr>
+        <w:t xml:space="preserve">- </w:t>
+      </w:r>
+      <w:r>
+        <w:rPr>
+          <w:rFonts w:ascii="Times New Roman" w:hAnsi="Times New Roman" w:cs="Times New Roman"/>
+          <w:sz w:val="28"/>
+          <w:szCs w:val="28"/>
+          <w:lang w:val="ru-RU"/>
+        </w:rPr>
+        <w:t xml:space="preserve">Легкая неприязнь, ощущаемая в моем собеседнике, мгновенно исчезла, словно сметенная мощной струей воды, и Отто, поспешно сделав шаг вперед, горячо пожал мне руку. </w:t>
       </w:r>
       <w:r>
         <w:rPr>
@@ -932,8 +915,6 @@
         </w:rPr>
         <w:t xml:space="preserve"> снова перебил я ученого. — Значит, доктор Коннорс согласился?</w:t>
       </w:r>
-      <w:bookmarkStart w:id="0" w:name="_GoBack"/>
-      <w:bookmarkEnd w:id="0"/>
     </w:p>
     <w:p>
       <w:pPr>

--- a/LR2/24.docx
+++ b/LR2/24.docx
@@ -101,7 +101,16 @@
           <w:szCs w:val="28"/>
           <w:lang w:val="ru-RU"/>
         </w:rPr>
-        <w:t>— Ко</w:t>
+        <w:softHyphen/>
+      </w:r>
+      <w:r>
+        <w:rPr>
+          <w:rFonts w:ascii="Times New Roman" w:hAnsi="Times New Roman" w:cs="Times New Roman"/>
+          <w:sz w:val="28"/>
+          <w:szCs w:val="28"/>
+          <w:lang w:val="ru-RU"/>
+        </w:rPr>
+        <w:t xml:space="preserve"> Ко</w:t>
       </w:r>
       <w:r>
         <w:rPr>
@@ -305,415 +314,406 @@
           <w:szCs w:val="28"/>
           <w:lang w:val="ru-RU"/>
         </w:rPr>
-        <w:t xml:space="preserve">И… </w:t>
+        <w:t xml:space="preserve">И… - </w:t>
+      </w:r>
+      <w:r>
+        <w:rPr>
+          <w:rFonts w:ascii="Times New Roman" w:hAnsi="Times New Roman" w:cs="Times New Roman"/>
+          <w:sz w:val="28"/>
+          <w:szCs w:val="28"/>
+          <w:lang w:val="ru-RU"/>
+        </w:rPr>
+        <w:t xml:space="preserve">Легкая неприязнь, ощущаемая в моем собеседнике, мгновенно исчезла, словно сметенная мощной струей воды, и Отто, поспешно сделав шаг вперед, горячо пожал мне руку. </w:t>
+      </w:r>
+      <w:r>
+        <w:rPr>
+          <w:rFonts w:ascii="Times New Roman" w:hAnsi="Times New Roman" w:cs="Times New Roman"/>
+          <w:sz w:val="28"/>
+          <w:szCs w:val="28"/>
+          <w:lang w:val="ru-RU"/>
+        </w:rPr>
+        <w:t>-</w:t>
+      </w:r>
+      <w:r>
+        <w:rPr>
+          <w:rFonts w:ascii="Times New Roman" w:hAnsi="Times New Roman" w:cs="Times New Roman"/>
+          <w:sz w:val="28"/>
+          <w:szCs w:val="28"/>
+          <w:lang w:val="ru-RU"/>
+        </w:rPr>
+        <w:t xml:space="preserve"> Очень любезно, мистер Осборн. Мы раньше не встречались, но Норм…</w:t>
+      </w:r>
+      <w:r>
+        <w:rPr>
+          <w:rFonts w:ascii="Times New Roman" w:hAnsi="Times New Roman" w:cs="Times New Roman"/>
+          <w:sz w:val="28"/>
+          <w:szCs w:val="28"/>
+          <w:lang w:val="ru-RU"/>
+        </w:rPr>
+        <w:t xml:space="preserve"> </w:t>
+      </w:r>
+      <w:r>
+        <w:rPr>
+          <w:rFonts w:ascii="Times New Roman" w:hAnsi="Times New Roman" w:cs="Times New Roman"/>
+          <w:sz w:val="28"/>
+          <w:szCs w:val="28"/>
+          <w:lang w:val="ru-RU"/>
+        </w:rPr>
+        <w:t>э… твой папа много о тебе говорил. Могу с некоторой долей уверенности сказать, что он гордится вами. И, судя по последним новостям, вполне заслуженно.</w:t>
+      </w:r>
+    </w:p>
+    <w:p>
+      <w:pPr>
+        <w:spacing w:line="360" w:lineRule="auto"/>
+        <w:ind w:firstLine="709"/>
+        <w:jc w:val="both"/>
+        <w:rPr>
+          <w:rFonts w:ascii="Times New Roman" w:hAnsi="Times New Roman" w:cs="Times New Roman"/>
+          <w:sz w:val="28"/>
+          <w:szCs w:val="28"/>
+          <w:lang w:val="ru-RU"/>
+        </w:rPr>
+      </w:pPr>
+      <w:r>
+        <w:rPr>
+          <w:rFonts w:ascii="Times New Roman" w:hAnsi="Times New Roman" w:cs="Times New Roman"/>
+          <w:sz w:val="28"/>
+          <w:szCs w:val="28"/>
+          <w:lang w:val="ru-RU"/>
+        </w:rPr>
+        <w:t xml:space="preserve">Спасибо </w:t>
+      </w:r>
+      <w:r>
+        <w:rPr>
+          <w:rFonts w:ascii="Times New Roman" w:hAnsi="Times New Roman" w:cs="Times New Roman"/>
+          <w:sz w:val="28"/>
+          <w:szCs w:val="28"/>
+          <w:lang w:val="ru-RU"/>
+        </w:rPr>
+        <w:t>-</w:t>
+      </w:r>
+      <w:r>
+        <w:rPr>
+          <w:rFonts w:ascii="Times New Roman" w:hAnsi="Times New Roman" w:cs="Times New Roman"/>
+          <w:sz w:val="28"/>
+          <w:szCs w:val="28"/>
+          <w:lang w:val="ru-RU"/>
+        </w:rPr>
+        <w:t xml:space="preserve"> доброе слово, как говорится, и коту приятно. </w:t>
+      </w:r>
+      <w:r>
+        <w:rPr>
+          <w:rFonts w:ascii="Times New Roman" w:hAnsi="Times New Roman" w:cs="Times New Roman"/>
+          <w:sz w:val="28"/>
+          <w:szCs w:val="28"/>
+          <w:lang w:val="ru-RU"/>
+        </w:rPr>
+        <w:t>-</w:t>
+      </w:r>
+      <w:r>
+        <w:rPr>
+          <w:rFonts w:ascii="Times New Roman" w:hAnsi="Times New Roman" w:cs="Times New Roman"/>
+          <w:sz w:val="28"/>
+          <w:szCs w:val="28"/>
+          <w:lang w:val="ru-RU"/>
+        </w:rPr>
+        <w:t xml:space="preserve"> Только о моем отце, я хотел бы поговорить с вами.</w:t>
+      </w:r>
+    </w:p>
+    <w:p>
+      <w:pPr>
+        <w:spacing w:line="360" w:lineRule="auto"/>
+        <w:ind w:firstLine="709"/>
+        <w:jc w:val="both"/>
+        <w:rPr>
+          <w:rFonts w:ascii="Times New Roman" w:hAnsi="Times New Roman" w:cs="Times New Roman"/>
+          <w:sz w:val="28"/>
+          <w:szCs w:val="28"/>
+          <w:lang w:val="ru-RU"/>
+        </w:rPr>
+      </w:pPr>
+      <w:r>
+        <w:rPr>
+          <w:rFonts w:ascii="Times New Roman" w:hAnsi="Times New Roman" w:cs="Times New Roman"/>
+          <w:sz w:val="28"/>
+          <w:szCs w:val="28"/>
+          <w:lang w:val="ru-RU"/>
+        </w:rPr>
+        <w:lastRenderedPageBreak/>
+        <w:t>Я слегка сжала его руку, не позволяя ей выскользнуть из моей хватки. Отто посмотрел на свою растерянную ладонь, скривился от боли, попытался освободиться, но это было не так просто.</w:t>
+      </w:r>
+    </w:p>
+    <w:p>
+      <w:pPr>
+        <w:spacing w:line="360" w:lineRule="auto"/>
+        <w:ind w:firstLine="709"/>
+        <w:jc w:val="both"/>
+        <w:rPr>
+          <w:rFonts w:ascii="Times New Roman" w:hAnsi="Times New Roman" w:cs="Times New Roman"/>
+          <w:sz w:val="28"/>
+          <w:szCs w:val="28"/>
+          <w:lang w:val="ru-RU"/>
+        </w:rPr>
+      </w:pPr>
+      <w:r>
+        <w:rPr>
+          <w:rFonts w:ascii="Times New Roman" w:hAnsi="Times New Roman" w:cs="Times New Roman"/>
+          <w:sz w:val="28"/>
+          <w:szCs w:val="28"/>
+          <w:lang w:val="ru-RU"/>
+        </w:rPr>
+        <w:t xml:space="preserve">А что вы хотите знать? </w:t>
+      </w:r>
+      <w:r>
+        <w:rPr>
+          <w:rFonts w:ascii="Times New Roman" w:hAnsi="Times New Roman" w:cs="Times New Roman"/>
+          <w:sz w:val="28"/>
+          <w:szCs w:val="28"/>
+          <w:lang w:val="ru-RU"/>
+        </w:rPr>
+        <w:t>-</w:t>
+      </w:r>
+      <w:r>
+        <w:rPr>
+          <w:rFonts w:ascii="Times New Roman" w:hAnsi="Times New Roman" w:cs="Times New Roman"/>
+          <w:sz w:val="28"/>
+          <w:szCs w:val="28"/>
+          <w:lang w:val="ru-RU"/>
+        </w:rPr>
+        <w:t xml:space="preserve"> спросил, наконец, Осьминог, когда понял, что ему не удастся легко вытащить ладонь.</w:t>
+      </w:r>
+    </w:p>
+    <w:p>
+      <w:pPr>
+        <w:spacing w:line="360" w:lineRule="auto"/>
+        <w:ind w:firstLine="709"/>
+        <w:jc w:val="both"/>
+        <w:rPr>
+          <w:rFonts w:ascii="Times New Roman" w:hAnsi="Times New Roman" w:cs="Times New Roman"/>
+          <w:sz w:val="28"/>
+          <w:szCs w:val="28"/>
+          <w:lang w:val="ru-RU"/>
+        </w:rPr>
+      </w:pPr>
+      <w:r>
+        <w:rPr>
+          <w:rFonts w:ascii="Times New Roman" w:hAnsi="Times New Roman" w:cs="Times New Roman"/>
+          <w:sz w:val="28"/>
+          <w:szCs w:val="28"/>
+          <w:lang w:val="ru-RU"/>
+        </w:rPr>
+        <w:t>Я знаю, что это вы предоставили моему отцу клетки для адаптации первого поколения вируса гоблинов, - я тут же решил взять быка за рога.</w:t>
+      </w:r>
+    </w:p>
+    <w:p>
+      <w:pPr>
+        <w:spacing w:line="360" w:lineRule="auto"/>
+        <w:ind w:firstLine="709"/>
+        <w:jc w:val="both"/>
+        <w:rPr>
+          <w:rFonts w:ascii="Times New Roman" w:hAnsi="Times New Roman" w:cs="Times New Roman"/>
+          <w:sz w:val="28"/>
+          <w:szCs w:val="28"/>
+          <w:lang w:val="ru-RU"/>
+        </w:rPr>
+      </w:pPr>
+      <w:r>
+        <w:rPr>
+          <w:rFonts w:ascii="Times New Roman" w:hAnsi="Times New Roman" w:cs="Times New Roman"/>
+          <w:sz w:val="28"/>
+          <w:szCs w:val="28"/>
+          <w:lang w:val="ru-RU"/>
+        </w:rPr>
+        <w:t>Я…</w:t>
+      </w:r>
+      <w:r>
+        <w:rPr>
+          <w:rFonts w:ascii="Times New Roman" w:hAnsi="Times New Roman" w:cs="Times New Roman"/>
+          <w:sz w:val="28"/>
+          <w:szCs w:val="28"/>
+          <w:lang w:val="ru-RU"/>
+        </w:rPr>
+        <w:t xml:space="preserve"> </w:t>
+      </w:r>
+      <w:r>
+        <w:rPr>
+          <w:rFonts w:ascii="Times New Roman" w:hAnsi="Times New Roman" w:cs="Times New Roman"/>
+          <w:sz w:val="28"/>
+          <w:szCs w:val="28"/>
+          <w:lang w:val="ru-RU"/>
+        </w:rPr>
+        <w:t>Зрачок Октавиуса дрожал, значит, он пытался что-то придумать.</w:t>
+      </w:r>
+    </w:p>
+    <w:p>
+      <w:pPr>
+        <w:spacing w:line="360" w:lineRule="auto"/>
+        <w:ind w:firstLine="709"/>
+        <w:jc w:val="both"/>
+        <w:rPr>
+          <w:rFonts w:ascii="Times New Roman" w:hAnsi="Times New Roman" w:cs="Times New Roman"/>
+          <w:sz w:val="28"/>
+          <w:szCs w:val="28"/>
+          <w:lang w:val="ru-RU"/>
+        </w:rPr>
+      </w:pPr>
+      <w:r>
+        <w:rPr>
+          <w:rFonts w:ascii="Times New Roman" w:hAnsi="Times New Roman" w:cs="Times New Roman"/>
+          <w:sz w:val="28"/>
+          <w:szCs w:val="28"/>
+          <w:lang w:val="ru-RU"/>
+        </w:rPr>
+        <w:t>Плохая идея. Мои пальцы сжались еще немного, и ученый закричал от боли.</w:t>
+      </w:r>
+    </w:p>
+    <w:p>
+      <w:pPr>
+        <w:spacing w:line="360" w:lineRule="auto"/>
+        <w:ind w:firstLine="709"/>
+        <w:jc w:val="both"/>
+        <w:rPr>
+          <w:rFonts w:ascii="Times New Roman" w:hAnsi="Times New Roman" w:cs="Times New Roman"/>
+          <w:sz w:val="28"/>
+          <w:szCs w:val="28"/>
+          <w:lang w:val="ru-RU"/>
+        </w:rPr>
+      </w:pPr>
+      <w:r>
+        <w:rPr>
+          <w:rFonts w:ascii="Times New Roman" w:hAnsi="Times New Roman" w:cs="Times New Roman"/>
+          <w:sz w:val="28"/>
+          <w:szCs w:val="28"/>
+          <w:lang w:val="ru-RU"/>
+        </w:rPr>
+        <w:t>Не шутите, доктор Октавиус, почти прорычала я, глядя на него. Где вы взяли эти клетки?</w:t>
+      </w:r>
+    </w:p>
+    <w:p>
+      <w:pPr>
+        <w:spacing w:line="360" w:lineRule="auto"/>
+        <w:ind w:firstLine="709"/>
+        <w:jc w:val="both"/>
+        <w:rPr>
+          <w:rFonts w:ascii="Times New Roman" w:hAnsi="Times New Roman" w:cs="Times New Roman"/>
+          <w:sz w:val="28"/>
+          <w:szCs w:val="28"/>
+          <w:lang w:val="ru-RU"/>
+        </w:rPr>
+      </w:pPr>
+      <w:r>
+        <w:rPr>
+          <w:rFonts w:ascii="Times New Roman" w:hAnsi="Times New Roman" w:cs="Times New Roman"/>
+          <w:sz w:val="28"/>
+          <w:szCs w:val="28"/>
+          <w:lang w:val="ru-RU"/>
+        </w:rPr>
+        <w:t xml:space="preserve">Коннор! Отто чуть не закричал. </w:t>
+      </w:r>
+      <w:r>
+        <w:rPr>
+          <w:rFonts w:ascii="Times New Roman" w:hAnsi="Times New Roman" w:cs="Times New Roman"/>
+          <w:sz w:val="28"/>
+          <w:szCs w:val="28"/>
+          <w:lang w:val="ru-RU"/>
+        </w:rPr>
+        <w:t>-</w:t>
+      </w:r>
+      <w:r>
+        <w:rPr>
+          <w:rFonts w:ascii="Times New Roman" w:hAnsi="Times New Roman" w:cs="Times New Roman"/>
+          <w:sz w:val="28"/>
+          <w:szCs w:val="28"/>
+          <w:lang w:val="ru-RU"/>
+        </w:rPr>
+        <w:t xml:space="preserve"> Это эксперимент Коннорса!</w:t>
+      </w:r>
+    </w:p>
+    <w:p>
+      <w:pPr>
+        <w:spacing w:line="360" w:lineRule="auto"/>
+        <w:ind w:firstLine="709"/>
+        <w:jc w:val="both"/>
+        <w:rPr>
+          <w:rFonts w:ascii="Times New Roman" w:hAnsi="Times New Roman" w:cs="Times New Roman"/>
+          <w:sz w:val="28"/>
+          <w:szCs w:val="28"/>
+          <w:lang w:val="ru-RU"/>
+        </w:rPr>
+      </w:pPr>
+      <w:r>
+        <w:rPr>
+          <w:rFonts w:ascii="Times New Roman" w:hAnsi="Times New Roman" w:cs="Times New Roman"/>
+          <w:sz w:val="28"/>
+          <w:szCs w:val="28"/>
+          <w:lang w:val="ru-RU"/>
+        </w:rPr>
+        <w:t>Так что я был прав. Мои пальцы разжались, и Осьминог тут же начал баюкать руку, глядя на меня с ненавистью.</w:t>
+      </w:r>
+    </w:p>
+    <w:p>
+      <w:pPr>
+        <w:spacing w:line="360" w:lineRule="auto"/>
+        <w:ind w:firstLine="709"/>
+        <w:jc w:val="both"/>
+        <w:rPr>
+          <w:rFonts w:ascii="Times New Roman" w:hAnsi="Times New Roman" w:cs="Times New Roman"/>
+          <w:sz w:val="28"/>
+          <w:szCs w:val="28"/>
+          <w:lang w:val="ru-RU"/>
+        </w:rPr>
+      </w:pPr>
+      <w:r>
+        <w:rPr>
+          <w:rFonts w:ascii="Times New Roman" w:hAnsi="Times New Roman" w:cs="Times New Roman"/>
+          <w:sz w:val="28"/>
+          <w:szCs w:val="28"/>
+          <w:lang w:val="ru-RU"/>
+        </w:rPr>
+        <w:t xml:space="preserve">Какое это имеет отношение к экспериментам доктора Коннорса? </w:t>
+      </w:r>
+      <w:r>
+        <w:rPr>
+          <w:rFonts w:ascii="Times New Roman" w:hAnsi="Times New Roman" w:cs="Times New Roman"/>
+          <w:sz w:val="28"/>
+          <w:szCs w:val="28"/>
+          <w:lang w:val="ru-RU"/>
+        </w:rPr>
+        <w:t>-</w:t>
+      </w:r>
+      <w:r>
+        <w:rPr>
+          <w:rFonts w:ascii="Times New Roman" w:hAnsi="Times New Roman" w:cs="Times New Roman"/>
+          <w:sz w:val="28"/>
+          <w:szCs w:val="28"/>
+          <w:lang w:val="ru-RU"/>
+        </w:rPr>
+        <w:t xml:space="preserve"> придав голосу немного строгости, я продолжил допрос.</w:t>
+      </w:r>
+    </w:p>
+    <w:p>
+      <w:pPr>
+        <w:spacing w:line="360" w:lineRule="auto"/>
+        <w:ind w:firstLine="709"/>
+        <w:jc w:val="both"/>
+        <w:rPr>
+          <w:rFonts w:ascii="Times New Roman" w:hAnsi="Times New Roman" w:cs="Times New Roman"/>
+          <w:sz w:val="28"/>
+          <w:szCs w:val="28"/>
+          <w:lang w:val="ru-RU"/>
+        </w:rPr>
+      </w:pPr>
+      <w:r>
+        <w:rPr>
+          <w:rFonts w:ascii="Times New Roman" w:hAnsi="Times New Roman" w:cs="Times New Roman"/>
+          <w:sz w:val="28"/>
+          <w:szCs w:val="28"/>
+          <w:lang w:val="ru-RU"/>
+        </w:rPr>
+        <w:t>Вряд ли кто-нибудь, –</w:t>
       </w:r>
       <w:bookmarkStart w:id="0" w:name="_GoBack"/>
       <w:bookmarkEnd w:id="0"/>
-      <w:r>
-        <w:rPr>
-          <w:rFonts w:ascii="Times New Roman" w:hAnsi="Times New Roman" w:cs="Times New Roman"/>
-          <w:sz w:val="28"/>
-          <w:szCs w:val="28"/>
-          <w:lang w:val="ru-RU"/>
-        </w:rPr>
-        <w:t xml:space="preserve">- </w:t>
-      </w:r>
-      <w:r>
-        <w:rPr>
-          <w:rFonts w:ascii="Times New Roman" w:hAnsi="Times New Roman" w:cs="Times New Roman"/>
-          <w:sz w:val="28"/>
-          <w:szCs w:val="28"/>
-          <w:lang w:val="ru-RU"/>
-        </w:rPr>
-        <w:t xml:space="preserve">Легкая неприязнь, ощущаемая в моем собеседнике, мгновенно исчезла, словно сметенная мощной струей воды, и Отто, поспешно сделав шаг вперед, горячо пожал мне руку. </w:t>
-      </w:r>
-      <w:r>
-        <w:rPr>
-          <w:rFonts w:ascii="Times New Roman" w:hAnsi="Times New Roman" w:cs="Times New Roman"/>
-          <w:sz w:val="28"/>
-          <w:szCs w:val="28"/>
-          <w:lang w:val="ru-RU"/>
-        </w:rPr>
-        <w:t>-</w:t>
-      </w:r>
-      <w:r>
-        <w:rPr>
-          <w:rFonts w:ascii="Times New Roman" w:hAnsi="Times New Roman" w:cs="Times New Roman"/>
-          <w:sz w:val="28"/>
-          <w:szCs w:val="28"/>
-          <w:lang w:val="ru-RU"/>
-        </w:rPr>
-        <w:t xml:space="preserve"> Очень любезно, мистер Осборн. Мы раньше не встречались, но Норм…</w:t>
-      </w:r>
-      <w:r>
-        <w:rPr>
-          <w:rFonts w:ascii="Times New Roman" w:hAnsi="Times New Roman" w:cs="Times New Roman"/>
-          <w:sz w:val="28"/>
-          <w:szCs w:val="28"/>
-          <w:lang w:val="ru-RU"/>
-        </w:rPr>
-        <w:t xml:space="preserve"> </w:t>
-      </w:r>
-      <w:r>
-        <w:rPr>
-          <w:rFonts w:ascii="Times New Roman" w:hAnsi="Times New Roman" w:cs="Times New Roman"/>
-          <w:sz w:val="28"/>
-          <w:szCs w:val="28"/>
-          <w:lang w:val="ru-RU"/>
-        </w:rPr>
-        <w:t>э… твой папа много о тебе говорил. Могу с некоторой долей уверенности сказать, что он гордится вами. И, судя по последним новостям, вполне заслуженно.</w:t>
-      </w:r>
-    </w:p>
-    <w:p>
-      <w:pPr>
-        <w:spacing w:line="360" w:lineRule="auto"/>
-        <w:ind w:firstLine="709"/>
-        <w:jc w:val="both"/>
-        <w:rPr>
-          <w:rFonts w:ascii="Times New Roman" w:hAnsi="Times New Roman" w:cs="Times New Roman"/>
-          <w:sz w:val="28"/>
-          <w:szCs w:val="28"/>
-          <w:lang w:val="ru-RU"/>
-        </w:rPr>
-      </w:pPr>
-      <w:r>
-        <w:rPr>
-          <w:rFonts w:ascii="Times New Roman" w:hAnsi="Times New Roman" w:cs="Times New Roman"/>
-          <w:sz w:val="28"/>
-          <w:szCs w:val="28"/>
-          <w:lang w:val="ru-RU"/>
-        </w:rPr>
-        <w:t xml:space="preserve">Спасибо </w:t>
-      </w:r>
-      <w:r>
-        <w:rPr>
-          <w:rFonts w:ascii="Times New Roman" w:hAnsi="Times New Roman" w:cs="Times New Roman"/>
-          <w:sz w:val="28"/>
-          <w:szCs w:val="28"/>
-          <w:lang w:val="ru-RU"/>
-        </w:rPr>
-        <w:t>-</w:t>
-      </w:r>
-      <w:r>
-        <w:rPr>
-          <w:rFonts w:ascii="Times New Roman" w:hAnsi="Times New Roman" w:cs="Times New Roman"/>
-          <w:sz w:val="28"/>
-          <w:szCs w:val="28"/>
-          <w:lang w:val="ru-RU"/>
-        </w:rPr>
-        <w:t xml:space="preserve"> доброе слово, как говорится, и коту приятно. </w:t>
-      </w:r>
-      <w:r>
-        <w:rPr>
-          <w:rFonts w:ascii="Times New Roman" w:hAnsi="Times New Roman" w:cs="Times New Roman"/>
-          <w:sz w:val="28"/>
-          <w:szCs w:val="28"/>
-          <w:lang w:val="ru-RU"/>
-        </w:rPr>
-        <w:t>-</w:t>
-      </w:r>
-      <w:r>
-        <w:rPr>
-          <w:rFonts w:ascii="Times New Roman" w:hAnsi="Times New Roman" w:cs="Times New Roman"/>
-          <w:sz w:val="28"/>
-          <w:szCs w:val="28"/>
-          <w:lang w:val="ru-RU"/>
-        </w:rPr>
-        <w:t xml:space="preserve"> Только о моем отце, я хотел бы поговорить с вами.</w:t>
-      </w:r>
-    </w:p>
-    <w:p>
-      <w:pPr>
-        <w:spacing w:line="360" w:lineRule="auto"/>
-        <w:ind w:firstLine="709"/>
-        <w:jc w:val="both"/>
-        <w:rPr>
-          <w:rFonts w:ascii="Times New Roman" w:hAnsi="Times New Roman" w:cs="Times New Roman"/>
-          <w:sz w:val="28"/>
-          <w:szCs w:val="28"/>
-          <w:lang w:val="ru-RU"/>
-        </w:rPr>
-      </w:pPr>
-      <w:r>
-        <w:rPr>
-          <w:rFonts w:ascii="Times New Roman" w:hAnsi="Times New Roman" w:cs="Times New Roman"/>
-          <w:sz w:val="28"/>
-          <w:szCs w:val="28"/>
-          <w:lang w:val="ru-RU"/>
-        </w:rPr>
-        <w:lastRenderedPageBreak/>
-        <w:t>Я слегка сжала его руку, не позволяя ей выскользнуть из моей хватки. Отто посмотрел на свою растерянную ладонь, скривился от боли, попытался освободиться, но это было не так просто.</w:t>
-      </w:r>
-    </w:p>
-    <w:p>
-      <w:pPr>
-        <w:spacing w:line="360" w:lineRule="auto"/>
-        <w:ind w:firstLine="709"/>
-        <w:jc w:val="both"/>
-        <w:rPr>
-          <w:rFonts w:ascii="Times New Roman" w:hAnsi="Times New Roman" w:cs="Times New Roman"/>
-          <w:sz w:val="28"/>
-          <w:szCs w:val="28"/>
-          <w:lang w:val="ru-RU"/>
-        </w:rPr>
-      </w:pPr>
-      <w:r>
-        <w:rPr>
-          <w:rFonts w:ascii="Times New Roman" w:hAnsi="Times New Roman" w:cs="Times New Roman"/>
-          <w:sz w:val="28"/>
-          <w:szCs w:val="28"/>
-          <w:lang w:val="ru-RU"/>
-        </w:rPr>
-        <w:t xml:space="preserve">А что вы хотите знать? </w:t>
-      </w:r>
-      <w:r>
-        <w:rPr>
-          <w:rFonts w:ascii="Times New Roman" w:hAnsi="Times New Roman" w:cs="Times New Roman"/>
-          <w:sz w:val="28"/>
-          <w:szCs w:val="28"/>
-          <w:lang w:val="ru-RU"/>
-        </w:rPr>
-        <w:t>-</w:t>
-      </w:r>
-      <w:r>
-        <w:rPr>
-          <w:rFonts w:ascii="Times New Roman" w:hAnsi="Times New Roman" w:cs="Times New Roman"/>
-          <w:sz w:val="28"/>
-          <w:szCs w:val="28"/>
-          <w:lang w:val="ru-RU"/>
-        </w:rPr>
-        <w:t xml:space="preserve"> спросил, наконец, Осьминог, когда понял, что ему не удастся легко вытащить ладонь.</w:t>
-      </w:r>
-    </w:p>
-    <w:p>
-      <w:pPr>
-        <w:spacing w:line="360" w:lineRule="auto"/>
-        <w:ind w:firstLine="709"/>
-        <w:jc w:val="both"/>
-        <w:rPr>
-          <w:rFonts w:ascii="Times New Roman" w:hAnsi="Times New Roman" w:cs="Times New Roman"/>
-          <w:sz w:val="28"/>
-          <w:szCs w:val="28"/>
-          <w:lang w:val="ru-RU"/>
-        </w:rPr>
-      </w:pPr>
-      <w:r>
-        <w:rPr>
-          <w:rFonts w:ascii="Times New Roman" w:hAnsi="Times New Roman" w:cs="Times New Roman"/>
-          <w:sz w:val="28"/>
-          <w:szCs w:val="28"/>
-          <w:lang w:val="ru-RU"/>
-        </w:rPr>
-        <w:t>Я знаю, что это вы предоставили моему отцу клетки для адаптации первого поколения вируса гоблинов, - я тут же решил взять быка за рога.</w:t>
-      </w:r>
-    </w:p>
-    <w:p>
-      <w:pPr>
-        <w:spacing w:line="360" w:lineRule="auto"/>
-        <w:ind w:firstLine="709"/>
-        <w:jc w:val="both"/>
-        <w:rPr>
-          <w:rFonts w:ascii="Times New Roman" w:hAnsi="Times New Roman" w:cs="Times New Roman"/>
-          <w:sz w:val="28"/>
-          <w:szCs w:val="28"/>
-          <w:lang w:val="ru-RU"/>
-        </w:rPr>
-      </w:pPr>
-      <w:r>
-        <w:rPr>
-          <w:rFonts w:ascii="Times New Roman" w:hAnsi="Times New Roman" w:cs="Times New Roman"/>
-          <w:sz w:val="28"/>
-          <w:szCs w:val="28"/>
-          <w:lang w:val="ru-RU"/>
-        </w:rPr>
-        <w:t>Я…</w:t>
-      </w:r>
-      <w:r>
-        <w:rPr>
-          <w:rFonts w:ascii="Times New Roman" w:hAnsi="Times New Roman" w:cs="Times New Roman"/>
-          <w:sz w:val="28"/>
-          <w:szCs w:val="28"/>
-          <w:lang w:val="ru-RU"/>
-        </w:rPr>
-        <w:t xml:space="preserve"> </w:t>
-      </w:r>
-      <w:r>
-        <w:rPr>
-          <w:rFonts w:ascii="Times New Roman" w:hAnsi="Times New Roman" w:cs="Times New Roman"/>
-          <w:sz w:val="28"/>
-          <w:szCs w:val="28"/>
-          <w:lang w:val="ru-RU"/>
-        </w:rPr>
-        <w:t>Зрачок Октавиуса дрожал, значит, он пытался что-то придумать.</w:t>
-      </w:r>
-    </w:p>
-    <w:p>
-      <w:pPr>
-        <w:spacing w:line="360" w:lineRule="auto"/>
-        <w:ind w:firstLine="709"/>
-        <w:jc w:val="both"/>
-        <w:rPr>
-          <w:rFonts w:ascii="Times New Roman" w:hAnsi="Times New Roman" w:cs="Times New Roman"/>
-          <w:sz w:val="28"/>
-          <w:szCs w:val="28"/>
-          <w:lang w:val="ru-RU"/>
-        </w:rPr>
-      </w:pPr>
-      <w:r>
-        <w:rPr>
-          <w:rFonts w:ascii="Times New Roman" w:hAnsi="Times New Roman" w:cs="Times New Roman"/>
-          <w:sz w:val="28"/>
-          <w:szCs w:val="28"/>
-          <w:lang w:val="ru-RU"/>
-        </w:rPr>
-        <w:t>Плохая идея. Мои пальцы сжались еще немного, и ученый закричал от боли.</w:t>
-      </w:r>
-    </w:p>
-    <w:p>
-      <w:pPr>
-        <w:spacing w:line="360" w:lineRule="auto"/>
-        <w:ind w:firstLine="709"/>
-        <w:jc w:val="both"/>
-        <w:rPr>
-          <w:rFonts w:ascii="Times New Roman" w:hAnsi="Times New Roman" w:cs="Times New Roman"/>
-          <w:sz w:val="28"/>
-          <w:szCs w:val="28"/>
-          <w:lang w:val="ru-RU"/>
-        </w:rPr>
-      </w:pPr>
-      <w:r>
-        <w:rPr>
-          <w:rFonts w:ascii="Times New Roman" w:hAnsi="Times New Roman" w:cs="Times New Roman"/>
-          <w:sz w:val="28"/>
-          <w:szCs w:val="28"/>
-          <w:lang w:val="ru-RU"/>
-        </w:rPr>
-        <w:t>Не шутите, доктор Октавиус, почти прорычала я, глядя на него. Где вы взяли эти клетки?</w:t>
-      </w:r>
-    </w:p>
-    <w:p>
-      <w:pPr>
-        <w:spacing w:line="360" w:lineRule="auto"/>
-        <w:ind w:firstLine="709"/>
-        <w:jc w:val="both"/>
-        <w:rPr>
-          <w:rFonts w:ascii="Times New Roman" w:hAnsi="Times New Roman" w:cs="Times New Roman"/>
-          <w:sz w:val="28"/>
-          <w:szCs w:val="28"/>
-          <w:lang w:val="ru-RU"/>
-        </w:rPr>
-      </w:pPr>
-      <w:r>
-        <w:rPr>
-          <w:rFonts w:ascii="Times New Roman" w:hAnsi="Times New Roman" w:cs="Times New Roman"/>
-          <w:sz w:val="28"/>
-          <w:szCs w:val="28"/>
-          <w:lang w:val="ru-RU"/>
-        </w:rPr>
-        <w:t xml:space="preserve">Коннор! Отто чуть не закричал. </w:t>
-      </w:r>
-      <w:r>
-        <w:rPr>
-          <w:rFonts w:ascii="Times New Roman" w:hAnsi="Times New Roman" w:cs="Times New Roman"/>
-          <w:sz w:val="28"/>
-          <w:szCs w:val="28"/>
-          <w:lang w:val="ru-RU"/>
-        </w:rPr>
-        <w:t>-</w:t>
-      </w:r>
-      <w:r>
-        <w:rPr>
-          <w:rFonts w:ascii="Times New Roman" w:hAnsi="Times New Roman" w:cs="Times New Roman"/>
-          <w:sz w:val="28"/>
-          <w:szCs w:val="28"/>
-          <w:lang w:val="ru-RU"/>
-        </w:rPr>
-        <w:t xml:space="preserve"> Это эксперимент Коннорса!</w:t>
-      </w:r>
-    </w:p>
-    <w:p>
-      <w:pPr>
-        <w:spacing w:line="360" w:lineRule="auto"/>
-        <w:ind w:firstLine="709"/>
-        <w:jc w:val="both"/>
-        <w:rPr>
-          <w:rFonts w:ascii="Times New Roman" w:hAnsi="Times New Roman" w:cs="Times New Roman"/>
-          <w:sz w:val="28"/>
-          <w:szCs w:val="28"/>
-          <w:lang w:val="ru-RU"/>
-        </w:rPr>
-      </w:pPr>
-      <w:r>
-        <w:rPr>
-          <w:rFonts w:ascii="Times New Roman" w:hAnsi="Times New Roman" w:cs="Times New Roman"/>
-          <w:sz w:val="28"/>
-          <w:szCs w:val="28"/>
-          <w:lang w:val="ru-RU"/>
-        </w:rPr>
-        <w:t>Так что я был прав. Мои пальцы разжались, и Осьминог тут же начал баюкать руку, глядя на меня с ненавистью.</w:t>
-      </w:r>
-    </w:p>
-    <w:p>
-      <w:pPr>
-        <w:spacing w:line="360" w:lineRule="auto"/>
-        <w:ind w:firstLine="709"/>
-        <w:jc w:val="both"/>
-        <w:rPr>
-          <w:rFonts w:ascii="Times New Roman" w:hAnsi="Times New Roman" w:cs="Times New Roman"/>
-          <w:sz w:val="28"/>
-          <w:szCs w:val="28"/>
-          <w:lang w:val="ru-RU"/>
-        </w:rPr>
-      </w:pPr>
-      <w:r>
-        <w:rPr>
-          <w:rFonts w:ascii="Times New Roman" w:hAnsi="Times New Roman" w:cs="Times New Roman"/>
-          <w:sz w:val="28"/>
-          <w:szCs w:val="28"/>
-          <w:lang w:val="ru-RU"/>
-        </w:rPr>
-        <w:t xml:space="preserve">Какое это имеет отношение к экспериментам доктора Коннорса? </w:t>
-      </w:r>
-      <w:r>
-        <w:rPr>
-          <w:rFonts w:ascii="Times New Roman" w:hAnsi="Times New Roman" w:cs="Times New Roman"/>
-          <w:sz w:val="28"/>
-          <w:szCs w:val="28"/>
-          <w:lang w:val="ru-RU"/>
-        </w:rPr>
-        <w:t>-</w:t>
-      </w:r>
-      <w:r>
-        <w:rPr>
-          <w:rFonts w:ascii="Times New Roman" w:hAnsi="Times New Roman" w:cs="Times New Roman"/>
-          <w:sz w:val="28"/>
-          <w:szCs w:val="28"/>
-          <w:lang w:val="ru-RU"/>
-        </w:rPr>
-        <w:t xml:space="preserve"> придав голосу немного строгости, я продолжил допрос.</w:t>
-      </w:r>
-    </w:p>
-    <w:p>
-      <w:pPr>
-        <w:spacing w:line="360" w:lineRule="auto"/>
-        <w:ind w:firstLine="709"/>
-        <w:jc w:val="both"/>
-        <w:rPr>
-          <w:rFonts w:ascii="Times New Roman" w:hAnsi="Times New Roman" w:cs="Times New Roman"/>
-          <w:sz w:val="28"/>
-          <w:szCs w:val="28"/>
-          <w:lang w:val="ru-RU"/>
-        </w:rPr>
-      </w:pPr>
-      <w:r>
-        <w:rPr>
-          <w:rFonts w:ascii="Times New Roman" w:hAnsi="Times New Roman" w:cs="Times New Roman"/>
-          <w:sz w:val="28"/>
-          <w:szCs w:val="28"/>
-          <w:lang w:val="ru-RU"/>
-        </w:rPr>
-        <w:t>Вряд ли кто-нибудь, —</w:t>
-      </w:r>
       <w:r>
         <w:rPr>
           <w:rFonts w:ascii="Times New Roman" w:hAnsi="Times New Roman" w:cs="Times New Roman"/>

--- a/LR2/24.docx
+++ b/LR2/24.docx
@@ -101,7 +101,7 @@
           <w:szCs w:val="28"/>
           <w:lang w:val="ru-RU"/>
         </w:rPr>
-        <w:softHyphen/>
+        <w:t>—</w:t>
       </w:r>
       <w:r>
         <w:rPr>
@@ -119,7 +119,171 @@
           <w:szCs w:val="28"/>
           <w:lang w:val="ru-RU"/>
         </w:rPr>
-        <w:t xml:space="preserve">льт издал что-то вроде смешка. </w:t>
+        <w:t>льт издал что–</w:t>
+      </w:r>
+      <w:r>
+        <w:rPr>
+          <w:rFonts w:ascii="Times New Roman" w:hAnsi="Times New Roman" w:cs="Times New Roman"/>
+          <w:sz w:val="28"/>
+          <w:szCs w:val="28"/>
+          <w:lang w:val="ru-RU"/>
+        </w:rPr>
+        <w:t xml:space="preserve">то вроде смешка. </w:t>
+      </w:r>
+      <w:r>
+        <w:rPr>
+          <w:rFonts w:ascii="Times New Roman" w:hAnsi="Times New Roman" w:cs="Times New Roman"/>
+          <w:sz w:val="28"/>
+          <w:szCs w:val="28"/>
+          <w:lang w:val="ru-RU"/>
+        </w:rPr>
+        <w:t>–</w:t>
+      </w:r>
+      <w:r>
+        <w:rPr>
+          <w:rFonts w:ascii="Times New Roman" w:hAnsi="Times New Roman" w:cs="Times New Roman"/>
+          <w:sz w:val="28"/>
+          <w:szCs w:val="28"/>
+          <w:lang w:val="ru-RU"/>
+        </w:rPr>
+        <w:t xml:space="preserve"> Вот</w:t>
+      </w:r>
+      <w:r>
+        <w:rPr>
+          <w:rFonts w:ascii="Times New Roman" w:hAnsi="Times New Roman" w:cs="Times New Roman"/>
+          <w:sz w:val="28"/>
+          <w:szCs w:val="28"/>
+          <w:lang w:val="ru-RU"/>
+        </w:rPr>
+        <w:t xml:space="preserve"> так.</w:t>
+      </w:r>
+    </w:p>
+    <w:p>
+      <w:pPr>
+        <w:spacing w:line="360" w:lineRule="auto"/>
+        <w:ind w:firstLine="709"/>
+        <w:jc w:val="both"/>
+        <w:rPr>
+          <w:rFonts w:ascii="Times New Roman" w:hAnsi="Times New Roman" w:cs="Times New Roman"/>
+          <w:sz w:val="28"/>
+          <w:szCs w:val="28"/>
+          <w:lang w:val="ru-RU"/>
+        </w:rPr>
+      </w:pPr>
+      <w:r>
+        <w:rPr>
+          <w:rFonts w:ascii="Times New Roman" w:hAnsi="Times New Roman" w:cs="Times New Roman"/>
+          <w:sz w:val="28"/>
+          <w:szCs w:val="28"/>
+          <w:lang w:val="ru-RU"/>
+        </w:rPr>
+        <w:t>Я жду.</w:t>
+      </w:r>
+    </w:p>
+    <w:p>
+      <w:pPr>
+        <w:spacing w:line="360" w:lineRule="auto"/>
+        <w:ind w:firstLine="709"/>
+        <w:jc w:val="both"/>
+        <w:rPr>
+          <w:rFonts w:ascii="Times New Roman" w:hAnsi="Times New Roman" w:cs="Times New Roman"/>
+          <w:sz w:val="28"/>
+          <w:szCs w:val="28"/>
+          <w:lang w:val="ru-RU"/>
+        </w:rPr>
+      </w:pPr>
+      <w:r>
+        <w:rPr>
+          <w:rFonts w:ascii="Times New Roman" w:hAnsi="Times New Roman" w:cs="Times New Roman"/>
+          <w:sz w:val="28"/>
+          <w:szCs w:val="28"/>
+          <w:lang w:val="ru-RU"/>
+        </w:rPr>
+        <w:t>Я повесил трубку и сунул модную раскладушку в карман. Он склонил голову набок и, наконец, обратил внимание на Октавиуса.</w:t>
+      </w:r>
+    </w:p>
+    <w:p>
+      <w:pPr>
+        <w:spacing w:line="360" w:lineRule="auto"/>
+        <w:ind w:firstLine="709"/>
+        <w:jc w:val="both"/>
+        <w:rPr>
+          <w:rFonts w:ascii="Times New Roman" w:hAnsi="Times New Roman" w:cs="Times New Roman"/>
+          <w:sz w:val="28"/>
+          <w:szCs w:val="28"/>
+          <w:lang w:val="ru-RU"/>
+        </w:rPr>
+      </w:pPr>
+      <w:r>
+        <w:rPr>
+          <w:rFonts w:ascii="Times New Roman" w:hAnsi="Times New Roman" w:cs="Times New Roman"/>
+          <w:sz w:val="28"/>
+          <w:szCs w:val="28"/>
+          <w:lang w:val="ru-RU"/>
+        </w:rPr>
+        <w:t>Мужчина действительно впечатлил. Не то чтобы толстый, но, безусловно, довольно пухлый и коренастый.</w:t>
+      </w:r>
+      <w:r>
+        <w:rPr>
+          <w:rFonts w:ascii="Times New Roman" w:hAnsi="Times New Roman" w:cs="Times New Roman"/>
+          <w:sz w:val="28"/>
+          <w:szCs w:val="28"/>
+          <w:lang w:val="ru-RU"/>
+        </w:rPr>
+        <w:t xml:space="preserve"> Массивные щеки, острый нос и широкий лоб только добавляли в его образе ощущение некоторой тяжести. Правда, это чувство отнюдь не сочеталось с очень упрямым взглядом карих глаз, ценивших мою скромную особу. Да и щупалец на нем не было.</w:t>
+      </w:r>
+    </w:p>
+    <w:p>
+      <w:pPr>
+        <w:spacing w:line="360" w:lineRule="auto"/>
+        <w:ind w:firstLine="709"/>
+        <w:jc w:val="both"/>
+        <w:rPr>
+          <w:rFonts w:ascii="Times New Roman" w:hAnsi="Times New Roman" w:cs="Times New Roman"/>
+          <w:sz w:val="28"/>
+          <w:szCs w:val="28"/>
+          <w:lang w:val="ru-RU"/>
+        </w:rPr>
+      </w:pPr>
+      <w:r>
+        <w:rPr>
+          <w:rFonts w:ascii="Times New Roman" w:hAnsi="Times New Roman" w:cs="Times New Roman"/>
+          <w:sz w:val="28"/>
+          <w:szCs w:val="28"/>
+          <w:lang w:val="ru-RU"/>
+        </w:rPr>
+        <w:t>Итак, с кем я имею честь? -</w:t>
+      </w:r>
+      <w:r>
+        <w:rPr>
+          <w:rFonts w:ascii="Times New Roman" w:hAnsi="Times New Roman" w:cs="Times New Roman"/>
+          <w:sz w:val="28"/>
+          <w:szCs w:val="28"/>
+          <w:lang w:val="ru-RU"/>
+        </w:rPr>
+        <w:t xml:space="preserve"> слегка наклонил голову набок, повторяя мой жест, Осьминог. Правда, наклонил его в другую сторону.</w:t>
+      </w:r>
+    </w:p>
+    <w:p>
+      <w:pPr>
+        <w:spacing w:line="360" w:lineRule="auto"/>
+        <w:ind w:firstLine="709"/>
+        <w:jc w:val="both"/>
+        <w:rPr>
+          <w:rFonts w:ascii="Times New Roman" w:hAnsi="Times New Roman" w:cs="Times New Roman"/>
+          <w:sz w:val="28"/>
+          <w:szCs w:val="28"/>
+          <w:lang w:val="ru-RU"/>
+        </w:rPr>
+      </w:pPr>
+      <w:r>
+        <w:rPr>
+          <w:rFonts w:ascii="Times New Roman" w:hAnsi="Times New Roman" w:cs="Times New Roman"/>
+          <w:sz w:val="28"/>
+          <w:szCs w:val="28"/>
+          <w:lang w:val="ru-RU"/>
+        </w:rPr>
+        <w:t xml:space="preserve">Очень любезно, доктор, - я протянул руку для рукопожатия. </w:t>
       </w:r>
       <w:r>
         <w:rPr>
@@ -137,144 +301,38 @@
           <w:szCs w:val="28"/>
           <w:lang w:val="ru-RU"/>
         </w:rPr>
-        <w:t xml:space="preserve"> Вот</w:t>
-      </w:r>
-      <w:r>
-        <w:rPr>
-          <w:rFonts w:ascii="Times New Roman" w:hAnsi="Times New Roman" w:cs="Times New Roman"/>
-          <w:sz w:val="28"/>
-          <w:szCs w:val="28"/>
-          <w:lang w:val="ru-RU"/>
-        </w:rPr>
-        <w:t xml:space="preserve"> так.</w:t>
-      </w:r>
-    </w:p>
-    <w:p>
-      <w:pPr>
-        <w:spacing w:line="360" w:lineRule="auto"/>
-        <w:ind w:firstLine="709"/>
-        <w:jc w:val="both"/>
-        <w:rPr>
-          <w:rFonts w:ascii="Times New Roman" w:hAnsi="Times New Roman" w:cs="Times New Roman"/>
-          <w:sz w:val="28"/>
-          <w:szCs w:val="28"/>
-          <w:lang w:val="ru-RU"/>
-        </w:rPr>
-      </w:pPr>
-      <w:r>
-        <w:rPr>
-          <w:rFonts w:ascii="Times New Roman" w:hAnsi="Times New Roman" w:cs="Times New Roman"/>
-          <w:sz w:val="28"/>
-          <w:szCs w:val="28"/>
-          <w:lang w:val="ru-RU"/>
-        </w:rPr>
-        <w:t>Я жду.</w:t>
-      </w:r>
-    </w:p>
-    <w:p>
-      <w:pPr>
-        <w:spacing w:line="360" w:lineRule="auto"/>
-        <w:ind w:firstLine="709"/>
-        <w:jc w:val="both"/>
-        <w:rPr>
-          <w:rFonts w:ascii="Times New Roman" w:hAnsi="Times New Roman" w:cs="Times New Roman"/>
-          <w:sz w:val="28"/>
-          <w:szCs w:val="28"/>
-          <w:lang w:val="ru-RU"/>
-        </w:rPr>
-      </w:pPr>
-      <w:r>
-        <w:rPr>
-          <w:rFonts w:ascii="Times New Roman" w:hAnsi="Times New Roman" w:cs="Times New Roman"/>
-          <w:sz w:val="28"/>
-          <w:szCs w:val="28"/>
-          <w:lang w:val="ru-RU"/>
-        </w:rPr>
-        <w:t>Я повесил трубку и сунул модную раскладушку в карман. Он склонил голову набок и, наконец, обратил внимание на Октавиуса.</w:t>
-      </w:r>
-    </w:p>
-    <w:p>
-      <w:pPr>
-        <w:spacing w:line="360" w:lineRule="auto"/>
-        <w:ind w:firstLine="709"/>
-        <w:jc w:val="both"/>
-        <w:rPr>
-          <w:rFonts w:ascii="Times New Roman" w:hAnsi="Times New Roman" w:cs="Times New Roman"/>
-          <w:sz w:val="28"/>
-          <w:szCs w:val="28"/>
-          <w:lang w:val="ru-RU"/>
-        </w:rPr>
-      </w:pPr>
-      <w:r>
-        <w:rPr>
-          <w:rFonts w:ascii="Times New Roman" w:hAnsi="Times New Roman" w:cs="Times New Roman"/>
-          <w:sz w:val="28"/>
-          <w:szCs w:val="28"/>
-          <w:lang w:val="ru-RU"/>
-        </w:rPr>
-        <w:t>Мужчина действительно впечатлил. Не то чтобы толстый, но, безусловно, довольно пухлый и коренастый.</w:t>
-      </w:r>
-      <w:r>
-        <w:rPr>
-          <w:rFonts w:ascii="Times New Roman" w:hAnsi="Times New Roman" w:cs="Times New Roman"/>
-          <w:sz w:val="28"/>
-          <w:szCs w:val="28"/>
-          <w:lang w:val="ru-RU"/>
-        </w:rPr>
-        <w:t xml:space="preserve"> Массивные щеки, острый нос и широкий лоб только добавляли в его образе ощущение некоторой тяжести. Правда, это чувство отнюдь не сочеталось с очень упрямым взглядом карих глаз, ценивших мою скромную особу. Да и щупалец на нем не было.</w:t>
-      </w:r>
-    </w:p>
-    <w:p>
-      <w:pPr>
-        <w:spacing w:line="360" w:lineRule="auto"/>
-        <w:ind w:firstLine="709"/>
-        <w:jc w:val="both"/>
-        <w:rPr>
-          <w:rFonts w:ascii="Times New Roman" w:hAnsi="Times New Roman" w:cs="Times New Roman"/>
-          <w:sz w:val="28"/>
-          <w:szCs w:val="28"/>
-          <w:lang w:val="ru-RU"/>
-        </w:rPr>
-      </w:pPr>
-      <w:r>
-        <w:rPr>
-          <w:rFonts w:ascii="Times New Roman" w:hAnsi="Times New Roman" w:cs="Times New Roman"/>
-          <w:sz w:val="28"/>
-          <w:szCs w:val="28"/>
-          <w:lang w:val="ru-RU"/>
-        </w:rPr>
-        <w:t>Итак, с кем я имею честь? -</w:t>
-      </w:r>
-      <w:r>
-        <w:rPr>
-          <w:rFonts w:ascii="Times New Roman" w:hAnsi="Times New Roman" w:cs="Times New Roman"/>
-          <w:sz w:val="28"/>
-          <w:szCs w:val="28"/>
-          <w:lang w:val="ru-RU"/>
-        </w:rPr>
-        <w:t xml:space="preserve"> слегка наклонил голову набок, повторяя мой жест, Осьминог. Правда, наклонил его в другую сторону.</w:t>
-      </w:r>
-    </w:p>
-    <w:p>
-      <w:pPr>
-        <w:spacing w:line="360" w:lineRule="auto"/>
-        <w:ind w:firstLine="709"/>
-        <w:jc w:val="both"/>
-        <w:rPr>
-          <w:rFonts w:ascii="Times New Roman" w:hAnsi="Times New Roman" w:cs="Times New Roman"/>
-          <w:sz w:val="28"/>
-          <w:szCs w:val="28"/>
-          <w:lang w:val="ru-RU"/>
-        </w:rPr>
-      </w:pPr>
-      <w:r>
-        <w:rPr>
-          <w:rFonts w:ascii="Times New Roman" w:hAnsi="Times New Roman" w:cs="Times New Roman"/>
-          <w:sz w:val="28"/>
-          <w:szCs w:val="28"/>
-          <w:lang w:val="ru-RU"/>
-        </w:rPr>
-        <w:t xml:space="preserve">Очень любезно, доктор, - я протянул руку для рукопожатия. </w:t>
+        <w:t xml:space="preserve"> Гарри Осборн.</w:t>
+      </w:r>
+    </w:p>
+    <w:p>
+      <w:pPr>
+        <w:spacing w:line="360" w:lineRule="auto"/>
+        <w:ind w:firstLine="709"/>
+        <w:jc w:val="both"/>
+        <w:rPr>
+          <w:rFonts w:ascii="Times New Roman" w:hAnsi="Times New Roman" w:cs="Times New Roman"/>
+          <w:sz w:val="28"/>
+          <w:szCs w:val="28"/>
+          <w:lang w:val="ru-RU"/>
+        </w:rPr>
+      </w:pPr>
+      <w:r>
+        <w:rPr>
+          <w:rFonts w:ascii="Times New Roman" w:hAnsi="Times New Roman" w:cs="Times New Roman"/>
+          <w:sz w:val="28"/>
+          <w:szCs w:val="28"/>
+          <w:lang w:val="ru-RU"/>
+        </w:rPr>
+        <w:t xml:space="preserve">И… - </w:t>
+      </w:r>
+      <w:r>
+        <w:rPr>
+          <w:rFonts w:ascii="Times New Roman" w:hAnsi="Times New Roman" w:cs="Times New Roman"/>
+          <w:sz w:val="28"/>
+          <w:szCs w:val="28"/>
+          <w:lang w:val="ru-RU"/>
+        </w:rPr>
+        <w:t xml:space="preserve">Легкая неприязнь, ощущаемая в моем собеседнике, мгновенно исчезла, словно сметенная мощной струей воды, и Отто, поспешно сделав шаг вперед, горячо пожал мне руку. </w:t>
       </w:r>
       <w:r>
         <w:rPr>
@@ -292,55 +350,6 @@
           <w:szCs w:val="28"/>
           <w:lang w:val="ru-RU"/>
         </w:rPr>
-        <w:t xml:space="preserve"> Гарри Осборн.</w:t>
-      </w:r>
-    </w:p>
-    <w:p>
-      <w:pPr>
-        <w:spacing w:line="360" w:lineRule="auto"/>
-        <w:ind w:firstLine="709"/>
-        <w:jc w:val="both"/>
-        <w:rPr>
-          <w:rFonts w:ascii="Times New Roman" w:hAnsi="Times New Roman" w:cs="Times New Roman"/>
-          <w:sz w:val="28"/>
-          <w:szCs w:val="28"/>
-          <w:lang w:val="ru-RU"/>
-        </w:rPr>
-      </w:pPr>
-      <w:r>
-        <w:rPr>
-          <w:rFonts w:ascii="Times New Roman" w:hAnsi="Times New Roman" w:cs="Times New Roman"/>
-          <w:sz w:val="28"/>
-          <w:szCs w:val="28"/>
-          <w:lang w:val="ru-RU"/>
-        </w:rPr>
-        <w:t xml:space="preserve">И… - </w:t>
-      </w:r>
-      <w:r>
-        <w:rPr>
-          <w:rFonts w:ascii="Times New Roman" w:hAnsi="Times New Roman" w:cs="Times New Roman"/>
-          <w:sz w:val="28"/>
-          <w:szCs w:val="28"/>
-          <w:lang w:val="ru-RU"/>
-        </w:rPr>
-        <w:t xml:space="preserve">Легкая неприязнь, ощущаемая в моем собеседнике, мгновенно исчезла, словно сметенная мощной струей воды, и Отто, поспешно сделав шаг вперед, горячо пожал мне руку. </w:t>
-      </w:r>
-      <w:r>
-        <w:rPr>
-          <w:rFonts w:ascii="Times New Roman" w:hAnsi="Times New Roman" w:cs="Times New Roman"/>
-          <w:sz w:val="28"/>
-          <w:szCs w:val="28"/>
-          <w:lang w:val="ru-RU"/>
-        </w:rPr>
-        <w:t>-</w:t>
-      </w:r>
-      <w:r>
-        <w:rPr>
-          <w:rFonts w:ascii="Times New Roman" w:hAnsi="Times New Roman" w:cs="Times New Roman"/>
-          <w:sz w:val="28"/>
-          <w:szCs w:val="28"/>
-          <w:lang w:val="ru-RU"/>
-        </w:rPr>
         <w:t xml:space="preserve"> Очень любезно, мистер Осборн. Мы раньше не встречались, но Норм…</w:t>
       </w:r>
       <w:r>
@@ -359,7 +368,43 @@
           <w:szCs w:val="28"/>
           <w:lang w:val="ru-RU"/>
         </w:rPr>
-        <w:t>э… твой папа много о тебе говорил. Могу с некоторой долей уверенности сказать, что он гордится вами. И, судя по последним новостям, вполне заслуженно.</w:t>
+        <w:t>э… твой папа много о тебе говорил. Могу с некоторой долей уверенности ск</w:t>
+      </w:r>
+      <w:r>
+        <w:rPr>
+          <w:rFonts w:ascii="Times New Roman" w:hAnsi="Times New Roman" w:cs="Times New Roman"/>
+          <w:sz w:val="28"/>
+          <w:szCs w:val="28"/>
+          <w:lang w:val="ru-RU"/>
+        </w:rPr>
+        <w:t xml:space="preserve">азать, что он гордится вами. И, </w:t>
+      </w:r>
+      <w:r>
+        <w:rPr>
+          <w:rFonts w:ascii="Times New Roman" w:hAnsi="Times New Roman" w:cs="Times New Roman"/>
+          <w:sz w:val="28"/>
+          <w:szCs w:val="28"/>
+          <w:lang w:val="ru-RU"/>
+        </w:rPr>
+        <w:t>судя по последним новостям,</w:t>
+      </w:r>
+      <w:r>
+        <w:rPr>
+          <w:rFonts w:ascii="Times New Roman" w:hAnsi="Times New Roman" w:cs="Times New Roman"/>
+          <w:sz w:val="28"/>
+          <w:szCs w:val="28"/>
+          <w:lang w:val="ru-RU"/>
+        </w:rPr>
+        <w:t xml:space="preserve"> </w:t>
+      </w:r>
+      <w:r>
+        <w:rPr>
+          <w:rFonts w:ascii="Times New Roman" w:hAnsi="Times New Roman" w:cs="Times New Roman"/>
+          <w:sz w:val="28"/>
+          <w:szCs w:val="28"/>
+          <w:lang w:val="ru-RU"/>
+        </w:rPr>
+        <w:t>вполне заслуженно.</w:t>
       </w:r>
     </w:p>
     <w:p>
@@ -542,7 +587,25 @@
           <w:szCs w:val="28"/>
           <w:lang w:val="ru-RU"/>
         </w:rPr>
-        <w:t>Зрачок Октавиуса дрожал, значит, он пытался что-то придумать.</w:t>
+        <w:t>Зрачок Октавиуса</w:t>
+      </w:r>
+      <w:r>
+        <w:rPr>
+          <w:rFonts w:ascii="Times New Roman" w:hAnsi="Times New Roman" w:cs="Times New Roman"/>
+          <w:sz w:val="28"/>
+          <w:szCs w:val="28"/>
+          <w:lang w:val="ru-RU"/>
+        </w:rPr>
+        <w:t xml:space="preserve"> дрожал, значит, он пытался что–</w:t>
+      </w:r>
+      <w:r>
+        <w:rPr>
+          <w:rFonts w:ascii="Times New Roman" w:hAnsi="Times New Roman" w:cs="Times New Roman"/>
+          <w:sz w:val="28"/>
+          <w:szCs w:val="28"/>
+          <w:lang w:val="ru-RU"/>
+        </w:rPr>
+        <w:t>то придумать.</w:t>
       </w:r>
     </w:p>
     <w:p>
@@ -711,6 +774,140 @@
           <w:lang w:val="ru-RU"/>
         </w:rPr>
         <w:t>Вряд ли кто-нибудь, –</w:t>
+      </w:r>
+      <w:r>
+        <w:rPr>
+          <w:rFonts w:ascii="Times New Roman" w:hAnsi="Times New Roman" w:cs="Times New Roman"/>
+          <w:sz w:val="28"/>
+          <w:szCs w:val="28"/>
+          <w:lang w:val="ru-RU"/>
+        </w:rPr>
+        <w:t xml:space="preserve"> скривился Отто после секундной паузы. </w:t>
+      </w:r>
+      <w:r>
+        <w:rPr>
+          <w:rFonts w:ascii="Times New Roman" w:hAnsi="Times New Roman" w:cs="Times New Roman"/>
+          <w:sz w:val="28"/>
+          <w:szCs w:val="28"/>
+          <w:lang w:val="ru-RU"/>
+        </w:rPr>
+        <w:t>-</w:t>
+      </w:r>
+      <w:r>
+        <w:rPr>
+          <w:rFonts w:ascii="Times New Roman" w:hAnsi="Times New Roman" w:cs="Times New Roman"/>
+          <w:sz w:val="28"/>
+          <w:szCs w:val="28"/>
+          <w:lang w:val="ru-RU"/>
+        </w:rPr>
+        <w:t xml:space="preserve"> Я строю новый мини-реактор на основе трития, и самая важная часть проекта </w:t>
+      </w:r>
+      <w:r>
+        <w:rPr>
+          <w:rFonts w:ascii="Times New Roman" w:hAnsi="Times New Roman" w:cs="Times New Roman"/>
+          <w:sz w:val="28"/>
+          <w:szCs w:val="28"/>
+          <w:lang w:val="ru-RU"/>
+        </w:rPr>
+        <w:t>-</w:t>
+      </w:r>
+      <w:r>
+        <w:rPr>
+          <w:rFonts w:ascii="Times New Roman" w:hAnsi="Times New Roman" w:cs="Times New Roman"/>
+          <w:sz w:val="28"/>
+          <w:szCs w:val="28"/>
+          <w:lang w:val="ru-RU"/>
+        </w:rPr>
+        <w:t xml:space="preserve"> его безопасность. Поэтому для меня важно изучить влияние изотопов трития на живые ткани…. А Курт… Доктор Коннорс пытается…</w:t>
+      </w:r>
+    </w:p>
+    <w:p>
+      <w:pPr>
+        <w:spacing w:line="360" w:lineRule="auto"/>
+        <w:ind w:firstLine="709"/>
+        <w:jc w:val="both"/>
+        <w:rPr>
+          <w:rFonts w:ascii="Times New Roman" w:hAnsi="Times New Roman" w:cs="Times New Roman"/>
+          <w:sz w:val="28"/>
+          <w:szCs w:val="28"/>
+          <w:lang w:val="ru-RU"/>
+        </w:rPr>
+      </w:pPr>
+      <w:r>
+        <w:rPr>
+          <w:rFonts w:ascii="Times New Roman" w:hAnsi="Times New Roman" w:cs="Times New Roman"/>
+          <w:sz w:val="28"/>
+          <w:szCs w:val="28"/>
+          <w:lang w:val="ru-RU"/>
+        </w:rPr>
+        <w:t>Я знаю, чем занимается доктор Коннорс.</w:t>
+      </w:r>
+    </w:p>
+    <w:p>
+      <w:pPr>
+        <w:spacing w:line="360" w:lineRule="auto"/>
+        <w:ind w:firstLine="709"/>
+        <w:jc w:val="both"/>
+        <w:rPr>
+          <w:rFonts w:ascii="Times New Roman" w:hAnsi="Times New Roman" w:cs="Times New Roman"/>
+          <w:sz w:val="28"/>
+          <w:szCs w:val="28"/>
+          <w:lang w:val="ru-RU"/>
+        </w:rPr>
+      </w:pPr>
+      <w:r>
+        <w:rPr>
+          <w:rFonts w:ascii="Times New Roman" w:hAnsi="Times New Roman" w:cs="Times New Roman"/>
+          <w:sz w:val="28"/>
+          <w:szCs w:val="28"/>
+          <w:lang w:val="ru-RU"/>
+        </w:rPr>
+        <w:t xml:space="preserve">Ну что же, - наконец Оттавио перестал держать его за руку и жестом позвал меня следовать за ним в глубь лаборатории. </w:t>
+      </w:r>
+      <w:r>
+        <w:rPr>
+          <w:rFonts w:ascii="Times New Roman" w:hAnsi="Times New Roman" w:cs="Times New Roman"/>
+          <w:sz w:val="28"/>
+          <w:szCs w:val="28"/>
+          <w:lang w:val="ru-RU"/>
+        </w:rPr>
+        <w:t>-</w:t>
+      </w:r>
+      <w:r>
+        <w:rPr>
+          <w:rFonts w:ascii="Times New Roman" w:hAnsi="Times New Roman" w:cs="Times New Roman"/>
+          <w:sz w:val="28"/>
+          <w:szCs w:val="28"/>
+          <w:lang w:val="ru-RU"/>
+        </w:rPr>
+        <w:t xml:space="preserve"> Перед очередным экспериментом на человеке, предвидя возможную неудачу, я предложил Курту попытаться спасти жизнь своего подопытного с помощью криогенной заморозки и моей разработки </w:t>
+      </w:r>
+      <w:r>
+        <w:rPr>
+          <w:rFonts w:ascii="Times New Roman" w:hAnsi="Times New Roman" w:cs="Times New Roman"/>
+          <w:sz w:val="28"/>
+          <w:szCs w:val="28"/>
+          <w:lang w:val="ru-RU"/>
+        </w:rPr>
+        <w:t>“</w:t>
+      </w:r>
+      <w:r>
+        <w:rPr>
+          <w:rFonts w:ascii="Times New Roman" w:hAnsi="Times New Roman" w:cs="Times New Roman"/>
+          <w:sz w:val="28"/>
+          <w:szCs w:val="28"/>
+          <w:lang w:val="ru-RU"/>
+        </w:rPr>
+        <w:t>Имобилизиен</w:t>
+      </w:r>
+      <w:r>
+        <w:rPr>
+          <w:rFonts w:ascii="Times New Roman" w:hAnsi="Times New Roman" w:cs="Times New Roman"/>
+          <w:sz w:val="28"/>
+          <w:szCs w:val="28"/>
+          <w:lang w:val="ru-RU"/>
+        </w:rPr>
+        <w:t>”</w:t>
       </w:r>
       <w:bookmarkStart w:id="0" w:name="_GoBack"/>
       <w:bookmarkEnd w:id="0"/>
@@ -721,7 +918,47 @@
           <w:szCs w:val="28"/>
           <w:lang w:val="ru-RU"/>
         </w:rPr>
-        <w:t xml:space="preserve"> скривился Отто после секундной паузы. </w:t>
+        <w:t xml:space="preserve"> …</w:t>
+      </w:r>
+      <w:r>
+        <w:rPr>
+          <w:rFonts w:ascii="Times New Roman" w:hAnsi="Times New Roman" w:cs="Times New Roman"/>
+          <w:sz w:val="28"/>
+          <w:szCs w:val="28"/>
+          <w:lang w:val="ru-RU"/>
+        </w:rPr>
+        <w:t xml:space="preserve"> </w:t>
+      </w:r>
+      <w:r>
+        <w:rPr>
+          <w:rFonts w:ascii="Times New Roman" w:hAnsi="Times New Roman" w:cs="Times New Roman"/>
+          <w:sz w:val="28"/>
+          <w:szCs w:val="28"/>
+          <w:lang w:val="ru-RU"/>
+        </w:rPr>
+        <w:t>Это камера Пол .. .</w:t>
+      </w:r>
+    </w:p>
+    <w:p>
+      <w:pPr>
+        <w:spacing w:line="360" w:lineRule="auto"/>
+        <w:ind w:firstLine="709"/>
+        <w:jc w:val="both"/>
+        <w:rPr>
+          <w:rFonts w:ascii="Times New Roman" w:hAnsi="Times New Roman" w:cs="Times New Roman"/>
+          <w:sz w:val="28"/>
+          <w:szCs w:val="28"/>
+          <w:lang w:val="ru-RU"/>
+        </w:rPr>
+      </w:pPr>
+      <w:r>
+        <w:rPr>
+          <w:rFonts w:ascii="Times New Roman" w:hAnsi="Times New Roman" w:cs="Times New Roman"/>
+          <w:sz w:val="28"/>
+          <w:szCs w:val="28"/>
+          <w:lang w:val="ru-RU"/>
+        </w:rPr>
+        <w:t xml:space="preserve">Я видел ваш проект, </w:t>
       </w:r>
       <w:r>
         <w:rPr>
@@ -739,181 +976,16 @@
           <w:szCs w:val="28"/>
           <w:lang w:val="ru-RU"/>
         </w:rPr>
-        <w:t xml:space="preserve"> Я строю новый мини-реактор на основе трития, и самая важная часть проекта </w:t>
-      </w:r>
-      <w:r>
-        <w:rPr>
-          <w:rFonts w:ascii="Times New Roman" w:hAnsi="Times New Roman" w:cs="Times New Roman"/>
-          <w:sz w:val="28"/>
-          <w:szCs w:val="28"/>
-          <w:lang w:val="ru-RU"/>
-        </w:rPr>
-        <w:t>-</w:t>
-      </w:r>
-      <w:r>
-        <w:rPr>
-          <w:rFonts w:ascii="Times New Roman" w:hAnsi="Times New Roman" w:cs="Times New Roman"/>
-          <w:sz w:val="28"/>
-          <w:szCs w:val="28"/>
-          <w:lang w:val="ru-RU"/>
-        </w:rPr>
-        <w:t xml:space="preserve"> его безопасность. Поэтому для меня важно изучить влияние изотопов трития на живые ткани…. А Курт… Доктор Коннорс пытается…</w:t>
-      </w:r>
-    </w:p>
-    <w:p>
-      <w:pPr>
-        <w:spacing w:line="360" w:lineRule="auto"/>
-        <w:ind w:firstLine="709"/>
-        <w:jc w:val="both"/>
-        <w:rPr>
-          <w:rFonts w:ascii="Times New Roman" w:hAnsi="Times New Roman" w:cs="Times New Roman"/>
-          <w:sz w:val="28"/>
-          <w:szCs w:val="28"/>
-          <w:lang w:val="ru-RU"/>
-        </w:rPr>
-      </w:pPr>
-      <w:r>
-        <w:rPr>
-          <w:rFonts w:ascii="Times New Roman" w:hAnsi="Times New Roman" w:cs="Times New Roman"/>
-          <w:sz w:val="28"/>
-          <w:szCs w:val="28"/>
-          <w:lang w:val="ru-RU"/>
-        </w:rPr>
-        <w:t>Я знаю, чем занимается доктор Коннорс.</w:t>
-      </w:r>
-    </w:p>
-    <w:p>
-      <w:pPr>
-        <w:spacing w:line="360" w:lineRule="auto"/>
-        <w:ind w:firstLine="709"/>
-        <w:jc w:val="both"/>
-        <w:rPr>
-          <w:rFonts w:ascii="Times New Roman" w:hAnsi="Times New Roman" w:cs="Times New Roman"/>
-          <w:sz w:val="28"/>
-          <w:szCs w:val="28"/>
-          <w:lang w:val="ru-RU"/>
-        </w:rPr>
-      </w:pPr>
-      <w:r>
-        <w:rPr>
-          <w:rFonts w:ascii="Times New Roman" w:hAnsi="Times New Roman" w:cs="Times New Roman"/>
-          <w:sz w:val="28"/>
-          <w:szCs w:val="28"/>
-          <w:lang w:val="ru-RU"/>
-        </w:rPr>
-        <w:t xml:space="preserve">Ну что же, - наконец Оттавио перестал держать его за руку и жестом позвал меня следовать за ним в глубь лаборатории. </w:t>
-      </w:r>
-      <w:r>
-        <w:rPr>
-          <w:rFonts w:ascii="Times New Roman" w:hAnsi="Times New Roman" w:cs="Times New Roman"/>
-          <w:sz w:val="28"/>
-          <w:szCs w:val="28"/>
-          <w:lang w:val="ru-RU"/>
-        </w:rPr>
-        <w:t>-</w:t>
-      </w:r>
-      <w:r>
-        <w:rPr>
-          <w:rFonts w:ascii="Times New Roman" w:hAnsi="Times New Roman" w:cs="Times New Roman"/>
-          <w:sz w:val="28"/>
-          <w:szCs w:val="28"/>
-          <w:lang w:val="ru-RU"/>
-        </w:rPr>
-        <w:t xml:space="preserve"> Перед очередным экспериментом на человеке, предвидя возможную неудачу, я предложил Курту попытаться спасти жизнь своего подопытного с помощью криогенной заморозки и моей разработки </w:t>
-      </w:r>
-      <w:r>
-        <w:rPr>
-          <w:rFonts w:ascii="Times New Roman" w:hAnsi="Times New Roman" w:cs="Times New Roman"/>
-          <w:sz w:val="28"/>
-          <w:szCs w:val="28"/>
-          <w:lang w:val="ru-RU"/>
-        </w:rPr>
-        <w:t>“</w:t>
-      </w:r>
-      <w:r>
-        <w:rPr>
-          <w:rFonts w:ascii="Times New Roman" w:hAnsi="Times New Roman" w:cs="Times New Roman"/>
-          <w:sz w:val="28"/>
-          <w:szCs w:val="28"/>
-          <w:lang w:val="ru-RU"/>
-        </w:rPr>
-        <w:t>Имобилизиен</w:t>
-      </w:r>
-      <w:r>
-        <w:rPr>
-          <w:rFonts w:ascii="Times New Roman" w:hAnsi="Times New Roman" w:cs="Times New Roman"/>
-          <w:sz w:val="28"/>
-          <w:szCs w:val="28"/>
-          <w:lang w:val="ru-RU"/>
-        </w:rPr>
-        <w:t>”</w:t>
-      </w:r>
-      <w:r>
-        <w:rPr>
-          <w:rFonts w:ascii="Times New Roman" w:hAnsi="Times New Roman" w:cs="Times New Roman"/>
-          <w:sz w:val="28"/>
-          <w:szCs w:val="28"/>
-          <w:lang w:val="ru-RU"/>
-        </w:rPr>
-        <w:t>…</w:t>
-      </w:r>
-      <w:r>
-        <w:rPr>
-          <w:rFonts w:ascii="Times New Roman" w:hAnsi="Times New Roman" w:cs="Times New Roman"/>
-          <w:sz w:val="28"/>
-          <w:szCs w:val="28"/>
-          <w:lang w:val="ru-RU"/>
-        </w:rPr>
-        <w:t xml:space="preserve"> </w:t>
-      </w:r>
-      <w:r>
-        <w:rPr>
-          <w:rFonts w:ascii="Times New Roman" w:hAnsi="Times New Roman" w:cs="Times New Roman"/>
-          <w:sz w:val="28"/>
-          <w:szCs w:val="28"/>
-          <w:lang w:val="ru-RU"/>
-        </w:rPr>
-        <w:t>Это камера Пол .. .</w:t>
-      </w:r>
-    </w:p>
-    <w:p>
-      <w:pPr>
-        <w:spacing w:line="360" w:lineRule="auto"/>
-        <w:ind w:firstLine="709"/>
-        <w:jc w:val="both"/>
-        <w:rPr>
-          <w:rFonts w:ascii="Times New Roman" w:hAnsi="Times New Roman" w:cs="Times New Roman"/>
-          <w:sz w:val="28"/>
-          <w:szCs w:val="28"/>
-          <w:lang w:val="ru-RU"/>
-        </w:rPr>
-      </w:pPr>
-      <w:r>
-        <w:rPr>
-          <w:rFonts w:ascii="Times New Roman" w:hAnsi="Times New Roman" w:cs="Times New Roman"/>
-          <w:sz w:val="28"/>
-          <w:szCs w:val="28"/>
-          <w:lang w:val="ru-RU"/>
-        </w:rPr>
-        <w:t xml:space="preserve">Я видел ваш проект, </w:t>
-      </w:r>
-      <w:r>
-        <w:rPr>
-          <w:rFonts w:ascii="Times New Roman" w:hAnsi="Times New Roman" w:cs="Times New Roman"/>
-          <w:sz w:val="28"/>
-          <w:szCs w:val="28"/>
-          <w:lang w:val="ru-RU"/>
-        </w:rPr>
-        <w:t>-</w:t>
-      </w:r>
-      <w:r>
-        <w:rPr>
-          <w:rFonts w:ascii="Times New Roman" w:hAnsi="Times New Roman" w:cs="Times New Roman"/>
-          <w:sz w:val="28"/>
-          <w:szCs w:val="28"/>
-          <w:lang w:val="ru-RU"/>
-        </w:rPr>
-        <w:t xml:space="preserve"> снова перебил я ученого. — Значит, доктор Коннорс согласился?</w:t>
+        <w:t xml:space="preserve"> снова перебил я ученого. –</w:t>
+      </w:r>
+      <w:r>
+        <w:rPr>
+          <w:rFonts w:ascii="Times New Roman" w:hAnsi="Times New Roman" w:cs="Times New Roman"/>
+          <w:sz w:val="28"/>
+          <w:szCs w:val="28"/>
+          <w:lang w:val="ru-RU"/>
+        </w:rPr>
+        <w:t xml:space="preserve"> Значит, доктор Коннорс согласился?</w:t>
       </w:r>
     </w:p>
     <w:p>

--- a/LR2/24.docx
+++ b/LR2/24.docx
@@ -101,7 +101,7 @@
           <w:szCs w:val="28"/>
           <w:lang w:val="ru-RU"/>
         </w:rPr>
-        <w:t>—</w:t>
+        <w:t>-</w:t>
       </w:r>
       <w:r>
         <w:rPr>
@@ -119,7 +119,7 @@
           <w:szCs w:val="28"/>
           <w:lang w:val="ru-RU"/>
         </w:rPr>
-        <w:t>льт издал что–</w:t>
+        <w:t>льт издал что-</w:t>
       </w:r>
       <w:r>
         <w:rPr>
@@ -137,7 +137,7 @@
           <w:szCs w:val="28"/>
           <w:lang w:val="ru-RU"/>
         </w:rPr>
-        <w:t>–</w:t>
+        <w:t>-</w:t>
       </w:r>
       <w:r>
         <w:rPr>
@@ -323,7 +323,16 @@
           <w:szCs w:val="28"/>
           <w:lang w:val="ru-RU"/>
         </w:rPr>
-        <w:t xml:space="preserve">И… - </w:t>
+        <w:t>И...</w:t>
+      </w:r>
+      <w:r>
+        <w:rPr>
+          <w:rFonts w:ascii="Times New Roman" w:hAnsi="Times New Roman" w:cs="Times New Roman"/>
+          <w:sz w:val="28"/>
+          <w:szCs w:val="28"/>
+          <w:lang w:val="ru-RU"/>
+        </w:rPr>
+        <w:t xml:space="preserve"> - </w:t>
       </w:r>
       <w:r>
         <w:rPr>
@@ -350,7 +359,16 @@
           <w:szCs w:val="28"/>
           <w:lang w:val="ru-RU"/>
         </w:rPr>
-        <w:t xml:space="preserve"> Очень любезно, мистер Осборн. Мы раньше не встречались, но Норм…</w:t>
+        <w:t xml:space="preserve"> Очень любезно, мистер Осборн. Мы</w:t>
+      </w:r>
+      <w:r>
+        <w:rPr>
+          <w:rFonts w:ascii="Times New Roman" w:hAnsi="Times New Roman" w:cs="Times New Roman"/>
+          <w:sz w:val="28"/>
+          <w:szCs w:val="28"/>
+          <w:lang w:val="ru-RU"/>
+        </w:rPr>
+        <w:t xml:space="preserve"> раньше не встречались, но Норм...</w:t>
       </w:r>
       <w:r>
         <w:rPr>
@@ -368,7 +386,16 @@
           <w:szCs w:val="28"/>
           <w:lang w:val="ru-RU"/>
         </w:rPr>
-        <w:t>э… твой папа много о тебе говорил. Могу с некоторой долей уверенности ск</w:t>
+        <w:t>э...</w:t>
+      </w:r>
+      <w:r>
+        <w:rPr>
+          <w:rFonts w:ascii="Times New Roman" w:hAnsi="Times New Roman" w:cs="Times New Roman"/>
+          <w:sz w:val="28"/>
+          <w:szCs w:val="28"/>
+          <w:lang w:val="ru-RU"/>
+        </w:rPr>
+        <w:t xml:space="preserve"> твой папа много о тебе говорил. Могу с некоторой долей уверенности ск</w:t>
       </w:r>
       <w:r>
         <w:rPr>
@@ -569,7 +596,7 @@
           <w:szCs w:val="28"/>
           <w:lang w:val="ru-RU"/>
         </w:rPr>
-        <w:t>Я…</w:t>
+        <w:t>Я...</w:t>
       </w:r>
       <w:r>
         <w:rPr>
@@ -596,7 +623,7 @@
           <w:szCs w:val="28"/>
           <w:lang w:val="ru-RU"/>
         </w:rPr>
-        <w:t xml:space="preserve"> дрожал, значит, он пытался что–</w:t>
+        <w:t xml:space="preserve"> дрожал, значит, он пытался что-</w:t>
       </w:r>
       <w:r>
         <w:rPr>
@@ -773,141 +800,7 @@
           <w:szCs w:val="28"/>
           <w:lang w:val="ru-RU"/>
         </w:rPr>
-        <w:t>Вряд ли кто-нибудь, –</w:t>
-      </w:r>
-      <w:r>
-        <w:rPr>
-          <w:rFonts w:ascii="Times New Roman" w:hAnsi="Times New Roman" w:cs="Times New Roman"/>
-          <w:sz w:val="28"/>
-          <w:szCs w:val="28"/>
-          <w:lang w:val="ru-RU"/>
-        </w:rPr>
-        <w:t xml:space="preserve"> скривился Отто после секундной паузы. </w:t>
-      </w:r>
-      <w:r>
-        <w:rPr>
-          <w:rFonts w:ascii="Times New Roman" w:hAnsi="Times New Roman" w:cs="Times New Roman"/>
-          <w:sz w:val="28"/>
-          <w:szCs w:val="28"/>
-          <w:lang w:val="ru-RU"/>
-        </w:rPr>
-        <w:t>-</w:t>
-      </w:r>
-      <w:r>
-        <w:rPr>
-          <w:rFonts w:ascii="Times New Roman" w:hAnsi="Times New Roman" w:cs="Times New Roman"/>
-          <w:sz w:val="28"/>
-          <w:szCs w:val="28"/>
-          <w:lang w:val="ru-RU"/>
-        </w:rPr>
-        <w:t xml:space="preserve"> Я строю новый мини-реактор на основе трития, и самая важная часть проекта </w:t>
-      </w:r>
-      <w:r>
-        <w:rPr>
-          <w:rFonts w:ascii="Times New Roman" w:hAnsi="Times New Roman" w:cs="Times New Roman"/>
-          <w:sz w:val="28"/>
-          <w:szCs w:val="28"/>
-          <w:lang w:val="ru-RU"/>
-        </w:rPr>
-        <w:t>-</w:t>
-      </w:r>
-      <w:r>
-        <w:rPr>
-          <w:rFonts w:ascii="Times New Roman" w:hAnsi="Times New Roman" w:cs="Times New Roman"/>
-          <w:sz w:val="28"/>
-          <w:szCs w:val="28"/>
-          <w:lang w:val="ru-RU"/>
-        </w:rPr>
-        <w:t xml:space="preserve"> его безопасность. Поэтому для меня важно изучить влияние изотопов трития на живые ткани…. А Курт… Доктор Коннорс пытается…</w:t>
-      </w:r>
-    </w:p>
-    <w:p>
-      <w:pPr>
-        <w:spacing w:line="360" w:lineRule="auto"/>
-        <w:ind w:firstLine="709"/>
-        <w:jc w:val="both"/>
-        <w:rPr>
-          <w:rFonts w:ascii="Times New Roman" w:hAnsi="Times New Roman" w:cs="Times New Roman"/>
-          <w:sz w:val="28"/>
-          <w:szCs w:val="28"/>
-          <w:lang w:val="ru-RU"/>
-        </w:rPr>
-      </w:pPr>
-      <w:r>
-        <w:rPr>
-          <w:rFonts w:ascii="Times New Roman" w:hAnsi="Times New Roman" w:cs="Times New Roman"/>
-          <w:sz w:val="28"/>
-          <w:szCs w:val="28"/>
-          <w:lang w:val="ru-RU"/>
-        </w:rPr>
-        <w:t>Я знаю, чем занимается доктор Коннорс.</w:t>
-      </w:r>
-    </w:p>
-    <w:p>
-      <w:pPr>
-        <w:spacing w:line="360" w:lineRule="auto"/>
-        <w:ind w:firstLine="709"/>
-        <w:jc w:val="both"/>
-        <w:rPr>
-          <w:rFonts w:ascii="Times New Roman" w:hAnsi="Times New Roman" w:cs="Times New Roman"/>
-          <w:sz w:val="28"/>
-          <w:szCs w:val="28"/>
-          <w:lang w:val="ru-RU"/>
-        </w:rPr>
-      </w:pPr>
-      <w:r>
-        <w:rPr>
-          <w:rFonts w:ascii="Times New Roman" w:hAnsi="Times New Roman" w:cs="Times New Roman"/>
-          <w:sz w:val="28"/>
-          <w:szCs w:val="28"/>
-          <w:lang w:val="ru-RU"/>
-        </w:rPr>
-        <w:t xml:space="preserve">Ну что же, - наконец Оттавио перестал держать его за руку и жестом позвал меня следовать за ним в глубь лаборатории. </w:t>
-      </w:r>
-      <w:r>
-        <w:rPr>
-          <w:rFonts w:ascii="Times New Roman" w:hAnsi="Times New Roman" w:cs="Times New Roman"/>
-          <w:sz w:val="28"/>
-          <w:szCs w:val="28"/>
-          <w:lang w:val="ru-RU"/>
-        </w:rPr>
-        <w:t>-</w:t>
-      </w:r>
-      <w:r>
-        <w:rPr>
-          <w:rFonts w:ascii="Times New Roman" w:hAnsi="Times New Roman" w:cs="Times New Roman"/>
-          <w:sz w:val="28"/>
-          <w:szCs w:val="28"/>
-          <w:lang w:val="ru-RU"/>
-        </w:rPr>
-        <w:t xml:space="preserve"> Перед очередным экспериментом на человеке, предвидя возможную неудачу, я предложил Курту попытаться спасти жизнь своего подопытного с помощью криогенной заморозки и моей разработки </w:t>
-      </w:r>
-      <w:r>
-        <w:rPr>
-          <w:rFonts w:ascii="Times New Roman" w:hAnsi="Times New Roman" w:cs="Times New Roman"/>
-          <w:sz w:val="28"/>
-          <w:szCs w:val="28"/>
-          <w:lang w:val="ru-RU"/>
-        </w:rPr>
-        <w:t>“</w:t>
-      </w:r>
-      <w:r>
-        <w:rPr>
-          <w:rFonts w:ascii="Times New Roman" w:hAnsi="Times New Roman" w:cs="Times New Roman"/>
-          <w:sz w:val="28"/>
-          <w:szCs w:val="28"/>
-          <w:lang w:val="ru-RU"/>
-        </w:rPr>
-        <w:t>Имобилизиен</w:t>
-      </w:r>
-      <w:r>
-        <w:rPr>
-          <w:rFonts w:ascii="Times New Roman" w:hAnsi="Times New Roman" w:cs="Times New Roman"/>
-          <w:sz w:val="28"/>
-          <w:szCs w:val="28"/>
-          <w:lang w:val="ru-RU"/>
-        </w:rPr>
-        <w:t>”</w:t>
+        <w:t>Вряд ли кто-нибудь, -</w:t>
       </w:r>
       <w:bookmarkStart w:id="0" w:name="_GoBack"/>
       <w:bookmarkEnd w:id="0"/>
@@ -918,7 +811,141 @@
           <w:szCs w:val="28"/>
           <w:lang w:val="ru-RU"/>
         </w:rPr>
-        <w:t xml:space="preserve"> …</w:t>
+        <w:t xml:space="preserve"> скривился Отто после секундной паузы. </w:t>
+      </w:r>
+      <w:r>
+        <w:rPr>
+          <w:rFonts w:ascii="Times New Roman" w:hAnsi="Times New Roman" w:cs="Times New Roman"/>
+          <w:sz w:val="28"/>
+          <w:szCs w:val="28"/>
+          <w:lang w:val="ru-RU"/>
+        </w:rPr>
+        <w:t>-</w:t>
+      </w:r>
+      <w:r>
+        <w:rPr>
+          <w:rFonts w:ascii="Times New Roman" w:hAnsi="Times New Roman" w:cs="Times New Roman"/>
+          <w:sz w:val="28"/>
+          <w:szCs w:val="28"/>
+          <w:lang w:val="ru-RU"/>
+        </w:rPr>
+        <w:t xml:space="preserve"> Я строю новый мини-реактор на основе трития, и самая важная часть проекта </w:t>
+      </w:r>
+      <w:r>
+        <w:rPr>
+          <w:rFonts w:ascii="Times New Roman" w:hAnsi="Times New Roman" w:cs="Times New Roman"/>
+          <w:sz w:val="28"/>
+          <w:szCs w:val="28"/>
+          <w:lang w:val="ru-RU"/>
+        </w:rPr>
+        <w:t>-</w:t>
+      </w:r>
+      <w:r>
+        <w:rPr>
+          <w:rFonts w:ascii="Times New Roman" w:hAnsi="Times New Roman" w:cs="Times New Roman"/>
+          <w:sz w:val="28"/>
+          <w:szCs w:val="28"/>
+          <w:lang w:val="ru-RU"/>
+        </w:rPr>
+        <w:t xml:space="preserve"> его безопасность. Поэтому для меня важно изучить влияние</w:t>
+      </w:r>
+      <w:r>
+        <w:rPr>
+          <w:rFonts w:ascii="Times New Roman" w:hAnsi="Times New Roman" w:cs="Times New Roman"/>
+          <w:sz w:val="28"/>
+          <w:szCs w:val="28"/>
+          <w:lang w:val="ru-RU"/>
+        </w:rPr>
+        <w:t xml:space="preserve"> изотопов трития на живые ткани.... А Курт... Доктор Коннорс пытается...</w:t>
+      </w:r>
+    </w:p>
+    <w:p>
+      <w:pPr>
+        <w:spacing w:line="360" w:lineRule="auto"/>
+        <w:ind w:firstLine="709"/>
+        <w:jc w:val="both"/>
+        <w:rPr>
+          <w:rFonts w:ascii="Times New Roman" w:hAnsi="Times New Roman" w:cs="Times New Roman"/>
+          <w:sz w:val="28"/>
+          <w:szCs w:val="28"/>
+          <w:lang w:val="ru-RU"/>
+        </w:rPr>
+      </w:pPr>
+      <w:r>
+        <w:rPr>
+          <w:rFonts w:ascii="Times New Roman" w:hAnsi="Times New Roman" w:cs="Times New Roman"/>
+          <w:sz w:val="28"/>
+          <w:szCs w:val="28"/>
+          <w:lang w:val="ru-RU"/>
+        </w:rPr>
+        <w:t>Я знаю, чем занимается доктор Коннорс.</w:t>
+      </w:r>
+    </w:p>
+    <w:p>
+      <w:pPr>
+        <w:spacing w:line="360" w:lineRule="auto"/>
+        <w:ind w:firstLine="709"/>
+        <w:jc w:val="both"/>
+        <w:rPr>
+          <w:rFonts w:ascii="Times New Roman" w:hAnsi="Times New Roman" w:cs="Times New Roman"/>
+          <w:sz w:val="28"/>
+          <w:szCs w:val="28"/>
+          <w:lang w:val="ru-RU"/>
+        </w:rPr>
+      </w:pPr>
+      <w:r>
+        <w:rPr>
+          <w:rFonts w:ascii="Times New Roman" w:hAnsi="Times New Roman" w:cs="Times New Roman"/>
+          <w:sz w:val="28"/>
+          <w:szCs w:val="28"/>
+          <w:lang w:val="ru-RU"/>
+        </w:rPr>
+        <w:t xml:space="preserve">Ну что же, - наконец Оттавио перестал держать его за руку и жестом позвал меня следовать за ним в глубь лаборатории. </w:t>
+      </w:r>
+      <w:r>
+        <w:rPr>
+          <w:rFonts w:ascii="Times New Roman" w:hAnsi="Times New Roman" w:cs="Times New Roman"/>
+          <w:sz w:val="28"/>
+          <w:szCs w:val="28"/>
+          <w:lang w:val="ru-RU"/>
+        </w:rPr>
+        <w:t>-</w:t>
+      </w:r>
+      <w:r>
+        <w:rPr>
+          <w:rFonts w:ascii="Times New Roman" w:hAnsi="Times New Roman" w:cs="Times New Roman"/>
+          <w:sz w:val="28"/>
+          <w:szCs w:val="28"/>
+          <w:lang w:val="ru-RU"/>
+        </w:rPr>
+        <w:t xml:space="preserve"> Перед очередным экспериментом на человеке, предвидя возможную неудачу, я предложил Курту попытаться спасти жизнь своего подопытного с помощью криогенной заморозки и моей разработки </w:t>
+      </w:r>
+      <w:r>
+        <w:rPr>
+          <w:rFonts w:ascii="Times New Roman" w:hAnsi="Times New Roman" w:cs="Times New Roman"/>
+          <w:sz w:val="28"/>
+          <w:szCs w:val="28"/>
+          <w:lang w:val="ru-RU"/>
+        </w:rPr>
+        <w:t>«</w:t>
+      </w:r>
+      <w:r>
+        <w:rPr>
+          <w:rFonts w:ascii="Times New Roman" w:hAnsi="Times New Roman" w:cs="Times New Roman"/>
+          <w:sz w:val="28"/>
+          <w:szCs w:val="28"/>
+          <w:lang w:val="ru-RU"/>
+        </w:rPr>
+        <w:t>Имобилизиен</w:t>
+      </w:r>
+      <w:r>
+        <w:rPr>
+          <w:rFonts w:ascii="Times New Roman" w:hAnsi="Times New Roman" w:cs="Times New Roman"/>
+          <w:sz w:val="28"/>
+          <w:szCs w:val="28"/>
+          <w:lang w:val="ru-RU"/>
+        </w:rPr>
+        <w:t>» ...</w:t>
       </w:r>
       <w:r>
         <w:rPr>
@@ -976,7 +1003,7 @@
           <w:szCs w:val="28"/>
           <w:lang w:val="ru-RU"/>
         </w:rPr>
-        <w:t xml:space="preserve"> снова перебил я ученого. –</w:t>
+        <w:t xml:space="preserve"> снова перебил я ученого. -</w:t>
       </w:r>
       <w:r>
         <w:rPr>
@@ -997,7 +1024,6 @@
           <w:rFonts w:ascii="Times New Roman" w:hAnsi="Times New Roman" w:cs="Times New Roman"/>
           <w:sz w:val="28"/>
           <w:szCs w:val="28"/>
-          <w:lang w:val="ru-RU"/>
         </w:rPr>
       </w:pPr>
       <w:r>
@@ -1034,7 +1060,7 @@
           <w:szCs w:val="28"/>
           <w:lang w:val="ru-RU"/>
         </w:rPr>
-        <w:t>“</w:t>
+        <w:t>«</w:t>
       </w:r>
       <w:r>
         <w:rPr>
@@ -1052,7 +1078,16 @@
           <w:szCs w:val="28"/>
           <w:lang w:val="ru-RU"/>
         </w:rPr>
-        <w:t>”,</w:t>
+        <w:t>»</w:t>
+      </w:r>
+      <w:r>
+        <w:rPr>
+          <w:rFonts w:ascii="Times New Roman" w:hAnsi="Times New Roman" w:cs="Times New Roman"/>
+          <w:sz w:val="28"/>
+          <w:szCs w:val="28"/>
+          <w:lang w:val="ru-RU"/>
+        </w:rPr>
+        <w:t>,</w:t>
       </w:r>
       <w:r>
         <w:rPr>
@@ -1070,7 +1105,7 @@
           <w:szCs w:val="28"/>
           <w:lang w:val="ru-RU"/>
         </w:rPr>
-        <w:t>“</w:t>
+        <w:t>«</w:t>
       </w:r>
       <w:r>
         <w:rPr>
@@ -1087,7 +1122,7 @@
           <w:szCs w:val="28"/>
           <w:lang w:val="ru-RU"/>
         </w:rPr>
-        <w:t>”</w:t>
+        <w:t>»</w:t>
       </w:r>
       <w:r>
         <w:rPr>

--- a/LR2/24.docx
+++ b/LR2/24.docx
@@ -802,6 +802,140 @@
         </w:rPr>
         <w:t>Вряд ли кто-нибудь, -</w:t>
       </w:r>
+      <w:r>
+        <w:rPr>
+          <w:rFonts w:ascii="Times New Roman" w:hAnsi="Times New Roman" w:cs="Times New Roman"/>
+          <w:sz w:val="28"/>
+          <w:szCs w:val="28"/>
+          <w:lang w:val="ru-RU"/>
+        </w:rPr>
+        <w:t xml:space="preserve"> скривился Отто после секундной паузы. </w:t>
+      </w:r>
+      <w:r>
+        <w:rPr>
+          <w:rFonts w:ascii="Times New Roman" w:hAnsi="Times New Roman" w:cs="Times New Roman"/>
+          <w:sz w:val="28"/>
+          <w:szCs w:val="28"/>
+          <w:lang w:val="ru-RU"/>
+        </w:rPr>
+        <w:t>-</w:t>
+      </w:r>
+      <w:r>
+        <w:rPr>
+          <w:rFonts w:ascii="Times New Roman" w:hAnsi="Times New Roman" w:cs="Times New Roman"/>
+          <w:sz w:val="28"/>
+          <w:szCs w:val="28"/>
+          <w:lang w:val="ru-RU"/>
+        </w:rPr>
+        <w:t xml:space="preserve"> Я строю новый мини-реактор на основе трития, и самая важная часть проекта </w:t>
+      </w:r>
+      <w:r>
+        <w:rPr>
+          <w:rFonts w:ascii="Times New Roman" w:hAnsi="Times New Roman" w:cs="Times New Roman"/>
+          <w:sz w:val="28"/>
+          <w:szCs w:val="28"/>
+          <w:lang w:val="ru-RU"/>
+        </w:rPr>
+        <w:t>-</w:t>
+      </w:r>
+      <w:r>
+        <w:rPr>
+          <w:rFonts w:ascii="Times New Roman" w:hAnsi="Times New Roman" w:cs="Times New Roman"/>
+          <w:sz w:val="28"/>
+          <w:szCs w:val="28"/>
+          <w:lang w:val="ru-RU"/>
+        </w:rPr>
+        <w:t xml:space="preserve"> его безопасность. Поэтому для меня важно изучить влияние</w:t>
+      </w:r>
+      <w:r>
+        <w:rPr>
+          <w:rFonts w:ascii="Times New Roman" w:hAnsi="Times New Roman" w:cs="Times New Roman"/>
+          <w:sz w:val="28"/>
+          <w:szCs w:val="28"/>
+          <w:lang w:val="ru-RU"/>
+        </w:rPr>
+        <w:t xml:space="preserve"> изотопов трития на живые ткани.... А Курт... Доктор Коннорс пытается...</w:t>
+      </w:r>
+    </w:p>
+    <w:p>
+      <w:pPr>
+        <w:spacing w:line="360" w:lineRule="auto"/>
+        <w:ind w:firstLine="709"/>
+        <w:jc w:val="both"/>
+        <w:rPr>
+          <w:rFonts w:ascii="Times New Roman" w:hAnsi="Times New Roman" w:cs="Times New Roman"/>
+          <w:sz w:val="28"/>
+          <w:szCs w:val="28"/>
+          <w:lang w:val="ru-RU"/>
+        </w:rPr>
+      </w:pPr>
+      <w:r>
+        <w:rPr>
+          <w:rFonts w:ascii="Times New Roman" w:hAnsi="Times New Roman" w:cs="Times New Roman"/>
+          <w:sz w:val="28"/>
+          <w:szCs w:val="28"/>
+          <w:lang w:val="ru-RU"/>
+        </w:rPr>
+        <w:t>Я знаю, чем занимается доктор Коннорс.</w:t>
+      </w:r>
+    </w:p>
+    <w:p>
+      <w:pPr>
+        <w:spacing w:line="360" w:lineRule="auto"/>
+        <w:ind w:firstLine="709"/>
+        <w:jc w:val="both"/>
+        <w:rPr>
+          <w:rFonts w:ascii="Times New Roman" w:hAnsi="Times New Roman" w:cs="Times New Roman"/>
+          <w:sz w:val="28"/>
+          <w:szCs w:val="28"/>
+          <w:lang w:val="ru-RU"/>
+        </w:rPr>
+      </w:pPr>
+      <w:r>
+        <w:rPr>
+          <w:rFonts w:ascii="Times New Roman" w:hAnsi="Times New Roman" w:cs="Times New Roman"/>
+          <w:sz w:val="28"/>
+          <w:szCs w:val="28"/>
+          <w:lang w:val="ru-RU"/>
+        </w:rPr>
+        <w:t xml:space="preserve">Ну что же, - наконец Оттавио перестал держать его за руку и жестом позвал меня следовать за ним в глубь лаборатории. </w:t>
+      </w:r>
+      <w:r>
+        <w:rPr>
+          <w:rFonts w:ascii="Times New Roman" w:hAnsi="Times New Roman" w:cs="Times New Roman"/>
+          <w:sz w:val="28"/>
+          <w:szCs w:val="28"/>
+          <w:lang w:val="ru-RU"/>
+        </w:rPr>
+        <w:t>-</w:t>
+      </w:r>
+      <w:r>
+        <w:rPr>
+          <w:rFonts w:ascii="Times New Roman" w:hAnsi="Times New Roman" w:cs="Times New Roman"/>
+          <w:sz w:val="28"/>
+          <w:szCs w:val="28"/>
+          <w:lang w:val="ru-RU"/>
+        </w:rPr>
+        <w:t xml:space="preserve"> Перед очередным экспериментом на человеке, предвидя возможную неудачу, я предложил Курту попытаться спасти жизнь своего подопытного с помощью криогенной заморозки и моей разработки </w:t>
+      </w:r>
+      <w:r>
+        <w:rPr>
+          <w:rFonts w:ascii="Times New Roman" w:hAnsi="Times New Roman" w:cs="Times New Roman"/>
+          <w:sz w:val="28"/>
+          <w:szCs w:val="28"/>
+          <w:lang w:val="ru-RU"/>
+        </w:rPr>
+        <w:t>“</w:t>
+      </w:r>
+      <w:r>
+        <w:rPr>
+          <w:rFonts w:ascii="Times New Roman" w:hAnsi="Times New Roman" w:cs="Times New Roman"/>
+          <w:sz w:val="28"/>
+          <w:szCs w:val="28"/>
+          <w:lang w:val="ru-RU"/>
+        </w:rPr>
+        <w:t>Имобилиз</w:t>
+      </w:r>
       <w:bookmarkStart w:id="0" w:name="_GoBack"/>
       <w:bookmarkEnd w:id="0"/>
       <w:r>
@@ -811,7 +945,65 @@
           <w:szCs w:val="28"/>
           <w:lang w:val="ru-RU"/>
         </w:rPr>
-        <w:t xml:space="preserve"> скривился Отто после секундной паузы. </w:t>
+        <w:t>иен</w:t>
+      </w:r>
+      <w:r>
+        <w:rPr>
+          <w:rFonts w:ascii="Times New Roman" w:hAnsi="Times New Roman" w:cs="Times New Roman"/>
+          <w:sz w:val="28"/>
+          <w:szCs w:val="28"/>
+          <w:lang w:val="ru-RU"/>
+        </w:rPr>
+        <w:t>”</w:t>
+      </w:r>
+      <w:r>
+        <w:rPr>
+          <w:rFonts w:ascii="Times New Roman" w:hAnsi="Times New Roman" w:cs="Times New Roman"/>
+          <w:sz w:val="28"/>
+          <w:szCs w:val="28"/>
+          <w:lang w:val="ru-RU"/>
+        </w:rPr>
+        <w:t>...</w:t>
+      </w:r>
+      <w:r>
+        <w:rPr>
+          <w:rFonts w:ascii="Times New Roman" w:hAnsi="Times New Roman" w:cs="Times New Roman"/>
+          <w:sz w:val="28"/>
+          <w:szCs w:val="28"/>
+          <w:lang w:val="ru-RU"/>
+        </w:rPr>
+        <w:t xml:space="preserve"> </w:t>
+      </w:r>
+      <w:r>
+        <w:rPr>
+          <w:rFonts w:ascii="Times New Roman" w:hAnsi="Times New Roman" w:cs="Times New Roman"/>
+          <w:sz w:val="28"/>
+          <w:szCs w:val="28"/>
+          <w:lang w:val="ru-RU"/>
+        </w:rPr>
+        <w:t>Это камера Пол .. .</w:t>
+      </w:r>
+    </w:p>
+    <w:p>
+      <w:pPr>
+        <w:spacing w:line="360" w:lineRule="auto"/>
+        <w:ind w:firstLine="709"/>
+        <w:jc w:val="both"/>
+        <w:rPr>
+          <w:rFonts w:ascii="Times New Roman" w:hAnsi="Times New Roman" w:cs="Times New Roman"/>
+          <w:sz w:val="28"/>
+          <w:szCs w:val="28"/>
+          <w:lang w:val="ru-RU"/>
+        </w:rPr>
+      </w:pPr>
+      <w:r>
+        <w:rPr>
+          <w:rFonts w:ascii="Times New Roman" w:hAnsi="Times New Roman" w:cs="Times New Roman"/>
+          <w:sz w:val="28"/>
+          <w:szCs w:val="28"/>
+          <w:lang w:val="ru-RU"/>
+        </w:rPr>
+        <w:t xml:space="preserve">Я видел ваш проект, </w:t>
       </w:r>
       <w:r>
         <w:rPr>
@@ -829,123 +1021,37 @@
           <w:szCs w:val="28"/>
           <w:lang w:val="ru-RU"/>
         </w:rPr>
-        <w:t xml:space="preserve"> Я строю новый мини-реактор на основе трития, и самая важная часть проекта </w:t>
-      </w:r>
-      <w:r>
-        <w:rPr>
-          <w:rFonts w:ascii="Times New Roman" w:hAnsi="Times New Roman" w:cs="Times New Roman"/>
-          <w:sz w:val="28"/>
-          <w:szCs w:val="28"/>
-          <w:lang w:val="ru-RU"/>
-        </w:rPr>
-        <w:t>-</w:t>
-      </w:r>
-      <w:r>
-        <w:rPr>
-          <w:rFonts w:ascii="Times New Roman" w:hAnsi="Times New Roman" w:cs="Times New Roman"/>
-          <w:sz w:val="28"/>
-          <w:szCs w:val="28"/>
-          <w:lang w:val="ru-RU"/>
-        </w:rPr>
-        <w:t xml:space="preserve"> его безопасность. Поэтому для меня важно изучить влияние</w:t>
-      </w:r>
-      <w:r>
-        <w:rPr>
-          <w:rFonts w:ascii="Times New Roman" w:hAnsi="Times New Roman" w:cs="Times New Roman"/>
-          <w:sz w:val="28"/>
-          <w:szCs w:val="28"/>
-          <w:lang w:val="ru-RU"/>
-        </w:rPr>
-        <w:t xml:space="preserve"> изотопов трития на живые ткани.... А Курт... Доктор Коннорс пытается...</w:t>
-      </w:r>
-    </w:p>
-    <w:p>
-      <w:pPr>
-        <w:spacing w:line="360" w:lineRule="auto"/>
-        <w:ind w:firstLine="709"/>
-        <w:jc w:val="both"/>
-        <w:rPr>
-          <w:rFonts w:ascii="Times New Roman" w:hAnsi="Times New Roman" w:cs="Times New Roman"/>
-          <w:sz w:val="28"/>
-          <w:szCs w:val="28"/>
-          <w:lang w:val="ru-RU"/>
-        </w:rPr>
-      </w:pPr>
-      <w:r>
-        <w:rPr>
-          <w:rFonts w:ascii="Times New Roman" w:hAnsi="Times New Roman" w:cs="Times New Roman"/>
-          <w:sz w:val="28"/>
-          <w:szCs w:val="28"/>
-          <w:lang w:val="ru-RU"/>
-        </w:rPr>
-        <w:t>Я знаю, чем занимается доктор Коннорс.</w:t>
-      </w:r>
-    </w:p>
-    <w:p>
-      <w:pPr>
-        <w:spacing w:line="360" w:lineRule="auto"/>
-        <w:ind w:firstLine="709"/>
-        <w:jc w:val="both"/>
-        <w:rPr>
-          <w:rFonts w:ascii="Times New Roman" w:hAnsi="Times New Roman" w:cs="Times New Roman"/>
-          <w:sz w:val="28"/>
-          <w:szCs w:val="28"/>
-          <w:lang w:val="ru-RU"/>
-        </w:rPr>
-      </w:pPr>
-      <w:r>
-        <w:rPr>
-          <w:rFonts w:ascii="Times New Roman" w:hAnsi="Times New Roman" w:cs="Times New Roman"/>
-          <w:sz w:val="28"/>
-          <w:szCs w:val="28"/>
-          <w:lang w:val="ru-RU"/>
-        </w:rPr>
-        <w:t xml:space="preserve">Ну что же, - наконец Оттавио перестал держать его за руку и жестом позвал меня следовать за ним в глубь лаборатории. </w:t>
-      </w:r>
-      <w:r>
-        <w:rPr>
-          <w:rFonts w:ascii="Times New Roman" w:hAnsi="Times New Roman" w:cs="Times New Roman"/>
-          <w:sz w:val="28"/>
-          <w:szCs w:val="28"/>
-          <w:lang w:val="ru-RU"/>
-        </w:rPr>
-        <w:t>-</w:t>
-      </w:r>
-      <w:r>
-        <w:rPr>
-          <w:rFonts w:ascii="Times New Roman" w:hAnsi="Times New Roman" w:cs="Times New Roman"/>
-          <w:sz w:val="28"/>
-          <w:szCs w:val="28"/>
-          <w:lang w:val="ru-RU"/>
-        </w:rPr>
-        <w:t xml:space="preserve"> Перед очередным экспериментом на человеке, предвидя возможную неудачу, я предложил Курту попытаться спасти жизнь своего подопытного с помощью криогенной заморозки и моей разработки </w:t>
-      </w:r>
-      <w:r>
-        <w:rPr>
-          <w:rFonts w:ascii="Times New Roman" w:hAnsi="Times New Roman" w:cs="Times New Roman"/>
-          <w:sz w:val="28"/>
-          <w:szCs w:val="28"/>
-          <w:lang w:val="ru-RU"/>
-        </w:rPr>
-        <w:t>«</w:t>
-      </w:r>
-      <w:r>
-        <w:rPr>
-          <w:rFonts w:ascii="Times New Roman" w:hAnsi="Times New Roman" w:cs="Times New Roman"/>
-          <w:sz w:val="28"/>
-          <w:szCs w:val="28"/>
-          <w:lang w:val="ru-RU"/>
-        </w:rPr>
-        <w:t>Имобилизиен</w:t>
-      </w:r>
-      <w:r>
-        <w:rPr>
-          <w:rFonts w:ascii="Times New Roman" w:hAnsi="Times New Roman" w:cs="Times New Roman"/>
-          <w:sz w:val="28"/>
-          <w:szCs w:val="28"/>
-          <w:lang w:val="ru-RU"/>
-        </w:rPr>
-        <w:t>» ...</w:t>
+        <w:t xml:space="preserve"> снова перебил я ученого. -</w:t>
+      </w:r>
+      <w:r>
+        <w:rPr>
+          <w:rFonts w:ascii="Times New Roman" w:hAnsi="Times New Roman" w:cs="Times New Roman"/>
+          <w:sz w:val="28"/>
+          <w:szCs w:val="28"/>
+          <w:lang w:val="ru-RU"/>
+        </w:rPr>
+        <w:t xml:space="preserve"> Значит, доктор Коннорс согласился?</w:t>
+      </w:r>
+    </w:p>
+    <w:p>
+      <w:pPr>
+        <w:spacing w:line="360" w:lineRule="auto"/>
+        <w:ind w:firstLine="709"/>
+        <w:jc w:val="both"/>
+        <w:rPr>
+          <w:rFonts w:ascii="Times New Roman" w:hAnsi="Times New Roman" w:cs="Times New Roman"/>
+          <w:sz w:val="28"/>
+          <w:szCs w:val="28"/>
+        </w:rPr>
+      </w:pPr>
+      <w:r>
+        <w:rPr>
+          <w:rFonts w:ascii="Times New Roman" w:hAnsi="Times New Roman" w:cs="Times New Roman"/>
+          <w:sz w:val="28"/>
+          <w:szCs w:val="28"/>
+          <w:lang w:val="ru-RU"/>
+        </w:rPr>
+        <w:t>Да, - пока мы разговаривали, мы подошли к не слишком</w:t>
       </w:r>
       <w:r>
         <w:rPr>
@@ -963,94 +1069,6 @@
           <w:szCs w:val="28"/>
           <w:lang w:val="ru-RU"/>
         </w:rPr>
-        <w:t>Это камера Пол .. .</w:t>
-      </w:r>
-    </w:p>
-    <w:p>
-      <w:pPr>
-        <w:spacing w:line="360" w:lineRule="auto"/>
-        <w:ind w:firstLine="709"/>
-        <w:jc w:val="both"/>
-        <w:rPr>
-          <w:rFonts w:ascii="Times New Roman" w:hAnsi="Times New Roman" w:cs="Times New Roman"/>
-          <w:sz w:val="28"/>
-          <w:szCs w:val="28"/>
-          <w:lang w:val="ru-RU"/>
-        </w:rPr>
-      </w:pPr>
-      <w:r>
-        <w:rPr>
-          <w:rFonts w:ascii="Times New Roman" w:hAnsi="Times New Roman" w:cs="Times New Roman"/>
-          <w:sz w:val="28"/>
-          <w:szCs w:val="28"/>
-          <w:lang w:val="ru-RU"/>
-        </w:rPr>
-        <w:t xml:space="preserve">Я видел ваш проект, </w:t>
-      </w:r>
-      <w:r>
-        <w:rPr>
-          <w:rFonts w:ascii="Times New Roman" w:hAnsi="Times New Roman" w:cs="Times New Roman"/>
-          <w:sz w:val="28"/>
-          <w:szCs w:val="28"/>
-          <w:lang w:val="ru-RU"/>
-        </w:rPr>
-        <w:t>-</w:t>
-      </w:r>
-      <w:r>
-        <w:rPr>
-          <w:rFonts w:ascii="Times New Roman" w:hAnsi="Times New Roman" w:cs="Times New Roman"/>
-          <w:sz w:val="28"/>
-          <w:szCs w:val="28"/>
-          <w:lang w:val="ru-RU"/>
-        </w:rPr>
-        <w:t xml:space="preserve"> снова перебил я ученого. -</w:t>
-      </w:r>
-      <w:r>
-        <w:rPr>
-          <w:rFonts w:ascii="Times New Roman" w:hAnsi="Times New Roman" w:cs="Times New Roman"/>
-          <w:sz w:val="28"/>
-          <w:szCs w:val="28"/>
-          <w:lang w:val="ru-RU"/>
-        </w:rPr>
-        <w:t xml:space="preserve"> Значит, доктор Коннорс согласился?</w:t>
-      </w:r>
-    </w:p>
-    <w:p>
-      <w:pPr>
-        <w:spacing w:line="360" w:lineRule="auto"/>
-        <w:ind w:firstLine="709"/>
-        <w:jc w:val="both"/>
-        <w:rPr>
-          <w:rFonts w:ascii="Times New Roman" w:hAnsi="Times New Roman" w:cs="Times New Roman"/>
-          <w:sz w:val="28"/>
-          <w:szCs w:val="28"/>
-        </w:rPr>
-      </w:pPr>
-      <w:r>
-        <w:rPr>
-          <w:rFonts w:ascii="Times New Roman" w:hAnsi="Times New Roman" w:cs="Times New Roman"/>
-          <w:sz w:val="28"/>
-          <w:szCs w:val="28"/>
-          <w:lang w:val="ru-RU"/>
-        </w:rPr>
-        <w:t>Да, - пока мы разговаривали, мы подошли к не слишком</w:t>
-      </w:r>
-      <w:r>
-        <w:rPr>
-          <w:rFonts w:ascii="Times New Roman" w:hAnsi="Times New Roman" w:cs="Times New Roman"/>
-          <w:sz w:val="28"/>
-          <w:szCs w:val="28"/>
-          <w:lang w:val="ru-RU"/>
-        </w:rPr>
-        <w:t xml:space="preserve"> </w:t>
-      </w:r>
-      <w:r>
-        <w:rPr>
-          <w:rFonts w:ascii="Times New Roman" w:hAnsi="Times New Roman" w:cs="Times New Roman"/>
-          <w:sz w:val="28"/>
-          <w:szCs w:val="28"/>
-          <w:lang w:val="ru-RU"/>
-        </w:rPr>
         <w:t xml:space="preserve">большой комнате, за дверью которой ощущались черты огромного гуманоида. Судя по всему это </w:t>
       </w:r>
       <w:r>
@@ -1060,7 +1078,7 @@
           <w:szCs w:val="28"/>
           <w:lang w:val="ru-RU"/>
         </w:rPr>
-        <w:t>«</w:t>
+        <w:t>“</w:t>
       </w:r>
       <w:r>
         <w:rPr>
@@ -1078,7 +1096,7 @@
           <w:szCs w:val="28"/>
           <w:lang w:val="ru-RU"/>
         </w:rPr>
-        <w:t>»</w:t>
+        <w:t>”</w:t>
       </w:r>
       <w:r>
         <w:rPr>
@@ -1105,7 +1123,7 @@
           <w:szCs w:val="28"/>
           <w:lang w:val="ru-RU"/>
         </w:rPr>
-        <w:t>«</w:t>
+        <w:t>“</w:t>
       </w:r>
       <w:r>
         <w:rPr>
@@ -1122,7 +1140,7 @@
           <w:szCs w:val="28"/>
           <w:lang w:val="ru-RU"/>
         </w:rPr>
-        <w:t>»</w:t>
+        <w:t>”</w:t>
       </w:r>
       <w:r>
         <w:rPr>

--- a/LR2/24.docx
+++ b/LR2/24.docx
@@ -925,16 +925,7 @@
           <w:szCs w:val="28"/>
           <w:lang w:val="ru-RU"/>
         </w:rPr>
-        <w:t>“</w:t>
-      </w:r>
-      <w:r>
-        <w:rPr>
-          <w:rFonts w:ascii="Times New Roman" w:hAnsi="Times New Roman" w:cs="Times New Roman"/>
-          <w:sz w:val="28"/>
-          <w:szCs w:val="28"/>
-          <w:lang w:val="ru-RU"/>
-        </w:rPr>
-        <w:t>Имобилиз</w:t>
+        <w:t>"</w:t>
       </w:r>
       <w:bookmarkStart w:id="0" w:name="_GoBack"/>
       <w:bookmarkEnd w:id="0"/>
@@ -945,16 +936,16 @@
           <w:szCs w:val="28"/>
           <w:lang w:val="ru-RU"/>
         </w:rPr>
-        <w:t>иен</w:t>
-      </w:r>
-      <w:r>
-        <w:rPr>
-          <w:rFonts w:ascii="Times New Roman" w:hAnsi="Times New Roman" w:cs="Times New Roman"/>
-          <w:sz w:val="28"/>
-          <w:szCs w:val="28"/>
-          <w:lang w:val="ru-RU"/>
-        </w:rPr>
-        <w:t>”</w:t>
+        <w:t>Имобилизиен</w:t>
+      </w:r>
+      <w:r>
+        <w:rPr>
+          <w:rFonts w:ascii="Times New Roman" w:hAnsi="Times New Roman" w:cs="Times New Roman"/>
+          <w:sz w:val="28"/>
+          <w:szCs w:val="28"/>
+          <w:lang w:val="ru-RU"/>
+        </w:rPr>
+        <w:t>"</w:t>
       </w:r>
       <w:r>
         <w:rPr>
@@ -1078,7 +1069,7 @@
           <w:szCs w:val="28"/>
           <w:lang w:val="ru-RU"/>
         </w:rPr>
-        <w:t>“</w:t>
+        <w:t>"</w:t>
       </w:r>
       <w:r>
         <w:rPr>
@@ -1096,7 +1087,7 @@
           <w:szCs w:val="28"/>
           <w:lang w:val="ru-RU"/>
         </w:rPr>
-        <w:t>”</w:t>
+        <w:t>"</w:t>
       </w:r>
       <w:r>
         <w:rPr>
@@ -1123,7 +1114,7 @@
           <w:szCs w:val="28"/>
           <w:lang w:val="ru-RU"/>
         </w:rPr>
-        <w:t>“</w:t>
+        <w:t>"</w:t>
       </w:r>
       <w:r>
         <w:rPr>
@@ -1140,16 +1131,16 @@
           <w:szCs w:val="28"/>
           <w:lang w:val="ru-RU"/>
         </w:rPr>
-        <w:t>”</w:t>
-      </w:r>
-      <w:r>
-        <w:rPr>
-          <w:rFonts w:ascii="Times New Roman" w:hAnsi="Times New Roman" w:cs="Times New Roman"/>
-          <w:sz w:val="28"/>
-          <w:szCs w:val="28"/>
-          <w:lang w:val="ru-RU"/>
-        </w:rPr>
-        <w:t xml:space="preserve">. </w:t>
+        <w:t>".</w:t>
+      </w:r>
+      <w:r>
+        <w:rPr>
+          <w:rFonts w:ascii="Times New Roman" w:hAnsi="Times New Roman" w:cs="Times New Roman"/>
+          <w:sz w:val="28"/>
+          <w:szCs w:val="28"/>
+          <w:lang w:val="ru-RU"/>
+        </w:rPr>
+        <w:t xml:space="preserve"> </w:t>
       </w:r>
       <w:r>
         <w:rPr>

--- a/LR2/24.docx
+++ b/LR2/24.docx
@@ -927,6 +927,246 @@
         </w:rPr>
         <w:t>"</w:t>
       </w:r>
+      <w:r>
+        <w:rPr>
+          <w:rFonts w:ascii="Times New Roman" w:hAnsi="Times New Roman" w:cs="Times New Roman"/>
+          <w:sz w:val="28"/>
+          <w:szCs w:val="28"/>
+          <w:lang w:val="ru-RU"/>
+        </w:rPr>
+        <w:t>Имобилизиен</w:t>
+      </w:r>
+      <w:r>
+        <w:rPr>
+          <w:rFonts w:ascii="Times New Roman" w:hAnsi="Times New Roman" w:cs="Times New Roman"/>
+          <w:sz w:val="28"/>
+          <w:szCs w:val="28"/>
+          <w:lang w:val="ru-RU"/>
+        </w:rPr>
+        <w:t>"</w:t>
+      </w:r>
+      <w:r>
+        <w:rPr>
+          <w:rFonts w:ascii="Times New Roman" w:hAnsi="Times New Roman" w:cs="Times New Roman"/>
+          <w:sz w:val="28"/>
+          <w:szCs w:val="28"/>
+          <w:lang w:val="ru-RU"/>
+        </w:rPr>
+        <w:t>...</w:t>
+      </w:r>
+      <w:r>
+        <w:rPr>
+          <w:rFonts w:ascii="Times New Roman" w:hAnsi="Times New Roman" w:cs="Times New Roman"/>
+          <w:sz w:val="28"/>
+          <w:szCs w:val="28"/>
+          <w:lang w:val="ru-RU"/>
+        </w:rPr>
+        <w:t xml:space="preserve"> </w:t>
+      </w:r>
+      <w:r>
+        <w:rPr>
+          <w:rFonts w:ascii="Times New Roman" w:hAnsi="Times New Roman" w:cs="Times New Roman"/>
+          <w:sz w:val="28"/>
+          <w:szCs w:val="28"/>
+          <w:lang w:val="ru-RU"/>
+        </w:rPr>
+        <w:t>Это камера Пол .. .</w:t>
+      </w:r>
+    </w:p>
+    <w:p>
+      <w:pPr>
+        <w:spacing w:line="360" w:lineRule="auto"/>
+        <w:ind w:firstLine="709"/>
+        <w:jc w:val="both"/>
+        <w:rPr>
+          <w:rFonts w:ascii="Times New Roman" w:hAnsi="Times New Roman" w:cs="Times New Roman"/>
+          <w:sz w:val="28"/>
+          <w:szCs w:val="28"/>
+          <w:lang w:val="ru-RU"/>
+        </w:rPr>
+      </w:pPr>
+      <w:r>
+        <w:rPr>
+          <w:rFonts w:ascii="Times New Roman" w:hAnsi="Times New Roman" w:cs="Times New Roman"/>
+          <w:sz w:val="28"/>
+          <w:szCs w:val="28"/>
+          <w:lang w:val="ru-RU"/>
+        </w:rPr>
+        <w:t xml:space="preserve">Я видел ваш проект, </w:t>
+      </w:r>
+      <w:r>
+        <w:rPr>
+          <w:rFonts w:ascii="Times New Roman" w:hAnsi="Times New Roman" w:cs="Times New Roman"/>
+          <w:sz w:val="28"/>
+          <w:szCs w:val="28"/>
+          <w:lang w:val="ru-RU"/>
+        </w:rPr>
+        <w:t>-</w:t>
+      </w:r>
+      <w:r>
+        <w:rPr>
+          <w:rFonts w:ascii="Times New Roman" w:hAnsi="Times New Roman" w:cs="Times New Roman"/>
+          <w:sz w:val="28"/>
+          <w:szCs w:val="28"/>
+          <w:lang w:val="ru-RU"/>
+        </w:rPr>
+        <w:t xml:space="preserve"> снова перебил я ученого. -</w:t>
+      </w:r>
+      <w:r>
+        <w:rPr>
+          <w:rFonts w:ascii="Times New Roman" w:hAnsi="Times New Roman" w:cs="Times New Roman"/>
+          <w:sz w:val="28"/>
+          <w:szCs w:val="28"/>
+          <w:lang w:val="ru-RU"/>
+        </w:rPr>
+        <w:t xml:space="preserve"> Значит, доктор Коннорс согласился?</w:t>
+      </w:r>
+    </w:p>
+    <w:p>
+      <w:pPr>
+        <w:spacing w:line="360" w:lineRule="auto"/>
+        <w:ind w:firstLine="709"/>
+        <w:jc w:val="both"/>
+        <w:rPr>
+          <w:rFonts w:ascii="Times New Roman" w:hAnsi="Times New Roman" w:cs="Times New Roman"/>
+          <w:sz w:val="28"/>
+          <w:szCs w:val="28"/>
+        </w:rPr>
+      </w:pPr>
+      <w:r>
+        <w:rPr>
+          <w:rFonts w:ascii="Times New Roman" w:hAnsi="Times New Roman" w:cs="Times New Roman"/>
+          <w:sz w:val="28"/>
+          <w:szCs w:val="28"/>
+          <w:lang w:val="ru-RU"/>
+        </w:rPr>
+        <w:t>Да, - пока мы разговаривали, мы подошли к не слишком</w:t>
+      </w:r>
+      <w:r>
+        <w:rPr>
+          <w:rFonts w:ascii="Times New Roman" w:hAnsi="Times New Roman" w:cs="Times New Roman"/>
+          <w:sz w:val="28"/>
+          <w:szCs w:val="28"/>
+          <w:lang w:val="ru-RU"/>
+        </w:rPr>
+        <w:t xml:space="preserve"> </w:t>
+      </w:r>
+      <w:r>
+        <w:rPr>
+          <w:rFonts w:ascii="Times New Roman" w:hAnsi="Times New Roman" w:cs="Times New Roman"/>
+          <w:sz w:val="28"/>
+          <w:szCs w:val="28"/>
+          <w:lang w:val="ru-RU"/>
+        </w:rPr>
+        <w:t xml:space="preserve">большой комнате, за дверью которой ощущались черты огромного гуманоида. Судя по всему это </w:t>
+      </w:r>
+      <w:r>
+        <w:rPr>
+          <w:rFonts w:ascii="Times New Roman" w:hAnsi="Times New Roman" w:cs="Times New Roman"/>
+          <w:sz w:val="28"/>
+          <w:szCs w:val="28"/>
+          <w:lang w:val="ru-RU"/>
+        </w:rPr>
+        <w:t>"</w:t>
+      </w:r>
+      <w:r>
+        <w:rPr>
+          <w:rFonts w:ascii="Times New Roman" w:hAnsi="Times New Roman" w:cs="Times New Roman"/>
+          <w:sz w:val="28"/>
+          <w:szCs w:val="28"/>
+          <w:lang w:val="ru-RU"/>
+        </w:rPr>
+        <w:t>альфа-версия ящера</w:t>
+      </w:r>
+      <w:r>
+        <w:rPr>
+          <w:rFonts w:ascii="Times New Roman" w:hAnsi="Times New Roman" w:cs="Times New Roman"/>
+          <w:sz w:val="28"/>
+          <w:szCs w:val="28"/>
+          <w:lang w:val="ru-RU"/>
+        </w:rPr>
+        <w:t>"</w:t>
+      </w:r>
+      <w:r>
+        <w:rPr>
+          <w:rFonts w:ascii="Times New Roman" w:hAnsi="Times New Roman" w:cs="Times New Roman"/>
+          <w:sz w:val="28"/>
+          <w:szCs w:val="28"/>
+          <w:lang w:val="ru-RU"/>
+        </w:rPr>
+        <w:t>,</w:t>
+      </w:r>
+      <w:r>
+        <w:rPr>
+          <w:rFonts w:ascii="Times New Roman" w:hAnsi="Times New Roman" w:cs="Times New Roman"/>
+          <w:sz w:val="28"/>
+          <w:szCs w:val="28"/>
+          <w:lang w:val="ru-RU"/>
+        </w:rPr>
+        <w:t xml:space="preserve"> застывшая в </w:t>
+      </w:r>
+      <w:r>
+        <w:rPr>
+          <w:rFonts w:ascii="Times New Roman" w:hAnsi="Times New Roman" w:cs="Times New Roman"/>
+          <w:sz w:val="28"/>
+          <w:szCs w:val="28"/>
+          <w:lang w:val="ru-RU"/>
+        </w:rPr>
+        <w:t>"</w:t>
+      </w:r>
+      <w:r>
+        <w:rPr>
+          <w:rFonts w:ascii="Times New Roman" w:hAnsi="Times New Roman" w:cs="Times New Roman"/>
+          <w:sz w:val="28"/>
+          <w:szCs w:val="28"/>
+        </w:rPr>
+        <w:t>Imobilizien</w:t>
+      </w:r>
+      <w:r>
+        <w:rPr>
+          <w:rFonts w:ascii="Times New Roman" w:hAnsi="Times New Roman" w:cs="Times New Roman"/>
+          <w:sz w:val="28"/>
+          <w:szCs w:val="28"/>
+          <w:lang w:val="ru-RU"/>
+        </w:rPr>
+        <w:t>".</w:t>
+      </w:r>
+      <w:r>
+        <w:rPr>
+          <w:rFonts w:ascii="Times New Roman" w:hAnsi="Times New Roman" w:cs="Times New Roman"/>
+          <w:sz w:val="28"/>
+          <w:szCs w:val="28"/>
+          <w:lang w:val="ru-RU"/>
+        </w:rPr>
+        <w:t xml:space="preserve"> </w:t>
+      </w:r>
+      <w:r>
+        <w:rPr>
+          <w:rFonts w:ascii="Times New Roman" w:hAnsi="Times New Roman" w:cs="Times New Roman"/>
+          <w:sz w:val="28"/>
+          <w:szCs w:val="28"/>
+          <w:lang w:val="ru-RU"/>
+        </w:rPr>
+        <w:t>-</w:t>
+      </w:r>
+      <w:r>
+        <w:rPr>
+          <w:rFonts w:ascii="Times New Roman" w:hAnsi="Times New Roman" w:cs="Times New Roman"/>
+          <w:sz w:val="28"/>
+          <w:szCs w:val="28"/>
+          <w:lang w:val="ru-RU"/>
+        </w:rPr>
+        <w:t xml:space="preserve"> Ведь параметры предыдущего чемпиона были невероятными! Если мы сможем сохранить ему жизнь, это будет революция в мире медицины</w:t>
+      </w:r>
+      <w:r>
+        <w:rPr>
+          <w:rFonts w:ascii="Times New Roman" w:hAnsi="Times New Roman" w:cs="Times New Roman"/>
+          <w:sz w:val="28"/>
+          <w:szCs w:val="28"/>
+          <w:lang w:val="ru-RU"/>
+        </w:rPr>
+        <w:t>...</w:t>
+      </w:r>
       <w:bookmarkStart w:id="0" w:name="_GoBack"/>
       <w:bookmarkEnd w:id="0"/>
       <w:r>
@@ -936,229 +1176,7 @@
           <w:szCs w:val="28"/>
           <w:lang w:val="ru-RU"/>
         </w:rPr>
-        <w:t>Имобилизиен</w:t>
-      </w:r>
-      <w:r>
-        <w:rPr>
-          <w:rFonts w:ascii="Times New Roman" w:hAnsi="Times New Roman" w:cs="Times New Roman"/>
-          <w:sz w:val="28"/>
-          <w:szCs w:val="28"/>
-          <w:lang w:val="ru-RU"/>
-        </w:rPr>
-        <w:t>"</w:t>
-      </w:r>
-      <w:r>
-        <w:rPr>
-          <w:rFonts w:ascii="Times New Roman" w:hAnsi="Times New Roman" w:cs="Times New Roman"/>
-          <w:sz w:val="28"/>
-          <w:szCs w:val="28"/>
-          <w:lang w:val="ru-RU"/>
-        </w:rPr>
-        <w:t>...</w:t>
-      </w:r>
-      <w:r>
-        <w:rPr>
-          <w:rFonts w:ascii="Times New Roman" w:hAnsi="Times New Roman" w:cs="Times New Roman"/>
-          <w:sz w:val="28"/>
-          <w:szCs w:val="28"/>
-          <w:lang w:val="ru-RU"/>
-        </w:rPr>
-        <w:t xml:space="preserve"> </w:t>
-      </w:r>
-      <w:r>
-        <w:rPr>
-          <w:rFonts w:ascii="Times New Roman" w:hAnsi="Times New Roman" w:cs="Times New Roman"/>
-          <w:sz w:val="28"/>
-          <w:szCs w:val="28"/>
-          <w:lang w:val="ru-RU"/>
-        </w:rPr>
-        <w:t>Это камера Пол .. .</w:t>
-      </w:r>
-    </w:p>
-    <w:p>
-      <w:pPr>
-        <w:spacing w:line="360" w:lineRule="auto"/>
-        <w:ind w:firstLine="709"/>
-        <w:jc w:val="both"/>
-        <w:rPr>
-          <w:rFonts w:ascii="Times New Roman" w:hAnsi="Times New Roman" w:cs="Times New Roman"/>
-          <w:sz w:val="28"/>
-          <w:szCs w:val="28"/>
-          <w:lang w:val="ru-RU"/>
-        </w:rPr>
-      </w:pPr>
-      <w:r>
-        <w:rPr>
-          <w:rFonts w:ascii="Times New Roman" w:hAnsi="Times New Roman" w:cs="Times New Roman"/>
-          <w:sz w:val="28"/>
-          <w:szCs w:val="28"/>
-          <w:lang w:val="ru-RU"/>
-        </w:rPr>
-        <w:t xml:space="preserve">Я видел ваш проект, </w:t>
-      </w:r>
-      <w:r>
-        <w:rPr>
-          <w:rFonts w:ascii="Times New Roman" w:hAnsi="Times New Roman" w:cs="Times New Roman"/>
-          <w:sz w:val="28"/>
-          <w:szCs w:val="28"/>
-          <w:lang w:val="ru-RU"/>
-        </w:rPr>
-        <w:t>-</w:t>
-      </w:r>
-      <w:r>
-        <w:rPr>
-          <w:rFonts w:ascii="Times New Roman" w:hAnsi="Times New Roman" w:cs="Times New Roman"/>
-          <w:sz w:val="28"/>
-          <w:szCs w:val="28"/>
-          <w:lang w:val="ru-RU"/>
-        </w:rPr>
-        <w:t xml:space="preserve"> снова перебил я ученого. -</w:t>
-      </w:r>
-      <w:r>
-        <w:rPr>
-          <w:rFonts w:ascii="Times New Roman" w:hAnsi="Times New Roman" w:cs="Times New Roman"/>
-          <w:sz w:val="28"/>
-          <w:szCs w:val="28"/>
-          <w:lang w:val="ru-RU"/>
-        </w:rPr>
-        <w:t xml:space="preserve"> Значит, доктор Коннорс согласился?</w:t>
-      </w:r>
-    </w:p>
-    <w:p>
-      <w:pPr>
-        <w:spacing w:line="360" w:lineRule="auto"/>
-        <w:ind w:firstLine="709"/>
-        <w:jc w:val="both"/>
-        <w:rPr>
-          <w:rFonts w:ascii="Times New Roman" w:hAnsi="Times New Roman" w:cs="Times New Roman"/>
-          <w:sz w:val="28"/>
-          <w:szCs w:val="28"/>
-        </w:rPr>
-      </w:pPr>
-      <w:r>
-        <w:rPr>
-          <w:rFonts w:ascii="Times New Roman" w:hAnsi="Times New Roman" w:cs="Times New Roman"/>
-          <w:sz w:val="28"/>
-          <w:szCs w:val="28"/>
-          <w:lang w:val="ru-RU"/>
-        </w:rPr>
-        <w:t>Да, - пока мы разговаривали, мы подошли к не слишком</w:t>
-      </w:r>
-      <w:r>
-        <w:rPr>
-          <w:rFonts w:ascii="Times New Roman" w:hAnsi="Times New Roman" w:cs="Times New Roman"/>
-          <w:sz w:val="28"/>
-          <w:szCs w:val="28"/>
-          <w:lang w:val="ru-RU"/>
-        </w:rPr>
-        <w:t xml:space="preserve"> </w:t>
-      </w:r>
-      <w:r>
-        <w:rPr>
-          <w:rFonts w:ascii="Times New Roman" w:hAnsi="Times New Roman" w:cs="Times New Roman"/>
-          <w:sz w:val="28"/>
-          <w:szCs w:val="28"/>
-          <w:lang w:val="ru-RU"/>
-        </w:rPr>
-        <w:t xml:space="preserve">большой комнате, за дверью которой ощущались черты огромного гуманоида. Судя по всему это </w:t>
-      </w:r>
-      <w:r>
-        <w:rPr>
-          <w:rFonts w:ascii="Times New Roman" w:hAnsi="Times New Roman" w:cs="Times New Roman"/>
-          <w:sz w:val="28"/>
-          <w:szCs w:val="28"/>
-          <w:lang w:val="ru-RU"/>
-        </w:rPr>
-        <w:t>"</w:t>
-      </w:r>
-      <w:r>
-        <w:rPr>
-          <w:rFonts w:ascii="Times New Roman" w:hAnsi="Times New Roman" w:cs="Times New Roman"/>
-          <w:sz w:val="28"/>
-          <w:szCs w:val="28"/>
-          <w:lang w:val="ru-RU"/>
-        </w:rPr>
-        <w:t>альфа-версия ящера</w:t>
-      </w:r>
-      <w:r>
-        <w:rPr>
-          <w:rFonts w:ascii="Times New Roman" w:hAnsi="Times New Roman" w:cs="Times New Roman"/>
-          <w:sz w:val="28"/>
-          <w:szCs w:val="28"/>
-          <w:lang w:val="ru-RU"/>
-        </w:rPr>
-        <w:t>"</w:t>
-      </w:r>
-      <w:r>
-        <w:rPr>
-          <w:rFonts w:ascii="Times New Roman" w:hAnsi="Times New Roman" w:cs="Times New Roman"/>
-          <w:sz w:val="28"/>
-          <w:szCs w:val="28"/>
-          <w:lang w:val="ru-RU"/>
-        </w:rPr>
-        <w:t>,</w:t>
-      </w:r>
-      <w:r>
-        <w:rPr>
-          <w:rFonts w:ascii="Times New Roman" w:hAnsi="Times New Roman" w:cs="Times New Roman"/>
-          <w:sz w:val="28"/>
-          <w:szCs w:val="28"/>
-          <w:lang w:val="ru-RU"/>
-        </w:rPr>
-        <w:t xml:space="preserve"> застывшая в </w:t>
-      </w:r>
-      <w:r>
-        <w:rPr>
-          <w:rFonts w:ascii="Times New Roman" w:hAnsi="Times New Roman" w:cs="Times New Roman"/>
-          <w:sz w:val="28"/>
-          <w:szCs w:val="28"/>
-          <w:lang w:val="ru-RU"/>
-        </w:rPr>
-        <w:t>"</w:t>
-      </w:r>
-      <w:r>
-        <w:rPr>
-          <w:rFonts w:ascii="Times New Roman" w:hAnsi="Times New Roman" w:cs="Times New Roman"/>
-          <w:sz w:val="28"/>
-          <w:szCs w:val="28"/>
-        </w:rPr>
-        <w:t>Imobilizien</w:t>
-      </w:r>
-      <w:r>
-        <w:rPr>
-          <w:rFonts w:ascii="Times New Roman" w:hAnsi="Times New Roman" w:cs="Times New Roman"/>
-          <w:sz w:val="28"/>
-          <w:szCs w:val="28"/>
-          <w:lang w:val="ru-RU"/>
-        </w:rPr>
-        <w:t>".</w:t>
-      </w:r>
-      <w:r>
-        <w:rPr>
-          <w:rFonts w:ascii="Times New Roman" w:hAnsi="Times New Roman" w:cs="Times New Roman"/>
-          <w:sz w:val="28"/>
-          <w:szCs w:val="28"/>
-          <w:lang w:val="ru-RU"/>
-        </w:rPr>
-        <w:t xml:space="preserve"> </w:t>
-      </w:r>
-      <w:r>
-        <w:rPr>
-          <w:rFonts w:ascii="Times New Roman" w:hAnsi="Times New Roman" w:cs="Times New Roman"/>
-          <w:sz w:val="28"/>
-          <w:szCs w:val="28"/>
-          <w:lang w:val="ru-RU"/>
-        </w:rPr>
-        <w:t>-</w:t>
-      </w:r>
-      <w:r>
-        <w:rPr>
-          <w:rFonts w:ascii="Times New Roman" w:hAnsi="Times New Roman" w:cs="Times New Roman"/>
-          <w:sz w:val="28"/>
-          <w:szCs w:val="28"/>
-          <w:lang w:val="ru-RU"/>
-        </w:rPr>
-        <w:t xml:space="preserve"> Ведь параметры предыдущего чемпиона были невероятными! Если мы сможем сохранить ему жизнь, это будет революция в мире медицины… Ну, Курт мне об этом сказал так.</w:t>
+        <w:t xml:space="preserve"> Ну, Курт мне об этом сказал так.</w:t>
       </w:r>
     </w:p>
     <w:sectPr>

--- a/LR2/24.docx
+++ b/LR2/24.docx
@@ -1,6 +1,6 @@
 
 <file path=word/document.xml><?xml version="1.0" encoding="utf-8"?>
-<w:document xmlns:wpc="http://schemas.microsoft.com/office/word/2010/wordprocessingCanvas" xmlns:cx="http://schemas.microsoft.com/office/drawing/2014/chartex" xmlns:cx1="http://schemas.microsoft.com/office/drawing/2015/9/8/chartex" xmlns:cx2="http://schemas.microsoft.com/office/drawing/2015/10/21/chartex" xmlns:cx3="http://schemas.microsoft.com/office/drawing/2016/5/9/chartex" xmlns:cx4="http://schemas.microsoft.com/office/drawing/2016/5/10/chartex" xmlns:cx5="http://schemas.microsoft.com/office/drawing/2016/5/11/chartex" xmlns:cx6="http://schemas.microsoft.com/office/drawing/2016/5/12/chartex" xmlns:cx7="http://schemas.microsoft.com/office/drawing/2016/5/13/chartex" xmlns:cx8="http://schemas.microsoft.com/office/drawing/2016/5/14/chartex" xmlns:mc="http://schemas.openxmlformats.org/markup-compatibility/2006" xmlns:aink="http://schemas.microsoft.com/office/drawing/2016/ink" xmlns:am3d="http://schemas.microsoft.com/office/drawing/2017/model3d" xmlns:o="urn:schemas-microsoft-com:office:office" xmlns:r="http://schemas.openxmlformats.org/officeDocument/2006/relationships" xmlns:m="http://schemas.openxmlformats.org/officeDocument/2006/math" xmlns:v="urn:schemas-microsoft-com:vml" xmlns:wp14="http://schemas.microsoft.com/office/word/2010/wordprocessingDrawing" xmlns:wp="http://schemas.openxmlformats.org/drawingml/2006/wordprocessingDrawing" xmlns:w10="urn:schemas-microsoft-com:office:word" xmlns:w="http://schemas.openxmlformats.org/wordprocessingml/2006/main" xmlns:w14="http://schemas.microsoft.com/office/word/2010/wordml" xmlns:w15="http://schemas.microsoft.com/office/word/2012/wordml" xmlns:w16cex="http://schemas.microsoft.com/office/word/2018/wordml/cex" xmlns:w16cid="http://schemas.microsoft.com/office/word/2016/wordml/cid" xmlns:w16="http://schemas.microsoft.com/office/word/2018/wordml" xmlns:w16se="http://schemas.microsoft.com/office/word/2015/wordml/symex" xmlns:wpg="http://schemas.microsoft.com/office/word/2010/wordprocessingGroup" xmlns:wpi="http://schemas.microsoft.com/office/word/2010/wordprocessingInk" xmlns:wne="http://schemas.microsoft.com/office/word/2006/wordml" xmlns:wps="http://schemas.microsoft.com/office/word/2010/wordprocessingShape" mc:Ignorable="w14 w15 w16se w16cid w16 w16cex wp14">
+<w:document xmlns:wpc="http://schemas.microsoft.com/office/word/2010/wordprocessingCanvas" xmlns:cx="http://schemas.microsoft.com/office/drawing/2014/chartex" xmlns:cx1="http://schemas.microsoft.com/office/drawing/2015/9/8/chartex" xmlns:cx2="http://schemas.microsoft.com/office/drawing/2015/10/21/chartex" xmlns:cx3="http://schemas.microsoft.com/office/drawing/2016/5/9/chartex" xmlns:cx4="http://schemas.microsoft.com/office/drawing/2016/5/10/chartex" xmlns:cx5="http://schemas.microsoft.com/office/drawing/2016/5/11/chartex" xmlns:cx6="http://schemas.microsoft.com/office/drawing/2016/5/12/chartex" xmlns:cx7="http://schemas.microsoft.com/office/drawing/2016/5/13/chartex" xmlns:cx8="http://schemas.microsoft.com/office/drawing/2016/5/14/chartex" xmlns:mc="http://schemas.openxmlformats.org/markup-compatibility/2006" xmlns:aink="http://schemas.microsoft.com/office/drawing/2016/ink" xmlns:am3d="http://schemas.microsoft.com/office/drawing/2017/model3d" xmlns:o="urn:schemas-microsoft-com:office:office" xmlns:r="http://schemas.openxmlformats.org/officeDocument/2006/relationships" xmlns:m="http://schemas.openxmlformats.org/officeDocument/2006/math" xmlns:v="urn:schemas-microsoft-com:vml" xmlns:wp14="http://schemas.microsoft.com/office/word/2010/wordprocessingDrawing" xmlns:wp="http://schemas.openxmlformats.org/drawingml/2006/wordprocessingDrawing" xmlns:w10="urn:schemas-microsoft-com:office:word" xmlns:w="http://schemas.openxmlformats.org/wordprocessingml/2006/main" xmlns:w14="http://schemas.microsoft.com/office/word/2010/wordml" xmlns:w15="http://schemas.microsoft.com/office/word/2012/wordml" xmlns:w16cid="http://schemas.microsoft.com/office/word/2016/wordml/cid" xmlns:w16se="http://schemas.microsoft.com/office/word/2015/wordml/symex" xmlns:wpg="http://schemas.microsoft.com/office/word/2010/wordprocessingGroup" xmlns:wpi="http://schemas.microsoft.com/office/word/2010/wordprocessingInk" xmlns:wne="http://schemas.microsoft.com/office/word/2006/wordml" xmlns:wps="http://schemas.microsoft.com/office/word/2010/wordprocessingShape" mc:Ignorable="w14 w15 w16se w16cid wp14">
   <w:body>
     <w:p>
       <w:pPr>
@@ -292,6 +292,21 @@
         </w:rPr>
         <w:t xml:space="preserve"> </w:t>
       </w:r>
+    </w:p>
+    <w:p>
+      <w:pPr>
+        <w:spacing w:after="0" w:line="360" w:lineRule="auto"/>
+        <w:ind w:firstLine="709"/>
+        <w:jc w:val="both"/>
+        <w:rPr>
+          <w:rFonts w:ascii="Times New Roman" w:hAnsi="Times New Roman" w:cs="Times New Roman"/>
+          <w:sz w:val="28"/>
+          <w:szCs w:val="28"/>
+          <w:lang w:val="ru-RU"/>
+        </w:rPr>
+      </w:pPr>
+      <w:bookmarkStart w:id="0" w:name="_GoBack"/>
+      <w:bookmarkEnd w:id="0"/>
       <w:r>
         <w:rPr>
           <w:rFonts w:ascii="Times New Roman" w:hAnsi="Times New Roman" w:cs="Times New Roman"/>
@@ -1707,7 +1722,7 @@
 </file>
 
 <file path=word/styles.xml><?xml version="1.0" encoding="utf-8"?>
-<w:styles xmlns:mc="http://schemas.openxmlformats.org/markup-compatibility/2006" xmlns:r="http://schemas.openxmlformats.org/officeDocument/2006/relationships" xmlns:w="http://schemas.openxmlformats.org/wordprocessingml/2006/main" xmlns:w14="http://schemas.microsoft.com/office/word/2010/wordml" xmlns:w15="http://schemas.microsoft.com/office/word/2012/wordml" xmlns:w16cex="http://schemas.microsoft.com/office/word/2018/wordml/cex" xmlns:w16cid="http://schemas.microsoft.com/office/word/2016/wordml/cid" xmlns:w16="http://schemas.microsoft.com/office/word/2018/wordml" xmlns:w16se="http://schemas.microsoft.com/office/word/2015/wordml/symex" mc:Ignorable="w14 w15 w16se w16cid w16 w16cex">
+<w:styles xmlns:mc="http://schemas.openxmlformats.org/markup-compatibility/2006" xmlns:r="http://schemas.openxmlformats.org/officeDocument/2006/relationships" xmlns:w="http://schemas.openxmlformats.org/wordprocessingml/2006/main" xmlns:w14="http://schemas.microsoft.com/office/word/2010/wordml" xmlns:w15="http://schemas.microsoft.com/office/word/2012/wordml" xmlns:w16cid="http://schemas.microsoft.com/office/word/2016/wordml/cid" xmlns:w16se="http://schemas.microsoft.com/office/word/2015/wordml/symex" mc:Ignorable="w14 w15 w16se w16cid">
   <w:docDefaults>
     <w:rPrDefault>
       <w:rPr>
@@ -1723,7 +1738,7 @@
       </w:pPr>
     </w:pPrDefault>
   </w:docDefaults>
-  <w:latentStyles w:defLockedState="0" w:defUIPriority="99" w:defSemiHidden="0" w:defUnhideWhenUsed="0" w:defQFormat="0" w:count="376">
+  <w:latentStyles w:defLockedState="0" w:defUIPriority="99" w:defSemiHidden="0" w:defUnhideWhenUsed="0" w:defQFormat="0" w:count="375">
     <w:lsdException w:name="Normal" w:uiPriority="0" w:qFormat="1"/>
     <w:lsdException w:name="heading 1" w:uiPriority="9" w:qFormat="1"/>
     <w:lsdException w:name="heading 2" w:semiHidden="1" w:uiPriority="9" w:unhideWhenUsed="1" w:qFormat="1"/>
@@ -1829,6 +1844,7 @@
     <w:lsdException w:name="HTML Sample" w:semiHidden="1" w:unhideWhenUsed="1"/>
     <w:lsdException w:name="HTML Typewriter" w:semiHidden="1" w:unhideWhenUsed="1"/>
     <w:lsdException w:name="HTML Variable" w:semiHidden="1" w:unhideWhenUsed="1"/>
+    <w:lsdException w:name="Normal Table" w:semiHidden="1" w:unhideWhenUsed="1"/>
     <w:lsdException w:name="annotation subject" w:semiHidden="1" w:unhideWhenUsed="1"/>
     <w:lsdException w:name="No List" w:semiHidden="1" w:unhideWhenUsed="1"/>
     <w:lsdException w:name="Outline List 1" w:semiHidden="1" w:unhideWhenUsed="1"/>
@@ -1875,8 +1891,10 @@
     <w:lsdException w:name="Table Subtle 2" w:semiHidden="1" w:unhideWhenUsed="1"/>
     <w:lsdException w:name="Table Web 1" w:semiHidden="1" w:unhideWhenUsed="1"/>
     <w:lsdException w:name="Table Web 2" w:semiHidden="1" w:unhideWhenUsed="1"/>
+    <w:lsdException w:name="Table Web 3" w:semiHidden="1" w:unhideWhenUsed="1"/>
     <w:lsdException w:name="Balloon Text" w:semiHidden="1" w:unhideWhenUsed="1"/>
     <w:lsdException w:name="Table Grid" w:uiPriority="39"/>
+    <w:lsdException w:name="Table Theme" w:semiHidden="1" w:unhideWhenUsed="1"/>
     <w:lsdException w:name="Placeholder Text" w:semiHidden="1"/>
     <w:lsdException w:name="No Spacing" w:uiPriority="1" w:qFormat="1"/>
     <w:lsdException w:name="Light Shading" w:uiPriority="60"/>
@@ -2096,7 +2114,6 @@
     <w:lsdException w:name="Smart Hyperlink" w:semiHidden="1" w:unhideWhenUsed="1"/>
     <w:lsdException w:name="Hashtag" w:semiHidden="1" w:unhideWhenUsed="1"/>
     <w:lsdException w:name="Unresolved Mention" w:semiHidden="1" w:unhideWhenUsed="1"/>
-    <w:lsdException w:name="Smart Link" w:semiHidden="1" w:unhideWhenUsed="1"/>
   </w:latentStyles>
   <w:style w:type="paragraph" w:default="1" w:styleId="a">
     <w:name w:val="Normal"/>

--- a/LR2/24.docx
+++ b/LR2/24.docx
@@ -1,6 +1,6 @@
 
 <file path=word/document.xml><?xml version="1.0" encoding="utf-8"?>
-<w:document xmlns:wpc="http://schemas.microsoft.com/office/word/2010/wordprocessingCanvas" xmlns:cx="http://schemas.microsoft.com/office/drawing/2014/chartex" xmlns:cx1="http://schemas.microsoft.com/office/drawing/2015/9/8/chartex" xmlns:cx2="http://schemas.microsoft.com/office/drawing/2015/10/21/chartex" xmlns:cx3="http://schemas.microsoft.com/office/drawing/2016/5/9/chartex" xmlns:cx4="http://schemas.microsoft.com/office/drawing/2016/5/10/chartex" xmlns:cx5="http://schemas.microsoft.com/office/drawing/2016/5/11/chartex" xmlns:cx6="http://schemas.microsoft.com/office/drawing/2016/5/12/chartex" xmlns:cx7="http://schemas.microsoft.com/office/drawing/2016/5/13/chartex" xmlns:cx8="http://schemas.microsoft.com/office/drawing/2016/5/14/chartex" xmlns:mc="http://schemas.openxmlformats.org/markup-compatibility/2006" xmlns:aink="http://schemas.microsoft.com/office/drawing/2016/ink" xmlns:am3d="http://schemas.microsoft.com/office/drawing/2017/model3d" xmlns:o="urn:schemas-microsoft-com:office:office" xmlns:r="http://schemas.openxmlformats.org/officeDocument/2006/relationships" xmlns:m="http://schemas.openxmlformats.org/officeDocument/2006/math" xmlns:v="urn:schemas-microsoft-com:vml" xmlns:wp14="http://schemas.microsoft.com/office/word/2010/wordprocessingDrawing" xmlns:wp="http://schemas.openxmlformats.org/drawingml/2006/wordprocessingDrawing" xmlns:w10="urn:schemas-microsoft-com:office:word" xmlns:w="http://schemas.openxmlformats.org/wordprocessingml/2006/main" xmlns:w14="http://schemas.microsoft.com/office/word/2010/wordml" xmlns:w15="http://schemas.microsoft.com/office/word/2012/wordml" xmlns:w16cid="http://schemas.microsoft.com/office/word/2016/wordml/cid" xmlns:w16se="http://schemas.microsoft.com/office/word/2015/wordml/symex" xmlns:wpg="http://schemas.microsoft.com/office/word/2010/wordprocessingGroup" xmlns:wpi="http://schemas.microsoft.com/office/word/2010/wordprocessingInk" xmlns:wne="http://schemas.microsoft.com/office/word/2006/wordml" xmlns:wps="http://schemas.microsoft.com/office/word/2010/wordprocessingShape" mc:Ignorable="w14 w15 w16se w16cid wp14">
+<w:document xmlns:wpc="http://schemas.microsoft.com/office/word/2010/wordprocessingCanvas" xmlns:cx="http://schemas.microsoft.com/office/drawing/2014/chartex" xmlns:cx1="http://schemas.microsoft.com/office/drawing/2015/9/8/chartex" xmlns:cx2="http://schemas.microsoft.com/office/drawing/2015/10/21/chartex" xmlns:cx3="http://schemas.microsoft.com/office/drawing/2016/5/9/chartex" xmlns:cx4="http://schemas.microsoft.com/office/drawing/2016/5/10/chartex" xmlns:cx5="http://schemas.microsoft.com/office/drawing/2016/5/11/chartex" xmlns:cx6="http://schemas.microsoft.com/office/drawing/2016/5/12/chartex" xmlns:cx7="http://schemas.microsoft.com/office/drawing/2016/5/13/chartex" xmlns:cx8="http://schemas.microsoft.com/office/drawing/2016/5/14/chartex" xmlns:mc="http://schemas.openxmlformats.org/markup-compatibility/2006" xmlns:aink="http://schemas.microsoft.com/office/drawing/2016/ink" xmlns:am3d="http://schemas.microsoft.com/office/drawing/2017/model3d" xmlns:o="urn:schemas-microsoft-com:office:office" xmlns:r="http://schemas.openxmlformats.org/officeDocument/2006/relationships" xmlns:m="http://schemas.openxmlformats.org/officeDocument/2006/math" xmlns:v="urn:schemas-microsoft-com:vml" xmlns:wp14="http://schemas.microsoft.com/office/word/2010/wordprocessingDrawing" xmlns:wp="http://schemas.openxmlformats.org/drawingml/2006/wordprocessingDrawing" xmlns:w10="urn:schemas-microsoft-com:office:word" xmlns:w="http://schemas.openxmlformats.org/wordprocessingml/2006/main" xmlns:w14="http://schemas.microsoft.com/office/word/2010/wordml" xmlns:w15="http://schemas.microsoft.com/office/word/2012/wordml" xmlns:w16cex="http://schemas.microsoft.com/office/word/2018/wordml/cex" xmlns:w16cid="http://schemas.microsoft.com/office/word/2016/wordml/cid" xmlns:w16="http://schemas.microsoft.com/office/word/2018/wordml" xmlns:w16sdtdh="http://schemas.microsoft.com/office/word/2020/wordml/sdtdatahash" xmlns:w16se="http://schemas.microsoft.com/office/word/2015/wordml/symex" xmlns:wpg="http://schemas.microsoft.com/office/word/2010/wordprocessingGroup" xmlns:wpi="http://schemas.microsoft.com/office/word/2010/wordprocessingInk" xmlns:wne="http://schemas.microsoft.com/office/word/2006/wordml" xmlns:wps="http://schemas.microsoft.com/office/word/2010/wordprocessingShape" mc:Ignorable="w14 w15 w16se w16cid w16 w16cex w16sdtdh wp14">
   <w:body>
     <w:p>
       <w:pPr>
@@ -138,7 +138,25 @@
           <w:szCs w:val="28"/>
           <w:lang w:val="ru-RU"/>
         </w:rPr>
-        <w:t>Я повесил трубку и сунул модную раскладку в карман. Он склонил голову набок и,</w:t>
+        <w:t>Я повесил трубку и сунул модную расклад</w:t>
+      </w:r>
+      <w:r>
+        <w:rPr>
+          <w:rFonts w:ascii="Times New Roman" w:hAnsi="Times New Roman" w:cs="Times New Roman"/>
+          <w:sz w:val="28"/>
+          <w:szCs w:val="28"/>
+          <w:lang w:val="ru-RU"/>
+        </w:rPr>
+        <w:t>уш</w:t>
+      </w:r>
+      <w:r>
+        <w:rPr>
+          <w:rFonts w:ascii="Times New Roman" w:hAnsi="Times New Roman" w:cs="Times New Roman"/>
+          <w:sz w:val="28"/>
+          <w:szCs w:val="28"/>
+          <w:lang w:val="ru-RU"/>
+        </w:rPr>
+        <w:t>ку в карман. Он склонил голову набок и,</w:t>
       </w:r>
       <w:r>
         <w:rPr>
@@ -245,7 +263,43 @@
           <w:szCs w:val="28"/>
           <w:lang w:val="ru-RU"/>
         </w:rPr>
-        <w:t xml:space="preserve">Итак. С кем я имею честь? </w:t>
+        <w:t>Итак</w:t>
+      </w:r>
+      <w:r>
+        <w:rPr>
+          <w:rFonts w:ascii="Times New Roman" w:hAnsi="Times New Roman" w:cs="Times New Roman"/>
+          <w:sz w:val="28"/>
+          <w:szCs w:val="28"/>
+          <w:lang w:val="ru-RU"/>
+        </w:rPr>
+        <w:t>,</w:t>
+      </w:r>
+      <w:r>
+        <w:rPr>
+          <w:rFonts w:ascii="Times New Roman" w:hAnsi="Times New Roman" w:cs="Times New Roman"/>
+          <w:sz w:val="28"/>
+          <w:szCs w:val="28"/>
+          <w:lang w:val="ru-RU"/>
+        </w:rPr>
+        <w:t xml:space="preserve"> </w:t>
+      </w:r>
+      <w:r>
+        <w:rPr>
+          <w:rFonts w:ascii="Times New Roman" w:hAnsi="Times New Roman" w:cs="Times New Roman"/>
+          <w:sz w:val="28"/>
+          <w:szCs w:val="28"/>
+          <w:lang w:val="ru-RU"/>
+        </w:rPr>
+        <w:t>с</w:t>
+      </w:r>
+      <w:r>
+        <w:rPr>
+          <w:rFonts w:ascii="Times New Roman" w:hAnsi="Times New Roman" w:cs="Times New Roman"/>
+          <w:sz w:val="28"/>
+          <w:szCs w:val="28"/>
+          <w:lang w:val="ru-RU"/>
+        </w:rPr>
+        <w:t xml:space="preserve"> кем я имею честь? </w:t>
       </w:r>
       <w:r>
         <w:rPr>
@@ -305,8 +359,6 @@
           <w:lang w:val="ru-RU"/>
         </w:rPr>
       </w:pPr>
-      <w:bookmarkStart w:id="0" w:name="_GoBack"/>
-      <w:bookmarkEnd w:id="0"/>
       <w:r>
         <w:rPr>
           <w:rFonts w:ascii="Times New Roman" w:hAnsi="Times New Roman" w:cs="Times New Roman"/>
@@ -408,7 +460,25 @@
           <w:szCs w:val="28"/>
           <w:lang w:val="ru-RU"/>
         </w:rPr>
-        <w:t>руку. – Очень любезно, мистер Осборн. Мы раньше не встречались, но Норм</w:t>
+        <w:t xml:space="preserve">руку. </w:t>
+      </w:r>
+      <w:r>
+        <w:rPr>
+          <w:rFonts w:ascii="Times New Roman" w:hAnsi="Times New Roman" w:cs="Times New Roman"/>
+          <w:sz w:val="28"/>
+          <w:szCs w:val="28"/>
+          <w:lang w:val="ru-RU"/>
+        </w:rPr>
+        <w:t>-</w:t>
+      </w:r>
+      <w:r>
+        <w:rPr>
+          <w:rFonts w:ascii="Times New Roman" w:hAnsi="Times New Roman" w:cs="Times New Roman"/>
+          <w:sz w:val="28"/>
+          <w:szCs w:val="28"/>
+          <w:lang w:val="ru-RU"/>
+        </w:rPr>
+        <w:t xml:space="preserve"> Очень любезно, мистер Осборн. Мы раньше не встречались, но Норм</w:t>
       </w:r>
       <w:r>
         <w:rPr>
@@ -540,7 +610,7 @@
           <w:szCs w:val="28"/>
           <w:lang w:val="ru-RU"/>
         </w:rPr>
-        <w:t xml:space="preserve"> доброе слово, как говориться, и коту приятно. </w:t>
+        <w:t xml:space="preserve"> доброе слово, как говорится, и коту приятно. </w:t>
       </w:r>
       <w:r>
         <w:rPr>
@@ -598,7 +668,25 @@
           <w:szCs w:val="28"/>
           <w:lang w:val="ru-RU"/>
         </w:rPr>
-        <w:t>Я слегка сжал его руку, не позволяя ей выскользнуть из моей хватки. Отто посмотрел на</w:t>
+        <w:t>Я слегка сжал</w:t>
+      </w:r>
+      <w:r>
+        <w:rPr>
+          <w:rFonts w:ascii="Times New Roman" w:hAnsi="Times New Roman" w:cs="Times New Roman"/>
+          <w:sz w:val="28"/>
+          <w:szCs w:val="28"/>
+          <w:lang w:val="ru-RU"/>
+        </w:rPr>
+        <w:t>а</w:t>
+      </w:r>
+      <w:r>
+        <w:rPr>
+          <w:rFonts w:ascii="Times New Roman" w:hAnsi="Times New Roman" w:cs="Times New Roman"/>
+          <w:sz w:val="28"/>
+          <w:szCs w:val="28"/>
+          <w:lang w:val="ru-RU"/>
+        </w:rPr>
+        <w:t xml:space="preserve"> его руку, не позволяя ей выскользнуть из моей хватки. Отто посмотрел на</w:t>
       </w:r>
       <w:r>
         <w:rPr>
@@ -726,25 +814,52 @@
           <w:lang w:val="ru-RU"/>
         </w:rPr>
         <w:lastRenderedPageBreak/>
-        <w:t>Я знаю, что вы предоставили моему отцу клетку для адаптации первого поколения</w:t>
-      </w:r>
-      <w:r>
-        <w:rPr>
-          <w:rFonts w:ascii="Times New Roman" w:hAnsi="Times New Roman" w:cs="Times New Roman"/>
-          <w:sz w:val="28"/>
-          <w:szCs w:val="28"/>
-          <w:lang w:val="ru-RU"/>
-        </w:rPr>
-        <w:t xml:space="preserve"> </w:t>
-      </w:r>
-      <w:r>
-        <w:rPr>
-          <w:rFonts w:ascii="Times New Roman" w:hAnsi="Times New Roman" w:cs="Times New Roman"/>
-          <w:sz w:val="28"/>
-          <w:szCs w:val="28"/>
-          <w:lang w:val="ru-RU"/>
-        </w:rPr>
-        <w:t xml:space="preserve">Вируса гоблинов, - я тут же решил взять быка за рога. </w:t>
+        <w:t>Я знаю, что вы предоставили моему отцу клетк</w:t>
+      </w:r>
+      <w:r>
+        <w:rPr>
+          <w:rFonts w:ascii="Times New Roman" w:hAnsi="Times New Roman" w:cs="Times New Roman"/>
+          <w:sz w:val="28"/>
+          <w:szCs w:val="28"/>
+          <w:lang w:val="ru-RU"/>
+        </w:rPr>
+        <w:t>и</w:t>
+      </w:r>
+      <w:r>
+        <w:rPr>
+          <w:rFonts w:ascii="Times New Roman" w:hAnsi="Times New Roman" w:cs="Times New Roman"/>
+          <w:sz w:val="28"/>
+          <w:szCs w:val="28"/>
+          <w:lang w:val="ru-RU"/>
+        </w:rPr>
+        <w:t xml:space="preserve"> для адаптации первого поколения</w:t>
+      </w:r>
+      <w:r>
+        <w:rPr>
+          <w:rFonts w:ascii="Times New Roman" w:hAnsi="Times New Roman" w:cs="Times New Roman"/>
+          <w:sz w:val="28"/>
+          <w:szCs w:val="28"/>
+          <w:lang w:val="ru-RU"/>
+        </w:rPr>
+        <w:t xml:space="preserve"> </w:t>
+      </w:r>
+      <w:r>
+        <w:rPr>
+          <w:rFonts w:ascii="Times New Roman" w:hAnsi="Times New Roman" w:cs="Times New Roman"/>
+          <w:sz w:val="28"/>
+          <w:szCs w:val="28"/>
+          <w:lang w:val="ru-RU"/>
+        </w:rPr>
+        <w:t>в</w:t>
+      </w:r>
+      <w:r>
+        <w:rPr>
+          <w:rFonts w:ascii="Times New Roman" w:hAnsi="Times New Roman" w:cs="Times New Roman"/>
+          <w:sz w:val="28"/>
+          <w:szCs w:val="28"/>
+          <w:lang w:val="ru-RU"/>
+        </w:rPr>
+        <w:t xml:space="preserve">ируса гоблинов, - я тут же решил взять быка за рога. </w:t>
       </w:r>
     </w:p>
     <w:p>
@@ -877,56 +992,25 @@
           <w:szCs w:val="28"/>
           <w:lang w:val="ru-RU"/>
         </w:rPr>
-        <w:t xml:space="preserve">Коннор! Отто чуть не закричал. </w:t>
-      </w:r>
-      <w:proofErr w:type="gramStart"/>
-      <w:r>
-        <w:rPr>
-          <w:rFonts w:ascii="Times New Roman" w:hAnsi="Times New Roman" w:cs="Times New Roman"/>
-          <w:sz w:val="28"/>
-          <w:szCs w:val="28"/>
-          <w:lang w:val="ru-RU"/>
-        </w:rPr>
-        <w:t>-</w:t>
-      </w:r>
-      <w:r>
-        <w:rPr>
-          <w:rFonts w:ascii="Times New Roman" w:hAnsi="Times New Roman" w:cs="Times New Roman"/>
-          <w:sz w:val="28"/>
-          <w:szCs w:val="28"/>
-          <w:lang w:val="ru-RU"/>
-        </w:rPr>
-        <w:t xml:space="preserve"> Это</w:t>
-      </w:r>
-      <w:proofErr w:type="gramEnd"/>
-      <w:r>
-        <w:rPr>
-          <w:rFonts w:ascii="Times New Roman" w:hAnsi="Times New Roman" w:cs="Times New Roman"/>
-          <w:sz w:val="28"/>
-          <w:szCs w:val="28"/>
-          <w:lang w:val="ru-RU"/>
-        </w:rPr>
-        <w:t xml:space="preserve"> эксперимент </w:t>
-      </w:r>
-      <w:proofErr w:type="spellStart"/>
-      <w:r>
-        <w:rPr>
-          <w:rFonts w:ascii="Times New Roman" w:hAnsi="Times New Roman" w:cs="Times New Roman"/>
-          <w:sz w:val="28"/>
-          <w:szCs w:val="28"/>
-          <w:lang w:val="ru-RU"/>
-        </w:rPr>
-        <w:t>Коннорса</w:t>
-      </w:r>
-      <w:proofErr w:type="spellEnd"/>
-      <w:r>
-        <w:rPr>
-          <w:rFonts w:ascii="Times New Roman" w:hAnsi="Times New Roman" w:cs="Times New Roman"/>
-          <w:sz w:val="28"/>
-          <w:szCs w:val="28"/>
-          <w:lang w:val="ru-RU"/>
-        </w:rPr>
-        <w:t xml:space="preserve">! </w:t>
+        <w:t>Коннор! Отто чуть не закричал.</w:t>
+      </w:r>
+      <w:r>
+        <w:rPr>
+          <w:rFonts w:ascii="Times New Roman" w:hAnsi="Times New Roman" w:cs="Times New Roman"/>
+          <w:sz w:val="28"/>
+          <w:szCs w:val="28"/>
+          <w:lang w:val="ru-RU"/>
+        </w:rPr>
+        <w:t xml:space="preserve"> - Это</w:t>
+      </w:r>
+      <w:r>
+        <w:rPr>
+          <w:rFonts w:ascii="Times New Roman" w:hAnsi="Times New Roman" w:cs="Times New Roman"/>
+          <w:sz w:val="28"/>
+          <w:szCs w:val="28"/>
+          <w:lang w:val="ru-RU"/>
+        </w:rPr>
+        <w:t xml:space="preserve"> эксперимент Коннорса!</w:t>
       </w:r>
     </w:p>
     <w:p>
@@ -948,27 +1032,7 @@
           <w:szCs w:val="28"/>
           <w:lang w:val="ru-RU"/>
         </w:rPr>
-        <w:t xml:space="preserve">Так что я был прав. Мои </w:t>
-      </w:r>
-      <w:proofErr w:type="gramStart"/>
-      <w:r>
-        <w:rPr>
-          <w:rFonts w:ascii="Times New Roman" w:hAnsi="Times New Roman" w:cs="Times New Roman"/>
-          <w:sz w:val="28"/>
-          <w:szCs w:val="28"/>
-          <w:lang w:val="ru-RU"/>
-        </w:rPr>
-        <w:t>пальцы  разжались</w:t>
-      </w:r>
-      <w:proofErr w:type="gramEnd"/>
-      <w:r>
-        <w:rPr>
-          <w:rFonts w:ascii="Times New Roman" w:hAnsi="Times New Roman" w:cs="Times New Roman"/>
-          <w:sz w:val="28"/>
-          <w:szCs w:val="28"/>
-          <w:lang w:val="ru-RU"/>
-        </w:rPr>
-        <w:t>, и Осьминог тут же начал баюкать руку, глядя</w:t>
+        <w:t>Так что я был прав. Мои пальцы разжались, и Осьминог тут же начал баюкать руку, глядя</w:t>
       </w:r>
       <w:r>
         <w:rPr>
@@ -1156,19 +1220,8 @@
           <w:szCs w:val="28"/>
           <w:lang w:val="ru-RU"/>
         </w:rPr>
-        <w:t xml:space="preserve"> Доктор </w:t>
-      </w:r>
-      <w:proofErr w:type="spellStart"/>
-      <w:r>
-        <w:rPr>
-          <w:rFonts w:ascii="Times New Roman" w:hAnsi="Times New Roman" w:cs="Times New Roman"/>
-          <w:sz w:val="28"/>
-          <w:szCs w:val="28"/>
-          <w:lang w:val="ru-RU"/>
-        </w:rPr>
-        <w:t>Коннорс</w:t>
-      </w:r>
-      <w:proofErr w:type="spellEnd"/>
+        <w:t xml:space="preserve"> Доктор Коннорс</w:t>
+      </w:r>
       <w:r>
         <w:rPr>
           <w:rFonts w:ascii="Times New Roman" w:hAnsi="Times New Roman" w:cs="Times New Roman"/>
@@ -1216,7 +1269,7 @@
           <w:szCs w:val="28"/>
           <w:lang w:val="ru-RU"/>
         </w:rPr>
-        <w:t xml:space="preserve">Я знаю, чем занимается доктор Коннорс. </w:t>
+        <w:t>Я знаю, чем занимается доктор Коннорс.</w:t>
       </w:r>
     </w:p>
     <w:p>
@@ -1323,7 +1376,6 @@
         </w:rPr>
         <w:t>"</w:t>
       </w:r>
-      <w:proofErr w:type="spellStart"/>
       <w:r>
         <w:rPr>
           <w:rFonts w:ascii="Times New Roman" w:hAnsi="Times New Roman" w:cs="Times New Roman"/>
@@ -1333,7 +1385,6 @@
         </w:rPr>
         <w:t>Имобилизиен</w:t>
       </w:r>
-      <w:proofErr w:type="spellEnd"/>
       <w:r>
         <w:rPr>
           <w:rFonts w:ascii="Times New Roman" w:hAnsi="Times New Roman" w:cs="Times New Roman"/>
@@ -1342,15 +1393,6 @@
           <w:lang w:val="ru-RU"/>
         </w:rPr>
         <w:t>"</w:t>
-      </w:r>
-      <w:r>
-        <w:rPr>
-          <w:rFonts w:ascii="Times New Roman" w:hAnsi="Times New Roman" w:cs="Times New Roman"/>
-          <w:sz w:val="28"/>
-          <w:szCs w:val="28"/>
-          <w:lang w:val="ru-RU"/>
-        </w:rPr>
-        <w:t xml:space="preserve"> </w:t>
       </w:r>
       <w:r>
         <w:rPr>
@@ -1446,27 +1488,7 @@
           <w:szCs w:val="28"/>
           <w:lang w:val="ru-RU"/>
         </w:rPr>
-        <w:t xml:space="preserve">, доктор </w:t>
-      </w:r>
-      <w:proofErr w:type="spellStart"/>
-      <w:r>
-        <w:rPr>
-          <w:rFonts w:ascii="Times New Roman" w:hAnsi="Times New Roman" w:cs="Times New Roman"/>
-          <w:sz w:val="28"/>
-          <w:szCs w:val="28"/>
-          <w:lang w:val="ru-RU"/>
-        </w:rPr>
-        <w:t>Коннорс</w:t>
-      </w:r>
-      <w:proofErr w:type="spellEnd"/>
-      <w:r>
-        <w:rPr>
-          <w:rFonts w:ascii="Times New Roman" w:hAnsi="Times New Roman" w:cs="Times New Roman"/>
-          <w:sz w:val="28"/>
-          <w:szCs w:val="28"/>
-          <w:lang w:val="ru-RU"/>
-        </w:rPr>
-        <w:t xml:space="preserve"> согласился?</w:t>
+        <w:t>, доктор Коннорс согласился?</w:t>
       </w:r>
     </w:p>
     <w:p>
@@ -1515,7 +1537,25 @@
           <w:szCs w:val="28"/>
           <w:lang w:val="ru-RU"/>
         </w:rPr>
-        <w:t xml:space="preserve">ощущались черты огромного гумаоида. </w:t>
+        <w:t>ощущались черты огромного гума</w:t>
+      </w:r>
+      <w:r>
+        <w:rPr>
+          <w:rFonts w:ascii="Times New Roman" w:hAnsi="Times New Roman" w:cs="Times New Roman"/>
+          <w:sz w:val="28"/>
+          <w:szCs w:val="28"/>
+          <w:lang w:val="ru-RU"/>
+        </w:rPr>
+        <w:t>н</w:t>
+      </w:r>
+      <w:r>
+        <w:rPr>
+          <w:rFonts w:ascii="Times New Roman" w:hAnsi="Times New Roman" w:cs="Times New Roman"/>
+          <w:sz w:val="28"/>
+          <w:szCs w:val="28"/>
+          <w:lang w:val="ru-RU"/>
+        </w:rPr>
+        <w:t xml:space="preserve">оида. </w:t>
       </w:r>
       <w:proofErr w:type="gramStart"/>
       <w:r>
@@ -1600,7 +1640,6 @@
         </w:rPr>
         <w:t>"</w:t>
       </w:r>
-      <w:proofErr w:type="spellStart"/>
       <w:r>
         <w:rPr>
           <w:rFonts w:ascii="Times New Roman" w:hAnsi="Times New Roman" w:cs="Times New Roman"/>
@@ -1609,7 +1648,6 @@
         </w:rPr>
         <w:t>Imobilizien</w:t>
       </w:r>
-      <w:proofErr w:type="spellEnd"/>
       <w:r>
         <w:rPr>
           <w:rFonts w:ascii="Times New Roman" w:hAnsi="Times New Roman" w:cs="Times New Roman"/>
@@ -1722,7 +1760,7 @@
 </file>
 
 <file path=word/styles.xml><?xml version="1.0" encoding="utf-8"?>
-<w:styles xmlns:mc="http://schemas.openxmlformats.org/markup-compatibility/2006" xmlns:r="http://schemas.openxmlformats.org/officeDocument/2006/relationships" xmlns:w="http://schemas.openxmlformats.org/wordprocessingml/2006/main" xmlns:w14="http://schemas.microsoft.com/office/word/2010/wordml" xmlns:w15="http://schemas.microsoft.com/office/word/2012/wordml" xmlns:w16cid="http://schemas.microsoft.com/office/word/2016/wordml/cid" xmlns:w16se="http://schemas.microsoft.com/office/word/2015/wordml/symex" mc:Ignorable="w14 w15 w16se w16cid">
+<w:styles xmlns:mc="http://schemas.openxmlformats.org/markup-compatibility/2006" xmlns:r="http://schemas.openxmlformats.org/officeDocument/2006/relationships" xmlns:w="http://schemas.openxmlformats.org/wordprocessingml/2006/main" xmlns:w14="http://schemas.microsoft.com/office/word/2010/wordml" xmlns:w15="http://schemas.microsoft.com/office/word/2012/wordml" xmlns:w16cex="http://schemas.microsoft.com/office/word/2018/wordml/cex" xmlns:w16cid="http://schemas.microsoft.com/office/word/2016/wordml/cid" xmlns:w16="http://schemas.microsoft.com/office/word/2018/wordml" xmlns:w16sdtdh="http://schemas.microsoft.com/office/word/2020/wordml/sdtdatahash" xmlns:w16se="http://schemas.microsoft.com/office/word/2015/wordml/symex" mc:Ignorable="w14 w15 w16se w16cid w16 w16cex w16sdtdh">
   <w:docDefaults>
     <w:rPrDefault>
       <w:rPr>
@@ -1738,7 +1776,7 @@
       </w:pPr>
     </w:pPrDefault>
   </w:docDefaults>
-  <w:latentStyles w:defLockedState="0" w:defUIPriority="99" w:defSemiHidden="0" w:defUnhideWhenUsed="0" w:defQFormat="0" w:count="375">
+  <w:latentStyles w:defLockedState="0" w:defUIPriority="99" w:defSemiHidden="0" w:defUnhideWhenUsed="0" w:defQFormat="0" w:count="376">
     <w:lsdException w:name="Normal" w:uiPriority="0" w:qFormat="1"/>
     <w:lsdException w:name="heading 1" w:uiPriority="9" w:qFormat="1"/>
     <w:lsdException w:name="heading 2" w:semiHidden="1" w:uiPriority="9" w:unhideWhenUsed="1" w:qFormat="1"/>
@@ -2114,6 +2152,7 @@
     <w:lsdException w:name="Smart Hyperlink" w:semiHidden="1" w:unhideWhenUsed="1"/>
     <w:lsdException w:name="Hashtag" w:semiHidden="1" w:unhideWhenUsed="1"/>
     <w:lsdException w:name="Unresolved Mention" w:semiHidden="1" w:unhideWhenUsed="1"/>
+    <w:lsdException w:name="Smart Link" w:semiHidden="1" w:unhideWhenUsed="1"/>
   </w:latentStyles>
   <w:style w:type="paragraph" w:default="1" w:styleId="a">
     <w:name w:val="Normal"/>

--- a/LR2/24.docx
+++ b/LR2/24.docx
@@ -67,7 +67,6 @@
         </w:rPr>
         <w:t xml:space="preserve">Ничего, мистер Осборн, - Кольт издал что-то вроде смешка. </w:t>
       </w:r>
-      <w:proofErr w:type="gramStart"/>
       <w:r>
         <w:rPr>
           <w:rFonts w:ascii="Times New Roman" w:hAnsi="Times New Roman" w:cs="Times New Roman"/>
@@ -84,17 +83,7 @@
           <w:szCs w:val="28"/>
           <w:lang w:val="ru-RU"/>
         </w:rPr>
-        <w:t xml:space="preserve"> Вот</w:t>
-      </w:r>
-      <w:proofErr w:type="gramEnd"/>
-      <w:r>
-        <w:rPr>
-          <w:rFonts w:ascii="Times New Roman" w:hAnsi="Times New Roman" w:cs="Times New Roman"/>
-          <w:sz w:val="28"/>
-          <w:szCs w:val="28"/>
-          <w:lang w:val="ru-RU"/>
-        </w:rPr>
-        <w:t xml:space="preserve"> так.</w:t>
+        <w:t xml:space="preserve"> Вот так.</w:t>
       </w:r>
     </w:p>
     <w:p>
@@ -223,7 +212,25 @@
           <w:szCs w:val="28"/>
           <w:lang w:val="ru-RU"/>
         </w:rPr>
-        <w:t>образе ощущение некоторой тяжести. Правда, это чувство отнюдь не сочеталось с очен</w:t>
+        <w:t>образе ощущение некоторой тяжести. Правда, это чувство отнюдь не с</w:t>
+      </w:r>
+      <w:r>
+        <w:rPr>
+          <w:rFonts w:ascii="Times New Roman" w:hAnsi="Times New Roman" w:cs="Times New Roman"/>
+          <w:sz w:val="28"/>
+          <w:szCs w:val="28"/>
+          <w:lang w:val="ru-RU"/>
+        </w:rPr>
+        <w:t>о</w:t>
+      </w:r>
+      <w:r>
+        <w:rPr>
+          <w:rFonts w:ascii="Times New Roman" w:hAnsi="Times New Roman" w:cs="Times New Roman"/>
+          <w:sz w:val="28"/>
+          <w:szCs w:val="28"/>
+          <w:lang w:val="ru-RU"/>
+        </w:rPr>
+        <w:t>четалось с очен</w:t>
       </w:r>
       <w:r>
         <w:rPr>
@@ -496,17 +503,7 @@
           <w:szCs w:val="28"/>
           <w:lang w:val="ru-RU"/>
         </w:rPr>
-        <w:t xml:space="preserve"> </w:t>
-      </w:r>
-      <w:proofErr w:type="gramStart"/>
-      <w:r>
-        <w:rPr>
-          <w:rFonts w:ascii="Times New Roman" w:hAnsi="Times New Roman" w:cs="Times New Roman"/>
-          <w:sz w:val="28"/>
-          <w:szCs w:val="28"/>
-          <w:lang w:val="ru-RU"/>
-        </w:rPr>
-        <w:t>э</w:t>
+        <w:t xml:space="preserve"> э</w:t>
       </w:r>
       <w:r>
         <w:rPr>
@@ -517,7 +514,6 @@
         </w:rPr>
         <w:t>...</w:t>
       </w:r>
-      <w:proofErr w:type="gramEnd"/>
       <w:r>
         <w:rPr>
           <w:rFonts w:ascii="Times New Roman" w:hAnsi="Times New Roman" w:cs="Times New Roman"/>
@@ -737,7 +733,6 @@
           <w:lang w:val="ru-RU"/>
         </w:rPr>
       </w:pPr>
-      <w:proofErr w:type="gramStart"/>
       <w:r>
         <w:rPr>
           <w:rFonts w:ascii="Times New Roman" w:hAnsi="Times New Roman" w:cs="Times New Roman"/>
@@ -763,17 +758,7 @@
           <w:szCs w:val="28"/>
           <w:lang w:val="ru-RU"/>
         </w:rPr>
-        <w:t xml:space="preserve"> </w:t>
-      </w:r>
-      <w:proofErr w:type="gramEnd"/>
-      <w:r>
-        <w:rPr>
-          <w:rFonts w:ascii="Times New Roman" w:hAnsi="Times New Roman" w:cs="Times New Roman"/>
-          <w:sz w:val="28"/>
-          <w:szCs w:val="28"/>
-          <w:lang w:val="ru-RU"/>
-        </w:rPr>
-        <w:t>спросил, наконец, Осьминог, когда понял, что ему не удастся</w:t>
+        <w:t xml:space="preserve"> спросил, наконец, Осьминог, когда понял, что ему не удастся</w:t>
       </w:r>
       <w:r>
         <w:rPr>
@@ -1461,7 +1446,6 @@
         </w:rPr>
         <w:t xml:space="preserve">Я видел ваш проект, - снова перебил я ученого. </w:t>
       </w:r>
-      <w:proofErr w:type="gramStart"/>
       <w:r>
         <w:rPr>
           <w:rFonts w:ascii="Times New Roman" w:hAnsi="Times New Roman" w:cs="Times New Roman"/>
@@ -1478,17 +1462,7 @@
           <w:szCs w:val="28"/>
           <w:lang w:val="ru-RU"/>
         </w:rPr>
-        <w:t xml:space="preserve"> Значит</w:t>
-      </w:r>
-      <w:proofErr w:type="gramEnd"/>
-      <w:r>
-        <w:rPr>
-          <w:rFonts w:ascii="Times New Roman" w:hAnsi="Times New Roman" w:cs="Times New Roman"/>
-          <w:sz w:val="28"/>
-          <w:szCs w:val="28"/>
-          <w:lang w:val="ru-RU"/>
-        </w:rPr>
-        <w:t>, доктор Коннорс согласился?</w:t>
+        <w:t xml:space="preserve"> Значит, доктор Коннорс согласился?</w:t>
       </w:r>
     </w:p>
     <w:p>
@@ -1555,27 +1529,7 @@
           <w:szCs w:val="28"/>
           <w:lang w:val="ru-RU"/>
         </w:rPr>
-        <w:t xml:space="preserve">оида. </w:t>
-      </w:r>
-      <w:proofErr w:type="gramStart"/>
-      <w:r>
-        <w:rPr>
-          <w:rFonts w:ascii="Times New Roman" w:hAnsi="Times New Roman" w:cs="Times New Roman"/>
-          <w:sz w:val="28"/>
-          <w:szCs w:val="28"/>
-          <w:lang w:val="ru-RU"/>
-        </w:rPr>
-        <w:t>Судя по всему</w:t>
-      </w:r>
-      <w:proofErr w:type="gramEnd"/>
-      <w:r>
-        <w:rPr>
-          <w:rFonts w:ascii="Times New Roman" w:hAnsi="Times New Roman" w:cs="Times New Roman"/>
-          <w:sz w:val="28"/>
-          <w:szCs w:val="28"/>
-          <w:lang w:val="ru-RU"/>
-        </w:rPr>
-        <w:t xml:space="preserve"> это </w:t>
+        <w:t xml:space="preserve">оида. Судя по всему это </w:t>
       </w:r>
       <w:r>
         <w:rPr>

--- a/LR2/24.docx
+++ b/LR2/24.docx
@@ -67,6 +67,7 @@
         </w:rPr>
         <w:t xml:space="preserve">Ничего, мистер Осборн, - Кольт издал что-то вроде смешка. </w:t>
       </w:r>
+      <w:proofErr w:type="gramStart"/>
       <w:r>
         <w:rPr>
           <w:rFonts w:ascii="Times New Roman" w:hAnsi="Times New Roman" w:cs="Times New Roman"/>
@@ -83,7 +84,17 @@
           <w:szCs w:val="28"/>
           <w:lang w:val="ru-RU"/>
         </w:rPr>
-        <w:t xml:space="preserve"> Вот так.</w:t>
+        <w:t xml:space="preserve"> Вот</w:t>
+      </w:r>
+      <w:proofErr w:type="gramEnd"/>
+      <w:r>
+        <w:rPr>
+          <w:rFonts w:ascii="Times New Roman" w:hAnsi="Times New Roman" w:cs="Times New Roman"/>
+          <w:sz w:val="28"/>
+          <w:szCs w:val="28"/>
+          <w:lang w:val="ru-RU"/>
+        </w:rPr>
+        <w:t xml:space="preserve"> так.</w:t>
       </w:r>
     </w:p>
     <w:p>
@@ -163,7 +174,27 @@
           <w:szCs w:val="28"/>
           <w:lang w:val="ru-RU"/>
         </w:rPr>
-        <w:t>наконец, обратил внимание на Октавиуса.</w:t>
+        <w:t xml:space="preserve">наконец, обратил внимание на </w:t>
+      </w:r>
+      <w:proofErr w:type="spellStart"/>
+      <w:r>
+        <w:rPr>
+          <w:rFonts w:ascii="Times New Roman" w:hAnsi="Times New Roman" w:cs="Times New Roman"/>
+          <w:sz w:val="28"/>
+          <w:szCs w:val="28"/>
+          <w:lang w:val="ru-RU"/>
+        </w:rPr>
+        <w:t>Октавиуса</w:t>
+      </w:r>
+      <w:proofErr w:type="spellEnd"/>
+      <w:r>
+        <w:rPr>
+          <w:rFonts w:ascii="Times New Roman" w:hAnsi="Times New Roman" w:cs="Times New Roman"/>
+          <w:sz w:val="28"/>
+          <w:szCs w:val="28"/>
+          <w:lang w:val="ru-RU"/>
+        </w:rPr>
+        <w:t>.</w:t>
       </w:r>
     </w:p>
     <w:p>
@@ -344,15 +375,6 @@
         </w:rPr>
         <w:t>Правда, наклонил его в другую сторону.</w:t>
       </w:r>
-      <w:r>
-        <w:rPr>
-          <w:rFonts w:ascii="Times New Roman" w:hAnsi="Times New Roman" w:cs="Times New Roman"/>
-          <w:sz w:val="28"/>
-          <w:szCs w:val="28"/>
-          <w:lang w:val="ru-RU"/>
-        </w:rPr>
-        <w:t xml:space="preserve"> </w:t>
-      </w:r>
     </w:p>
     <w:p>
       <w:pPr>
@@ -503,7 +525,17 @@
           <w:szCs w:val="28"/>
           <w:lang w:val="ru-RU"/>
         </w:rPr>
-        <w:t xml:space="preserve"> э</w:t>
+        <w:t xml:space="preserve"> </w:t>
+      </w:r>
+      <w:proofErr w:type="gramStart"/>
+      <w:r>
+        <w:rPr>
+          <w:rFonts w:ascii="Times New Roman" w:hAnsi="Times New Roman" w:cs="Times New Roman"/>
+          <w:sz w:val="28"/>
+          <w:szCs w:val="28"/>
+          <w:lang w:val="ru-RU"/>
+        </w:rPr>
+        <w:t>э</w:t>
       </w:r>
       <w:r>
         <w:rPr>
@@ -514,6 +546,7 @@
         </w:rPr>
         <w:t>...</w:t>
       </w:r>
+      <w:proofErr w:type="gramEnd"/>
       <w:r>
         <w:rPr>
           <w:rFonts w:ascii="Times New Roman" w:hAnsi="Times New Roman" w:cs="Times New Roman"/>
@@ -733,6 +766,7 @@
           <w:lang w:val="ru-RU"/>
         </w:rPr>
       </w:pPr>
+      <w:proofErr w:type="gramStart"/>
       <w:r>
         <w:rPr>
           <w:rFonts w:ascii="Times New Roman" w:hAnsi="Times New Roman" w:cs="Times New Roman"/>
@@ -758,7 +792,17 @@
           <w:szCs w:val="28"/>
           <w:lang w:val="ru-RU"/>
         </w:rPr>
-        <w:t xml:space="preserve"> спросил, наконец, Осьминог, когда понял, что ему не удастся</w:t>
+        <w:t xml:space="preserve"> </w:t>
+      </w:r>
+      <w:proofErr w:type="gramEnd"/>
+      <w:r>
+        <w:rPr>
+          <w:rFonts w:ascii="Times New Roman" w:hAnsi="Times New Roman" w:cs="Times New Roman"/>
+          <w:sz w:val="28"/>
+          <w:szCs w:val="28"/>
+          <w:lang w:val="ru-RU"/>
+        </w:rPr>
+        <w:t>спросил, наконец, Осьминог, когда понял, что ему не удастся</w:t>
       </w:r>
       <w:r>
         <w:rPr>
@@ -844,7 +888,7 @@
           <w:szCs w:val="28"/>
           <w:lang w:val="ru-RU"/>
         </w:rPr>
-        <w:t xml:space="preserve">ируса гоблинов, - я тут же решил взять быка за рога. </w:t>
+        <w:t>ируса гоблинов, - я тут же решил взять быка за рога.</w:t>
       </w:r>
     </w:p>
     <w:p>
@@ -884,7 +928,27 @@
           <w:szCs w:val="28"/>
           <w:lang w:val="ru-RU"/>
         </w:rPr>
-        <w:t xml:space="preserve"> Зрачок Октавиуса дрожал, значит, он пытался что-то </w:t>
+        <w:t xml:space="preserve"> Зрачок </w:t>
+      </w:r>
+      <w:proofErr w:type="spellStart"/>
+      <w:r>
+        <w:rPr>
+          <w:rFonts w:ascii="Times New Roman" w:hAnsi="Times New Roman" w:cs="Times New Roman"/>
+          <w:sz w:val="28"/>
+          <w:szCs w:val="28"/>
+          <w:lang w:val="ru-RU"/>
+        </w:rPr>
+        <w:t>Октавиуса</w:t>
+      </w:r>
+      <w:proofErr w:type="spellEnd"/>
+      <w:r>
+        <w:rPr>
+          <w:rFonts w:ascii="Times New Roman" w:hAnsi="Times New Roman" w:cs="Times New Roman"/>
+          <w:sz w:val="28"/>
+          <w:szCs w:val="28"/>
+          <w:lang w:val="ru-RU"/>
+        </w:rPr>
+        <w:t xml:space="preserve"> дрожал, значит, он пытался что-то </w:t>
       </w:r>
       <w:r>
         <w:rPr>
@@ -955,7 +1019,27 @@
           <w:szCs w:val="28"/>
           <w:lang w:val="ru-RU"/>
         </w:rPr>
-        <w:t>Не шутите, доктор Октавиус, почти прорычала я, глядя на него. Где вы взяли эти клетки?</w:t>
+        <w:t xml:space="preserve">Не шутите, доктор </w:t>
+      </w:r>
+      <w:proofErr w:type="spellStart"/>
+      <w:r>
+        <w:rPr>
+          <w:rFonts w:ascii="Times New Roman" w:hAnsi="Times New Roman" w:cs="Times New Roman"/>
+          <w:sz w:val="28"/>
+          <w:szCs w:val="28"/>
+          <w:lang w:val="ru-RU"/>
+        </w:rPr>
+        <w:t>Октавиус</w:t>
+      </w:r>
+      <w:proofErr w:type="spellEnd"/>
+      <w:r>
+        <w:rPr>
+          <w:rFonts w:ascii="Times New Roman" w:hAnsi="Times New Roman" w:cs="Times New Roman"/>
+          <w:sz w:val="28"/>
+          <w:szCs w:val="28"/>
+          <w:lang w:val="ru-RU"/>
+        </w:rPr>
+        <w:t>, почти прорычала я, глядя на него. Где вы взяли эти клетки?</w:t>
       </w:r>
     </w:p>
     <w:p>
@@ -986,16 +1070,47 @@
           <w:szCs w:val="28"/>
           <w:lang w:val="ru-RU"/>
         </w:rPr>
-        <w:t xml:space="preserve"> - Это</w:t>
-      </w:r>
-      <w:r>
-        <w:rPr>
-          <w:rFonts w:ascii="Times New Roman" w:hAnsi="Times New Roman" w:cs="Times New Roman"/>
-          <w:sz w:val="28"/>
-          <w:szCs w:val="28"/>
-          <w:lang w:val="ru-RU"/>
-        </w:rPr>
-        <w:t xml:space="preserve"> эксперимент Коннорса!</w:t>
+        <w:t xml:space="preserve"> </w:t>
+      </w:r>
+      <w:proofErr w:type="gramStart"/>
+      <w:r>
+        <w:rPr>
+          <w:rFonts w:ascii="Times New Roman" w:hAnsi="Times New Roman" w:cs="Times New Roman"/>
+          <w:sz w:val="28"/>
+          <w:szCs w:val="28"/>
+          <w:lang w:val="ru-RU"/>
+        </w:rPr>
+        <w:t>- Это</w:t>
+      </w:r>
+      <w:proofErr w:type="gramEnd"/>
+      <w:r>
+        <w:rPr>
+          <w:rFonts w:ascii="Times New Roman" w:hAnsi="Times New Roman" w:cs="Times New Roman"/>
+          <w:sz w:val="28"/>
+          <w:szCs w:val="28"/>
+          <w:lang w:val="ru-RU"/>
+        </w:rPr>
+        <w:t xml:space="preserve"> эксперимент </w:t>
+      </w:r>
+      <w:proofErr w:type="spellStart"/>
+      <w:r>
+        <w:rPr>
+          <w:rFonts w:ascii="Times New Roman" w:hAnsi="Times New Roman" w:cs="Times New Roman"/>
+          <w:sz w:val="28"/>
+          <w:szCs w:val="28"/>
+          <w:lang w:val="ru-RU"/>
+        </w:rPr>
+        <w:t>Коннорса</w:t>
+      </w:r>
+      <w:proofErr w:type="spellEnd"/>
+      <w:r>
+        <w:rPr>
+          <w:rFonts w:ascii="Times New Roman" w:hAnsi="Times New Roman" w:cs="Times New Roman"/>
+          <w:sz w:val="28"/>
+          <w:szCs w:val="28"/>
+          <w:lang w:val="ru-RU"/>
+        </w:rPr>
+        <w:t>!</w:t>
       </w:r>
     </w:p>
     <w:p>
@@ -1057,7 +1172,27 @@
           <w:szCs w:val="28"/>
           <w:lang w:val="ru-RU"/>
         </w:rPr>
-        <w:t xml:space="preserve">Какое это имеет отношение к экспериментам доктора Коннорса? </w:t>
+        <w:t xml:space="preserve">Какое это имеет отношение к экспериментам доктора </w:t>
+      </w:r>
+      <w:proofErr w:type="spellStart"/>
+      <w:r>
+        <w:rPr>
+          <w:rFonts w:ascii="Times New Roman" w:hAnsi="Times New Roman" w:cs="Times New Roman"/>
+          <w:sz w:val="28"/>
+          <w:szCs w:val="28"/>
+          <w:lang w:val="ru-RU"/>
+        </w:rPr>
+        <w:t>Коннорса</w:t>
+      </w:r>
+      <w:proofErr w:type="spellEnd"/>
+      <w:r>
+        <w:rPr>
+          <w:rFonts w:ascii="Times New Roman" w:hAnsi="Times New Roman" w:cs="Times New Roman"/>
+          <w:sz w:val="28"/>
+          <w:szCs w:val="28"/>
+          <w:lang w:val="ru-RU"/>
+        </w:rPr>
+        <w:t xml:space="preserve">? </w:t>
       </w:r>
       <w:r>
         <w:rPr>
@@ -1187,7 +1322,25 @@
           <w:szCs w:val="28"/>
           <w:lang w:val="ru-RU"/>
         </w:rPr>
-        <w:t xml:space="preserve"> А Крут</w:t>
+        <w:t xml:space="preserve"> А К</w:t>
+      </w:r>
+      <w:r>
+        <w:rPr>
+          <w:rFonts w:ascii="Times New Roman" w:hAnsi="Times New Roman" w:cs="Times New Roman"/>
+          <w:sz w:val="28"/>
+          <w:szCs w:val="28"/>
+          <w:lang w:val="ru-RU"/>
+        </w:rPr>
+        <w:t>ур</w:t>
+      </w:r>
+      <w:r>
+        <w:rPr>
+          <w:rFonts w:ascii="Times New Roman" w:hAnsi="Times New Roman" w:cs="Times New Roman"/>
+          <w:sz w:val="28"/>
+          <w:szCs w:val="28"/>
+          <w:lang w:val="ru-RU"/>
+        </w:rPr>
+        <w:t>т</w:t>
       </w:r>
       <w:r>
         <w:rPr>
@@ -1205,8 +1358,19 @@
           <w:szCs w:val="28"/>
           <w:lang w:val="ru-RU"/>
         </w:rPr>
-        <w:t xml:space="preserve"> Доктор Коннорс</w:t>
-      </w:r>
+        <w:t xml:space="preserve"> Доктор </w:t>
+      </w:r>
+      <w:proofErr w:type="spellStart"/>
+      <w:r>
+        <w:rPr>
+          <w:rFonts w:ascii="Times New Roman" w:hAnsi="Times New Roman" w:cs="Times New Roman"/>
+          <w:sz w:val="28"/>
+          <w:szCs w:val="28"/>
+          <w:lang w:val="ru-RU"/>
+        </w:rPr>
+        <w:t>Коннорс</w:t>
+      </w:r>
+      <w:proofErr w:type="spellEnd"/>
       <w:r>
         <w:rPr>
           <w:rFonts w:ascii="Times New Roman" w:hAnsi="Times New Roman" w:cs="Times New Roman"/>
@@ -1254,7 +1418,27 @@
           <w:szCs w:val="28"/>
           <w:lang w:val="ru-RU"/>
         </w:rPr>
-        <w:t>Я знаю, чем занимается доктор Коннорс.</w:t>
+        <w:t xml:space="preserve">Я знаю, чем занимается доктор </w:t>
+      </w:r>
+      <w:proofErr w:type="spellStart"/>
+      <w:r>
+        <w:rPr>
+          <w:rFonts w:ascii="Times New Roman" w:hAnsi="Times New Roman" w:cs="Times New Roman"/>
+          <w:sz w:val="28"/>
+          <w:szCs w:val="28"/>
+          <w:lang w:val="ru-RU"/>
+        </w:rPr>
+        <w:t>Коннорс</w:t>
+      </w:r>
+      <w:proofErr w:type="spellEnd"/>
+      <w:r>
+        <w:rPr>
+          <w:rFonts w:ascii="Times New Roman" w:hAnsi="Times New Roman" w:cs="Times New Roman"/>
+          <w:sz w:val="28"/>
+          <w:szCs w:val="28"/>
+          <w:lang w:val="ru-RU"/>
+        </w:rPr>
+        <w:t>.</w:t>
       </w:r>
     </w:p>
     <w:p>
@@ -1277,7 +1461,27 @@
           <w:szCs w:val="28"/>
           <w:lang w:val="ru-RU"/>
         </w:rPr>
-        <w:t>Ну что же, - наконец Оттавио перестал держать его за руку и жестом позвал меня</w:t>
+        <w:t xml:space="preserve">Ну что же, - наконец </w:t>
+      </w:r>
+      <w:proofErr w:type="spellStart"/>
+      <w:r>
+        <w:rPr>
+          <w:rFonts w:ascii="Times New Roman" w:hAnsi="Times New Roman" w:cs="Times New Roman"/>
+          <w:sz w:val="28"/>
+          <w:szCs w:val="28"/>
+          <w:lang w:val="ru-RU"/>
+        </w:rPr>
+        <w:t>Оттавио</w:t>
+      </w:r>
+      <w:proofErr w:type="spellEnd"/>
+      <w:r>
+        <w:rPr>
+          <w:rFonts w:ascii="Times New Roman" w:hAnsi="Times New Roman" w:cs="Times New Roman"/>
+          <w:sz w:val="28"/>
+          <w:szCs w:val="28"/>
+          <w:lang w:val="ru-RU"/>
+        </w:rPr>
+        <w:t xml:space="preserve"> перестал держать его за руку и жестом позвал меня</w:t>
       </w:r>
       <w:r>
         <w:rPr>
@@ -1361,6 +1565,7 @@
         </w:rPr>
         <w:t>"</w:t>
       </w:r>
+      <w:proofErr w:type="spellStart"/>
       <w:r>
         <w:rPr>
           <w:rFonts w:ascii="Times New Roman" w:hAnsi="Times New Roman" w:cs="Times New Roman"/>
@@ -1370,6 +1575,7 @@
         </w:rPr>
         <w:t>Имобилизиен</w:t>
       </w:r>
+      <w:proofErr w:type="spellEnd"/>
       <w:r>
         <w:rPr>
           <w:rFonts w:ascii="Times New Roman" w:hAnsi="Times New Roman" w:cs="Times New Roman"/>
@@ -1413,16 +1619,45 @@
           <w:szCs w:val="28"/>
           <w:lang w:val="ru-RU"/>
         </w:rPr>
-        <w:t>камера Пол</w:t>
-      </w:r>
-      <w:r>
-        <w:rPr>
-          <w:rFonts w:ascii="Times New Roman" w:hAnsi="Times New Roman" w:cs="Times New Roman"/>
-          <w:sz w:val="28"/>
-          <w:szCs w:val="28"/>
-          <w:lang w:val="ru-RU"/>
-        </w:rPr>
-        <w:t>...</w:t>
+        <w:t xml:space="preserve">камера </w:t>
+      </w:r>
+      <w:proofErr w:type="gramStart"/>
+      <w:r>
+        <w:rPr>
+          <w:rFonts w:ascii="Times New Roman" w:hAnsi="Times New Roman" w:cs="Times New Roman"/>
+          <w:sz w:val="28"/>
+          <w:szCs w:val="28"/>
+          <w:lang w:val="ru-RU"/>
+        </w:rPr>
+        <w:t>Пол</w:t>
+      </w:r>
+      <w:r>
+        <w:rPr>
+          <w:rFonts w:ascii="Times New Roman" w:hAnsi="Times New Roman" w:cs="Times New Roman"/>
+          <w:sz w:val="28"/>
+          <w:szCs w:val="28"/>
+          <w:lang w:val="ru-RU"/>
+        </w:rPr>
+        <w:t>..</w:t>
+      </w:r>
+      <w:proofErr w:type="gramEnd"/>
+      <w:r>
+        <w:rPr>
+          <w:rFonts w:ascii="Times New Roman" w:hAnsi="Times New Roman" w:cs="Times New Roman"/>
+          <w:sz w:val="28"/>
+          <w:szCs w:val="28"/>
+          <w:lang w:val="ru-RU"/>
+        </w:rPr>
+        <w:t xml:space="preserve"> </w:t>
+      </w:r>
+      <w:r>
+        <w:rPr>
+          <w:rFonts w:ascii="Times New Roman" w:hAnsi="Times New Roman" w:cs="Times New Roman"/>
+          <w:sz w:val="28"/>
+          <w:szCs w:val="28"/>
+          <w:lang w:val="ru-RU"/>
+        </w:rPr>
+        <w:t>.</w:t>
       </w:r>
     </w:p>
     <w:p>
@@ -1446,6 +1681,7 @@
         </w:rPr>
         <w:t xml:space="preserve">Я видел ваш проект, - снова перебил я ученого. </w:t>
       </w:r>
+      <w:proofErr w:type="gramStart"/>
       <w:r>
         <w:rPr>
           <w:rFonts w:ascii="Times New Roman" w:hAnsi="Times New Roman" w:cs="Times New Roman"/>
@@ -1462,7 +1698,37 @@
           <w:szCs w:val="28"/>
           <w:lang w:val="ru-RU"/>
         </w:rPr>
-        <w:t xml:space="preserve"> Значит, доктор Коннорс согласился?</w:t>
+        <w:t xml:space="preserve"> Значит</w:t>
+      </w:r>
+      <w:proofErr w:type="gramEnd"/>
+      <w:r>
+        <w:rPr>
+          <w:rFonts w:ascii="Times New Roman" w:hAnsi="Times New Roman" w:cs="Times New Roman"/>
+          <w:sz w:val="28"/>
+          <w:szCs w:val="28"/>
+          <w:lang w:val="ru-RU"/>
+        </w:rPr>
+        <w:t xml:space="preserve">, доктор </w:t>
+      </w:r>
+      <w:proofErr w:type="spellStart"/>
+      <w:r>
+        <w:rPr>
+          <w:rFonts w:ascii="Times New Roman" w:hAnsi="Times New Roman" w:cs="Times New Roman"/>
+          <w:sz w:val="28"/>
+          <w:szCs w:val="28"/>
+          <w:lang w:val="ru-RU"/>
+        </w:rPr>
+        <w:t>Коннорс</w:t>
+      </w:r>
+      <w:proofErr w:type="spellEnd"/>
+      <w:r>
+        <w:rPr>
+          <w:rFonts w:ascii="Times New Roman" w:hAnsi="Times New Roman" w:cs="Times New Roman"/>
+          <w:sz w:val="28"/>
+          <w:szCs w:val="28"/>
+          <w:lang w:val="ru-RU"/>
+        </w:rPr>
+        <w:t xml:space="preserve"> согласился?</w:t>
       </w:r>
     </w:p>
     <w:p>
@@ -1529,7 +1795,27 @@
           <w:szCs w:val="28"/>
           <w:lang w:val="ru-RU"/>
         </w:rPr>
-        <w:t xml:space="preserve">оида. Судя по всему это </w:t>
+        <w:t xml:space="preserve">оида. </w:t>
+      </w:r>
+      <w:proofErr w:type="gramStart"/>
+      <w:r>
+        <w:rPr>
+          <w:rFonts w:ascii="Times New Roman" w:hAnsi="Times New Roman" w:cs="Times New Roman"/>
+          <w:sz w:val="28"/>
+          <w:szCs w:val="28"/>
+          <w:lang w:val="ru-RU"/>
+        </w:rPr>
+        <w:t>Судя по всему</w:t>
+      </w:r>
+      <w:proofErr w:type="gramEnd"/>
+      <w:r>
+        <w:rPr>
+          <w:rFonts w:ascii="Times New Roman" w:hAnsi="Times New Roman" w:cs="Times New Roman"/>
+          <w:sz w:val="28"/>
+          <w:szCs w:val="28"/>
+          <w:lang w:val="ru-RU"/>
+        </w:rPr>
+        <w:t xml:space="preserve"> это </w:t>
       </w:r>
       <w:r>
         <w:rPr>
@@ -1594,6 +1880,7 @@
         </w:rPr>
         <w:t>"</w:t>
       </w:r>
+      <w:proofErr w:type="spellStart"/>
       <w:r>
         <w:rPr>
           <w:rFonts w:ascii="Times New Roman" w:hAnsi="Times New Roman" w:cs="Times New Roman"/>
@@ -1602,6 +1889,7 @@
         </w:rPr>
         <w:t>Imobilizien</w:t>
       </w:r>
+      <w:proofErr w:type="spellEnd"/>
       <w:r>
         <w:rPr>
           <w:rFonts w:ascii="Times New Roman" w:hAnsi="Times New Roman" w:cs="Times New Roman"/>

--- a/LR2/24.docx
+++ b/LR2/24.docx
@@ -843,7 +843,25 @@
           <w:lang w:val="ru-RU"/>
         </w:rPr>
         <w:lastRenderedPageBreak/>
-        <w:t>Я знаю, что вы предоставили моему отцу клетк</w:t>
+        <w:t>Я знаю, что</w:t>
+      </w:r>
+      <w:r>
+        <w:rPr>
+          <w:rFonts w:ascii="Times New Roman" w:hAnsi="Times New Roman" w:cs="Times New Roman"/>
+          <w:sz w:val="28"/>
+          <w:szCs w:val="28"/>
+          <w:lang w:val="ru-RU"/>
+        </w:rPr>
+        <w:t xml:space="preserve"> это</w:t>
+      </w:r>
+      <w:r>
+        <w:rPr>
+          <w:rFonts w:ascii="Times New Roman" w:hAnsi="Times New Roman" w:cs="Times New Roman"/>
+          <w:sz w:val="28"/>
+          <w:szCs w:val="28"/>
+          <w:lang w:val="ru-RU"/>
+        </w:rPr>
+        <w:t xml:space="preserve"> вы предоставили моему отцу клетк</w:t>
       </w:r>
       <w:r>
         <w:rPr>
@@ -1322,6 +1340,15 @@
           <w:szCs w:val="28"/>
           <w:lang w:val="ru-RU"/>
         </w:rPr>
+        <w:t>.</w:t>
+      </w:r>
+      <w:r>
+        <w:rPr>
+          <w:rFonts w:ascii="Times New Roman" w:hAnsi="Times New Roman" w:cs="Times New Roman"/>
+          <w:sz w:val="28"/>
+          <w:szCs w:val="28"/>
+          <w:lang w:val="ru-RU"/>
+        </w:rPr>
         <w:t xml:space="preserve"> А К</w:t>
       </w:r>
       <w:r>
@@ -1619,7 +1646,7 @@
           <w:szCs w:val="28"/>
           <w:lang w:val="ru-RU"/>
         </w:rPr>
-        <w:t xml:space="preserve">камера </w:t>
+        <w:t>камера Пол</w:t>
       </w:r>
       <w:proofErr w:type="gramStart"/>
       <w:r>
@@ -1629,7 +1656,7 @@
           <w:szCs w:val="28"/>
           <w:lang w:val="ru-RU"/>
         </w:rPr>
-        <w:t>Пол</w:t>
+        <w:t xml:space="preserve"> </w:t>
       </w:r>
       <w:r>
         <w:rPr>
